--- a/CooperDi/13_classwork_15_by_code/11_класс_повторение_1_4_7_11_без_ответов.docx
+++ b/CooperDi/13_classwork_15_by_code/11_класс_повторение_1_4_7_11_без_ответов.docx
@@ -4,7 +4,7 @@
   <w:body>
     <w:p>
       <w:pPr>
-        <w:pStyle w:val="6"/>
+        <w:pStyle w:val="4"/>
       </w:pPr>
       <w:r>
         <w:t xml:space="preserve">Задание № 1.1 </w:t>
@@ -50,69 +50,41 @@
         <w:rPr>
           <w:noProof/>
         </w:rPr>
-        <mc:AlternateContent>
-          <mc:Choice Requires="wpg">
-            <w:drawing>
-              <wp:inline distT="0" distB="0" distL="0" distR="0" wp14:anchorId="043085C3" wp14:editId="54884508">
-                <wp:extent cx="4762500" cy="2019300"/>
-                <wp:effectExtent l="0" t="0" r="0" b="0"/>
-                <wp:docPr id="1" name="Рисунок 1"/>
-                <wp:cNvGraphicFramePr>
-                  <a:graphicFrameLocks xmlns:a="http://schemas.openxmlformats.org/drawingml/2006/main" noChangeAspect="1"/>
-                </wp:cNvGraphicFramePr>
-                <a:graphic xmlns:a="http://schemas.openxmlformats.org/drawingml/2006/main">
-                  <a:graphicData uri="http://schemas.openxmlformats.org/drawingml/2006/picture">
-                    <pic:pic xmlns:pic="http://schemas.openxmlformats.org/drawingml/2006/picture">
-                      <pic:nvPicPr>
-                        <pic:cNvPr id="52305699" name=""/>
-                        <pic:cNvPicPr>
-                          <a:picLocks noChangeAspect="1"/>
-                        </pic:cNvPicPr>
-                      </pic:nvPicPr>
-                      <pic:blipFill>
-                        <a:blip r:embed="rId6"/>
-                        <a:stretch/>
-                      </pic:blipFill>
-                      <pic:spPr bwMode="auto">
-                        <a:xfrm>
-                          <a:off x="0" y="0"/>
-                          <a:ext cx="4762499" cy="2019299"/>
-                        </a:xfrm>
-                        <a:prstGeom prst="rect">
-                          <a:avLst/>
-                        </a:prstGeom>
-                      </pic:spPr>
-                    </pic:pic>
-                  </a:graphicData>
-                </a:graphic>
-              </wp:inline>
-            </w:drawing>
-          </mc:Choice>
-          <mc:Fallback xmlns:a="http://schemas.openxmlformats.org/drawingml/2006/main">
-            <w:pict>
-              <v:shapetype type="#_x0000_t75" o:spt="75" coordsize="21600,21600" o:preferrelative="t" path="m@4@5l@4@11@9@11@9@5xe">
-                <v:formulas>
-                  <v:f eqn="if lineDrawn pixelLineWidth 0"/>
-                  <v:f eqn="sum @0 1 0"/>
-                  <v:f eqn="sum 0 0 @1"/>
-                  <v:f eqn="prod @2 1 2"/>
-                  <v:f eqn="prod @3 21600 pixelWidth"/>
-                  <v:f eqn="prod @3 21600 pixelHeight"/>
-                  <v:f eqn="sum @0 0 1"/>
-                  <v:f eqn="prod @6 1 2"/>
-                  <v:f eqn="prod @7 21600 pixelWidth"/>
-                  <v:f eqn="sum @8 21600 0"/>
-                  <v:f eqn="prod @7 21600 pixelHeight"/>
-                  <v:f eqn="sum @10 21600 0"/>
-                </v:formulas>
-              </v:shapetype>
-              <v:shape id="_x0000_i0" o:spid="_x0000_s0" type="#_x0000_t75" style="width:375.0pt;height:159.0pt;mso-wrap-distance-left:0.0pt;mso-wrap-distance-top:0.0pt;mso-wrap-distance-right:0.0pt;mso-wrap-distance-bottom:0.0pt;" stroked="false">
-                <v:path textboxrect="0,0,0,0"/>
-                <v:imagedata r:id="rId8" o:title=""/>
-              </v:shape>
-            </w:pict>
-          </mc:Fallback>
-        </mc:AlternateContent>
+        <w:drawing>
+          <wp:inline distT="0" distB="0" distL="0" distR="0" wp14:anchorId="043085C3" wp14:editId="31FBAB37">
+            <wp:extent cx="6559826" cy="2781365"/>
+            <wp:effectExtent l="0" t="0" r="0" b="0"/>
+            <wp:docPr id="1" name="Рисунок 1"/>
+            <wp:cNvGraphicFramePr>
+              <a:graphicFrameLocks xmlns:a="http://schemas.openxmlformats.org/drawingml/2006/main" noChangeAspect="1"/>
+            </wp:cNvGraphicFramePr>
+            <a:graphic xmlns:a="http://schemas.openxmlformats.org/drawingml/2006/main">
+              <a:graphicData uri="http://schemas.openxmlformats.org/drawingml/2006/picture">
+                <pic:pic xmlns:pic="http://schemas.openxmlformats.org/drawingml/2006/picture">
+                  <pic:nvPicPr>
+                    <pic:cNvPr id="52305699" name=""/>
+                    <pic:cNvPicPr>
+                      <a:picLocks noChangeAspect="1"/>
+                    </pic:cNvPicPr>
+                  </pic:nvPicPr>
+                  <pic:blipFill>
+                    <a:blip r:embed="rId6"/>
+                    <a:stretch/>
+                  </pic:blipFill>
+                  <pic:spPr bwMode="auto">
+                    <a:xfrm>
+                      <a:off x="0" y="0"/>
+                      <a:ext cx="6576366" cy="2788378"/>
+                    </a:xfrm>
+                    <a:prstGeom prst="rect">
+                      <a:avLst/>
+                    </a:prstGeom>
+                  </pic:spPr>
+                </pic:pic>
+              </a:graphicData>
+            </a:graphic>
+          </wp:inline>
+        </w:drawing>
       </w:r>
     </w:p>
     <w:p>
@@ -136,14 +108,7 @@
           <w:rFonts w:ascii="Roboto" w:eastAsia="Roboto" w:hAnsi="Roboto" w:cs="Roboto"/>
           <w:color w:val="222222"/>
         </w:rPr>
-        <w:t>Так как таблицу и схему рисовали независимо друг от дру</w:t>
-      </w:r>
-      <w:r>
-        <w:rPr>
-          <w:rFonts w:ascii="Roboto" w:eastAsia="Roboto" w:hAnsi="Roboto" w:cs="Roboto"/>
-          <w:color w:val="222222"/>
-        </w:rPr>
-        <w:t>га, то нумерация населённых пунктов в таблице никак не связана с буквенными обозначениями на графе. Определите номера населённых пунктов </w:t>
+        <w:t>Так как таблицу и схему рисовали независимо друг от друга, то нумерация населённых пунктов в таблице никак не связана с буквенными обозначениями на графе. Определите номера населённых пунктов </w:t>
       </w:r>
       <w:r>
         <w:rPr>
@@ -263,6 +228,7 @@
         <w:jc w:val="both"/>
         <w:rPr>
           <w:rFonts w:ascii="Roboto" w:eastAsia="Roboto" w:hAnsi="Roboto" w:cs="Roboto"/>
+          <w:color w:val="222222"/>
         </w:rPr>
       </w:pPr>
     </w:p>
@@ -276,12 +242,13 @@
         </w:pBdr>
         <w:shd w:val="clear" w:color="FFFFFF" w:fill="FFFFFF"/>
         <w:spacing w:after="0"/>
-        <w:jc w:val="center"/>
+        <w:jc w:val="both"/>
         <w:rPr>
           <w:rFonts w:ascii="Roboto" w:eastAsia="Roboto" w:hAnsi="Roboto" w:cs="Roboto"/>
           <w:b/>
           <w:bCs/>
           <w:color w:val="222222"/>
+          <w:highlight w:val="yellow"/>
         </w:rPr>
       </w:pPr>
       <w:r>
@@ -290,17 +257,37 @@
           <w:b/>
           <w:bCs/>
           <w:color w:val="222222"/>
-        </w:rPr>
-        <w:t>Задание № 1.</w:t>
+          <w:highlight w:val="yellow"/>
+        </w:rPr>
+        <w:t>Ответ: 16</w:t>
       </w:r>
-      <w:r>
+    </w:p>
+    <w:p>
+      <w:pPr>
+        <w:pBdr>
+          <w:top w:val="none" w:sz="4" w:space="0" w:color="000000"/>
+          <w:left w:val="none" w:sz="4" w:space="0" w:color="000000"/>
+          <w:bottom w:val="none" w:sz="4" w:space="0" w:color="000000"/>
+          <w:right w:val="none" w:sz="4" w:space="0" w:color="000000"/>
+        </w:pBdr>
+        <w:shd w:val="clear" w:color="FFFFFF" w:fill="FFFFFF"/>
+        <w:spacing w:after="0"/>
+        <w:jc w:val="center"/>
         <w:rPr>
           <w:rFonts w:ascii="Roboto" w:eastAsia="Roboto" w:hAnsi="Roboto" w:cs="Roboto"/>
           <w:b/>
           <w:bCs/>
           <w:color w:val="222222"/>
         </w:rPr>
-        <w:t>2</w:t>
+      </w:pPr>
+      <w:r>
+        <w:rPr>
+          <w:rFonts w:ascii="Roboto" w:eastAsia="Roboto" w:hAnsi="Roboto" w:cs="Roboto"/>
+          <w:b/>
+          <w:bCs/>
+          <w:color w:val="222222"/>
+        </w:rPr>
+        <w:t>Задание № 1.2</w:t>
       </w:r>
       <w:r>
         <w:rPr>
@@ -326,6 +313,166 @@
       <w:r>
         <w:rPr>
           <w:rFonts w:ascii="Roboto" w:eastAsia="Roboto" w:hAnsi="Roboto" w:cs="Roboto"/>
+          <w:noProof/>
+          <w:color w:val="222222"/>
+        </w:rPr>
+        <mc:AlternateContent>
+          <mc:Choice Requires="wpi">
+            <w:drawing>
+              <wp:anchor distT="0" distB="0" distL="114300" distR="114300" simplePos="0" relativeHeight="251678720" behindDoc="0" locked="0" layoutInCell="1" allowOverlap="1" wp14:anchorId="7E1989BC" wp14:editId="5DEDE371">
+                <wp:simplePos x="0" y="0"/>
+                <wp:positionH relativeFrom="column">
+                  <wp:posOffset>2183194</wp:posOffset>
+                </wp:positionH>
+                <wp:positionV relativeFrom="paragraph">
+                  <wp:posOffset>304683</wp:posOffset>
+                </wp:positionV>
+                <wp:extent cx="145800" cy="161280"/>
+                <wp:effectExtent l="38100" t="38100" r="45085" b="48895"/>
+                <wp:wrapNone/>
+                <wp:docPr id="24" name="Рукописный ввод 24"/>
+                <wp:cNvGraphicFramePr/>
+                <a:graphic xmlns:a="http://schemas.openxmlformats.org/drawingml/2006/main">
+                  <a:graphicData uri="http://schemas.microsoft.com/office/word/2010/wordprocessingInk">
+                    <w14:contentPart bwMode="auto" r:id="rId7">
+                      <w14:nvContentPartPr>
+                        <w14:cNvContentPartPr/>
+                      </w14:nvContentPartPr>
+                      <w14:xfrm>
+                        <a:off x="0" y="0"/>
+                        <a:ext cx="145800" cy="161280"/>
+                      </w14:xfrm>
+                    </w14:contentPart>
+                  </a:graphicData>
+                </a:graphic>
+              </wp:anchor>
+            </w:drawing>
+          </mc:Choice>
+          <mc:Fallback>
+            <w:pict>
+              <v:shapetype w14:anchorId="5E12D60F" id="_x0000_t75" coordsize="21600,21600" o:spt="75" o:preferrelative="t" path="m@4@5l@4@11@9@11@9@5xe" filled="f" stroked="f">
+                <v:stroke joinstyle="miter"/>
+                <v:formulas>
+                  <v:f eqn="if lineDrawn pixelLineWidth 0"/>
+                  <v:f eqn="sum @0 1 0"/>
+                  <v:f eqn="sum 0 0 @1"/>
+                  <v:f eqn="prod @2 1 2"/>
+                  <v:f eqn="prod @3 21600 pixelWidth"/>
+                  <v:f eqn="prod @3 21600 pixelHeight"/>
+                  <v:f eqn="sum @0 0 1"/>
+                  <v:f eqn="prod @6 1 2"/>
+                  <v:f eqn="prod @7 21600 pixelWidth"/>
+                  <v:f eqn="sum @8 21600 0"/>
+                  <v:f eqn="prod @7 21600 pixelHeight"/>
+                  <v:f eqn="sum @10 21600 0"/>
+                </v:formulas>
+                <v:path o:extrusionok="f" gradientshapeok="t" o:connecttype="rect"/>
+                <o:lock v:ext="edit" aspectratio="t"/>
+              </v:shapetype>
+              <v:shape id="Рукописный ввод 24" o:spid="_x0000_s1026" type="#_x0000_t75" style="position:absolute;margin-left:171.2pt;margin-top:23.3pt;width:12.9pt;height:14.15pt;z-index:251678720;visibility:visible;mso-wrap-style:square;mso-wrap-distance-left:9pt;mso-wrap-distance-top:0;mso-wrap-distance-right:9pt;mso-wrap-distance-bottom:0;mso-position-horizontal:absolute;mso-position-horizontal-relative:text;mso-position-vertical:absolute;mso-position-vertical-relative:text" o:gfxdata="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">
+                <v:imagedata r:id="rId8" o:title=""/>
+              </v:shape>
+            </w:pict>
+          </mc:Fallback>
+        </mc:AlternateContent>
+      </w:r>
+      <w:r>
+        <w:rPr>
+          <w:rFonts w:ascii="Roboto" w:eastAsia="Roboto" w:hAnsi="Roboto" w:cs="Roboto"/>
+          <w:noProof/>
+          <w:color w:val="222222"/>
+        </w:rPr>
+        <mc:AlternateContent>
+          <mc:Choice Requires="wpi">
+            <w:drawing>
+              <wp:anchor distT="0" distB="0" distL="114300" distR="114300" simplePos="0" relativeHeight="251677696" behindDoc="0" locked="0" layoutInCell="1" allowOverlap="1" wp14:anchorId="72300FA0" wp14:editId="4E9C54DB">
+                <wp:simplePos x="0" y="0"/>
+                <wp:positionH relativeFrom="column">
+                  <wp:posOffset>1454194</wp:posOffset>
+                </wp:positionH>
+                <wp:positionV relativeFrom="paragraph">
+                  <wp:posOffset>303963</wp:posOffset>
+                </wp:positionV>
+                <wp:extent cx="153720" cy="155520"/>
+                <wp:effectExtent l="38100" t="57150" r="55880" b="54610"/>
+                <wp:wrapNone/>
+                <wp:docPr id="23" name="Рукописный ввод 23"/>
+                <wp:cNvGraphicFramePr/>
+                <a:graphic xmlns:a="http://schemas.openxmlformats.org/drawingml/2006/main">
+                  <a:graphicData uri="http://schemas.microsoft.com/office/word/2010/wordprocessingInk">
+                    <w14:contentPart bwMode="auto" r:id="rId9">
+                      <w14:nvContentPartPr>
+                        <w14:cNvContentPartPr/>
+                      </w14:nvContentPartPr>
+                      <w14:xfrm>
+                        <a:off x="0" y="0"/>
+                        <a:ext cx="153720" cy="155520"/>
+                      </w14:xfrm>
+                    </w14:contentPart>
+                  </a:graphicData>
+                </a:graphic>
+              </wp:anchor>
+            </w:drawing>
+          </mc:Choice>
+          <mc:Fallback>
+            <w:pict>
+              <v:shape w14:anchorId="2874CBF9" id="Рукописный ввод 23" o:spid="_x0000_s1026" type="#_x0000_t75" style="position:absolute;margin-left:113.8pt;margin-top:23.25pt;width:13.5pt;height:13.7pt;z-index:251677696;visibility:visible;mso-wrap-style:square;mso-wrap-distance-left:9pt;mso-wrap-distance-top:0;mso-wrap-distance-right:9pt;mso-wrap-distance-bottom:0;mso-position-horizontal:absolute;mso-position-horizontal-relative:text;mso-position-vertical:absolute;mso-position-vertical-relative:text" o:gfxdata="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">
+                <v:imagedata r:id="rId10" o:title=""/>
+              </v:shape>
+            </w:pict>
+          </mc:Fallback>
+        </mc:AlternateContent>
+      </w:r>
+      <w:r>
+        <w:rPr>
+          <w:rFonts w:ascii="Roboto" w:eastAsia="Roboto" w:hAnsi="Roboto" w:cs="Roboto"/>
+          <w:noProof/>
+          <w:color w:val="222222"/>
+        </w:rPr>
+        <mc:AlternateContent>
+          <mc:Choice Requires="wpi">
+            <w:drawing>
+              <wp:anchor distT="0" distB="0" distL="114300" distR="114300" simplePos="0" relativeHeight="251676672" behindDoc="0" locked="0" layoutInCell="1" allowOverlap="1" wp14:anchorId="6080129B" wp14:editId="3701F197">
+                <wp:simplePos x="0" y="0"/>
+                <wp:positionH relativeFrom="column">
+                  <wp:posOffset>741680</wp:posOffset>
+                </wp:positionH>
+                <wp:positionV relativeFrom="paragraph">
+                  <wp:posOffset>262890</wp:posOffset>
+                </wp:positionV>
+                <wp:extent cx="154080" cy="184150"/>
+                <wp:effectExtent l="57150" t="38100" r="0" b="44450"/>
+                <wp:wrapNone/>
+                <wp:docPr id="22" name="Рукописный ввод 22"/>
+                <wp:cNvGraphicFramePr/>
+                <a:graphic xmlns:a="http://schemas.openxmlformats.org/drawingml/2006/main">
+                  <a:graphicData uri="http://schemas.microsoft.com/office/word/2010/wordprocessingInk">
+                    <w14:contentPart bwMode="auto" r:id="rId11">
+                      <w14:nvContentPartPr>
+                        <w14:cNvContentPartPr/>
+                      </w14:nvContentPartPr>
+                      <w14:xfrm>
+                        <a:off x="0" y="0"/>
+                        <a:ext cx="154080" cy="184150"/>
+                      </w14:xfrm>
+                    </w14:contentPart>
+                  </a:graphicData>
+                </a:graphic>
+              </wp:anchor>
+            </w:drawing>
+          </mc:Choice>
+          <mc:Fallback>
+            <w:pict>
+              <v:shape w14:anchorId="20FF9A23" id="Рукописный ввод 22" o:spid="_x0000_s1026" type="#_x0000_t75" style="position:absolute;margin-left:57.7pt;margin-top:20pt;width:13.55pt;height:15.9pt;z-index:251676672;visibility:visible;mso-wrap-style:square;mso-wrap-distance-left:9pt;mso-wrap-distance-top:0;mso-wrap-distance-right:9pt;mso-wrap-distance-bottom:0;mso-position-horizontal:absolute;mso-position-horizontal-relative:text;mso-position-vertical:absolute;mso-position-vertical-relative:text" o:gfxdata="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">
+                <v:imagedata r:id="rId12" o:title=""/>
+              </v:shape>
+            </w:pict>
+          </mc:Fallback>
+        </mc:AlternateContent>
+      </w:r>
+      <w:r>
+        <w:rPr>
+          <w:rFonts w:ascii="Roboto" w:eastAsia="Roboto" w:hAnsi="Roboto" w:cs="Roboto"/>
           <w:color w:val="222222"/>
         </w:rPr>
         <w:t>На рисунке схема дорог Н-ского района изображена в виде графа, в таблице содержатся сведения о протяжённости каждой из этих дорог (в километрах).</w:t>
@@ -348,68 +495,490 @@
           <w:noProof/>
         </w:rPr>
         <mc:AlternateContent>
-          <mc:Choice Requires="wpg">
+          <mc:Choice Requires="wpi">
             <w:drawing>
-              <wp:inline distT="0" distB="0" distL="0" distR="0" wp14:anchorId="0ACD30C8" wp14:editId="7CD51935">
-                <wp:extent cx="4762500" cy="1543050"/>
-                <wp:effectExtent l="0" t="0" r="0" b="0"/>
-                <wp:docPr id="2" name="Рисунок 2"/>
-                <wp:cNvGraphicFramePr>
-                  <a:graphicFrameLocks xmlns:a="http://schemas.openxmlformats.org/drawingml/2006/main" noChangeAspect="1"/>
-                </wp:cNvGraphicFramePr>
+              <wp:anchor distT="0" distB="0" distL="114300" distR="114300" simplePos="0" relativeHeight="251683840" behindDoc="0" locked="0" layoutInCell="1" allowOverlap="1" wp14:anchorId="018EEFBF" wp14:editId="60E63C77">
+                <wp:simplePos x="0" y="0"/>
+                <wp:positionH relativeFrom="column">
+                  <wp:posOffset>705754</wp:posOffset>
+                </wp:positionH>
+                <wp:positionV relativeFrom="paragraph">
+                  <wp:posOffset>291118</wp:posOffset>
+                </wp:positionV>
+                <wp:extent cx="304560" cy="230760"/>
+                <wp:effectExtent l="38100" t="57150" r="38735" b="55245"/>
+                <wp:wrapNone/>
+                <wp:docPr id="29" name="Рукописный ввод 29"/>
+                <wp:cNvGraphicFramePr/>
                 <a:graphic xmlns:a="http://schemas.openxmlformats.org/drawingml/2006/main">
-                  <a:graphicData uri="http://schemas.openxmlformats.org/drawingml/2006/picture">
-                    <pic:pic xmlns:pic="http://schemas.openxmlformats.org/drawingml/2006/picture">
-                      <pic:nvPicPr>
-                        <pic:cNvPr id="732032043" name=""/>
-                        <pic:cNvPicPr>
-                          <a:picLocks noChangeAspect="1"/>
-                        </pic:cNvPicPr>
-                      </pic:nvPicPr>
-                      <pic:blipFill>
-                        <a:blip r:embed="rId9"/>
-                        <a:stretch/>
-                      </pic:blipFill>
-                      <pic:spPr bwMode="auto">
-                        <a:xfrm>
-                          <a:off x="0" y="0"/>
-                          <a:ext cx="4762499" cy="1543050"/>
-                        </a:xfrm>
-                        <a:prstGeom prst="rect">
-                          <a:avLst/>
-                        </a:prstGeom>
-                      </pic:spPr>
-                    </pic:pic>
+                  <a:graphicData uri="http://schemas.microsoft.com/office/word/2010/wordprocessingInk">
+                    <w14:contentPart bwMode="auto" r:id="rId13">
+                      <w14:nvContentPartPr>
+                        <w14:cNvContentPartPr/>
+                      </w14:nvContentPartPr>
+                      <w14:xfrm>
+                        <a:off x="0" y="0"/>
+                        <a:ext cx="304560" cy="230760"/>
+                      </w14:xfrm>
+                    </w14:contentPart>
                   </a:graphicData>
                 </a:graphic>
-              </wp:inline>
+              </wp:anchor>
             </w:drawing>
           </mc:Choice>
-          <mc:Fallback xmlns:a="http://schemas.openxmlformats.org/drawingml/2006/main">
+          <mc:Fallback>
             <w:pict>
-              <v:shapetype type="#_x0000_t75" o:spt="75" coordsize="21600,21600" o:preferrelative="t" path="m@4@5l@4@11@9@11@9@5xe">
-                <v:formulas>
-                  <v:f eqn="if lineDrawn pixelLineWidth 0"/>
-                  <v:f eqn="sum @0 1 0"/>
-                  <v:f eqn="sum 0 0 @1"/>
-                  <v:f eqn="prod @2 1 2"/>
-                  <v:f eqn="prod @3 21600 pixelWidth"/>
-                  <v:f eqn="prod @3 21600 pixelHeight"/>
-                  <v:f eqn="sum @0 0 1"/>
-                  <v:f eqn="prod @6 1 2"/>
-                  <v:f eqn="prod @7 21600 pixelWidth"/>
-                  <v:f eqn="sum @8 21600 0"/>
-                  <v:f eqn="prod @7 21600 pixelHeight"/>
-                  <v:f eqn="sum @10 21600 0"/>
-                </v:formulas>
-              </v:shapetype>
-              <v:shape id="_x0000_i1" o:spid="_x0000_s1" type="#_x0000_t75" style="width:375.0pt;height:121.5pt;mso-wrap-distance-left:0.0pt;mso-wrap-distance-top:0.0pt;mso-wrap-distance-right:0.0pt;mso-wrap-distance-bottom:0.0pt;" stroked="false">
-                <v:path textboxrect="0,0,0,0"/>
-                <v:imagedata r:id="rId10" o:title=""/>
+              <v:shape w14:anchorId="4EF34D95" id="Рукописный ввод 29" o:spid="_x0000_s1026" type="#_x0000_t75" style="position:absolute;margin-left:54.85pt;margin-top:22.2pt;width:25.4pt;height:19.55pt;z-index:251683840;visibility:visible;mso-wrap-style:square;mso-wrap-distance-left:9pt;mso-wrap-distance-top:0;mso-wrap-distance-right:9pt;mso-wrap-distance-bottom:0;mso-position-horizontal:absolute;mso-position-horizontal-relative:text;mso-position-vertical:absolute;mso-position-vertical-relative:text" o:gfxdata="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">
+                <v:imagedata r:id="rId14" o:title=""/>
               </v:shape>
             </w:pict>
           </mc:Fallback>
         </mc:AlternateContent>
+      </w:r>
+      <w:r>
+        <w:rPr>
+          <w:noProof/>
+        </w:rPr>
+        <mc:AlternateContent>
+          <mc:Choice Requires="wpi">
+            <w:drawing>
+              <wp:anchor distT="0" distB="0" distL="114300" distR="114300" simplePos="0" relativeHeight="251682816" behindDoc="0" locked="0" layoutInCell="1" allowOverlap="1" wp14:anchorId="2A795ED0" wp14:editId="260001F5">
+                <wp:simplePos x="0" y="0"/>
+                <wp:positionH relativeFrom="column">
+                  <wp:posOffset>464820</wp:posOffset>
+                </wp:positionH>
+                <wp:positionV relativeFrom="paragraph">
+                  <wp:posOffset>-81280</wp:posOffset>
+                </wp:positionV>
+                <wp:extent cx="116640" cy="180915"/>
+                <wp:effectExtent l="57150" t="38100" r="36195" b="48260"/>
+                <wp:wrapNone/>
+                <wp:docPr id="28" name="Рукописный ввод 28"/>
+                <wp:cNvGraphicFramePr/>
+                <a:graphic xmlns:a="http://schemas.openxmlformats.org/drawingml/2006/main">
+                  <a:graphicData uri="http://schemas.microsoft.com/office/word/2010/wordprocessingInk">
+                    <w14:contentPart bwMode="auto" r:id="rId15">
+                      <w14:nvContentPartPr>
+                        <w14:cNvContentPartPr/>
+                      </w14:nvContentPartPr>
+                      <w14:xfrm>
+                        <a:off x="0" y="0"/>
+                        <a:ext cx="116640" cy="180915"/>
+                      </w14:xfrm>
+                    </w14:contentPart>
+                  </a:graphicData>
+                </a:graphic>
+              </wp:anchor>
+            </w:drawing>
+          </mc:Choice>
+          <mc:Fallback>
+            <w:pict>
+              <v:shape w14:anchorId="40A83501" id="Рукописный ввод 28" o:spid="_x0000_s1026" type="#_x0000_t75" style="position:absolute;margin-left:35.9pt;margin-top:-7.1pt;width:10.6pt;height:15.7pt;z-index:251682816;visibility:visible;mso-wrap-style:square;mso-wrap-distance-left:9pt;mso-wrap-distance-top:0;mso-wrap-distance-right:9pt;mso-wrap-distance-bottom:0;mso-position-horizontal:absolute;mso-position-horizontal-relative:text;mso-position-vertical:absolute;mso-position-vertical-relative:text" o:gfxdata="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">
+                <v:imagedata r:id="rId16" o:title=""/>
+              </v:shape>
+            </w:pict>
+          </mc:Fallback>
+        </mc:AlternateContent>
+      </w:r>
+      <w:r>
+        <w:rPr>
+          <w:noProof/>
+        </w:rPr>
+        <mc:AlternateContent>
+          <mc:Choice Requires="wpi">
+            <w:drawing>
+              <wp:anchor distT="0" distB="0" distL="114300" distR="114300" simplePos="0" relativeHeight="251679744" behindDoc="0" locked="0" layoutInCell="1" allowOverlap="1" wp14:anchorId="530F4D31" wp14:editId="22A5D60A">
+                <wp:simplePos x="0" y="0"/>
+                <wp:positionH relativeFrom="column">
+                  <wp:posOffset>-154646</wp:posOffset>
+                </wp:positionH>
+                <wp:positionV relativeFrom="paragraph">
+                  <wp:posOffset>655438</wp:posOffset>
+                </wp:positionV>
+                <wp:extent cx="65160" cy="6480"/>
+                <wp:effectExtent l="38100" t="57150" r="49530" b="50800"/>
+                <wp:wrapNone/>
+                <wp:docPr id="25" name="Рукописный ввод 25"/>
+                <wp:cNvGraphicFramePr/>
+                <a:graphic xmlns:a="http://schemas.openxmlformats.org/drawingml/2006/main">
+                  <a:graphicData uri="http://schemas.microsoft.com/office/word/2010/wordprocessingInk">
+                    <w14:contentPart bwMode="auto" r:id="rId17">
+                      <w14:nvContentPartPr>
+                        <w14:cNvContentPartPr/>
+                      </w14:nvContentPartPr>
+                      <w14:xfrm>
+                        <a:off x="0" y="0"/>
+                        <a:ext cx="65160" cy="6480"/>
+                      </w14:xfrm>
+                    </w14:contentPart>
+                  </a:graphicData>
+                </a:graphic>
+              </wp:anchor>
+            </w:drawing>
+          </mc:Choice>
+          <mc:Fallback>
+            <w:pict>
+              <v:shape w14:anchorId="656E7E7E" id="Рукописный ввод 25" o:spid="_x0000_s1026" type="#_x0000_t75" style="position:absolute;margin-left:-12.9pt;margin-top:50.9pt;width:6.55pt;height:1.9pt;z-index:251679744;visibility:visible;mso-wrap-style:square;mso-wrap-distance-left:9pt;mso-wrap-distance-top:0;mso-wrap-distance-right:9pt;mso-wrap-distance-bottom:0;mso-position-horizontal:absolute;mso-position-horizontal-relative:text;mso-position-vertical:absolute;mso-position-vertical-relative:text" o:gfxdata="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">
+                <v:imagedata r:id="rId18" o:title=""/>
+              </v:shape>
+            </w:pict>
+          </mc:Fallback>
+        </mc:AlternateContent>
+      </w:r>
+      <w:r>
+        <w:rPr>
+          <w:noProof/>
+        </w:rPr>
+        <mc:AlternateContent>
+          <mc:Choice Requires="wpi">
+            <w:drawing>
+              <wp:anchor distT="0" distB="0" distL="114300" distR="114300" simplePos="0" relativeHeight="251671552" behindDoc="0" locked="0" layoutInCell="1" allowOverlap="1" wp14:anchorId="0F573255" wp14:editId="0BAC4069">
+                <wp:simplePos x="0" y="0"/>
+                <wp:positionH relativeFrom="column">
+                  <wp:posOffset>5343525</wp:posOffset>
+                </wp:positionH>
+                <wp:positionV relativeFrom="paragraph">
+                  <wp:posOffset>880745</wp:posOffset>
+                </wp:positionV>
+                <wp:extent cx="89745" cy="213710"/>
+                <wp:effectExtent l="57150" t="38100" r="43815" b="53340"/>
+                <wp:wrapNone/>
+                <wp:docPr id="17" name="Рукописный ввод 17"/>
+                <wp:cNvGraphicFramePr/>
+                <a:graphic xmlns:a="http://schemas.openxmlformats.org/drawingml/2006/main">
+                  <a:graphicData uri="http://schemas.microsoft.com/office/word/2010/wordprocessingInk">
+                    <w14:contentPart bwMode="auto" r:id="rId19">
+                      <w14:nvContentPartPr>
+                        <w14:cNvContentPartPr/>
+                      </w14:nvContentPartPr>
+                      <w14:xfrm>
+                        <a:off x="0" y="0"/>
+                        <a:ext cx="89745" cy="213710"/>
+                      </w14:xfrm>
+                    </w14:contentPart>
+                  </a:graphicData>
+                </a:graphic>
+              </wp:anchor>
+            </w:drawing>
+          </mc:Choice>
+          <mc:Fallback>
+            <w:pict>
+              <v:shape w14:anchorId="47F1AD53" id="Рукописный ввод 17" o:spid="_x0000_s1026" type="#_x0000_t75" style="position:absolute;margin-left:420.05pt;margin-top:68.65pt;width:8.45pt;height:18.25pt;z-index:251671552;visibility:visible;mso-wrap-style:square;mso-wrap-distance-left:9pt;mso-wrap-distance-top:0;mso-wrap-distance-right:9pt;mso-wrap-distance-bottom:0;mso-position-horizontal:absolute;mso-position-horizontal-relative:text;mso-position-vertical:absolute;mso-position-vertical-relative:text" o:gfxdata="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">
+                <v:imagedata r:id="rId20" o:title=""/>
+              </v:shape>
+            </w:pict>
+          </mc:Fallback>
+        </mc:AlternateContent>
+      </w:r>
+      <w:r>
+        <w:rPr>
+          <w:noProof/>
+        </w:rPr>
+        <mc:AlternateContent>
+          <mc:Choice Requires="wpi">
+            <w:drawing>
+              <wp:anchor distT="0" distB="0" distL="114300" distR="114300" simplePos="0" relativeHeight="251668480" behindDoc="0" locked="0" layoutInCell="1" allowOverlap="1" wp14:anchorId="067B48A7" wp14:editId="511EAC5A">
+                <wp:simplePos x="0" y="0"/>
+                <wp:positionH relativeFrom="column">
+                  <wp:posOffset>6358834</wp:posOffset>
+                </wp:positionH>
+                <wp:positionV relativeFrom="paragraph">
+                  <wp:posOffset>1218478</wp:posOffset>
+                </wp:positionV>
+                <wp:extent cx="163080" cy="159480"/>
+                <wp:effectExtent l="38100" t="57150" r="46990" b="50165"/>
+                <wp:wrapNone/>
+                <wp:docPr id="14" name="Рукописный ввод 14"/>
+                <wp:cNvGraphicFramePr/>
+                <a:graphic xmlns:a="http://schemas.openxmlformats.org/drawingml/2006/main">
+                  <a:graphicData uri="http://schemas.microsoft.com/office/word/2010/wordprocessingInk">
+                    <w14:contentPart bwMode="auto" r:id="rId21">
+                      <w14:nvContentPartPr>
+                        <w14:cNvContentPartPr/>
+                      </w14:nvContentPartPr>
+                      <w14:xfrm>
+                        <a:off x="0" y="0"/>
+                        <a:ext cx="163080" cy="159480"/>
+                      </w14:xfrm>
+                    </w14:contentPart>
+                  </a:graphicData>
+                </a:graphic>
+              </wp:anchor>
+            </w:drawing>
+          </mc:Choice>
+          <mc:Fallback>
+            <w:pict>
+              <v:shape w14:anchorId="05CEF67B" id="Рукописный ввод 14" o:spid="_x0000_s1026" type="#_x0000_t75" style="position:absolute;margin-left:500pt;margin-top:95.25pt;width:14.3pt;height:13.95pt;z-index:251668480;visibility:visible;mso-wrap-style:square;mso-wrap-distance-left:9pt;mso-wrap-distance-top:0;mso-wrap-distance-right:9pt;mso-wrap-distance-bottom:0;mso-position-horizontal:absolute;mso-position-horizontal-relative:text;mso-position-vertical:absolute;mso-position-vertical-relative:text" o:gfxdata="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">
+                <v:imagedata r:id="rId22" o:title=""/>
+              </v:shape>
+            </w:pict>
+          </mc:Fallback>
+        </mc:AlternateContent>
+      </w:r>
+      <w:r>
+        <w:rPr>
+          <w:noProof/>
+        </w:rPr>
+        <mc:AlternateContent>
+          <mc:Choice Requires="wpi">
+            <w:drawing>
+              <wp:anchor distT="0" distB="0" distL="114300" distR="114300" simplePos="0" relativeHeight="251667456" behindDoc="0" locked="0" layoutInCell="1" allowOverlap="1" wp14:anchorId="67D001CD" wp14:editId="1D2D642A">
+                <wp:simplePos x="0" y="0"/>
+                <wp:positionH relativeFrom="column">
+                  <wp:posOffset>4625074</wp:posOffset>
+                </wp:positionH>
+                <wp:positionV relativeFrom="paragraph">
+                  <wp:posOffset>1961158</wp:posOffset>
+                </wp:positionV>
+                <wp:extent cx="115560" cy="137880"/>
+                <wp:effectExtent l="38100" t="38100" r="56515" b="52705"/>
+                <wp:wrapNone/>
+                <wp:docPr id="13" name="Рукописный ввод 13"/>
+                <wp:cNvGraphicFramePr/>
+                <a:graphic xmlns:a="http://schemas.openxmlformats.org/drawingml/2006/main">
+                  <a:graphicData uri="http://schemas.microsoft.com/office/word/2010/wordprocessingInk">
+                    <w14:contentPart bwMode="auto" r:id="rId23">
+                      <w14:nvContentPartPr>
+                        <w14:cNvContentPartPr/>
+                      </w14:nvContentPartPr>
+                      <w14:xfrm>
+                        <a:off x="0" y="0"/>
+                        <a:ext cx="115560" cy="137880"/>
+                      </w14:xfrm>
+                    </w14:contentPart>
+                  </a:graphicData>
+                </a:graphic>
+              </wp:anchor>
+            </w:drawing>
+          </mc:Choice>
+          <mc:Fallback>
+            <w:pict>
+              <v:shape w14:anchorId="6A2DDCBA" id="Рукописный ввод 13" o:spid="_x0000_s1026" type="#_x0000_t75" style="position:absolute;margin-left:363.5pt;margin-top:153.7pt;width:10.55pt;height:12.25pt;z-index:251667456;visibility:visible;mso-wrap-style:square;mso-wrap-distance-left:9pt;mso-wrap-distance-top:0;mso-wrap-distance-right:9pt;mso-wrap-distance-bottom:0;mso-position-horizontal:absolute;mso-position-horizontal-relative:text;mso-position-vertical:absolute;mso-position-vertical-relative:text" o:gfxdata="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">
+                <v:imagedata r:id="rId24" o:title=""/>
+              </v:shape>
+            </w:pict>
+          </mc:Fallback>
+        </mc:AlternateContent>
+      </w:r>
+      <w:r>
+        <w:rPr>
+          <w:noProof/>
+        </w:rPr>
+        <mc:AlternateContent>
+          <mc:Choice Requires="wpi">
+            <w:drawing>
+              <wp:anchor distT="0" distB="0" distL="114300" distR="114300" simplePos="0" relativeHeight="251666432" behindDoc="0" locked="0" layoutInCell="1" allowOverlap="1" wp14:anchorId="44FA3DB5" wp14:editId="1FC4C904">
+                <wp:simplePos x="0" y="0"/>
+                <wp:positionH relativeFrom="column">
+                  <wp:posOffset>4758274</wp:posOffset>
+                </wp:positionH>
+                <wp:positionV relativeFrom="paragraph">
+                  <wp:posOffset>310918</wp:posOffset>
+                </wp:positionV>
+                <wp:extent cx="58680" cy="151200"/>
+                <wp:effectExtent l="38100" t="38100" r="55880" b="39370"/>
+                <wp:wrapNone/>
+                <wp:docPr id="12" name="Рукописный ввод 12"/>
+                <wp:cNvGraphicFramePr/>
+                <a:graphic xmlns:a="http://schemas.openxmlformats.org/drawingml/2006/main">
+                  <a:graphicData uri="http://schemas.microsoft.com/office/word/2010/wordprocessingInk">
+                    <w14:contentPart bwMode="auto" r:id="rId25">
+                      <w14:nvContentPartPr>
+                        <w14:cNvContentPartPr/>
+                      </w14:nvContentPartPr>
+                      <w14:xfrm>
+                        <a:off x="0" y="0"/>
+                        <a:ext cx="58680" cy="151200"/>
+                      </w14:xfrm>
+                    </w14:contentPart>
+                  </a:graphicData>
+                </a:graphic>
+              </wp:anchor>
+            </w:drawing>
+          </mc:Choice>
+          <mc:Fallback>
+            <w:pict>
+              <v:shape w14:anchorId="05A7E1B5" id="Рукописный ввод 12" o:spid="_x0000_s1026" type="#_x0000_t75" style="position:absolute;margin-left:373.95pt;margin-top:23.8pt;width:6pt;height:13.3pt;z-index:251666432;visibility:visible;mso-wrap-style:square;mso-wrap-distance-left:9pt;mso-wrap-distance-top:0;mso-wrap-distance-right:9pt;mso-wrap-distance-bottom:0;mso-position-horizontal:absolute;mso-position-horizontal-relative:text;mso-position-vertical:absolute;mso-position-vertical-relative:text" o:gfxdata="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">
+                <v:imagedata r:id="rId26" o:title=""/>
+              </v:shape>
+            </w:pict>
+          </mc:Fallback>
+        </mc:AlternateContent>
+      </w:r>
+      <w:r>
+        <w:rPr>
+          <w:noProof/>
+        </w:rPr>
+        <mc:AlternateContent>
+          <mc:Choice Requires="wpi">
+            <w:drawing>
+              <wp:anchor distT="0" distB="0" distL="114300" distR="114300" simplePos="0" relativeHeight="251665408" behindDoc="0" locked="0" layoutInCell="1" allowOverlap="1" wp14:anchorId="668C92EA" wp14:editId="7D50DCAD">
+                <wp:simplePos x="0" y="0"/>
+                <wp:positionH relativeFrom="column">
+                  <wp:posOffset>3977640</wp:posOffset>
+                </wp:positionH>
+                <wp:positionV relativeFrom="paragraph">
+                  <wp:posOffset>1409065</wp:posOffset>
+                </wp:positionV>
+                <wp:extent cx="134910" cy="173880"/>
+                <wp:effectExtent l="19050" t="38100" r="0" b="55245"/>
+                <wp:wrapNone/>
+                <wp:docPr id="11" name="Рукописный ввод 11"/>
+                <wp:cNvGraphicFramePr/>
+                <a:graphic xmlns:a="http://schemas.openxmlformats.org/drawingml/2006/main">
+                  <a:graphicData uri="http://schemas.microsoft.com/office/word/2010/wordprocessingInk">
+                    <w14:contentPart bwMode="auto" r:id="rId27">
+                      <w14:nvContentPartPr>
+                        <w14:cNvContentPartPr/>
+                      </w14:nvContentPartPr>
+                      <w14:xfrm>
+                        <a:off x="0" y="0"/>
+                        <a:ext cx="134910" cy="173880"/>
+                      </w14:xfrm>
+                    </w14:contentPart>
+                  </a:graphicData>
+                </a:graphic>
+              </wp:anchor>
+            </w:drawing>
+          </mc:Choice>
+          <mc:Fallback>
+            <w:pict>
+              <v:shape w14:anchorId="193EE3B7" id="Рукописный ввод 11" o:spid="_x0000_s1026" type="#_x0000_t75" style="position:absolute;margin-left:312.5pt;margin-top:110.25pt;width:12pt;height:15.15pt;z-index:251665408;visibility:visible;mso-wrap-style:square;mso-wrap-distance-left:9pt;mso-wrap-distance-top:0;mso-wrap-distance-right:9pt;mso-wrap-distance-bottom:0;mso-position-horizontal:absolute;mso-position-horizontal-relative:text;mso-position-vertical:absolute;mso-position-vertical-relative:text" o:gfxdata="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">
+                <v:imagedata r:id="rId28" o:title=""/>
+              </v:shape>
+            </w:pict>
+          </mc:Fallback>
+        </mc:AlternateContent>
+      </w:r>
+      <w:r>
+        <w:rPr>
+          <w:noProof/>
+        </w:rPr>
+        <mc:AlternateContent>
+          <mc:Choice Requires="wpi">
+            <w:drawing>
+              <wp:anchor distT="0" distB="0" distL="114300" distR="114300" simplePos="0" relativeHeight="251660288" behindDoc="0" locked="0" layoutInCell="1" allowOverlap="1" wp14:anchorId="12190FF1" wp14:editId="0B1C1619">
+                <wp:simplePos x="0" y="0"/>
+                <wp:positionH relativeFrom="column">
+                  <wp:posOffset>3003994</wp:posOffset>
+                </wp:positionH>
+                <wp:positionV relativeFrom="paragraph">
+                  <wp:posOffset>1443838</wp:posOffset>
+                </wp:positionV>
+                <wp:extent cx="178560" cy="143640"/>
+                <wp:effectExtent l="38100" t="38100" r="50165" b="46990"/>
+                <wp:wrapNone/>
+                <wp:docPr id="6" name="Рукописный ввод 6"/>
+                <wp:cNvGraphicFramePr/>
+                <a:graphic xmlns:a="http://schemas.openxmlformats.org/drawingml/2006/main">
+                  <a:graphicData uri="http://schemas.microsoft.com/office/word/2010/wordprocessingInk">
+                    <w14:contentPart bwMode="auto" r:id="rId29">
+                      <w14:nvContentPartPr>
+                        <w14:cNvContentPartPr/>
+                      </w14:nvContentPartPr>
+                      <w14:xfrm>
+                        <a:off x="0" y="0"/>
+                        <a:ext cx="178560" cy="143640"/>
+                      </w14:xfrm>
+                    </w14:contentPart>
+                  </a:graphicData>
+                </a:graphic>
+              </wp:anchor>
+            </w:drawing>
+          </mc:Choice>
+          <mc:Fallback>
+            <w:pict>
+              <v:shape w14:anchorId="1845CC28" id="Рукописный ввод 6" o:spid="_x0000_s1026" type="#_x0000_t75" style="position:absolute;margin-left:235.85pt;margin-top:113pt;width:15.45pt;height:12.7pt;z-index:251660288;visibility:visible;mso-wrap-style:square;mso-wrap-distance-left:9pt;mso-wrap-distance-top:0;mso-wrap-distance-right:9pt;mso-wrap-distance-bottom:0;mso-position-horizontal:absolute;mso-position-horizontal-relative:text;mso-position-vertical:absolute;mso-position-vertical-relative:text" o:gfxdata="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">
+                <v:imagedata r:id="rId30" o:title=""/>
+              </v:shape>
+            </w:pict>
+          </mc:Fallback>
+        </mc:AlternateContent>
+      </w:r>
+      <w:r>
+        <w:rPr>
+          <w:noProof/>
+        </w:rPr>
+        <mc:AlternateContent>
+          <mc:Choice Requires="wpi">
+            <w:drawing>
+              <wp:anchor distT="0" distB="0" distL="114300" distR="114300" simplePos="0" relativeHeight="251659264" behindDoc="0" locked="0" layoutInCell="1" allowOverlap="1" wp14:anchorId="2B367082" wp14:editId="49119E98">
+                <wp:simplePos x="0" y="0"/>
+                <wp:positionH relativeFrom="column">
+                  <wp:posOffset>3627514</wp:posOffset>
+                </wp:positionH>
+                <wp:positionV relativeFrom="paragraph">
+                  <wp:posOffset>138838</wp:posOffset>
+                </wp:positionV>
+                <wp:extent cx="84240" cy="136440"/>
+                <wp:effectExtent l="57150" t="38100" r="49530" b="54610"/>
+                <wp:wrapNone/>
+                <wp:docPr id="5" name="Рукописный ввод 5"/>
+                <wp:cNvGraphicFramePr/>
+                <a:graphic xmlns:a="http://schemas.openxmlformats.org/drawingml/2006/main">
+                  <a:graphicData uri="http://schemas.microsoft.com/office/word/2010/wordprocessingInk">
+                    <w14:contentPart bwMode="auto" r:id="rId31">
+                      <w14:nvContentPartPr>
+                        <w14:cNvContentPartPr/>
+                      </w14:nvContentPartPr>
+                      <w14:xfrm>
+                        <a:off x="0" y="0"/>
+                        <a:ext cx="84240" cy="136440"/>
+                      </w14:xfrm>
+                    </w14:contentPart>
+                  </a:graphicData>
+                </a:graphic>
+              </wp:anchor>
+            </w:drawing>
+          </mc:Choice>
+          <mc:Fallback>
+            <w:pict>
+              <v:shape w14:anchorId="6812C9BD" id="Рукописный ввод 5" o:spid="_x0000_s1026" type="#_x0000_t75" style="position:absolute;margin-left:284.95pt;margin-top:10.25pt;width:8.05pt;height:12.2pt;z-index:251659264;visibility:visible;mso-wrap-style:square;mso-wrap-distance-left:9pt;mso-wrap-distance-top:0;mso-wrap-distance-right:9pt;mso-wrap-distance-bottom:0;mso-position-horizontal:absolute;mso-position-horizontal-relative:text;mso-position-vertical:absolute;mso-position-vertical-relative:text" o:gfxdata="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">
+                <v:imagedata r:id="rId32" o:title=""/>
+              </v:shape>
+            </w:pict>
+          </mc:Fallback>
+        </mc:AlternateContent>
+      </w:r>
+      <w:r>
+        <w:rPr>
+          <w:noProof/>
+        </w:rPr>
+        <w:drawing>
+          <wp:inline distT="0" distB="0" distL="0" distR="0" wp14:anchorId="0ACD30C8" wp14:editId="199E7FA9">
+            <wp:extent cx="6626431" cy="2146964"/>
+            <wp:effectExtent l="0" t="0" r="3175" b="5715"/>
+            <wp:docPr id="2" name="Рисунок 2"/>
+            <wp:cNvGraphicFramePr>
+              <a:graphicFrameLocks xmlns:a="http://schemas.openxmlformats.org/drawingml/2006/main" noChangeAspect="1"/>
+            </wp:cNvGraphicFramePr>
+            <a:graphic xmlns:a="http://schemas.openxmlformats.org/drawingml/2006/main">
+              <a:graphicData uri="http://schemas.openxmlformats.org/drawingml/2006/picture">
+                <pic:pic xmlns:pic="http://schemas.openxmlformats.org/drawingml/2006/picture">
+                  <pic:nvPicPr>
+                    <pic:cNvPr id="732032043" name=""/>
+                    <pic:cNvPicPr>
+                      <a:picLocks noChangeAspect="1"/>
+                    </pic:cNvPicPr>
+                  </pic:nvPicPr>
+                  <pic:blipFill>
+                    <a:blip r:embed="rId33"/>
+                    <a:stretch/>
+                  </pic:blipFill>
+                  <pic:spPr bwMode="auto">
+                    <a:xfrm>
+                      <a:off x="0" y="0"/>
+                      <a:ext cx="6638002" cy="2150713"/>
+                    </a:xfrm>
+                    <a:prstGeom prst="rect">
+                      <a:avLst/>
+                    </a:prstGeom>
+                  </pic:spPr>
+                </pic:pic>
+              </a:graphicData>
+            </a:graphic>
+          </wp:inline>
+        </w:drawing>
       </w:r>
     </w:p>
     <w:p>
@@ -429,18 +998,22 @@
           <w:rFonts w:ascii="Roboto" w:eastAsia="Roboto" w:hAnsi="Roboto" w:cs="Roboto"/>
           <w:color w:val="222222"/>
         </w:rPr>
-        <w:t>Так как таблицу и схему рисовали независимо друг от друга, то нумерация населённых пунктов в таблице ника</w:t>
+        <w:t xml:space="preserve">Так как таблицу и схему рисовали независимо друг от друга, то нумерация населённых пунктов в таблице никак не связана с буквенными обозначениями на графе. Определите, какова </w:t>
       </w:r>
       <w:r>
         <w:rPr>
           <w:rFonts w:ascii="Roboto" w:eastAsia="Roboto" w:hAnsi="Roboto" w:cs="Roboto"/>
+          <w:b/>
+          <w:bCs/>
           <w:color w:val="222222"/>
         </w:rPr>
-        <w:t>к не связана с буквенными обозначениями на графе. Определите, какова протяжённость дороги из пункта</w:t>
+        <w:t>протяжённость дороги из пункта</w:t>
       </w:r>
       <w:r>
         <w:rPr>
           <w:rFonts w:ascii="Roboto" w:eastAsia="Roboto" w:hAnsi="Roboto" w:cs="Roboto"/>
+          <w:b/>
+          <w:bCs/>
           <w:color w:val="222222"/>
           <w:sz w:val="24"/>
         </w:rPr>
@@ -449,6 +1022,8 @@
       <w:r>
         <w:rPr>
           <w:rFonts w:ascii="Roboto" w:eastAsia="Roboto" w:hAnsi="Roboto" w:cs="Roboto"/>
+          <w:b/>
+          <w:bCs/>
           <w:i/>
           <w:color w:val="222222"/>
           <w:sz w:val="24"/>
@@ -458,6 +1033,8 @@
       <w:r>
         <w:rPr>
           <w:rFonts w:ascii="Roboto" w:eastAsia="Roboto" w:hAnsi="Roboto" w:cs="Roboto"/>
+          <w:b/>
+          <w:bCs/>
           <w:color w:val="222222"/>
         </w:rPr>
         <w:t>в пункт</w:t>
@@ -465,6 +1042,8 @@
       <w:r>
         <w:rPr>
           <w:rFonts w:ascii="Roboto" w:eastAsia="Roboto" w:hAnsi="Roboto" w:cs="Roboto"/>
+          <w:b/>
+          <w:bCs/>
           <w:color w:val="222222"/>
           <w:sz w:val="24"/>
         </w:rPr>
@@ -473,6 +1052,8 @@
       <w:r>
         <w:rPr>
           <w:rFonts w:ascii="Roboto" w:eastAsia="Roboto" w:hAnsi="Roboto" w:cs="Roboto"/>
+          <w:b/>
+          <w:bCs/>
           <w:i/>
           <w:color w:val="222222"/>
           <w:sz w:val="24"/>
@@ -497,7 +1078,106 @@
         </w:pBdr>
         <w:shd w:val="clear" w:color="FFFFFF" w:fill="FFFFFF"/>
         <w:spacing w:after="0"/>
-        <w:jc w:val="center"/>
+        <w:rPr>
+          <w:rFonts w:ascii="Roboto" w:eastAsia="Roboto" w:hAnsi="Roboto" w:cs="Roboto"/>
+          <w:b/>
+          <w:bCs/>
+          <w:color w:val="222222"/>
+        </w:rPr>
+      </w:pPr>
+    </w:p>
+    <w:p>
+      <w:pPr>
+        <w:pBdr>
+          <w:top w:val="none" w:sz="4" w:space="0" w:color="000000"/>
+          <w:left w:val="none" w:sz="4" w:space="0" w:color="000000"/>
+          <w:bottom w:val="none" w:sz="4" w:space="0" w:color="000000"/>
+          <w:right w:val="none" w:sz="4" w:space="0" w:color="000000"/>
+        </w:pBdr>
+        <w:shd w:val="clear" w:color="FFFFFF" w:fill="FFFFFF"/>
+        <w:spacing w:after="0"/>
+        <w:rPr>
+          <w:rFonts w:ascii="Roboto" w:eastAsia="Roboto" w:hAnsi="Roboto" w:cs="Roboto"/>
+          <w:b/>
+          <w:bCs/>
+          <w:color w:val="222222"/>
+        </w:rPr>
+      </w:pPr>
+      <w:r>
+        <w:rPr>
+          <w:rFonts w:ascii="Roboto" w:eastAsia="Roboto" w:hAnsi="Roboto" w:cs="Roboto"/>
+          <w:b/>
+          <w:bCs/>
+          <w:color w:val="222222"/>
+          <w:highlight w:val="yellow"/>
+        </w:rPr>
+        <w:t>ОТВЕТ: 45</w:t>
+      </w:r>
+    </w:p>
+    <w:p>
+      <w:pPr>
+        <w:pBdr>
+          <w:top w:val="none" w:sz="4" w:space="0" w:color="000000"/>
+          <w:left w:val="none" w:sz="4" w:space="0" w:color="000000"/>
+          <w:bottom w:val="none" w:sz="4" w:space="0" w:color="000000"/>
+          <w:right w:val="none" w:sz="4" w:space="0" w:color="000000"/>
+        </w:pBdr>
+        <w:shd w:val="clear" w:color="FFFFFF" w:fill="FFFFFF"/>
+        <w:spacing w:after="0"/>
+        <w:rPr>
+          <w:rFonts w:ascii="Roboto" w:eastAsia="Roboto" w:hAnsi="Roboto" w:cs="Roboto"/>
+          <w:b/>
+          <w:bCs/>
+          <w:color w:val="222222"/>
+        </w:rPr>
+      </w:pPr>
+    </w:p>
+    <w:p>
+      <w:pPr>
+        <w:pBdr>
+          <w:top w:val="none" w:sz="4" w:space="0" w:color="000000"/>
+          <w:left w:val="none" w:sz="4" w:space="0" w:color="000000"/>
+          <w:bottom w:val="none" w:sz="4" w:space="0" w:color="000000"/>
+          <w:right w:val="none" w:sz="4" w:space="0" w:color="000000"/>
+        </w:pBdr>
+        <w:shd w:val="clear" w:color="FFFFFF" w:fill="FFFFFF"/>
+        <w:spacing w:after="0"/>
+        <w:rPr>
+          <w:rFonts w:ascii="Roboto" w:eastAsia="Roboto" w:hAnsi="Roboto" w:cs="Roboto"/>
+          <w:b/>
+          <w:bCs/>
+          <w:color w:val="222222"/>
+        </w:rPr>
+      </w:pPr>
+    </w:p>
+    <w:p>
+      <w:pPr>
+        <w:pBdr>
+          <w:top w:val="none" w:sz="4" w:space="0" w:color="000000"/>
+          <w:left w:val="none" w:sz="4" w:space="0" w:color="000000"/>
+          <w:bottom w:val="none" w:sz="4" w:space="0" w:color="000000"/>
+          <w:right w:val="none" w:sz="4" w:space="0" w:color="000000"/>
+        </w:pBdr>
+        <w:shd w:val="clear" w:color="FFFFFF" w:fill="FFFFFF"/>
+        <w:spacing w:after="0"/>
+        <w:rPr>
+          <w:rFonts w:ascii="Roboto" w:eastAsia="Roboto" w:hAnsi="Roboto" w:cs="Roboto"/>
+          <w:b/>
+          <w:bCs/>
+          <w:color w:val="222222"/>
+        </w:rPr>
+      </w:pPr>
+    </w:p>
+    <w:p>
+      <w:pPr>
+        <w:pBdr>
+          <w:top w:val="none" w:sz="4" w:space="0" w:color="000000"/>
+          <w:left w:val="none" w:sz="4" w:space="0" w:color="000000"/>
+          <w:bottom w:val="none" w:sz="4" w:space="0" w:color="000000"/>
+          <w:right w:val="none" w:sz="4" w:space="0" w:color="000000"/>
+        </w:pBdr>
+        <w:shd w:val="clear" w:color="FFFFFF" w:fill="FFFFFF"/>
+        <w:spacing w:after="0"/>
         <w:rPr>
           <w:rFonts w:ascii="Roboto" w:eastAsia="Roboto" w:hAnsi="Roboto" w:cs="Roboto"/>
           <w:b/>
@@ -530,6 +1210,7 @@
           <w:bCs/>
           <w:color w:val="222222"/>
         </w:rPr>
+        <w:lastRenderedPageBreak/>
         <w:t>Задание № 1.3</w:t>
       </w:r>
       <w:r>
@@ -578,68 +1259,355 @@
           <w:noProof/>
         </w:rPr>
         <mc:AlternateContent>
-          <mc:Choice Requires="wpg">
+          <mc:Choice Requires="wpi">
             <w:drawing>
-              <wp:inline distT="0" distB="0" distL="0" distR="0" wp14:anchorId="1634FB12" wp14:editId="09909BE9">
-                <wp:extent cx="4305300" cy="1590675"/>
-                <wp:effectExtent l="0" t="0" r="0" b="0"/>
-                <wp:docPr id="3" name="Рисунок 3"/>
-                <wp:cNvGraphicFramePr>
-                  <a:graphicFrameLocks xmlns:a="http://schemas.openxmlformats.org/drawingml/2006/main" noChangeAspect="1"/>
-                </wp:cNvGraphicFramePr>
+              <wp:anchor distT="0" distB="0" distL="114300" distR="114300" simplePos="0" relativeHeight="251697152" behindDoc="0" locked="0" layoutInCell="1" allowOverlap="1" wp14:anchorId="60333F66" wp14:editId="68395089">
+                <wp:simplePos x="0" y="0"/>
+                <wp:positionH relativeFrom="column">
+                  <wp:posOffset>5112514</wp:posOffset>
+                </wp:positionH>
+                <wp:positionV relativeFrom="paragraph">
+                  <wp:posOffset>1511161</wp:posOffset>
+                </wp:positionV>
+                <wp:extent cx="91080" cy="125640"/>
+                <wp:effectExtent l="38100" t="38100" r="23495" b="46355"/>
+                <wp:wrapNone/>
+                <wp:docPr id="42" name="Рукописный ввод 42"/>
+                <wp:cNvGraphicFramePr/>
                 <a:graphic xmlns:a="http://schemas.openxmlformats.org/drawingml/2006/main">
-                  <a:graphicData uri="http://schemas.openxmlformats.org/drawingml/2006/picture">
-                    <pic:pic xmlns:pic="http://schemas.openxmlformats.org/drawingml/2006/picture">
-                      <pic:nvPicPr>
-                        <pic:cNvPr id="1754561232" name=""/>
-                        <pic:cNvPicPr>
-                          <a:picLocks noChangeAspect="1"/>
-                        </pic:cNvPicPr>
-                      </pic:nvPicPr>
-                      <pic:blipFill>
-                        <a:blip r:embed="rId11"/>
-                        <a:stretch/>
-                      </pic:blipFill>
-                      <pic:spPr bwMode="auto">
-                        <a:xfrm>
-                          <a:off x="0" y="0"/>
-                          <a:ext cx="4305299" cy="1590674"/>
-                        </a:xfrm>
-                        <a:prstGeom prst="rect">
-                          <a:avLst/>
-                        </a:prstGeom>
-                      </pic:spPr>
-                    </pic:pic>
+                  <a:graphicData uri="http://schemas.microsoft.com/office/word/2010/wordprocessingInk">
+                    <w14:contentPart bwMode="auto" r:id="rId34">
+                      <w14:nvContentPartPr>
+                        <w14:cNvContentPartPr/>
+                      </w14:nvContentPartPr>
+                      <w14:xfrm>
+                        <a:off x="0" y="0"/>
+                        <a:ext cx="91080" cy="125640"/>
+                      </w14:xfrm>
+                    </w14:contentPart>
                   </a:graphicData>
                 </a:graphic>
-              </wp:inline>
+              </wp:anchor>
             </w:drawing>
           </mc:Choice>
-          <mc:Fallback xmlns:a="http://schemas.openxmlformats.org/drawingml/2006/main">
+          <mc:Fallback>
             <w:pict>
-              <v:shapetype type="#_x0000_t75" o:spt="75" coordsize="21600,21600" o:preferrelative="t" path="m@4@5l@4@11@9@11@9@5xe">
-                <v:formulas>
-                  <v:f eqn="if lineDrawn pixelLineWidth 0"/>
-                  <v:f eqn="sum @0 1 0"/>
-                  <v:f eqn="sum 0 0 @1"/>
-                  <v:f eqn="prod @2 1 2"/>
-                  <v:f eqn="prod @3 21600 pixelWidth"/>
-                  <v:f eqn="prod @3 21600 pixelHeight"/>
-                  <v:f eqn="sum @0 0 1"/>
-                  <v:f eqn="prod @6 1 2"/>
-                  <v:f eqn="prod @7 21600 pixelWidth"/>
-                  <v:f eqn="sum @8 21600 0"/>
-                  <v:f eqn="prod @7 21600 pixelHeight"/>
-                  <v:f eqn="sum @10 21600 0"/>
-                </v:formulas>
-              </v:shapetype>
-              <v:shape id="_x0000_i2" o:spid="_x0000_s2" type="#_x0000_t75" style="width:339.0pt;height:125.2pt;mso-wrap-distance-left:0.0pt;mso-wrap-distance-top:0.0pt;mso-wrap-distance-right:0.0pt;mso-wrap-distance-bottom:0.0pt;" stroked="false">
-                <v:path textboxrect="0,0,0,0"/>
-                <v:imagedata r:id="rId12" o:title=""/>
+              <v:shape w14:anchorId="7BE9227D" id="Рукописный ввод 42" o:spid="_x0000_s1026" type="#_x0000_t75" style="position:absolute;margin-left:401.85pt;margin-top:118.3pt;width:8.55pt;height:11.35pt;z-index:251697152;visibility:visible;mso-wrap-style:square;mso-wrap-distance-left:9pt;mso-wrap-distance-top:0;mso-wrap-distance-right:9pt;mso-wrap-distance-bottom:0;mso-position-horizontal:absolute;mso-position-horizontal-relative:text;mso-position-vertical:absolute;mso-position-vertical-relative:text" o:gfxdata="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">
+                <v:imagedata r:id="rId35" o:title=""/>
               </v:shape>
             </w:pict>
           </mc:Fallback>
         </mc:AlternateContent>
+      </w:r>
+      <w:r>
+        <w:rPr>
+          <w:noProof/>
+        </w:rPr>
+        <mc:AlternateContent>
+          <mc:Choice Requires="wpi">
+            <w:drawing>
+              <wp:anchor distT="0" distB="0" distL="114300" distR="114300" simplePos="0" relativeHeight="251696128" behindDoc="0" locked="0" layoutInCell="1" allowOverlap="1" wp14:anchorId="42FA3255" wp14:editId="432807F8">
+                <wp:simplePos x="0" y="0"/>
+                <wp:positionH relativeFrom="column">
+                  <wp:posOffset>5241925</wp:posOffset>
+                </wp:positionH>
+                <wp:positionV relativeFrom="paragraph">
+                  <wp:posOffset>2188210</wp:posOffset>
+                </wp:positionV>
+                <wp:extent cx="66200" cy="223215"/>
+                <wp:effectExtent l="38100" t="38100" r="48260" b="43815"/>
+                <wp:wrapNone/>
+                <wp:docPr id="41" name="Рукописный ввод 41"/>
+                <wp:cNvGraphicFramePr/>
+                <a:graphic xmlns:a="http://schemas.openxmlformats.org/drawingml/2006/main">
+                  <a:graphicData uri="http://schemas.microsoft.com/office/word/2010/wordprocessingInk">
+                    <w14:contentPart bwMode="auto" r:id="rId36">
+                      <w14:nvContentPartPr>
+                        <w14:cNvContentPartPr/>
+                      </w14:nvContentPartPr>
+                      <w14:xfrm>
+                        <a:off x="0" y="0"/>
+                        <a:ext cx="66200" cy="223215"/>
+                      </w14:xfrm>
+                    </w14:contentPart>
+                  </a:graphicData>
+                </a:graphic>
+              </wp:anchor>
+            </w:drawing>
+          </mc:Choice>
+          <mc:Fallback>
+            <w:pict>
+              <v:shape w14:anchorId="537B315B" id="Рукописный ввод 41" o:spid="_x0000_s1026" type="#_x0000_t75" style="position:absolute;margin-left:412.05pt;margin-top:171.6pt;width:6.6pt;height:19pt;z-index:251696128;visibility:visible;mso-wrap-style:square;mso-wrap-distance-left:9pt;mso-wrap-distance-top:0;mso-wrap-distance-right:9pt;mso-wrap-distance-bottom:0;mso-position-horizontal:absolute;mso-position-horizontal-relative:text;mso-position-vertical:absolute;mso-position-vertical-relative:text" o:gfxdata="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">
+                <v:imagedata r:id="rId37" o:title=""/>
+              </v:shape>
+            </w:pict>
+          </mc:Fallback>
+        </mc:AlternateContent>
+      </w:r>
+      <w:r>
+        <w:rPr>
+          <w:noProof/>
+        </w:rPr>
+        <mc:AlternateContent>
+          <mc:Choice Requires="wpi">
+            <w:drawing>
+              <wp:anchor distT="0" distB="0" distL="114300" distR="114300" simplePos="0" relativeHeight="251693056" behindDoc="0" locked="0" layoutInCell="1" allowOverlap="1" wp14:anchorId="58FF38AB" wp14:editId="36E322A4">
+                <wp:simplePos x="0" y="0"/>
+                <wp:positionH relativeFrom="column">
+                  <wp:posOffset>6093874</wp:posOffset>
+                </wp:positionH>
+                <wp:positionV relativeFrom="paragraph">
+                  <wp:posOffset>2199841</wp:posOffset>
+                </wp:positionV>
+                <wp:extent cx="137520" cy="152640"/>
+                <wp:effectExtent l="38100" t="38100" r="53340" b="57150"/>
+                <wp:wrapNone/>
+                <wp:docPr id="38" name="Рукописный ввод 38"/>
+                <wp:cNvGraphicFramePr/>
+                <a:graphic xmlns:a="http://schemas.openxmlformats.org/drawingml/2006/main">
+                  <a:graphicData uri="http://schemas.microsoft.com/office/word/2010/wordprocessingInk">
+                    <w14:contentPart bwMode="auto" r:id="rId38">
+                      <w14:nvContentPartPr>
+                        <w14:cNvContentPartPr/>
+                      </w14:nvContentPartPr>
+                      <w14:xfrm>
+                        <a:off x="0" y="0"/>
+                        <a:ext cx="137520" cy="152640"/>
+                      </w14:xfrm>
+                    </w14:contentPart>
+                  </a:graphicData>
+                </a:graphic>
+              </wp:anchor>
+            </w:drawing>
+          </mc:Choice>
+          <mc:Fallback>
+            <w:pict>
+              <v:shape w14:anchorId="6827E9DF" id="Рукописный ввод 38" o:spid="_x0000_s1026" type="#_x0000_t75" style="position:absolute;margin-left:479.15pt;margin-top:172.5pt;width:12.25pt;height:13.4pt;z-index:251693056;visibility:visible;mso-wrap-style:square;mso-wrap-distance-left:9pt;mso-wrap-distance-top:0;mso-wrap-distance-right:9pt;mso-wrap-distance-bottom:0;mso-position-horizontal:absolute;mso-position-horizontal-relative:text;mso-position-vertical:absolute;mso-position-vertical-relative:text" o:gfxdata="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">
+                <v:imagedata r:id="rId39" o:title=""/>
+              </v:shape>
+            </w:pict>
+          </mc:Fallback>
+        </mc:AlternateContent>
+      </w:r>
+      <w:r>
+        <w:rPr>
+          <w:noProof/>
+        </w:rPr>
+        <mc:AlternateContent>
+          <mc:Choice Requires="wpi">
+            <w:drawing>
+              <wp:anchor distT="0" distB="0" distL="114300" distR="114300" simplePos="0" relativeHeight="251692032" behindDoc="0" locked="0" layoutInCell="1" allowOverlap="1" wp14:anchorId="7AFAEA5B" wp14:editId="6F049BF4">
+                <wp:simplePos x="0" y="0"/>
+                <wp:positionH relativeFrom="column">
+                  <wp:posOffset>3924514</wp:posOffset>
+                </wp:positionH>
+                <wp:positionV relativeFrom="paragraph">
+                  <wp:posOffset>2074921</wp:posOffset>
+                </wp:positionV>
+                <wp:extent cx="145440" cy="126000"/>
+                <wp:effectExtent l="38100" t="38100" r="45085" b="45720"/>
+                <wp:wrapNone/>
+                <wp:docPr id="37" name="Рукописный ввод 37"/>
+                <wp:cNvGraphicFramePr/>
+                <a:graphic xmlns:a="http://schemas.openxmlformats.org/drawingml/2006/main">
+                  <a:graphicData uri="http://schemas.microsoft.com/office/word/2010/wordprocessingInk">
+                    <w14:contentPart bwMode="auto" r:id="rId40">
+                      <w14:nvContentPartPr>
+                        <w14:cNvContentPartPr/>
+                      </w14:nvContentPartPr>
+                      <w14:xfrm>
+                        <a:off x="0" y="0"/>
+                        <a:ext cx="145440" cy="126000"/>
+                      </w14:xfrm>
+                    </w14:contentPart>
+                  </a:graphicData>
+                </a:graphic>
+              </wp:anchor>
+            </w:drawing>
+          </mc:Choice>
+          <mc:Fallback>
+            <w:pict>
+              <v:shape w14:anchorId="4DD8B50C" id="Рукописный ввод 37" o:spid="_x0000_s1026" type="#_x0000_t75" style="position:absolute;margin-left:308.3pt;margin-top:162.7pt;width:12.85pt;height:11.3pt;z-index:251692032;visibility:visible;mso-wrap-style:square;mso-wrap-distance-left:9pt;mso-wrap-distance-top:0;mso-wrap-distance-right:9pt;mso-wrap-distance-bottom:0;mso-position-horizontal:absolute;mso-position-horizontal-relative:text;mso-position-vertical:absolute;mso-position-vertical-relative:text" o:gfxdata="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">
+                <v:imagedata r:id="rId41" o:title=""/>
+              </v:shape>
+            </w:pict>
+          </mc:Fallback>
+        </mc:AlternateContent>
+      </w:r>
+      <w:r>
+        <w:rPr>
+          <w:noProof/>
+        </w:rPr>
+        <mc:AlternateContent>
+          <mc:Choice Requires="wpi">
+            <w:drawing>
+              <wp:anchor distT="0" distB="0" distL="114300" distR="114300" simplePos="0" relativeHeight="251689984" behindDoc="0" locked="0" layoutInCell="1" allowOverlap="1" wp14:anchorId="32C704EE" wp14:editId="24F6BFAA">
+                <wp:simplePos x="0" y="0"/>
+                <wp:positionH relativeFrom="column">
+                  <wp:posOffset>4221480</wp:posOffset>
+                </wp:positionH>
+                <wp:positionV relativeFrom="paragraph">
+                  <wp:posOffset>1118870</wp:posOffset>
+                </wp:positionV>
+                <wp:extent cx="89300" cy="267585"/>
+                <wp:effectExtent l="57150" t="38100" r="25400" b="56515"/>
+                <wp:wrapNone/>
+                <wp:docPr id="35" name="Рукописный ввод 35"/>
+                <wp:cNvGraphicFramePr/>
+                <a:graphic xmlns:a="http://schemas.openxmlformats.org/drawingml/2006/main">
+                  <a:graphicData uri="http://schemas.microsoft.com/office/word/2010/wordprocessingInk">
+                    <w14:contentPart bwMode="auto" r:id="rId42">
+                      <w14:nvContentPartPr>
+                        <w14:cNvContentPartPr/>
+                      </w14:nvContentPartPr>
+                      <w14:xfrm>
+                        <a:off x="0" y="0"/>
+                        <a:ext cx="89300" cy="267585"/>
+                      </w14:xfrm>
+                    </w14:contentPart>
+                  </a:graphicData>
+                </a:graphic>
+              </wp:anchor>
+            </w:drawing>
+          </mc:Choice>
+          <mc:Fallback>
+            <w:pict>
+              <v:shape w14:anchorId="325D6855" id="Рукописный ввод 35" o:spid="_x0000_s1026" type="#_x0000_t75" style="position:absolute;margin-left:331.7pt;margin-top:87.4pt;width:8.45pt;height:22.45pt;z-index:251689984;visibility:visible;mso-wrap-style:square;mso-wrap-distance-left:9pt;mso-wrap-distance-top:0;mso-wrap-distance-right:9pt;mso-wrap-distance-bottom:0;mso-position-horizontal:absolute;mso-position-horizontal-relative:text;mso-position-vertical:absolute;mso-position-vertical-relative:text" o:gfxdata="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">
+                <v:imagedata r:id="rId43" o:title=""/>
+              </v:shape>
+            </w:pict>
+          </mc:Fallback>
+        </mc:AlternateContent>
+      </w:r>
+      <w:r>
+        <w:rPr>
+          <w:noProof/>
+        </w:rPr>
+        <mc:AlternateContent>
+          <mc:Choice Requires="wpi">
+            <w:drawing>
+              <wp:anchor distT="0" distB="0" distL="114300" distR="114300" simplePos="0" relativeHeight="251691008" behindDoc="0" locked="0" layoutInCell="1" allowOverlap="1" wp14:anchorId="6B948EAD" wp14:editId="29239541">
+                <wp:simplePos x="0" y="0"/>
+                <wp:positionH relativeFrom="column">
+                  <wp:posOffset>6025515</wp:posOffset>
+                </wp:positionH>
+                <wp:positionV relativeFrom="paragraph">
+                  <wp:posOffset>1184275</wp:posOffset>
+                </wp:positionV>
+                <wp:extent cx="78315" cy="207860"/>
+                <wp:effectExtent l="38100" t="38100" r="17145" b="40005"/>
+                <wp:wrapNone/>
+                <wp:docPr id="36" name="Рукописный ввод 36"/>
+                <wp:cNvGraphicFramePr/>
+                <a:graphic xmlns:a="http://schemas.openxmlformats.org/drawingml/2006/main">
+                  <a:graphicData uri="http://schemas.microsoft.com/office/word/2010/wordprocessingInk">
+                    <w14:contentPart bwMode="auto" r:id="rId44">
+                      <w14:nvContentPartPr>
+                        <w14:cNvContentPartPr/>
+                      </w14:nvContentPartPr>
+                      <w14:xfrm>
+                        <a:off x="0" y="0"/>
+                        <a:ext cx="78315" cy="207860"/>
+                      </w14:xfrm>
+                    </w14:contentPart>
+                  </a:graphicData>
+                </a:graphic>
+              </wp:anchor>
+            </w:drawing>
+          </mc:Choice>
+          <mc:Fallback>
+            <w:pict>
+              <v:shape w14:anchorId="47DD366A" id="Рукописный ввод 36" o:spid="_x0000_s1026" type="#_x0000_t75" style="position:absolute;margin-left:473.75pt;margin-top:92.55pt;width:7.55pt;height:17.75pt;z-index:251691008;visibility:visible;mso-wrap-style:square;mso-wrap-distance-left:9pt;mso-wrap-distance-top:0;mso-wrap-distance-right:9pt;mso-wrap-distance-bottom:0;mso-position-horizontal:absolute;mso-position-horizontal-relative:text;mso-position-vertical:absolute;mso-position-vertical-relative:text" o:gfxdata="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">
+                <v:imagedata r:id="rId45" o:title=""/>
+              </v:shape>
+            </w:pict>
+          </mc:Fallback>
+        </mc:AlternateContent>
+      </w:r>
+      <w:r>
+        <w:rPr>
+          <w:noProof/>
+        </w:rPr>
+        <mc:AlternateContent>
+          <mc:Choice Requires="wpi">
+            <w:drawing>
+              <wp:anchor distT="0" distB="0" distL="114300" distR="114300" simplePos="0" relativeHeight="251684864" behindDoc="0" locked="0" layoutInCell="1" allowOverlap="1" wp14:anchorId="29334294" wp14:editId="2E9EBA65">
+                <wp:simplePos x="0" y="0"/>
+                <wp:positionH relativeFrom="column">
+                  <wp:posOffset>5106394</wp:posOffset>
+                </wp:positionH>
+                <wp:positionV relativeFrom="paragraph">
+                  <wp:posOffset>103561</wp:posOffset>
+                </wp:positionV>
+                <wp:extent cx="106560" cy="149760"/>
+                <wp:effectExtent l="38100" t="38100" r="46355" b="41275"/>
+                <wp:wrapNone/>
+                <wp:docPr id="30" name="Рукописный ввод 30"/>
+                <wp:cNvGraphicFramePr/>
+                <a:graphic xmlns:a="http://schemas.openxmlformats.org/drawingml/2006/main">
+                  <a:graphicData uri="http://schemas.microsoft.com/office/word/2010/wordprocessingInk">
+                    <w14:contentPart bwMode="auto" r:id="rId46">
+                      <w14:nvContentPartPr>
+                        <w14:cNvContentPartPr/>
+                      </w14:nvContentPartPr>
+                      <w14:xfrm>
+                        <a:off x="0" y="0"/>
+                        <a:ext cx="106560" cy="149760"/>
+                      </w14:xfrm>
+                    </w14:contentPart>
+                  </a:graphicData>
+                </a:graphic>
+              </wp:anchor>
+            </w:drawing>
+          </mc:Choice>
+          <mc:Fallback>
+            <w:pict>
+              <v:shape w14:anchorId="7D0A1A46" id="Рукописный ввод 30" o:spid="_x0000_s1026" type="#_x0000_t75" style="position:absolute;margin-left:401.4pt;margin-top:7.45pt;width:9.85pt;height:13.25pt;z-index:251684864;visibility:visible;mso-wrap-style:square;mso-wrap-distance-left:9pt;mso-wrap-distance-top:0;mso-wrap-distance-right:9pt;mso-wrap-distance-bottom:0;mso-position-horizontal:absolute;mso-position-horizontal-relative:text;mso-position-vertical:absolute;mso-position-vertical-relative:text" o:gfxdata="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">
+                <v:imagedata r:id="rId47" o:title=""/>
+              </v:shape>
+            </w:pict>
+          </mc:Fallback>
+        </mc:AlternateContent>
+      </w:r>
+      <w:r>
+        <w:rPr>
+          <w:noProof/>
+        </w:rPr>
+        <w:drawing>
+          <wp:inline distT="0" distB="0" distL="0" distR="0" wp14:anchorId="1634FB12" wp14:editId="3454ADC4">
+            <wp:extent cx="6637245" cy="2452255"/>
+            <wp:effectExtent l="0" t="0" r="0" b="5715"/>
+            <wp:docPr id="3" name="Рисунок 3"/>
+            <wp:cNvGraphicFramePr>
+              <a:graphicFrameLocks xmlns:a="http://schemas.openxmlformats.org/drawingml/2006/main" noChangeAspect="1"/>
+            </wp:cNvGraphicFramePr>
+            <a:graphic xmlns:a="http://schemas.openxmlformats.org/drawingml/2006/main">
+              <a:graphicData uri="http://schemas.openxmlformats.org/drawingml/2006/picture">
+                <pic:pic xmlns:pic="http://schemas.openxmlformats.org/drawingml/2006/picture">
+                  <pic:nvPicPr>
+                    <pic:cNvPr id="1754561232" name=""/>
+                    <pic:cNvPicPr>
+                      <a:picLocks noChangeAspect="1"/>
+                    </pic:cNvPicPr>
+                  </pic:nvPicPr>
+                  <pic:blipFill>
+                    <a:blip r:embed="rId48"/>
+                    <a:stretch/>
+                  </pic:blipFill>
+                  <pic:spPr bwMode="auto">
+                    <a:xfrm>
+                      <a:off x="0" y="0"/>
+                      <a:ext cx="6660667" cy="2460909"/>
+                    </a:xfrm>
+                    <a:prstGeom prst="rect">
+                      <a:avLst/>
+                    </a:prstGeom>
+                  </pic:spPr>
+                </pic:pic>
+              </a:graphicData>
+            </a:graphic>
+          </wp:inline>
+        </w:drawing>
       </w:r>
     </w:p>
     <w:p>
@@ -663,16 +1631,136 @@
           <w:rFonts w:ascii="Roboto" w:eastAsia="Roboto" w:hAnsi="Roboto" w:cs="Roboto"/>
           <w:color w:val="222222"/>
         </w:rPr>
-        <w:lastRenderedPageBreak/>
-        <w:t xml:space="preserve">Так как таблицу и схему рисовали независимо друг от друга, то нумерация населённых пунктов в таблице никак не связана </w:t>
+        <w:t xml:space="preserve">Так как таблицу и схему рисовали независимо друг от друга, то нумерация населённых пунктов в таблице никак не связана с буквенными обозначениями на графе. Известно, что длина кратчайшего пути из пункта </w:t>
       </w:r>
       <w:r>
         <w:rPr>
           <w:rFonts w:ascii="Roboto" w:eastAsia="Roboto" w:hAnsi="Roboto" w:cs="Roboto"/>
+          <w:b/>
+          <w:bCs/>
+          <w:i/>
+          <w:iCs/>
           <w:color w:val="222222"/>
-        </w:rPr>
-        <w:t>с буквенными обозначениями на графе. Известно, что длина кратчайшего пути из пункта A в пункт Ж превышает 30 километров. Определите длину кратчайшего пути между пунктами В и Е.</w:t>
+          <w:u w:val="single"/>
+        </w:rPr>
+        <w:t>A в пункт Ж превышает 30 километров</w:t>
       </w:r>
+      <w:r>
+        <w:rPr>
+          <w:rFonts w:ascii="Roboto" w:eastAsia="Roboto" w:hAnsi="Roboto" w:cs="Roboto"/>
+          <w:color w:val="222222"/>
+        </w:rPr>
+        <w:t xml:space="preserve">. </w:t>
+      </w:r>
+    </w:p>
+    <w:p>
+      <w:pPr>
+        <w:pBdr>
+          <w:top w:val="none" w:sz="4" w:space="0" w:color="000000"/>
+          <w:left w:val="none" w:sz="4" w:space="0" w:color="000000"/>
+          <w:bottom w:val="none" w:sz="4" w:space="0" w:color="000000"/>
+          <w:right w:val="none" w:sz="4" w:space="0" w:color="000000"/>
+        </w:pBdr>
+        <w:shd w:val="clear" w:color="FFFFFF" w:fill="FFFFFF"/>
+        <w:spacing w:after="0"/>
+        <w:jc w:val="both"/>
+        <w:rPr>
+          <w:rFonts w:ascii="Roboto" w:eastAsia="Roboto" w:hAnsi="Roboto" w:cs="Roboto"/>
+          <w:color w:val="222222"/>
+        </w:rPr>
+      </w:pPr>
+    </w:p>
+    <w:p>
+      <w:pPr>
+        <w:pBdr>
+          <w:top w:val="none" w:sz="4" w:space="0" w:color="000000"/>
+          <w:left w:val="none" w:sz="4" w:space="0" w:color="000000"/>
+          <w:bottom w:val="none" w:sz="4" w:space="0" w:color="000000"/>
+          <w:right w:val="none" w:sz="4" w:space="0" w:color="000000"/>
+        </w:pBdr>
+        <w:shd w:val="clear" w:color="FFFFFF" w:fill="FFFFFF"/>
+        <w:spacing w:after="0"/>
+        <w:jc w:val="both"/>
+        <w:rPr>
+          <w:rFonts w:ascii="Roboto" w:eastAsia="Roboto" w:hAnsi="Roboto" w:cs="Roboto"/>
+          <w:color w:val="222222"/>
+        </w:rPr>
+      </w:pPr>
+      <w:r>
+        <w:rPr>
+          <w:rFonts w:ascii="Roboto" w:eastAsia="Roboto" w:hAnsi="Roboto" w:cs="Roboto"/>
+          <w:color w:val="222222"/>
+        </w:rPr>
+        <w:t xml:space="preserve">Определите длину кратчайшего пути между пунктами </w:t>
+      </w:r>
+      <w:r>
+        <w:rPr>
+          <w:rFonts w:ascii="Roboto" w:eastAsia="Roboto" w:hAnsi="Roboto" w:cs="Roboto"/>
+          <w:b/>
+          <w:bCs/>
+          <w:color w:val="222222"/>
+        </w:rPr>
+        <w:t>В и Е</w:t>
+      </w:r>
+      <w:r>
+        <w:rPr>
+          <w:rFonts w:ascii="Roboto" w:eastAsia="Roboto" w:hAnsi="Roboto" w:cs="Roboto"/>
+          <w:b/>
+          <w:bCs/>
+          <w:color w:val="222222"/>
+        </w:rPr>
+        <w:t xml:space="preserve"> ==</w:t>
+      </w:r>
+      <w:r>
+        <w:rPr>
+          <w:rFonts w:ascii="Roboto" w:eastAsia="Roboto" w:hAnsi="Roboto" w:cs="Roboto"/>
+          <w:color w:val="222222"/>
+        </w:rPr>
+        <w:t xml:space="preserve"> </w:t>
+      </w:r>
+    </w:p>
+    <w:p>
+      <w:pPr>
+        <w:pBdr>
+          <w:top w:val="none" w:sz="4" w:space="0" w:color="000000"/>
+          <w:left w:val="none" w:sz="4" w:space="0" w:color="000000"/>
+          <w:bottom w:val="none" w:sz="4" w:space="0" w:color="000000"/>
+          <w:right w:val="none" w:sz="4" w:space="0" w:color="000000"/>
+        </w:pBdr>
+        <w:shd w:val="clear" w:color="FFFFFF" w:fill="FFFFFF"/>
+        <w:spacing w:after="0"/>
+        <w:rPr>
+          <w:rFonts w:ascii="Roboto" w:eastAsia="Roboto" w:hAnsi="Roboto" w:cs="Roboto"/>
+          <w:b/>
+          <w:bCs/>
+        </w:rPr>
+      </w:pPr>
+      <w:r>
+        <w:rPr>
+          <w:rFonts w:ascii="Roboto" w:eastAsia="Roboto" w:hAnsi="Roboto" w:cs="Roboto"/>
+          <w:b/>
+          <w:bCs/>
+          <w:lang w:val="en-US"/>
+        </w:rPr>
+        <w:t>TODO</w:t>
+      </w:r>
+    </w:p>
+    <w:p>
+      <w:pPr>
+        <w:pBdr>
+          <w:top w:val="none" w:sz="4" w:space="0" w:color="000000"/>
+          <w:left w:val="none" w:sz="4" w:space="0" w:color="000000"/>
+          <w:bottom w:val="none" w:sz="4" w:space="0" w:color="000000"/>
+          <w:right w:val="none" w:sz="4" w:space="0" w:color="000000"/>
+        </w:pBdr>
+        <w:shd w:val="clear" w:color="FFFFFF" w:fill="FFFFFF"/>
+        <w:spacing w:after="0"/>
+        <w:jc w:val="both"/>
+        <w:rPr>
+          <w:rFonts w:ascii="Roboto" w:eastAsia="Roboto" w:hAnsi="Roboto" w:cs="Roboto"/>
+          <w:color w:val="222222"/>
+        </w:rPr>
+      </w:pPr>
     </w:p>
     <w:p>
       <w:pPr>
@@ -732,14 +1820,7 @@
           <w:rFonts w:ascii="Roboto" w:eastAsia="Roboto" w:hAnsi="Roboto" w:cs="Roboto"/>
           <w:color w:val="222222"/>
         </w:rPr>
-        <w:t>По каналу связи передаются шифрованные сообщения, содержащие то</w:t>
-      </w:r>
-      <w:r>
-        <w:rPr>
-          <w:rFonts w:ascii="Roboto" w:eastAsia="Roboto" w:hAnsi="Roboto" w:cs="Roboto"/>
-          <w:color w:val="222222"/>
-        </w:rPr>
-        <w:t>лько 10 букв: А, Б, В, Г, Д, Е, Ж, З, И, К; для передачи используется неравномерный двоичный код. Для девяти букв слова известны.</w:t>
+        <w:t>По каналу связи передаются шифрованные сообщения, содержащие только 10 букв: А, Б, В, Г, Д, Е, Ж, З, И, К; для передачи используется неравномерный двоичный код. Для девяти букв слова известны.</w:t>
       </w:r>
     </w:p>
     <w:p>
@@ -754,6 +1835,276 @@
         <w:spacing w:after="0"/>
         <w:jc w:val="both"/>
       </w:pPr>
+      <w:r>
+        <w:rPr>
+          <w:noProof/>
+        </w:rPr>
+        <mc:AlternateContent>
+          <mc:Choice Requires="wpi">
+            <w:drawing>
+              <wp:anchor distT="0" distB="0" distL="114300" distR="114300" simplePos="0" relativeHeight="251814912" behindDoc="0" locked="0" layoutInCell="1" allowOverlap="1" wp14:anchorId="1005AFE8" wp14:editId="3BB0141A">
+                <wp:simplePos x="0" y="0"/>
+                <wp:positionH relativeFrom="column">
+                  <wp:posOffset>5663563</wp:posOffset>
+                </wp:positionH>
+                <wp:positionV relativeFrom="paragraph">
+                  <wp:posOffset>1002153</wp:posOffset>
+                </wp:positionV>
+                <wp:extent cx="75600" cy="133200"/>
+                <wp:effectExtent l="19050" t="38100" r="57785" b="57785"/>
+                <wp:wrapNone/>
+                <wp:docPr id="165" name="Рукописный ввод 165"/>
+                <wp:cNvGraphicFramePr/>
+                <a:graphic xmlns:a="http://schemas.openxmlformats.org/drawingml/2006/main">
+                  <a:graphicData uri="http://schemas.microsoft.com/office/word/2010/wordprocessingInk">
+                    <w14:contentPart bwMode="auto" r:id="rId49">
+                      <w14:nvContentPartPr>
+                        <w14:cNvContentPartPr/>
+                      </w14:nvContentPartPr>
+                      <w14:xfrm>
+                        <a:off x="0" y="0"/>
+                        <a:ext cx="75600" cy="133200"/>
+                      </w14:xfrm>
+                    </w14:contentPart>
+                  </a:graphicData>
+                </a:graphic>
+              </wp:anchor>
+            </w:drawing>
+          </mc:Choice>
+          <mc:Fallback>
+            <w:pict>
+              <v:shape w14:anchorId="58BDE67D" id="Рукописный ввод 165" o:spid="_x0000_s1026" type="#_x0000_t75" style="position:absolute;margin-left:445.25pt;margin-top:78.2pt;width:7.35pt;height:11.95pt;z-index:251814912;visibility:visible;mso-wrap-style:square;mso-wrap-distance-left:9pt;mso-wrap-distance-top:0;mso-wrap-distance-right:9pt;mso-wrap-distance-bottom:0;mso-position-horizontal:absolute;mso-position-horizontal-relative:text;mso-position-vertical:absolute;mso-position-vertical-relative:text" o:gfxdata="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">
+                <v:imagedata r:id="rId50" o:title=""/>
+              </v:shape>
+            </w:pict>
+          </mc:Fallback>
+        </mc:AlternateContent>
+      </w:r>
+      <w:r>
+        <w:rPr>
+          <w:noProof/>
+        </w:rPr>
+        <mc:AlternateContent>
+          <mc:Choice Requires="wpi">
+            <w:drawing>
+              <wp:anchor distT="0" distB="0" distL="114300" distR="114300" simplePos="0" relativeHeight="251801600" behindDoc="0" locked="0" layoutInCell="1" allowOverlap="1" wp14:anchorId="1B3ACC89" wp14:editId="6063759E">
+                <wp:simplePos x="0" y="0"/>
+                <wp:positionH relativeFrom="column">
+                  <wp:posOffset>5554123</wp:posOffset>
+                </wp:positionH>
+                <wp:positionV relativeFrom="paragraph">
+                  <wp:posOffset>805593</wp:posOffset>
+                </wp:positionV>
+                <wp:extent cx="112320" cy="110880"/>
+                <wp:effectExtent l="38100" t="38100" r="40640" b="41910"/>
+                <wp:wrapNone/>
+                <wp:docPr id="152" name="Рукописный ввод 152"/>
+                <wp:cNvGraphicFramePr/>
+                <a:graphic xmlns:a="http://schemas.openxmlformats.org/drawingml/2006/main">
+                  <a:graphicData uri="http://schemas.microsoft.com/office/word/2010/wordprocessingInk">
+                    <w14:contentPart bwMode="auto" r:id="rId51">
+                      <w14:nvContentPartPr>
+                        <w14:cNvContentPartPr/>
+                      </w14:nvContentPartPr>
+                      <w14:xfrm>
+                        <a:off x="0" y="0"/>
+                        <a:ext cx="112320" cy="110880"/>
+                      </w14:xfrm>
+                    </w14:contentPart>
+                  </a:graphicData>
+                </a:graphic>
+              </wp:anchor>
+            </w:drawing>
+          </mc:Choice>
+          <mc:Fallback>
+            <w:pict>
+              <v:shape w14:anchorId="39DE2A83" id="Рукописный ввод 152" o:spid="_x0000_s1026" type="#_x0000_t75" style="position:absolute;margin-left:436.65pt;margin-top:62.75pt;width:10.3pt;height:10.15pt;z-index:251801600;visibility:visible;mso-wrap-style:square;mso-wrap-distance-left:9pt;mso-wrap-distance-top:0;mso-wrap-distance-right:9pt;mso-wrap-distance-bottom:0;mso-position-horizontal:absolute;mso-position-horizontal-relative:text;mso-position-vertical:absolute;mso-position-vertical-relative:text" o:gfxdata="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">
+                <v:imagedata r:id="rId52" o:title=""/>
+              </v:shape>
+            </w:pict>
+          </mc:Fallback>
+        </mc:AlternateContent>
+      </w:r>
+      <w:r>
+        <w:rPr>
+          <w:noProof/>
+        </w:rPr>
+        <mc:AlternateContent>
+          <mc:Choice Requires="wpi">
+            <w:drawing>
+              <wp:anchor distT="0" distB="0" distL="114300" distR="114300" simplePos="0" relativeHeight="251794432" behindDoc="0" locked="0" layoutInCell="1" allowOverlap="1" wp14:anchorId="4CB1C51E" wp14:editId="37BD2C63">
+                <wp:simplePos x="0" y="0"/>
+                <wp:positionH relativeFrom="column">
+                  <wp:posOffset>5656723</wp:posOffset>
+                </wp:positionH>
+                <wp:positionV relativeFrom="paragraph">
+                  <wp:posOffset>632793</wp:posOffset>
+                </wp:positionV>
+                <wp:extent cx="120600" cy="122760"/>
+                <wp:effectExtent l="57150" t="57150" r="13335" b="48895"/>
+                <wp:wrapNone/>
+                <wp:docPr id="145" name="Рукописный ввод 145"/>
+                <wp:cNvGraphicFramePr/>
+                <a:graphic xmlns:a="http://schemas.openxmlformats.org/drawingml/2006/main">
+                  <a:graphicData uri="http://schemas.microsoft.com/office/word/2010/wordprocessingInk">
+                    <w14:contentPart bwMode="auto" r:id="rId53">
+                      <w14:nvContentPartPr>
+                        <w14:cNvContentPartPr/>
+                      </w14:nvContentPartPr>
+                      <w14:xfrm>
+                        <a:off x="0" y="0"/>
+                        <a:ext cx="120600" cy="122760"/>
+                      </w14:xfrm>
+                    </w14:contentPart>
+                  </a:graphicData>
+                </a:graphic>
+              </wp:anchor>
+            </w:drawing>
+          </mc:Choice>
+          <mc:Fallback>
+            <w:pict>
+              <v:shape w14:anchorId="135CBF4A" id="Рукописный ввод 145" o:spid="_x0000_s1026" type="#_x0000_t75" style="position:absolute;margin-left:444.7pt;margin-top:49.15pt;width:10.95pt;height:11.05pt;z-index:251794432;visibility:visible;mso-wrap-style:square;mso-wrap-distance-left:9pt;mso-wrap-distance-top:0;mso-wrap-distance-right:9pt;mso-wrap-distance-bottom:0;mso-position-horizontal:absolute;mso-position-horizontal-relative:text;mso-position-vertical:absolute;mso-position-vertical-relative:text" o:gfxdata="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">
+                <v:imagedata r:id="rId54" o:title=""/>
+              </v:shape>
+            </w:pict>
+          </mc:Fallback>
+        </mc:AlternateContent>
+      </w:r>
+      <w:r>
+        <w:rPr>
+          <w:noProof/>
+        </w:rPr>
+        <mc:AlternateContent>
+          <mc:Choice Requires="wpi">
+            <w:drawing>
+              <wp:anchor distT="0" distB="0" distL="114300" distR="114300" simplePos="0" relativeHeight="251784192" behindDoc="0" locked="0" layoutInCell="1" allowOverlap="1" wp14:anchorId="4D13DBEA" wp14:editId="75EA7F87">
+                <wp:simplePos x="0" y="0"/>
+                <wp:positionH relativeFrom="column">
+                  <wp:posOffset>5677243</wp:posOffset>
+                </wp:positionH>
+                <wp:positionV relativeFrom="paragraph">
+                  <wp:posOffset>425433</wp:posOffset>
+                </wp:positionV>
+                <wp:extent cx="94320" cy="86400"/>
+                <wp:effectExtent l="38100" t="38100" r="58420" b="46990"/>
+                <wp:wrapNone/>
+                <wp:docPr id="135" name="Рукописный ввод 135"/>
+                <wp:cNvGraphicFramePr/>
+                <a:graphic xmlns:a="http://schemas.openxmlformats.org/drawingml/2006/main">
+                  <a:graphicData uri="http://schemas.microsoft.com/office/word/2010/wordprocessingInk">
+                    <w14:contentPart bwMode="auto" r:id="rId55">
+                      <w14:nvContentPartPr>
+                        <w14:cNvContentPartPr/>
+                      </w14:nvContentPartPr>
+                      <w14:xfrm>
+                        <a:off x="0" y="0"/>
+                        <a:ext cx="94320" cy="86400"/>
+                      </w14:xfrm>
+                    </w14:contentPart>
+                  </a:graphicData>
+                </a:graphic>
+              </wp:anchor>
+            </w:drawing>
+          </mc:Choice>
+          <mc:Fallback>
+            <w:pict>
+              <v:shape w14:anchorId="6DE7FB8C" id="Рукописный ввод 135" o:spid="_x0000_s1026" type="#_x0000_t75" style="position:absolute;margin-left:446.35pt;margin-top:32.8pt;width:8.85pt;height:8.2pt;z-index:251784192;visibility:visible;mso-wrap-style:square;mso-wrap-distance-left:9pt;mso-wrap-distance-top:0;mso-wrap-distance-right:9pt;mso-wrap-distance-bottom:0;mso-position-horizontal:absolute;mso-position-horizontal-relative:text;mso-position-vertical:absolute;mso-position-vertical-relative:text" o:gfxdata="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">
+                <v:imagedata r:id="rId56" o:title=""/>
+              </v:shape>
+            </w:pict>
+          </mc:Fallback>
+        </mc:AlternateContent>
+      </w:r>
+      <w:r>
+        <w:rPr>
+          <w:noProof/>
+        </w:rPr>
+        <mc:AlternateContent>
+          <mc:Choice Requires="wpi">
+            <w:drawing>
+              <wp:anchor distT="0" distB="0" distL="114300" distR="114300" simplePos="0" relativeHeight="251783168" behindDoc="0" locked="0" layoutInCell="1" allowOverlap="1" wp14:anchorId="285F61A7" wp14:editId="378602B7">
+                <wp:simplePos x="0" y="0"/>
+                <wp:positionH relativeFrom="column">
+                  <wp:posOffset>5602003</wp:posOffset>
+                </wp:positionH>
+                <wp:positionV relativeFrom="paragraph">
+                  <wp:posOffset>270993</wp:posOffset>
+                </wp:positionV>
+                <wp:extent cx="75960" cy="83160"/>
+                <wp:effectExtent l="38100" t="57150" r="19685" b="50800"/>
+                <wp:wrapNone/>
+                <wp:docPr id="134" name="Рукописный ввод 134"/>
+                <wp:cNvGraphicFramePr/>
+                <a:graphic xmlns:a="http://schemas.openxmlformats.org/drawingml/2006/main">
+                  <a:graphicData uri="http://schemas.microsoft.com/office/word/2010/wordprocessingInk">
+                    <w14:contentPart bwMode="auto" r:id="rId57">
+                      <w14:nvContentPartPr>
+                        <w14:cNvContentPartPr/>
+                      </w14:nvContentPartPr>
+                      <w14:xfrm>
+                        <a:off x="0" y="0"/>
+                        <a:ext cx="75960" cy="83160"/>
+                      </w14:xfrm>
+                    </w14:contentPart>
+                  </a:graphicData>
+                </a:graphic>
+              </wp:anchor>
+            </w:drawing>
+          </mc:Choice>
+          <mc:Fallback>
+            <w:pict>
+              <v:shape w14:anchorId="768DFE30" id="Рукописный ввод 134" o:spid="_x0000_s1026" type="#_x0000_t75" style="position:absolute;margin-left:440.4pt;margin-top:20.65pt;width:7.4pt;height:8pt;z-index:251783168;visibility:visible;mso-wrap-style:square;mso-wrap-distance-left:9pt;mso-wrap-distance-top:0;mso-wrap-distance-right:9pt;mso-wrap-distance-bottom:0;mso-position-horizontal:absolute;mso-position-horizontal-relative:text;mso-position-vertical:absolute;mso-position-vertical-relative:text" o:gfxdata="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">
+                <v:imagedata r:id="rId58" o:title=""/>
+              </v:shape>
+            </w:pict>
+          </mc:Fallback>
+        </mc:AlternateContent>
+      </w:r>
+      <w:r>
+        <w:rPr>
+          <w:noProof/>
+        </w:rPr>
+        <mc:AlternateContent>
+          <mc:Choice Requires="wpi">
+            <w:drawing>
+              <wp:anchor distT="0" distB="0" distL="114300" distR="114300" simplePos="0" relativeHeight="251782144" behindDoc="0" locked="0" layoutInCell="1" allowOverlap="1" wp14:anchorId="75E7DBB6" wp14:editId="70454B20">
+                <wp:simplePos x="0" y="0"/>
+                <wp:positionH relativeFrom="column">
+                  <wp:posOffset>2299335</wp:posOffset>
+                </wp:positionH>
+                <wp:positionV relativeFrom="paragraph">
+                  <wp:posOffset>232410</wp:posOffset>
+                </wp:positionV>
+                <wp:extent cx="167105" cy="707465"/>
+                <wp:effectExtent l="57150" t="38100" r="42545" b="54610"/>
+                <wp:wrapNone/>
+                <wp:docPr id="133" name="Рукописный ввод 133"/>
+                <wp:cNvGraphicFramePr/>
+                <a:graphic xmlns:a="http://schemas.openxmlformats.org/drawingml/2006/main">
+                  <a:graphicData uri="http://schemas.microsoft.com/office/word/2010/wordprocessingInk">
+                    <w14:contentPart bwMode="auto" r:id="rId59">
+                      <w14:nvContentPartPr>
+                        <w14:cNvContentPartPr/>
+                      </w14:nvContentPartPr>
+                      <w14:xfrm>
+                        <a:off x="0" y="0"/>
+                        <a:ext cx="167105" cy="707465"/>
+                      </w14:xfrm>
+                    </w14:contentPart>
+                  </a:graphicData>
+                </a:graphic>
+              </wp:anchor>
+            </w:drawing>
+          </mc:Choice>
+          <mc:Fallback>
+            <w:pict>
+              <v:shape w14:anchorId="1EA45B4A" id="Рукописный ввод 133" o:spid="_x0000_s1026" type="#_x0000_t75" style="position:absolute;margin-left:180.35pt;margin-top:17.6pt;width:14.55pt;height:57.1pt;z-index:251782144;visibility:visible;mso-wrap-style:square;mso-wrap-distance-left:9pt;mso-wrap-distance-top:0;mso-wrap-distance-right:9pt;mso-wrap-distance-bottom:0;mso-position-horizontal:absolute;mso-position-horizontal-relative:text;mso-position-vertical:absolute;mso-position-vertical-relative:text" o:gfxdata="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">
+                <v:imagedata r:id="rId60" o:title=""/>
+              </v:shape>
+            </w:pict>
+          </mc:Fallback>
+        </mc:AlternateContent>
+      </w:r>
       <w:r>
         <w:rPr>
           <w:noProof/>
@@ -778,7 +2129,7 @@
                         </pic:cNvPicPr>
                       </pic:nvPicPr>
                       <pic:blipFill>
-                        <a:blip r:embed="rId13"/>
+                        <a:blip r:embed="rId61"/>
                         <a:stretch/>
                       </pic:blipFill>
                       <pic:spPr bwMode="auto">
@@ -816,7 +2167,7 @@
               </v:shapetype>
               <v:shape id="_x0000_i3" o:spid="_x0000_s3" type="#_x0000_t75" style="width:467.8pt;height:93.6pt;mso-wrap-distance-left:0.0pt;mso-wrap-distance-top:0.0pt;mso-wrap-distance-right:0.0pt;mso-wrap-distance-bottom:0.0pt;" stroked="false">
                 <v:path textboxrect="0,0,0,0"/>
-                <v:imagedata r:id="rId14" o:title=""/>
+                <v:imagedata r:id="rId62" o:title=""/>
               </v:shape>
             </w:pict>
           </mc:Fallback>
@@ -838,9 +2189,18 @@
       <w:r>
         <w:rPr>
           <w:rFonts w:ascii="Roboto" w:eastAsia="Roboto" w:hAnsi="Roboto" w:cs="Roboto"/>
+          <w:b/>
+          <w:bCs/>
           <w:color w:val="222222"/>
         </w:rPr>
-        <w:t>Укажите кратчайшее кодовое слово для буквы Д, при котором код будет удовлетворять условию Фано. Если таких кодов несколько, укажите код с наименьшим числовым значением.</w:t>
+        <w:t>Укажите кратчайшее кодовое слово для буквы</w:t>
+      </w:r>
+      <w:r>
+        <w:rPr>
+          <w:rFonts w:ascii="Roboto" w:eastAsia="Roboto" w:hAnsi="Roboto" w:cs="Roboto"/>
+          <w:color w:val="222222"/>
+        </w:rPr>
+        <w:t xml:space="preserve"> Д, при котором код будет удовлетворять условию Фано. Если таких кодов несколько, укажите код с наименьшим числовым значением.</w:t>
       </w:r>
     </w:p>
     <w:p>
@@ -856,7 +2216,11 @@
         <w:jc w:val="both"/>
         <w:rPr>
           <w:rFonts w:ascii="Roboto" w:eastAsia="Roboto" w:hAnsi="Roboto" w:cs="Roboto"/>
+          <w:b/>
+          <w:bCs/>
           <w:color w:val="222222"/>
+          <w:sz w:val="32"/>
+          <w:szCs w:val="32"/>
         </w:rPr>
       </w:pPr>
       <w:r>
@@ -873,14 +2237,1355 @@
           <w:rFonts w:ascii="Roboto" w:eastAsia="Roboto" w:hAnsi="Roboto" w:cs="Roboto"/>
           <w:color w:val="222222"/>
         </w:rPr>
-        <w:t> Условие Фано означает, что никакое кодовое слово не является началом другог</w:t>
+        <w:t> Условие Фано означает, что никакое кодовое слово не является началом другого кодового слова.</w:t>
       </w:r>
       <w:r>
         <w:rPr>
           <w:rFonts w:ascii="Roboto" w:eastAsia="Roboto" w:hAnsi="Roboto" w:cs="Roboto"/>
           <w:color w:val="222222"/>
         </w:rPr>
-        <w:t>о кодового слова.</w:t>
+        <w:t xml:space="preserve"> </w:t>
+      </w:r>
+      <w:r>
+        <w:rPr>
+          <w:rFonts w:ascii="Roboto" w:eastAsia="Roboto" w:hAnsi="Roboto" w:cs="Roboto"/>
+          <w:b/>
+          <w:bCs/>
+          <w:color w:val="222222"/>
+          <w:sz w:val="32"/>
+          <w:szCs w:val="32"/>
+          <w:highlight w:val="yellow"/>
+        </w:rPr>
+        <w:t>ОТВЕТ: 00101</w:t>
+      </w:r>
+    </w:p>
+    <w:p>
+      <w:pPr>
+        <w:rPr>
+          <w:rFonts w:ascii="Roboto" w:eastAsia="Roboto" w:hAnsi="Roboto" w:cs="Roboto"/>
+          <w:color w:val="222222"/>
+        </w:rPr>
+      </w:pPr>
+      <w:r>
+        <w:rPr>
+          <w:rFonts w:ascii="Roboto" w:eastAsia="Roboto" w:hAnsi="Roboto" w:cs="Roboto"/>
+          <w:noProof/>
+          <w:color w:val="222222"/>
+        </w:rPr>
+        <mc:AlternateContent>
+          <mc:Choice Requires="wpi">
+            <w:drawing>
+              <wp:anchor distT="0" distB="0" distL="114300" distR="114300" simplePos="0" relativeHeight="251817984" behindDoc="0" locked="0" layoutInCell="1" allowOverlap="1" wp14:anchorId="7D09E333" wp14:editId="09EA9B01">
+                <wp:simplePos x="0" y="0"/>
+                <wp:positionH relativeFrom="column">
+                  <wp:posOffset>244843</wp:posOffset>
+                </wp:positionH>
+                <wp:positionV relativeFrom="paragraph">
+                  <wp:posOffset>2207513</wp:posOffset>
+                </wp:positionV>
+                <wp:extent cx="298440" cy="363600"/>
+                <wp:effectExtent l="38100" t="38100" r="26035" b="55880"/>
+                <wp:wrapNone/>
+                <wp:docPr id="170" name="Рукописный ввод 170"/>
+                <wp:cNvGraphicFramePr/>
+                <a:graphic xmlns:a="http://schemas.openxmlformats.org/drawingml/2006/main">
+                  <a:graphicData uri="http://schemas.microsoft.com/office/word/2010/wordprocessingInk">
+                    <w14:contentPart bwMode="auto" r:id="rId63">
+                      <w14:nvContentPartPr>
+                        <w14:cNvContentPartPr/>
+                      </w14:nvContentPartPr>
+                      <w14:xfrm>
+                        <a:off x="0" y="0"/>
+                        <a:ext cx="298440" cy="363600"/>
+                      </w14:xfrm>
+                    </w14:contentPart>
+                  </a:graphicData>
+                </a:graphic>
+              </wp:anchor>
+            </w:drawing>
+          </mc:Choice>
+          <mc:Fallback>
+            <w:pict>
+              <v:shape w14:anchorId="465A1388" id="Рукописный ввод 170" o:spid="_x0000_s1026" type="#_x0000_t75" style="position:absolute;margin-left:18.6pt;margin-top:173.1pt;width:24.95pt;height:30.05pt;z-index:251817984;visibility:visible;mso-wrap-style:square;mso-wrap-distance-left:9pt;mso-wrap-distance-top:0;mso-wrap-distance-right:9pt;mso-wrap-distance-bottom:0;mso-position-horizontal:absolute;mso-position-horizontal-relative:text;mso-position-vertical:absolute;mso-position-vertical-relative:text" o:gfxdata="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">
+                <v:imagedata r:id="rId64" o:title=""/>
+              </v:shape>
+            </w:pict>
+          </mc:Fallback>
+        </mc:AlternateContent>
+      </w:r>
+      <w:r>
+        <w:rPr>
+          <w:rFonts w:ascii="Roboto" w:eastAsia="Roboto" w:hAnsi="Roboto" w:cs="Roboto"/>
+          <w:noProof/>
+          <w:color w:val="222222"/>
+        </w:rPr>
+        <mc:AlternateContent>
+          <mc:Choice Requires="wpi">
+            <w:drawing>
+              <wp:anchor distT="0" distB="0" distL="114300" distR="114300" simplePos="0" relativeHeight="251816960" behindDoc="0" locked="0" layoutInCell="1" allowOverlap="1" wp14:anchorId="551FFE8D" wp14:editId="3B7DC040">
+                <wp:simplePos x="0" y="0"/>
+                <wp:positionH relativeFrom="column">
+                  <wp:posOffset>580003</wp:posOffset>
+                </wp:positionH>
+                <wp:positionV relativeFrom="paragraph">
+                  <wp:posOffset>1847873</wp:posOffset>
+                </wp:positionV>
+                <wp:extent cx="62640" cy="185760"/>
+                <wp:effectExtent l="38100" t="38100" r="52070" b="43180"/>
+                <wp:wrapNone/>
+                <wp:docPr id="169" name="Рукописный ввод 169"/>
+                <wp:cNvGraphicFramePr/>
+                <a:graphic xmlns:a="http://schemas.openxmlformats.org/drawingml/2006/main">
+                  <a:graphicData uri="http://schemas.microsoft.com/office/word/2010/wordprocessingInk">
+                    <w14:contentPart bwMode="auto" r:id="rId65">
+                      <w14:nvContentPartPr>
+                        <w14:cNvContentPartPr/>
+                      </w14:nvContentPartPr>
+                      <w14:xfrm>
+                        <a:off x="0" y="0"/>
+                        <a:ext cx="62640" cy="185760"/>
+                      </w14:xfrm>
+                    </w14:contentPart>
+                  </a:graphicData>
+                </a:graphic>
+              </wp:anchor>
+            </w:drawing>
+          </mc:Choice>
+          <mc:Fallback>
+            <w:pict>
+              <v:shape w14:anchorId="69F8F184" id="Рукописный ввод 169" o:spid="_x0000_s1026" type="#_x0000_t75" style="position:absolute;margin-left:44.95pt;margin-top:144.8pt;width:6.35pt;height:16.05pt;z-index:251816960;visibility:visible;mso-wrap-style:square;mso-wrap-distance-left:9pt;mso-wrap-distance-top:0;mso-wrap-distance-right:9pt;mso-wrap-distance-bottom:0;mso-position-horizontal:absolute;mso-position-horizontal-relative:text;mso-position-vertical:absolute;mso-position-vertical-relative:text" o:gfxdata="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">
+                <v:imagedata r:id="rId66" o:title=""/>
+              </v:shape>
+            </w:pict>
+          </mc:Fallback>
+        </mc:AlternateContent>
+      </w:r>
+      <w:r>
+        <w:rPr>
+          <w:rFonts w:ascii="Roboto" w:eastAsia="Roboto" w:hAnsi="Roboto" w:cs="Roboto"/>
+          <w:noProof/>
+          <w:color w:val="222222"/>
+        </w:rPr>
+        <mc:AlternateContent>
+          <mc:Choice Requires="wpi">
+            <w:drawing>
+              <wp:anchor distT="0" distB="0" distL="114300" distR="114300" simplePos="0" relativeHeight="251815936" behindDoc="0" locked="0" layoutInCell="1" allowOverlap="1" wp14:anchorId="11E24FBD" wp14:editId="4E7362C7">
+                <wp:simplePos x="0" y="0"/>
+                <wp:positionH relativeFrom="column">
+                  <wp:posOffset>598723</wp:posOffset>
+                </wp:positionH>
+                <wp:positionV relativeFrom="paragraph">
+                  <wp:posOffset>1859033</wp:posOffset>
+                </wp:positionV>
+                <wp:extent cx="500400" cy="385920"/>
+                <wp:effectExtent l="57150" t="57150" r="52070" b="52705"/>
+                <wp:wrapNone/>
+                <wp:docPr id="168" name="Рукописный ввод 168"/>
+                <wp:cNvGraphicFramePr/>
+                <a:graphic xmlns:a="http://schemas.openxmlformats.org/drawingml/2006/main">
+                  <a:graphicData uri="http://schemas.microsoft.com/office/word/2010/wordprocessingInk">
+                    <w14:contentPart bwMode="auto" r:id="rId67">
+                      <w14:nvContentPartPr>
+                        <w14:cNvContentPartPr/>
+                      </w14:nvContentPartPr>
+                      <w14:xfrm>
+                        <a:off x="0" y="0"/>
+                        <a:ext cx="500400" cy="385920"/>
+                      </w14:xfrm>
+                    </w14:contentPart>
+                  </a:graphicData>
+                </a:graphic>
+              </wp:anchor>
+            </w:drawing>
+          </mc:Choice>
+          <mc:Fallback>
+            <w:pict>
+              <v:shape w14:anchorId="3F0EE895" id="Рукописный ввод 168" o:spid="_x0000_s1026" type="#_x0000_t75" style="position:absolute;margin-left:46.45pt;margin-top:145.7pt;width:40.8pt;height:31.85pt;z-index:251815936;visibility:visible;mso-wrap-style:square;mso-wrap-distance-left:9pt;mso-wrap-distance-top:0;mso-wrap-distance-right:9pt;mso-wrap-distance-bottom:0;mso-position-horizontal:absolute;mso-position-horizontal-relative:text;mso-position-vertical:absolute;mso-position-vertical-relative:text" o:gfxdata="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">
+                <v:imagedata r:id="rId68" o:title=""/>
+              </v:shape>
+            </w:pict>
+          </mc:Fallback>
+        </mc:AlternateContent>
+      </w:r>
+      <w:r>
+        <w:rPr>
+          <w:rFonts w:ascii="Roboto" w:eastAsia="Roboto" w:hAnsi="Roboto" w:cs="Roboto"/>
+          <w:noProof/>
+          <w:color w:val="222222"/>
+        </w:rPr>
+        <mc:AlternateContent>
+          <mc:Choice Requires="wpi">
+            <w:drawing>
+              <wp:anchor distT="0" distB="0" distL="114300" distR="114300" simplePos="0" relativeHeight="251813888" behindDoc="0" locked="0" layoutInCell="1" allowOverlap="1" wp14:anchorId="57975D55" wp14:editId="10D57EE3">
+                <wp:simplePos x="0" y="0"/>
+                <wp:positionH relativeFrom="column">
+                  <wp:posOffset>1090930</wp:posOffset>
+                </wp:positionH>
+                <wp:positionV relativeFrom="paragraph">
+                  <wp:posOffset>1892300</wp:posOffset>
+                </wp:positionV>
+                <wp:extent cx="562850" cy="832790"/>
+                <wp:effectExtent l="38100" t="38100" r="46990" b="43815"/>
+                <wp:wrapNone/>
+                <wp:docPr id="164" name="Рукописный ввод 164"/>
+                <wp:cNvGraphicFramePr/>
+                <a:graphic xmlns:a="http://schemas.openxmlformats.org/drawingml/2006/main">
+                  <a:graphicData uri="http://schemas.microsoft.com/office/word/2010/wordprocessingInk">
+                    <w14:contentPart bwMode="auto" r:id="rId69">
+                      <w14:nvContentPartPr>
+                        <w14:cNvContentPartPr/>
+                      </w14:nvContentPartPr>
+                      <w14:xfrm>
+                        <a:off x="0" y="0"/>
+                        <a:ext cx="562850" cy="832790"/>
+                      </w14:xfrm>
+                    </w14:contentPart>
+                  </a:graphicData>
+                </a:graphic>
+              </wp:anchor>
+            </w:drawing>
+          </mc:Choice>
+          <mc:Fallback>
+            <w:pict>
+              <v:shape w14:anchorId="4499DE72" id="Рукописный ввод 164" o:spid="_x0000_s1026" type="#_x0000_t75" style="position:absolute;margin-left:85.2pt;margin-top:148.3pt;width:45.7pt;height:66.95pt;z-index:251813888;visibility:visible;mso-wrap-style:square;mso-wrap-distance-left:9pt;mso-wrap-distance-top:0;mso-wrap-distance-right:9pt;mso-wrap-distance-bottom:0;mso-position-horizontal:absolute;mso-position-horizontal-relative:text;mso-position-vertical:absolute;mso-position-vertical-relative:text" o:gfxdata="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">
+                <v:imagedata r:id="rId70" o:title=""/>
+              </v:shape>
+            </w:pict>
+          </mc:Fallback>
+        </mc:AlternateContent>
+      </w:r>
+      <w:r>
+        <w:rPr>
+          <w:rFonts w:ascii="Roboto" w:eastAsia="Roboto" w:hAnsi="Roboto" w:cs="Roboto"/>
+          <w:noProof/>
+          <w:color w:val="222222"/>
+        </w:rPr>
+        <mc:AlternateContent>
+          <mc:Choice Requires="wpi">
+            <w:drawing>
+              <wp:anchor distT="0" distB="0" distL="114300" distR="114300" simplePos="0" relativeHeight="251806720" behindDoc="0" locked="0" layoutInCell="1" allowOverlap="1" wp14:anchorId="4AE1A1F8" wp14:editId="0357DBEC">
+                <wp:simplePos x="0" y="0"/>
+                <wp:positionH relativeFrom="column">
+                  <wp:posOffset>1055370</wp:posOffset>
+                </wp:positionH>
+                <wp:positionV relativeFrom="paragraph">
+                  <wp:posOffset>1319530</wp:posOffset>
+                </wp:positionV>
+                <wp:extent cx="615950" cy="594360"/>
+                <wp:effectExtent l="57150" t="38100" r="50800" b="53340"/>
+                <wp:wrapNone/>
+                <wp:docPr id="157" name="Рукописный ввод 157"/>
+                <wp:cNvGraphicFramePr/>
+                <a:graphic xmlns:a="http://schemas.openxmlformats.org/drawingml/2006/main">
+                  <a:graphicData uri="http://schemas.microsoft.com/office/word/2010/wordprocessingInk">
+                    <w14:contentPart bwMode="auto" r:id="rId71">
+                      <w14:nvContentPartPr>
+                        <w14:cNvContentPartPr/>
+                      </w14:nvContentPartPr>
+                      <w14:xfrm>
+                        <a:off x="0" y="0"/>
+                        <a:ext cx="615950" cy="594360"/>
+                      </w14:xfrm>
+                    </w14:contentPart>
+                  </a:graphicData>
+                </a:graphic>
+              </wp:anchor>
+            </w:drawing>
+          </mc:Choice>
+          <mc:Fallback>
+            <w:pict>
+              <v:shape w14:anchorId="20D6AE20" id="Рукописный ввод 157" o:spid="_x0000_s1026" type="#_x0000_t75" style="position:absolute;margin-left:82.4pt;margin-top:103.2pt;width:49.9pt;height:48.2pt;z-index:251806720;visibility:visible;mso-wrap-style:square;mso-wrap-distance-left:9pt;mso-wrap-distance-top:0;mso-wrap-distance-right:9pt;mso-wrap-distance-bottom:0;mso-position-horizontal:absolute;mso-position-horizontal-relative:text;mso-position-vertical:absolute;mso-position-vertical-relative:text" o:gfxdata="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">
+                <v:imagedata r:id="rId72" o:title=""/>
+              </v:shape>
+            </w:pict>
+          </mc:Fallback>
+        </mc:AlternateContent>
+      </w:r>
+      <w:r>
+        <w:rPr>
+          <w:rFonts w:ascii="Roboto" w:eastAsia="Roboto" w:hAnsi="Roboto" w:cs="Roboto"/>
+          <w:noProof/>
+          <w:color w:val="222222"/>
+        </w:rPr>
+        <mc:AlternateContent>
+          <mc:Choice Requires="wpi">
+            <w:drawing>
+              <wp:anchor distT="0" distB="0" distL="114300" distR="114300" simplePos="0" relativeHeight="251800576" behindDoc="0" locked="0" layoutInCell="1" allowOverlap="1" wp14:anchorId="67F6A4C8" wp14:editId="0EDF4639">
+                <wp:simplePos x="0" y="0"/>
+                <wp:positionH relativeFrom="column">
+                  <wp:posOffset>3601483</wp:posOffset>
+                </wp:positionH>
+                <wp:positionV relativeFrom="paragraph">
+                  <wp:posOffset>2145593</wp:posOffset>
+                </wp:positionV>
+                <wp:extent cx="102600" cy="266040"/>
+                <wp:effectExtent l="38100" t="38100" r="50165" b="58420"/>
+                <wp:wrapNone/>
+                <wp:docPr id="151" name="Рукописный ввод 151"/>
+                <wp:cNvGraphicFramePr/>
+                <a:graphic xmlns:a="http://schemas.openxmlformats.org/drawingml/2006/main">
+                  <a:graphicData uri="http://schemas.microsoft.com/office/word/2010/wordprocessingInk">
+                    <w14:contentPart bwMode="auto" r:id="rId73">
+                      <w14:nvContentPartPr>
+                        <w14:cNvContentPartPr/>
+                      </w14:nvContentPartPr>
+                      <w14:xfrm>
+                        <a:off x="0" y="0"/>
+                        <a:ext cx="102600" cy="266040"/>
+                      </w14:xfrm>
+                    </w14:contentPart>
+                  </a:graphicData>
+                </a:graphic>
+              </wp:anchor>
+            </w:drawing>
+          </mc:Choice>
+          <mc:Fallback>
+            <w:pict>
+              <v:shape w14:anchorId="090839E6" id="Рукописный ввод 151" o:spid="_x0000_s1026" type="#_x0000_t75" style="position:absolute;margin-left:282.9pt;margin-top:168.25pt;width:9.5pt;height:22.4pt;z-index:251800576;visibility:visible;mso-wrap-style:square;mso-wrap-distance-left:9pt;mso-wrap-distance-top:0;mso-wrap-distance-right:9pt;mso-wrap-distance-bottom:0;mso-position-horizontal:absolute;mso-position-horizontal-relative:text;mso-position-vertical:absolute;mso-position-vertical-relative:text" o:gfxdata="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">
+                <v:imagedata r:id="rId74" o:title=""/>
+              </v:shape>
+            </w:pict>
+          </mc:Fallback>
+        </mc:AlternateContent>
+      </w:r>
+      <w:r>
+        <w:rPr>
+          <w:rFonts w:ascii="Roboto" w:eastAsia="Roboto" w:hAnsi="Roboto" w:cs="Roboto"/>
+          <w:noProof/>
+          <w:color w:val="222222"/>
+        </w:rPr>
+        <mc:AlternateContent>
+          <mc:Choice Requires="wpi">
+            <w:drawing>
+              <wp:anchor distT="0" distB="0" distL="114300" distR="114300" simplePos="0" relativeHeight="251799552" behindDoc="0" locked="0" layoutInCell="1" allowOverlap="1" wp14:anchorId="27AB2B6E" wp14:editId="4C924D8F">
+                <wp:simplePos x="0" y="0"/>
+                <wp:positionH relativeFrom="column">
+                  <wp:posOffset>3672403</wp:posOffset>
+                </wp:positionH>
+                <wp:positionV relativeFrom="paragraph">
+                  <wp:posOffset>1932833</wp:posOffset>
+                </wp:positionV>
+                <wp:extent cx="69120" cy="63000"/>
+                <wp:effectExtent l="19050" t="38100" r="45720" b="51435"/>
+                <wp:wrapNone/>
+                <wp:docPr id="150" name="Рукописный ввод 150"/>
+                <wp:cNvGraphicFramePr/>
+                <a:graphic xmlns:a="http://schemas.openxmlformats.org/drawingml/2006/main">
+                  <a:graphicData uri="http://schemas.microsoft.com/office/word/2010/wordprocessingInk">
+                    <w14:contentPart bwMode="auto" r:id="rId75">
+                      <w14:nvContentPartPr>
+                        <w14:cNvContentPartPr/>
+                      </w14:nvContentPartPr>
+                      <w14:xfrm>
+                        <a:off x="0" y="0"/>
+                        <a:ext cx="69120" cy="63000"/>
+                      </w14:xfrm>
+                    </w14:contentPart>
+                  </a:graphicData>
+                </a:graphic>
+              </wp:anchor>
+            </w:drawing>
+          </mc:Choice>
+          <mc:Fallback>
+            <w:pict>
+              <v:shape w14:anchorId="2EE445F9" id="Рукописный ввод 150" o:spid="_x0000_s1026" type="#_x0000_t75" style="position:absolute;margin-left:288.45pt;margin-top:151.5pt;width:6.9pt;height:6.35pt;z-index:251799552;visibility:visible;mso-wrap-style:square;mso-wrap-distance-left:9pt;mso-wrap-distance-top:0;mso-wrap-distance-right:9pt;mso-wrap-distance-bottom:0;mso-position-horizontal:absolute;mso-position-horizontal-relative:text;mso-position-vertical:absolute;mso-position-vertical-relative:text" o:gfxdata="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">
+                <v:imagedata r:id="rId76" o:title=""/>
+              </v:shape>
+            </w:pict>
+          </mc:Fallback>
+        </mc:AlternateContent>
+      </w:r>
+      <w:r>
+        <w:rPr>
+          <w:rFonts w:ascii="Roboto" w:eastAsia="Roboto" w:hAnsi="Roboto" w:cs="Roboto"/>
+          <w:noProof/>
+          <w:color w:val="222222"/>
+        </w:rPr>
+        <mc:AlternateContent>
+          <mc:Choice Requires="wpi">
+            <w:drawing>
+              <wp:anchor distT="0" distB="0" distL="114300" distR="114300" simplePos="0" relativeHeight="251798528" behindDoc="0" locked="0" layoutInCell="1" allowOverlap="1" wp14:anchorId="434FB995" wp14:editId="7034528A">
+                <wp:simplePos x="0" y="0"/>
+                <wp:positionH relativeFrom="column">
+                  <wp:posOffset>3145155</wp:posOffset>
+                </wp:positionH>
+                <wp:positionV relativeFrom="paragraph">
+                  <wp:posOffset>1394460</wp:posOffset>
+                </wp:positionV>
+                <wp:extent cx="573405" cy="575310"/>
+                <wp:effectExtent l="57150" t="57150" r="55245" b="53340"/>
+                <wp:wrapNone/>
+                <wp:docPr id="149" name="Рукописный ввод 149"/>
+                <wp:cNvGraphicFramePr/>
+                <a:graphic xmlns:a="http://schemas.openxmlformats.org/drawingml/2006/main">
+                  <a:graphicData uri="http://schemas.microsoft.com/office/word/2010/wordprocessingInk">
+                    <w14:contentPart bwMode="auto" r:id="rId77">
+                      <w14:nvContentPartPr>
+                        <w14:cNvContentPartPr/>
+                      </w14:nvContentPartPr>
+                      <w14:xfrm>
+                        <a:off x="0" y="0"/>
+                        <a:ext cx="573405" cy="575310"/>
+                      </w14:xfrm>
+                    </w14:contentPart>
+                  </a:graphicData>
+                </a:graphic>
+              </wp:anchor>
+            </w:drawing>
+          </mc:Choice>
+          <mc:Fallback>
+            <w:pict>
+              <v:shape w14:anchorId="1F50F676" id="Рукописный ввод 149" o:spid="_x0000_s1026" type="#_x0000_t75" style="position:absolute;margin-left:246.95pt;margin-top:109.1pt;width:46.55pt;height:46.7pt;z-index:251798528;visibility:visible;mso-wrap-style:square;mso-wrap-distance-left:9pt;mso-wrap-distance-top:0;mso-wrap-distance-right:9pt;mso-wrap-distance-bottom:0;mso-position-horizontal:absolute;mso-position-horizontal-relative:text;mso-position-vertical:absolute;mso-position-vertical-relative:text" o:gfxdata="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">
+                <v:imagedata r:id="rId78" o:title=""/>
+              </v:shape>
+            </w:pict>
+          </mc:Fallback>
+        </mc:AlternateContent>
+      </w:r>
+      <w:r>
+        <w:rPr>
+          <w:rFonts w:ascii="Roboto" w:eastAsia="Roboto" w:hAnsi="Roboto" w:cs="Roboto"/>
+          <w:noProof/>
+          <w:color w:val="222222"/>
+        </w:rPr>
+        <mc:AlternateContent>
+          <mc:Choice Requires="wpi">
+            <w:drawing>
+              <wp:anchor distT="0" distB="0" distL="114300" distR="114300" simplePos="0" relativeHeight="251795456" behindDoc="0" locked="0" layoutInCell="1" allowOverlap="1" wp14:anchorId="02BFEA9D" wp14:editId="28EAB814">
+                <wp:simplePos x="0" y="0"/>
+                <wp:positionH relativeFrom="column">
+                  <wp:posOffset>2894083</wp:posOffset>
+                </wp:positionH>
+                <wp:positionV relativeFrom="paragraph">
+                  <wp:posOffset>2186993</wp:posOffset>
+                </wp:positionV>
+                <wp:extent cx="219960" cy="266400"/>
+                <wp:effectExtent l="38100" t="38100" r="0" b="57785"/>
+                <wp:wrapNone/>
+                <wp:docPr id="146" name="Рукописный ввод 146"/>
+                <wp:cNvGraphicFramePr/>
+                <a:graphic xmlns:a="http://schemas.openxmlformats.org/drawingml/2006/main">
+                  <a:graphicData uri="http://schemas.microsoft.com/office/word/2010/wordprocessingInk">
+                    <w14:contentPart bwMode="auto" r:id="rId79">
+                      <w14:nvContentPartPr>
+                        <w14:cNvContentPartPr/>
+                      </w14:nvContentPartPr>
+                      <w14:xfrm>
+                        <a:off x="0" y="0"/>
+                        <a:ext cx="219960" cy="266400"/>
+                      </w14:xfrm>
+                    </w14:contentPart>
+                  </a:graphicData>
+                </a:graphic>
+              </wp:anchor>
+            </w:drawing>
+          </mc:Choice>
+          <mc:Fallback>
+            <w:pict>
+              <v:shape w14:anchorId="4D58D024" id="Рукописный ввод 146" o:spid="_x0000_s1026" type="#_x0000_t75" style="position:absolute;margin-left:227.2pt;margin-top:171.5pt;width:18.7pt;height:22.4pt;z-index:251795456;visibility:visible;mso-wrap-style:square;mso-wrap-distance-left:9pt;mso-wrap-distance-top:0;mso-wrap-distance-right:9pt;mso-wrap-distance-bottom:0;mso-position-horizontal:absolute;mso-position-horizontal-relative:text;mso-position-vertical:absolute;mso-position-vertical-relative:text" o:gfxdata="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">
+                <v:imagedata r:id="rId80" o:title=""/>
+              </v:shape>
+            </w:pict>
+          </mc:Fallback>
+        </mc:AlternateContent>
+      </w:r>
+      <w:r>
+        <w:rPr>
+          <w:rFonts w:ascii="Roboto" w:eastAsia="Roboto" w:hAnsi="Roboto" w:cs="Roboto"/>
+          <w:noProof/>
+          <w:color w:val="222222"/>
+        </w:rPr>
+        <mc:AlternateContent>
+          <mc:Choice Requires="wpi">
+            <w:drawing>
+              <wp:anchor distT="0" distB="0" distL="114300" distR="114300" simplePos="0" relativeHeight="251793408" behindDoc="0" locked="0" layoutInCell="1" allowOverlap="1" wp14:anchorId="03930F7B" wp14:editId="1F0EA331">
+                <wp:simplePos x="0" y="0"/>
+                <wp:positionH relativeFrom="column">
+                  <wp:posOffset>-149860</wp:posOffset>
+                </wp:positionH>
+                <wp:positionV relativeFrom="paragraph">
+                  <wp:posOffset>473075</wp:posOffset>
+                </wp:positionV>
+                <wp:extent cx="3310925" cy="1639245"/>
+                <wp:effectExtent l="38100" t="38100" r="41910" b="56515"/>
+                <wp:wrapNone/>
+                <wp:docPr id="144" name="Рукописный ввод 144"/>
+                <wp:cNvGraphicFramePr/>
+                <a:graphic xmlns:a="http://schemas.openxmlformats.org/drawingml/2006/main">
+                  <a:graphicData uri="http://schemas.microsoft.com/office/word/2010/wordprocessingInk">
+                    <w14:contentPart bwMode="auto" r:id="rId81">
+                      <w14:nvContentPartPr>
+                        <w14:cNvContentPartPr/>
+                      </w14:nvContentPartPr>
+                      <w14:xfrm>
+                        <a:off x="0" y="0"/>
+                        <a:ext cx="3310925" cy="1639245"/>
+                      </w14:xfrm>
+                    </w14:contentPart>
+                  </a:graphicData>
+                </a:graphic>
+              </wp:anchor>
+            </w:drawing>
+          </mc:Choice>
+          <mc:Fallback>
+            <w:pict>
+              <v:shape w14:anchorId="1FCE3D48" id="Рукописный ввод 144" o:spid="_x0000_s1026" type="#_x0000_t75" style="position:absolute;margin-left:-12.5pt;margin-top:36.55pt;width:262.1pt;height:130.45pt;z-index:251793408;visibility:visible;mso-wrap-style:square;mso-wrap-distance-left:9pt;mso-wrap-distance-top:0;mso-wrap-distance-right:9pt;mso-wrap-distance-bottom:0;mso-position-horizontal:absolute;mso-position-horizontal-relative:text;mso-position-vertical:absolute;mso-position-vertical-relative:text" o:gfxdata="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">
+                <v:imagedata r:id="rId82" o:title=""/>
+              </v:shape>
+            </w:pict>
+          </mc:Fallback>
+        </mc:AlternateContent>
+      </w:r>
+      <w:r>
+        <w:rPr>
+          <w:rFonts w:ascii="Roboto" w:eastAsia="Roboto" w:hAnsi="Roboto" w:cs="Roboto"/>
+          <w:noProof/>
+          <w:color w:val="222222"/>
+        </w:rPr>
+        <mc:AlternateContent>
+          <mc:Choice Requires="wpi">
+            <w:drawing>
+              <wp:anchor distT="0" distB="0" distL="114300" distR="114300" simplePos="0" relativeHeight="251774976" behindDoc="0" locked="0" layoutInCell="1" allowOverlap="1" wp14:anchorId="5BB5CD19" wp14:editId="64CBE9E4">
+                <wp:simplePos x="0" y="0"/>
+                <wp:positionH relativeFrom="column">
+                  <wp:posOffset>3215203</wp:posOffset>
+                </wp:positionH>
+                <wp:positionV relativeFrom="paragraph">
+                  <wp:posOffset>998993</wp:posOffset>
+                </wp:positionV>
+                <wp:extent cx="39600" cy="39600"/>
+                <wp:effectExtent l="38100" t="38100" r="55880" b="55880"/>
+                <wp:wrapNone/>
+                <wp:docPr id="126" name="Рукописный ввод 126"/>
+                <wp:cNvGraphicFramePr/>
+                <a:graphic xmlns:a="http://schemas.openxmlformats.org/drawingml/2006/main">
+                  <a:graphicData uri="http://schemas.microsoft.com/office/word/2010/wordprocessingInk">
+                    <w14:contentPart bwMode="auto" r:id="rId83">
+                      <w14:nvContentPartPr>
+                        <w14:cNvContentPartPr/>
+                      </w14:nvContentPartPr>
+                      <w14:xfrm>
+                        <a:off x="0" y="0"/>
+                        <a:ext cx="39600" cy="39600"/>
+                      </w14:xfrm>
+                    </w14:contentPart>
+                  </a:graphicData>
+                </a:graphic>
+              </wp:anchor>
+            </w:drawing>
+          </mc:Choice>
+          <mc:Fallback>
+            <w:pict>
+              <v:shape w14:anchorId="5096DE50" id="Рукописный ввод 126" o:spid="_x0000_s1026" type="#_x0000_t75" style="position:absolute;margin-left:252.45pt;margin-top:77.95pt;width:4.5pt;height:4.5pt;z-index:251774976;visibility:visible;mso-wrap-style:square;mso-wrap-distance-left:9pt;mso-wrap-distance-top:0;mso-wrap-distance-right:9pt;mso-wrap-distance-bottom:0;mso-position-horizontal:absolute;mso-position-horizontal-relative:text;mso-position-vertical:absolute;mso-position-vertical-relative:text" o:gfxdata="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">
+                <v:imagedata r:id="rId84" o:title=""/>
+              </v:shape>
+            </w:pict>
+          </mc:Fallback>
+        </mc:AlternateContent>
+      </w:r>
+      <w:r>
+        <w:rPr>
+          <w:rFonts w:ascii="Roboto" w:eastAsia="Roboto" w:hAnsi="Roboto" w:cs="Roboto"/>
+          <w:noProof/>
+          <w:color w:val="222222"/>
+        </w:rPr>
+        <mc:AlternateContent>
+          <mc:Choice Requires="wpi">
+            <w:drawing>
+              <wp:anchor distT="0" distB="0" distL="114300" distR="114300" simplePos="0" relativeHeight="251773952" behindDoc="0" locked="0" layoutInCell="1" allowOverlap="1" wp14:anchorId="6D5AEE56" wp14:editId="5001D05A">
+                <wp:simplePos x="0" y="0"/>
+                <wp:positionH relativeFrom="column">
+                  <wp:posOffset>2219960</wp:posOffset>
+                </wp:positionH>
+                <wp:positionV relativeFrom="paragraph">
+                  <wp:posOffset>2117725</wp:posOffset>
+                </wp:positionV>
+                <wp:extent cx="263520" cy="319195"/>
+                <wp:effectExtent l="38100" t="38100" r="41910" b="43180"/>
+                <wp:wrapNone/>
+                <wp:docPr id="125" name="Рукописный ввод 125"/>
+                <wp:cNvGraphicFramePr/>
+                <a:graphic xmlns:a="http://schemas.openxmlformats.org/drawingml/2006/main">
+                  <a:graphicData uri="http://schemas.microsoft.com/office/word/2010/wordprocessingInk">
+                    <w14:contentPart bwMode="auto" r:id="rId85">
+                      <w14:nvContentPartPr>
+                        <w14:cNvContentPartPr/>
+                      </w14:nvContentPartPr>
+                      <w14:xfrm>
+                        <a:off x="0" y="0"/>
+                        <a:ext cx="263520" cy="319195"/>
+                      </w14:xfrm>
+                    </w14:contentPart>
+                  </a:graphicData>
+                </a:graphic>
+              </wp:anchor>
+            </w:drawing>
+          </mc:Choice>
+          <mc:Fallback>
+            <w:pict>
+              <v:shape w14:anchorId="44D6F05B" id="Рукописный ввод 125" o:spid="_x0000_s1026" type="#_x0000_t75" style="position:absolute;margin-left:174.1pt;margin-top:166.05pt;width:22.2pt;height:26.55pt;z-index:251773952;visibility:visible;mso-wrap-style:square;mso-wrap-distance-left:9pt;mso-wrap-distance-top:0;mso-wrap-distance-right:9pt;mso-wrap-distance-bottom:0;mso-position-horizontal:absolute;mso-position-horizontal-relative:text;mso-position-vertical:absolute;mso-position-vertical-relative:text" o:gfxdata="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">
+                <v:imagedata r:id="rId86" o:title=""/>
+              </v:shape>
+            </w:pict>
+          </mc:Fallback>
+        </mc:AlternateContent>
+      </w:r>
+      <w:r>
+        <w:rPr>
+          <w:rFonts w:ascii="Roboto" w:eastAsia="Roboto" w:hAnsi="Roboto" w:cs="Roboto"/>
+          <w:noProof/>
+          <w:color w:val="222222"/>
+        </w:rPr>
+        <mc:AlternateContent>
+          <mc:Choice Requires="wpi">
+            <w:drawing>
+              <wp:anchor distT="0" distB="0" distL="114300" distR="114300" simplePos="0" relativeHeight="251756544" behindDoc="0" locked="0" layoutInCell="1" allowOverlap="1" wp14:anchorId="4E83996D" wp14:editId="2B65991B">
+                <wp:simplePos x="0" y="0"/>
+                <wp:positionH relativeFrom="column">
+                  <wp:posOffset>1814083</wp:posOffset>
+                </wp:positionH>
+                <wp:positionV relativeFrom="paragraph">
+                  <wp:posOffset>1947593</wp:posOffset>
+                </wp:positionV>
+                <wp:extent cx="192240" cy="266760"/>
+                <wp:effectExtent l="57150" t="38100" r="36830" b="57150"/>
+                <wp:wrapNone/>
+                <wp:docPr id="108" name="Рукописный ввод 108"/>
+                <wp:cNvGraphicFramePr/>
+                <a:graphic xmlns:a="http://schemas.openxmlformats.org/drawingml/2006/main">
+                  <a:graphicData uri="http://schemas.microsoft.com/office/word/2010/wordprocessingInk">
+                    <w14:contentPart bwMode="auto" r:id="rId87">
+                      <w14:nvContentPartPr>
+                        <w14:cNvContentPartPr/>
+                      </w14:nvContentPartPr>
+                      <w14:xfrm>
+                        <a:off x="0" y="0"/>
+                        <a:ext cx="192240" cy="266760"/>
+                      </w14:xfrm>
+                    </w14:contentPart>
+                  </a:graphicData>
+                </a:graphic>
+              </wp:anchor>
+            </w:drawing>
+          </mc:Choice>
+          <mc:Fallback>
+            <w:pict>
+              <v:shape w14:anchorId="7D6BC075" id="Рукописный ввод 108" o:spid="_x0000_s1026" type="#_x0000_t75" style="position:absolute;margin-left:142.15pt;margin-top:152.65pt;width:16.6pt;height:22.4pt;z-index:251756544;visibility:visible;mso-wrap-style:square;mso-wrap-distance-left:9pt;mso-wrap-distance-top:0;mso-wrap-distance-right:9pt;mso-wrap-distance-bottom:0;mso-position-horizontal:absolute;mso-position-horizontal-relative:text;mso-position-vertical:absolute;mso-position-vertical-relative:text" o:gfxdata="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">
+                <v:imagedata r:id="rId88" o:title=""/>
+              </v:shape>
+            </w:pict>
+          </mc:Fallback>
+        </mc:AlternateContent>
+      </w:r>
+      <w:r>
+        <w:rPr>
+          <w:rFonts w:ascii="Roboto" w:eastAsia="Roboto" w:hAnsi="Roboto" w:cs="Roboto"/>
+          <w:noProof/>
+          <w:color w:val="222222"/>
+        </w:rPr>
+        <mc:AlternateContent>
+          <mc:Choice Requires="wpi">
+            <w:drawing>
+              <wp:anchor distT="0" distB="0" distL="114300" distR="114300" simplePos="0" relativeHeight="251719680" behindDoc="0" locked="0" layoutInCell="1" allowOverlap="1" wp14:anchorId="3A83B6AC" wp14:editId="3F7BEAF5">
+                <wp:simplePos x="0" y="0"/>
+                <wp:positionH relativeFrom="column">
+                  <wp:posOffset>4045585</wp:posOffset>
+                </wp:positionH>
+                <wp:positionV relativeFrom="paragraph">
+                  <wp:posOffset>1176020</wp:posOffset>
+                </wp:positionV>
+                <wp:extent cx="111980" cy="271780"/>
+                <wp:effectExtent l="38100" t="57150" r="2540" b="52070"/>
+                <wp:wrapNone/>
+                <wp:docPr id="72" name="Рукописный ввод 72"/>
+                <wp:cNvGraphicFramePr/>
+                <a:graphic xmlns:a="http://schemas.openxmlformats.org/drawingml/2006/main">
+                  <a:graphicData uri="http://schemas.microsoft.com/office/word/2010/wordprocessingInk">
+                    <w14:contentPart bwMode="auto" r:id="rId89">
+                      <w14:nvContentPartPr>
+                        <w14:cNvContentPartPr/>
+                      </w14:nvContentPartPr>
+                      <w14:xfrm>
+                        <a:off x="0" y="0"/>
+                        <a:ext cx="111980" cy="271780"/>
+                      </w14:xfrm>
+                    </w14:contentPart>
+                  </a:graphicData>
+                </a:graphic>
+              </wp:anchor>
+            </w:drawing>
+          </mc:Choice>
+          <mc:Fallback>
+            <w:pict>
+              <v:shape w14:anchorId="6FB2C4FC" id="Рукописный ввод 72" o:spid="_x0000_s1026" type="#_x0000_t75" style="position:absolute;margin-left:317.85pt;margin-top:91.9pt;width:10.2pt;height:22.8pt;z-index:251719680;visibility:visible;mso-wrap-style:square;mso-wrap-distance-left:9pt;mso-wrap-distance-top:0;mso-wrap-distance-right:9pt;mso-wrap-distance-bottom:0;mso-position-horizontal:absolute;mso-position-horizontal-relative:text;mso-position-vertical:absolute;mso-position-vertical-relative:text" o:gfxdata="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">
+                <v:imagedata r:id="rId90" o:title=""/>
+              </v:shape>
+            </w:pict>
+          </mc:Fallback>
+        </mc:AlternateContent>
+      </w:r>
+      <w:r>
+        <w:rPr>
+          <w:rFonts w:ascii="Roboto" w:eastAsia="Roboto" w:hAnsi="Roboto" w:cs="Roboto"/>
+          <w:noProof/>
+          <w:color w:val="222222"/>
+        </w:rPr>
+        <mc:AlternateContent>
+          <mc:Choice Requires="wpi">
+            <w:drawing>
+              <wp:anchor distT="0" distB="0" distL="114300" distR="114300" simplePos="0" relativeHeight="251715584" behindDoc="0" locked="0" layoutInCell="1" allowOverlap="1" wp14:anchorId="3013718C" wp14:editId="0B0920D3">
+                <wp:simplePos x="0" y="0"/>
+                <wp:positionH relativeFrom="column">
+                  <wp:posOffset>5674360</wp:posOffset>
+                </wp:positionH>
+                <wp:positionV relativeFrom="paragraph">
+                  <wp:posOffset>691515</wp:posOffset>
+                </wp:positionV>
+                <wp:extent cx="221060" cy="266065"/>
+                <wp:effectExtent l="38100" t="38100" r="0" b="57785"/>
+                <wp:wrapNone/>
+                <wp:docPr id="68" name="Рукописный ввод 68"/>
+                <wp:cNvGraphicFramePr/>
+                <a:graphic xmlns:a="http://schemas.openxmlformats.org/drawingml/2006/main">
+                  <a:graphicData uri="http://schemas.microsoft.com/office/word/2010/wordprocessingInk">
+                    <w14:contentPart bwMode="auto" r:id="rId91">
+                      <w14:nvContentPartPr>
+                        <w14:cNvContentPartPr/>
+                      </w14:nvContentPartPr>
+                      <w14:xfrm>
+                        <a:off x="0" y="0"/>
+                        <a:ext cx="221060" cy="266065"/>
+                      </w14:xfrm>
+                    </w14:contentPart>
+                  </a:graphicData>
+                </a:graphic>
+              </wp:anchor>
+            </w:drawing>
+          </mc:Choice>
+          <mc:Fallback>
+            <w:pict>
+              <v:shape w14:anchorId="2BB79E17" id="Рукописный ввод 68" o:spid="_x0000_s1026" type="#_x0000_t75" style="position:absolute;margin-left:446.1pt;margin-top:53.75pt;width:18.8pt;height:22.35pt;z-index:251715584;visibility:visible;mso-wrap-style:square;mso-wrap-distance-left:9pt;mso-wrap-distance-top:0;mso-wrap-distance-right:9pt;mso-wrap-distance-bottom:0;mso-position-horizontal:absolute;mso-position-horizontal-relative:text;mso-position-vertical:absolute;mso-position-vertical-relative:text" o:gfxdata="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">
+                <v:imagedata r:id="rId92" o:title=""/>
+              </v:shape>
+            </w:pict>
+          </mc:Fallback>
+        </mc:AlternateContent>
+      </w:r>
+      <w:r>
+        <w:rPr>
+          <w:rFonts w:ascii="Roboto" w:eastAsia="Roboto" w:hAnsi="Roboto" w:cs="Roboto"/>
+          <w:noProof/>
+          <w:color w:val="222222"/>
+        </w:rPr>
+        <mc:AlternateContent>
+          <mc:Choice Requires="wpi">
+            <w:drawing>
+              <wp:anchor distT="0" distB="0" distL="114300" distR="114300" simplePos="0" relativeHeight="251712512" behindDoc="0" locked="0" layoutInCell="1" allowOverlap="1" wp14:anchorId="41F63B4D" wp14:editId="6FE866E3">
+                <wp:simplePos x="0" y="0"/>
+                <wp:positionH relativeFrom="column">
+                  <wp:posOffset>3786505</wp:posOffset>
+                </wp:positionH>
+                <wp:positionV relativeFrom="paragraph">
+                  <wp:posOffset>298450</wp:posOffset>
+                </wp:positionV>
+                <wp:extent cx="1699895" cy="982345"/>
+                <wp:effectExtent l="0" t="38100" r="33655" b="46355"/>
+                <wp:wrapNone/>
+                <wp:docPr id="65" name="Рукописный ввод 65"/>
+                <wp:cNvGraphicFramePr/>
+                <a:graphic xmlns:a="http://schemas.openxmlformats.org/drawingml/2006/main">
+                  <a:graphicData uri="http://schemas.microsoft.com/office/word/2010/wordprocessingInk">
+                    <w14:contentPart bwMode="auto" r:id="rId93">
+                      <w14:nvContentPartPr>
+                        <w14:cNvContentPartPr/>
+                      </w14:nvContentPartPr>
+                      <w14:xfrm>
+                        <a:off x="0" y="0"/>
+                        <a:ext cx="1699895" cy="982345"/>
+                      </w14:xfrm>
+                    </w14:contentPart>
+                  </a:graphicData>
+                </a:graphic>
+              </wp:anchor>
+            </w:drawing>
+          </mc:Choice>
+          <mc:Fallback>
+            <w:pict>
+              <v:shape w14:anchorId="1E9FA77F" id="Рукописный ввод 65" o:spid="_x0000_s1026" type="#_x0000_t75" style="position:absolute;margin-left:297.45pt;margin-top:22.8pt;width:135.25pt;height:78.75pt;z-index:251712512;visibility:visible;mso-wrap-style:square;mso-wrap-distance-left:9pt;mso-wrap-distance-top:0;mso-wrap-distance-right:9pt;mso-wrap-distance-bottom:0;mso-position-horizontal:absolute;mso-position-horizontal-relative:text;mso-position-vertical:absolute;mso-position-vertical-relative:text" o:gfxdata="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">
+                <v:imagedata r:id="rId94" o:title=""/>
+              </v:shape>
+            </w:pict>
+          </mc:Fallback>
+        </mc:AlternateContent>
+      </w:r>
+      <w:r>
+        <w:rPr>
+          <w:rFonts w:ascii="Roboto" w:eastAsia="Roboto" w:hAnsi="Roboto" w:cs="Roboto"/>
+          <w:noProof/>
+          <w:color w:val="222222"/>
+        </w:rPr>
+        <mc:AlternateContent>
+          <mc:Choice Requires="wpi">
+            <w:drawing>
+              <wp:anchor distT="0" distB="0" distL="114300" distR="114300" simplePos="0" relativeHeight="251701248" behindDoc="0" locked="0" layoutInCell="1" allowOverlap="1" wp14:anchorId="3012B624" wp14:editId="7F14745A">
+                <wp:simplePos x="0" y="0"/>
+                <wp:positionH relativeFrom="column">
+                  <wp:posOffset>2416723</wp:posOffset>
+                </wp:positionH>
+                <wp:positionV relativeFrom="paragraph">
+                  <wp:posOffset>214193</wp:posOffset>
+                </wp:positionV>
+                <wp:extent cx="156960" cy="149400"/>
+                <wp:effectExtent l="57150" t="38100" r="33655" b="41275"/>
+                <wp:wrapNone/>
+                <wp:docPr id="54" name="Рукописный ввод 54"/>
+                <wp:cNvGraphicFramePr/>
+                <a:graphic xmlns:a="http://schemas.openxmlformats.org/drawingml/2006/main">
+                  <a:graphicData uri="http://schemas.microsoft.com/office/word/2010/wordprocessingInk">
+                    <w14:contentPart bwMode="auto" r:id="rId95">
+                      <w14:nvContentPartPr>
+                        <w14:cNvContentPartPr/>
+                      </w14:nvContentPartPr>
+                      <w14:xfrm>
+                        <a:off x="0" y="0"/>
+                        <a:ext cx="156960" cy="149400"/>
+                      </w14:xfrm>
+                    </w14:contentPart>
+                  </a:graphicData>
+                </a:graphic>
+              </wp:anchor>
+            </w:drawing>
+          </mc:Choice>
+          <mc:Fallback>
+            <w:pict>
+              <v:shape w14:anchorId="250EEB65" id="Рукописный ввод 54" o:spid="_x0000_s1026" type="#_x0000_t75" style="position:absolute;margin-left:189.6pt;margin-top:16.15pt;width:13.75pt;height:13.15pt;z-index:251701248;visibility:visible;mso-wrap-style:square;mso-wrap-distance-left:9pt;mso-wrap-distance-top:0;mso-wrap-distance-right:9pt;mso-wrap-distance-bottom:0;mso-position-horizontal:absolute;mso-position-horizontal-relative:text;mso-position-vertical:absolute;mso-position-vertical-relative:text" o:gfxdata="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">
+                <v:imagedata r:id="rId96" o:title=""/>
+              </v:shape>
+            </w:pict>
+          </mc:Fallback>
+        </mc:AlternateContent>
+      </w:r>
+      <w:r>
+        <w:rPr>
+          <w:rFonts w:ascii="Roboto" w:eastAsia="Roboto" w:hAnsi="Roboto" w:cs="Roboto"/>
+          <w:noProof/>
+          <w:color w:val="222222"/>
+        </w:rPr>
+        <mc:AlternateContent>
+          <mc:Choice Requires="wpi">
+            <w:drawing>
+              <wp:anchor distT="0" distB="0" distL="114300" distR="114300" simplePos="0" relativeHeight="251700224" behindDoc="0" locked="0" layoutInCell="1" allowOverlap="1" wp14:anchorId="1B09D4EC" wp14:editId="2374C3ED">
+                <wp:simplePos x="0" y="0"/>
+                <wp:positionH relativeFrom="column">
+                  <wp:posOffset>3786883</wp:posOffset>
+                </wp:positionH>
+                <wp:positionV relativeFrom="paragraph">
+                  <wp:posOffset>153713</wp:posOffset>
+                </wp:positionV>
+                <wp:extent cx="75960" cy="173880"/>
+                <wp:effectExtent l="38100" t="38100" r="57785" b="55245"/>
+                <wp:wrapNone/>
+                <wp:docPr id="53" name="Рукописный ввод 53"/>
+                <wp:cNvGraphicFramePr/>
+                <a:graphic xmlns:a="http://schemas.openxmlformats.org/drawingml/2006/main">
+                  <a:graphicData uri="http://schemas.microsoft.com/office/word/2010/wordprocessingInk">
+                    <w14:contentPart bwMode="auto" r:id="rId97">
+                      <w14:nvContentPartPr>
+                        <w14:cNvContentPartPr/>
+                      </w14:nvContentPartPr>
+                      <w14:xfrm>
+                        <a:off x="0" y="0"/>
+                        <a:ext cx="75960" cy="173880"/>
+                      </w14:xfrm>
+                    </w14:contentPart>
+                  </a:graphicData>
+                </a:graphic>
+              </wp:anchor>
+            </w:drawing>
+          </mc:Choice>
+          <mc:Fallback>
+            <w:pict>
+              <v:shape w14:anchorId="1EBC6258" id="Рукописный ввод 53" o:spid="_x0000_s1026" type="#_x0000_t75" style="position:absolute;margin-left:297.5pt;margin-top:11.4pt;width:7.4pt;height:15.15pt;z-index:251700224;visibility:visible;mso-wrap-style:square;mso-wrap-distance-left:9pt;mso-wrap-distance-top:0;mso-wrap-distance-right:9pt;mso-wrap-distance-bottom:0;mso-position-horizontal:absolute;mso-position-horizontal-relative:text;mso-position-vertical:absolute;mso-position-vertical-relative:text" o:gfxdata="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">
+                <v:imagedata r:id="rId98" o:title=""/>
+              </v:shape>
+            </w:pict>
+          </mc:Fallback>
+        </mc:AlternateContent>
+      </w:r>
+      <w:r>
+        <w:rPr>
+          <w:rFonts w:ascii="Roboto" w:eastAsia="Roboto" w:hAnsi="Roboto" w:cs="Roboto"/>
+          <w:noProof/>
+          <w:color w:val="222222"/>
+        </w:rPr>
+        <mc:AlternateContent>
+          <mc:Choice Requires="wpi">
+            <w:drawing>
+              <wp:anchor distT="0" distB="0" distL="114300" distR="114300" simplePos="0" relativeHeight="251699200" behindDoc="0" locked="0" layoutInCell="1" allowOverlap="1" wp14:anchorId="3638AA93" wp14:editId="2EAFC6C3">
+                <wp:simplePos x="0" y="0"/>
+                <wp:positionH relativeFrom="column">
+                  <wp:posOffset>2170843</wp:posOffset>
+                </wp:positionH>
+                <wp:positionV relativeFrom="paragraph">
+                  <wp:posOffset>268913</wp:posOffset>
+                </wp:positionV>
+                <wp:extent cx="920520" cy="382320"/>
+                <wp:effectExtent l="57150" t="38100" r="51435" b="55880"/>
+                <wp:wrapNone/>
+                <wp:docPr id="51" name="Рукописный ввод 51"/>
+                <wp:cNvGraphicFramePr/>
+                <a:graphic xmlns:a="http://schemas.openxmlformats.org/drawingml/2006/main">
+                  <a:graphicData uri="http://schemas.microsoft.com/office/word/2010/wordprocessingInk">
+                    <w14:contentPart bwMode="auto" r:id="rId99">
+                      <w14:nvContentPartPr>
+                        <w14:cNvContentPartPr/>
+                      </w14:nvContentPartPr>
+                      <w14:xfrm>
+                        <a:off x="0" y="0"/>
+                        <a:ext cx="920520" cy="382320"/>
+                      </w14:xfrm>
+                    </w14:contentPart>
+                  </a:graphicData>
+                </a:graphic>
+              </wp:anchor>
+            </w:drawing>
+          </mc:Choice>
+          <mc:Fallback>
+            <w:pict>
+              <v:shape w14:anchorId="737F24AC" id="Рукописный ввод 51" o:spid="_x0000_s1026" type="#_x0000_t75" style="position:absolute;margin-left:170.25pt;margin-top:20.45pt;width:73.9pt;height:31.5pt;z-index:251699200;visibility:visible;mso-wrap-style:square;mso-wrap-distance-left:9pt;mso-wrap-distance-top:0;mso-wrap-distance-right:9pt;mso-wrap-distance-bottom:0;mso-position-horizontal:absolute;mso-position-horizontal-relative:text;mso-position-vertical:absolute;mso-position-vertical-relative:text" o:gfxdata="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">
+                <v:imagedata r:id="rId100" o:title=""/>
+              </v:shape>
+            </w:pict>
+          </mc:Fallback>
+        </mc:AlternateContent>
+      </w:r>
+      <w:r>
+        <w:rPr>
+          <w:rFonts w:ascii="Roboto" w:eastAsia="Roboto" w:hAnsi="Roboto" w:cs="Roboto"/>
+          <w:noProof/>
+          <w:color w:val="222222"/>
+        </w:rPr>
+        <mc:AlternateContent>
+          <mc:Choice Requires="wpi">
+            <w:drawing>
+              <wp:anchor distT="0" distB="0" distL="114300" distR="114300" simplePos="0" relativeHeight="251698176" behindDoc="0" locked="0" layoutInCell="1" allowOverlap="1" wp14:anchorId="6CE635CE" wp14:editId="2D2B70E3">
+                <wp:simplePos x="0" y="0"/>
+                <wp:positionH relativeFrom="column">
+                  <wp:posOffset>3091003</wp:posOffset>
+                </wp:positionH>
+                <wp:positionV relativeFrom="paragraph">
+                  <wp:posOffset>275753</wp:posOffset>
+                </wp:positionV>
+                <wp:extent cx="1222200" cy="279360"/>
+                <wp:effectExtent l="57150" t="38100" r="54610" b="45085"/>
+                <wp:wrapNone/>
+                <wp:docPr id="47" name="Рукописный ввод 47"/>
+                <wp:cNvGraphicFramePr/>
+                <a:graphic xmlns:a="http://schemas.openxmlformats.org/drawingml/2006/main">
+                  <a:graphicData uri="http://schemas.microsoft.com/office/word/2010/wordprocessingInk">
+                    <w14:contentPart bwMode="auto" r:id="rId101">
+                      <w14:nvContentPartPr>
+                        <w14:cNvContentPartPr/>
+                      </w14:nvContentPartPr>
+                      <w14:xfrm>
+                        <a:off x="0" y="0"/>
+                        <a:ext cx="1222200" cy="279360"/>
+                      </w14:xfrm>
+                    </w14:contentPart>
+                  </a:graphicData>
+                </a:graphic>
+              </wp:anchor>
+            </w:drawing>
+          </mc:Choice>
+          <mc:Fallback>
+            <w:pict>
+              <v:shape w14:anchorId="38948861" id="Рукописный ввод 47" o:spid="_x0000_s1026" type="#_x0000_t75" style="position:absolute;margin-left:242.7pt;margin-top:21pt;width:97.7pt;height:23.45pt;z-index:251698176;visibility:visible;mso-wrap-style:square;mso-wrap-distance-left:9pt;mso-wrap-distance-top:0;mso-wrap-distance-right:9pt;mso-wrap-distance-bottom:0;mso-position-horizontal:absolute;mso-position-horizontal-relative:text;mso-position-vertical:absolute;mso-position-vertical-relative:text" o:gfxdata="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">
+                <v:imagedata r:id="rId102" o:title=""/>
+              </v:shape>
+            </w:pict>
+          </mc:Fallback>
+        </mc:AlternateContent>
+      </w:r>
+      <w:r>
+        <w:rPr>
+          <w:rFonts w:ascii="Roboto" w:eastAsia="Roboto" w:hAnsi="Roboto" w:cs="Roboto"/>
+          <w:color w:val="222222"/>
+        </w:rPr>
+        <w:br w:type="page"/>
+      </w:r>
+    </w:p>
+    <w:p>
+      <w:pPr>
+        <w:pBdr>
+          <w:top w:val="none" w:sz="4" w:space="0" w:color="000000"/>
+          <w:left w:val="none" w:sz="4" w:space="0" w:color="000000"/>
+          <w:bottom w:val="none" w:sz="4" w:space="0" w:color="000000"/>
+          <w:right w:val="none" w:sz="4" w:space="0" w:color="000000"/>
+        </w:pBdr>
+        <w:shd w:val="clear" w:color="FFFFFF" w:fill="FFFFFF"/>
+        <w:spacing w:after="0"/>
+        <w:rPr>
+          <w:rFonts w:ascii="Roboto" w:eastAsia="Roboto" w:hAnsi="Roboto" w:cs="Roboto"/>
+          <w:color w:val="222222"/>
+          <w:lang w:val="en-US"/>
+        </w:rPr>
+      </w:pPr>
+      <w:r>
+        <w:rPr>
+          <w:noProof/>
+        </w:rPr>
+        <w:lastRenderedPageBreak/>
+        <w:drawing>
+          <wp:inline distT="0" distB="0" distL="0" distR="0" wp14:anchorId="30AD04F2" wp14:editId="2FF5F068">
+            <wp:extent cx="6645910" cy="1398270"/>
+            <wp:effectExtent l="0" t="0" r="2540" b="0"/>
+            <wp:docPr id="171" name="Рисунок 171"/>
+            <wp:cNvGraphicFramePr>
+              <a:graphicFrameLocks xmlns:a="http://schemas.openxmlformats.org/drawingml/2006/main" noChangeAspect="1"/>
+            </wp:cNvGraphicFramePr>
+            <a:graphic xmlns:a="http://schemas.openxmlformats.org/drawingml/2006/main">
+              <a:graphicData uri="http://schemas.openxmlformats.org/drawingml/2006/picture">
+                <pic:pic xmlns:pic="http://schemas.openxmlformats.org/drawingml/2006/picture">
+                  <pic:nvPicPr>
+                    <pic:cNvPr id="1" name=""/>
+                    <pic:cNvPicPr/>
+                  </pic:nvPicPr>
+                  <pic:blipFill>
+                    <a:blip r:embed="rId103"/>
+                    <a:stretch>
+                      <a:fillRect/>
+                    </a:stretch>
+                  </pic:blipFill>
+                  <pic:spPr>
+                    <a:xfrm>
+                      <a:off x="0" y="0"/>
+                      <a:ext cx="6645910" cy="1398270"/>
+                    </a:xfrm>
+                    <a:prstGeom prst="rect">
+                      <a:avLst/>
+                    </a:prstGeom>
+                  </pic:spPr>
+                </pic:pic>
+              </a:graphicData>
+            </a:graphic>
+          </wp:inline>
+        </w:drawing>
+      </w:r>
+    </w:p>
+    <w:p>
+      <w:pPr>
+        <w:pBdr>
+          <w:top w:val="none" w:sz="4" w:space="0" w:color="000000"/>
+          <w:left w:val="none" w:sz="4" w:space="0" w:color="000000"/>
+          <w:bottom w:val="none" w:sz="4" w:space="0" w:color="000000"/>
+          <w:right w:val="none" w:sz="4" w:space="0" w:color="000000"/>
+        </w:pBdr>
+        <w:shd w:val="clear" w:color="FFFFFF" w:fill="FFFFFF"/>
+        <w:spacing w:after="0"/>
+        <w:rPr>
+          <w:rFonts w:ascii="Roboto" w:eastAsia="Roboto" w:hAnsi="Roboto" w:cs="Roboto"/>
+          <w:b/>
+          <w:bCs/>
+        </w:rPr>
+      </w:pPr>
+      <w:r>
+        <w:rPr>
+          <w:rFonts w:ascii="Roboto" w:eastAsia="Roboto" w:hAnsi="Roboto" w:cs="Roboto"/>
+          <w:b/>
+          <w:bCs/>
+          <w:lang w:val="en-US"/>
+        </w:rPr>
+        <w:t>TODO</w:t>
+      </w:r>
+    </w:p>
+    <w:p>
+      <w:pPr>
+        <w:pBdr>
+          <w:top w:val="none" w:sz="4" w:space="0" w:color="000000"/>
+          <w:left w:val="none" w:sz="4" w:space="0" w:color="000000"/>
+          <w:bottom w:val="none" w:sz="4" w:space="0" w:color="000000"/>
+          <w:right w:val="none" w:sz="4" w:space="0" w:color="000000"/>
+        </w:pBdr>
+        <w:shd w:val="clear" w:color="FFFFFF" w:fill="FFFFFF"/>
+        <w:spacing w:after="0"/>
+        <w:rPr>
+          <w:rFonts w:ascii="Roboto" w:eastAsia="Roboto" w:hAnsi="Roboto" w:cs="Roboto"/>
+          <w:b/>
+          <w:bCs/>
+        </w:rPr>
+      </w:pPr>
+    </w:p>
+    <w:p>
+      <w:pPr>
+        <w:pBdr>
+          <w:top w:val="none" w:sz="4" w:space="0" w:color="000000"/>
+          <w:left w:val="none" w:sz="4" w:space="0" w:color="000000"/>
+          <w:bottom w:val="none" w:sz="4" w:space="0" w:color="000000"/>
+          <w:right w:val="none" w:sz="4" w:space="0" w:color="000000"/>
+        </w:pBdr>
+        <w:shd w:val="clear" w:color="FFFFFF" w:fill="FFFFFF"/>
+        <w:spacing w:after="0"/>
+        <w:jc w:val="center"/>
+        <w:rPr>
+          <w:rFonts w:ascii="Roboto" w:eastAsia="Roboto" w:hAnsi="Roboto" w:cs="Roboto"/>
+          <w:b/>
+          <w:bCs/>
+          <w:color w:val="222222"/>
+        </w:rPr>
+      </w:pPr>
+      <w:r>
+        <w:rPr>
+          <w:rFonts w:ascii="Roboto" w:eastAsia="Roboto" w:hAnsi="Roboto" w:cs="Roboto"/>
+          <w:b/>
+          <w:bCs/>
+          <w:color w:val="222222"/>
+        </w:rPr>
+        <w:t>Задание № 4.3</w:t>
+      </w:r>
+    </w:p>
+    <w:p>
+      <w:pPr>
+        <w:pBdr>
+          <w:top w:val="none" w:sz="4" w:space="0" w:color="000000"/>
+          <w:left w:val="none" w:sz="4" w:space="0" w:color="000000"/>
+          <w:bottom w:val="none" w:sz="4" w:space="0" w:color="000000"/>
+          <w:right w:val="none" w:sz="4" w:space="0" w:color="000000"/>
+        </w:pBdr>
+        <w:shd w:val="clear" w:color="FFFFFF" w:fill="FFFFFF"/>
+        <w:spacing w:after="0"/>
+        <w:rPr>
+          <w:rFonts w:ascii="Roboto" w:eastAsia="Roboto" w:hAnsi="Roboto" w:cs="Roboto"/>
+          <w:color w:val="222222"/>
+        </w:rPr>
+      </w:pPr>
+      <w:r>
+        <w:rPr>
+          <w:rFonts w:ascii="Roboto" w:eastAsia="Roboto" w:hAnsi="Roboto" w:cs="Roboto"/>
+          <w:color w:val="222222"/>
+          <w:highlight w:val="white"/>
+        </w:rPr>
+        <w:t xml:space="preserve">По каналу связи передаются сообщения, содержащие </w:t>
+      </w:r>
+      <w:r>
+        <w:rPr>
+          <w:rFonts w:ascii="Roboto" w:eastAsia="Roboto" w:hAnsi="Roboto" w:cs="Roboto"/>
+          <w:b/>
+          <w:bCs/>
+          <w:color w:val="222222"/>
+          <w:highlight w:val="white"/>
+          <w:u w:val="single"/>
+        </w:rPr>
+        <w:t>только</w:t>
+      </w:r>
+      <w:r>
+        <w:rPr>
+          <w:rFonts w:ascii="Roboto" w:eastAsia="Roboto" w:hAnsi="Roboto" w:cs="Roboto"/>
+          <w:color w:val="222222"/>
+          <w:highlight w:val="white"/>
+        </w:rPr>
+        <w:t xml:space="preserve"> семь букв: А, Б, В, Г, Д, Е и Ж. Для передачи используется двоичный код, </w:t>
+      </w:r>
+      <w:r>
+        <w:rPr>
+          <w:rFonts w:ascii="Roboto" w:eastAsia="Roboto" w:hAnsi="Roboto" w:cs="Roboto"/>
+          <w:color w:val="222222"/>
+          <w:highlight w:val="white"/>
+          <w:u w:val="single"/>
+        </w:rPr>
+        <w:t>удовлетворяющий условию Фано</w:t>
+      </w:r>
+      <w:r>
+        <w:rPr>
+          <w:rFonts w:ascii="Roboto" w:eastAsia="Roboto" w:hAnsi="Roboto" w:cs="Roboto"/>
+          <w:color w:val="222222"/>
+          <w:highlight w:val="white"/>
+        </w:rPr>
+        <w:t xml:space="preserve">. Для буквы А используется кодовое слово 1; для буквы Б используется кодовое слово 01. Какова минимальная общая длина кодовых слов </w:t>
+      </w:r>
+      <w:r>
+        <w:rPr>
+          <w:rFonts w:ascii="Roboto" w:eastAsia="Roboto" w:hAnsi="Roboto" w:cs="Roboto"/>
+          <w:b/>
+          <w:bCs/>
+          <w:color w:val="222222"/>
+          <w:highlight w:val="white"/>
+        </w:rPr>
+        <w:t>для всех семи букв</w:t>
+      </w:r>
+      <w:r>
+        <w:rPr>
+          <w:rFonts w:ascii="Roboto" w:eastAsia="Roboto" w:hAnsi="Roboto" w:cs="Roboto"/>
+          <w:color w:val="222222"/>
+          <w:highlight w:val="white"/>
+        </w:rPr>
+        <w:t>?</w:t>
+      </w:r>
+    </w:p>
+    <w:p>
+      <w:pPr>
+        <w:pBdr>
+          <w:top w:val="none" w:sz="4" w:space="0" w:color="000000"/>
+          <w:left w:val="none" w:sz="4" w:space="0" w:color="000000"/>
+          <w:bottom w:val="none" w:sz="4" w:space="0" w:color="000000"/>
+          <w:right w:val="none" w:sz="4" w:space="0" w:color="000000"/>
+        </w:pBdr>
+        <w:shd w:val="clear" w:color="FFFFFF" w:fill="FFFFFF"/>
+        <w:spacing w:after="0"/>
+        <w:rPr>
+          <w:rFonts w:ascii="Roboto" w:eastAsia="Roboto" w:hAnsi="Roboto" w:cs="Roboto"/>
+          <w:b/>
+          <w:bCs/>
+          <w:color w:val="222222"/>
+        </w:rPr>
+      </w:pPr>
+      <w:r>
+        <w:rPr>
+          <w:rFonts w:ascii="Roboto" w:eastAsia="Roboto" w:hAnsi="Roboto" w:cs="Roboto"/>
+          <w:b/>
+          <w:bCs/>
+          <w:color w:val="222222"/>
+          <w:highlight w:val="yellow"/>
+        </w:rPr>
+        <w:t xml:space="preserve">Решение в </w:t>
+      </w:r>
+      <w:r>
+        <w:rPr>
+          <w:rFonts w:ascii="Roboto" w:eastAsia="Roboto" w:hAnsi="Roboto" w:cs="Roboto"/>
+          <w:b/>
+          <w:bCs/>
+          <w:color w:val="222222"/>
+          <w:highlight w:val="yellow"/>
+          <w:lang w:val="en-US"/>
+        </w:rPr>
+        <w:t>Excel</w:t>
+      </w:r>
+      <w:r>
+        <w:rPr>
+          <w:rFonts w:ascii="Roboto" w:eastAsia="Roboto" w:hAnsi="Roboto" w:cs="Roboto"/>
+          <w:b/>
+          <w:bCs/>
+          <w:color w:val="222222"/>
+          <w:highlight w:val="yellow"/>
+        </w:rPr>
+        <w:t>. Ответ 25</w:t>
+      </w:r>
+    </w:p>
+    <w:p>
+      <w:pPr>
+        <w:pBdr>
+          <w:top w:val="none" w:sz="4" w:space="0" w:color="000000"/>
+          <w:left w:val="none" w:sz="4" w:space="0" w:color="000000"/>
+          <w:bottom w:val="none" w:sz="4" w:space="0" w:color="000000"/>
+          <w:right w:val="none" w:sz="4" w:space="0" w:color="000000"/>
+        </w:pBdr>
+        <w:shd w:val="clear" w:color="FFFFFF" w:fill="FFFFFF"/>
+        <w:spacing w:after="0"/>
+        <w:rPr>
+          <w:rFonts w:ascii="Roboto" w:eastAsia="Roboto" w:hAnsi="Roboto" w:cs="Roboto"/>
+          <w:b/>
+          <w:bCs/>
+        </w:rPr>
+      </w:pPr>
+    </w:p>
+    <w:p>
+      <w:pPr>
+        <w:pBdr>
+          <w:top w:val="none" w:sz="4" w:space="0" w:color="000000"/>
+          <w:left w:val="none" w:sz="4" w:space="0" w:color="000000"/>
+          <w:bottom w:val="none" w:sz="4" w:space="0" w:color="000000"/>
+          <w:right w:val="none" w:sz="4" w:space="0" w:color="000000"/>
+        </w:pBdr>
+        <w:shd w:val="clear" w:color="FFFFFF" w:fill="FFFFFF"/>
+        <w:spacing w:after="0"/>
+        <w:jc w:val="center"/>
+        <w:rPr>
+          <w:rFonts w:ascii="Roboto" w:eastAsia="Roboto" w:hAnsi="Roboto" w:cs="Roboto"/>
+          <w:b/>
+          <w:bCs/>
+          <w:color w:val="222222"/>
+        </w:rPr>
+      </w:pPr>
+      <w:r>
+        <w:rPr>
+          <w:rFonts w:ascii="Roboto" w:eastAsia="Roboto" w:hAnsi="Roboto" w:cs="Roboto"/>
+          <w:b/>
+          <w:bCs/>
+          <w:color w:val="222222"/>
+        </w:rPr>
+        <w:t xml:space="preserve">Задание № 4.4 </w:t>
+      </w:r>
+    </w:p>
+    <w:p>
+      <w:pPr>
+        <w:pBdr>
+          <w:top w:val="none" w:sz="4" w:space="0" w:color="000000"/>
+          <w:left w:val="none" w:sz="4" w:space="0" w:color="000000"/>
+          <w:bottom w:val="none" w:sz="4" w:space="0" w:color="000000"/>
+          <w:right w:val="none" w:sz="4" w:space="0" w:color="000000"/>
+        </w:pBdr>
+        <w:shd w:val="clear" w:color="FFFFFF" w:fill="FFFFFF"/>
+        <w:spacing w:after="0"/>
+        <w:rPr>
+          <w:rFonts w:ascii="Roboto" w:eastAsia="Roboto" w:hAnsi="Roboto" w:cs="Roboto"/>
+          <w:b/>
+          <w:bCs/>
+          <w:color w:val="222222"/>
+        </w:rPr>
+      </w:pPr>
+      <w:r>
+        <w:rPr>
+          <w:rFonts w:ascii="Roboto" w:eastAsia="Roboto" w:hAnsi="Roboto" w:cs="Roboto"/>
+          <w:color w:val="222222"/>
+          <w:highlight w:val="white"/>
+        </w:rPr>
+        <w:t xml:space="preserve">Все заглавные буквы русского алфавита закодированы </w:t>
+      </w:r>
+      <w:r>
+        <w:rPr>
+          <w:rFonts w:ascii="Roboto" w:eastAsia="Roboto" w:hAnsi="Roboto" w:cs="Roboto"/>
+          <w:b/>
+          <w:bCs/>
+          <w:i/>
+          <w:iCs/>
+          <w:color w:val="222222"/>
+          <w:highlight w:val="white"/>
+          <w:u w:val="single"/>
+        </w:rPr>
+        <w:t>неравномерным двоичным кодом</w:t>
+      </w:r>
+      <w:r>
+        <w:rPr>
+          <w:rFonts w:ascii="Roboto" w:eastAsia="Roboto" w:hAnsi="Roboto" w:cs="Roboto"/>
+          <w:color w:val="222222"/>
+          <w:highlight w:val="white"/>
+        </w:rPr>
+        <w:t>, в котором никакое кодовое слово не является началом другого кодового слова. Это условие обеспечивает возможность однозначной расшифровки закодированных сообщений. Известны кодовые слова первых букв алфавита: А – 001, Б – 011, В – 110. Какую наименьшую длину может иметь код слова ВОДОПРОВОД?</w:t>
+      </w:r>
+    </w:p>
+    <w:p>
+      <w:pPr>
+        <w:pBdr>
+          <w:top w:val="none" w:sz="4" w:space="0" w:color="000000"/>
+          <w:left w:val="none" w:sz="4" w:space="0" w:color="000000"/>
+          <w:bottom w:val="none" w:sz="4" w:space="0" w:color="000000"/>
+          <w:right w:val="none" w:sz="4" w:space="0" w:color="000000"/>
+        </w:pBdr>
+        <w:shd w:val="clear" w:color="FFFFFF" w:fill="FFFFFF"/>
+        <w:spacing w:after="0"/>
+        <w:rPr>
+          <w:rFonts w:ascii="Roboto" w:eastAsia="Roboto" w:hAnsi="Roboto" w:cs="Roboto"/>
+          <w:b/>
+          <w:bCs/>
+        </w:rPr>
+      </w:pPr>
+      <w:r>
+        <w:rPr>
+          <w:rFonts w:ascii="Roboto" w:eastAsia="Roboto" w:hAnsi="Roboto" w:cs="Roboto"/>
+          <w:b/>
+          <w:bCs/>
+          <w:lang w:val="en-US"/>
+        </w:rPr>
+        <w:t>TODO</w:t>
       </w:r>
     </w:p>
     <w:p>
@@ -898,6 +3603,7 @@
           <w:rFonts w:ascii="Roboto" w:eastAsia="Roboto" w:hAnsi="Roboto" w:cs="Roboto"/>
           <w:b/>
           <w:bCs/>
+          <w:color w:val="222222"/>
         </w:rPr>
       </w:pPr>
       <w:r>
@@ -907,7 +3613,89 @@
           <w:bCs/>
           <w:color w:val="222222"/>
         </w:rPr>
-        <w:t xml:space="preserve">Задание № 4.2 </w:t>
+        <w:t>Задание № 7.1</w:t>
+      </w:r>
+      <w:r>
+        <w:rPr>
+          <w:rFonts w:ascii="Roboto" w:eastAsia="Roboto" w:hAnsi="Roboto" w:cs="Roboto"/>
+          <w:b/>
+          <w:bCs/>
+        </w:rPr>
+        <w:t xml:space="preserve"> </w:t>
+      </w:r>
+    </w:p>
+    <w:p>
+      <w:pPr>
+        <w:pBdr>
+          <w:top w:val="none" w:sz="4" w:space="0" w:color="000000"/>
+          <w:left w:val="none" w:sz="4" w:space="0" w:color="000000"/>
+          <w:bottom w:val="none" w:sz="4" w:space="0" w:color="000000"/>
+          <w:right w:val="none" w:sz="4" w:space="0" w:color="000000"/>
+        </w:pBdr>
+        <w:shd w:val="clear" w:color="FFFFFF" w:fill="FFFFFF"/>
+        <w:spacing w:after="0"/>
+        <w:rPr>
+          <w:rFonts w:ascii="Roboto" w:eastAsia="Roboto" w:hAnsi="Roboto" w:cs="Roboto"/>
+          <w:b/>
+          <w:bCs/>
+          <w:color w:val="222222"/>
+        </w:rPr>
+      </w:pPr>
+      <w:r>
+        <w:rPr>
+          <w:rFonts w:ascii="Roboto" w:eastAsia="Roboto" w:hAnsi="Roboto" w:cs="Roboto"/>
+          <w:color w:val="222222"/>
+          <w:highlight w:val="white"/>
+        </w:rPr>
+        <w:t>Какой минимальный объём памяти (в Кбайт) нужно зарезервировать, чтобы можно было сохранить любое растровое изображение размером 64 на 128 пикселей при условии, что в изображении могут использоваться 128 различных цветов? В ответе запишите только целое число, единицу измерения писать не нужно.</w:t>
+      </w:r>
+    </w:p>
+    <w:p>
+      <w:pPr>
+        <w:pBdr>
+          <w:top w:val="none" w:sz="4" w:space="0" w:color="000000"/>
+          <w:left w:val="none" w:sz="4" w:space="0" w:color="000000"/>
+          <w:bottom w:val="none" w:sz="4" w:space="0" w:color="000000"/>
+          <w:right w:val="none" w:sz="4" w:space="0" w:color="000000"/>
+        </w:pBdr>
+        <w:shd w:val="clear" w:color="FFFFFF" w:fill="FFFFFF"/>
+        <w:spacing w:after="0"/>
+        <w:rPr>
+          <w:rFonts w:ascii="Roboto" w:eastAsia="Roboto" w:hAnsi="Roboto" w:cs="Roboto"/>
+          <w:b/>
+          <w:bCs/>
+          <w:color w:val="222222"/>
+        </w:rPr>
+      </w:pPr>
+      <w:r>
+        <w:rPr>
+          <w:rFonts w:ascii="Roboto" w:eastAsia="Roboto" w:hAnsi="Roboto" w:cs="Roboto"/>
+          <w:b/>
+          <w:bCs/>
+          <w:color w:val="222222"/>
+          <w:highlight w:val="yellow"/>
+        </w:rPr>
+        <w:t>Ответ</w:t>
+      </w:r>
+      <w:r>
+        <w:rPr>
+          <w:rFonts w:ascii="Roboto" w:eastAsia="Roboto" w:hAnsi="Roboto" w:cs="Roboto"/>
+          <w:b/>
+          <w:bCs/>
+          <w:color w:val="222222"/>
+          <w:highlight w:val="yellow"/>
+        </w:rPr>
+        <w:t xml:space="preserve"> </w:t>
+      </w:r>
+      <w:r>
+        <w:rPr>
+          <w:rFonts w:ascii="Roboto" w:eastAsia="Roboto" w:hAnsi="Roboto" w:cs="Roboto"/>
+          <w:b/>
+          <w:bCs/>
+          <w:color w:val="222222"/>
+          <w:highlight w:val="yellow"/>
+        </w:rPr>
+        <w:t>7</w:t>
       </w:r>
     </w:p>
     <w:p>
@@ -930,26 +3718,91 @@
       <w:r>
         <w:rPr>
           <w:rFonts w:ascii="Roboto" w:eastAsia="Roboto" w:hAnsi="Roboto" w:cs="Roboto"/>
+          <w:b/>
+          <w:bCs/>
+          <w:color w:val="222222"/>
+        </w:rPr>
+        <w:t>Задание № 7.2</w:t>
+      </w:r>
+      <w:r>
+        <w:rPr>
+          <w:rFonts w:ascii="Roboto" w:eastAsia="Roboto" w:hAnsi="Roboto" w:cs="Roboto"/>
+          <w:b/>
+          <w:bCs/>
+        </w:rPr>
+        <w:t xml:space="preserve"> </w:t>
+      </w:r>
+    </w:p>
+    <w:p>
+      <w:pPr>
+        <w:pBdr>
+          <w:top w:val="none" w:sz="4" w:space="0" w:color="000000"/>
+          <w:left w:val="none" w:sz="4" w:space="0" w:color="000000"/>
+          <w:bottom w:val="none" w:sz="4" w:space="0" w:color="000000"/>
+          <w:right w:val="none" w:sz="4" w:space="0" w:color="000000"/>
+        </w:pBdr>
+        <w:shd w:val="clear" w:color="FFFFFF" w:fill="FFFFFF"/>
+        <w:spacing w:after="0"/>
+        <w:rPr>
+          <w:rFonts w:ascii="Roboto" w:eastAsia="Roboto" w:hAnsi="Roboto" w:cs="Roboto"/>
+          <w:b/>
+          <w:bCs/>
+        </w:rPr>
+      </w:pPr>
+      <w:r>
+        <w:rPr>
+          <w:rFonts w:ascii="Roboto" w:eastAsia="Roboto" w:hAnsi="Roboto" w:cs="Roboto"/>
           <w:color w:val="222222"/>
           <w:highlight w:val="white"/>
         </w:rPr>
-        <w:t xml:space="preserve">По каналу связи с помощью неравномерного двоичного кода передаются сообщения, содержащие только 8 букв: О, М, А, Й, Г, Д, Б, Л. Для передачи используют неравномерный двоичный код. Для букв Г, А, Д, Б, Л используют коды 01, </w:t>
+        <w:t>Рисунок размером 256 на 128 пикселей занимает в памяти 12 Кбайт (без учёта сжатия). Найдите максимально возможное количество цветов в палитре изображения.</w:t>
+      </w:r>
+    </w:p>
+    <w:p>
+      <w:pPr>
+        <w:pBdr>
+          <w:top w:val="none" w:sz="4" w:space="0" w:color="000000"/>
+          <w:left w:val="none" w:sz="4" w:space="0" w:color="000000"/>
+          <w:bottom w:val="none" w:sz="4" w:space="0" w:color="000000"/>
+          <w:right w:val="none" w:sz="4" w:space="0" w:color="000000"/>
+        </w:pBdr>
+        <w:shd w:val="clear" w:color="FFFFFF" w:fill="FFFFFF"/>
+        <w:spacing w:after="0"/>
+        <w:rPr>
+          <w:rFonts w:ascii="Roboto" w:eastAsia="Roboto" w:hAnsi="Roboto" w:cs="Roboto"/>
+          <w:b/>
+          <w:bCs/>
+          <w:color w:val="222222"/>
+        </w:rPr>
+      </w:pPr>
+      <w:r>
+        <w:rPr>
+          <w:rFonts w:ascii="Roboto" w:eastAsia="Roboto" w:hAnsi="Roboto" w:cs="Roboto"/>
+          <w:b/>
+          <w:bCs/>
+          <w:color w:val="222222"/>
+          <w:highlight w:val="yellow"/>
+        </w:rPr>
+        <w:t>Ответ</w:t>
       </w:r>
       <w:r>
         <w:rPr>
           <w:rFonts w:ascii="Roboto" w:eastAsia="Roboto" w:hAnsi="Roboto" w:cs="Roboto"/>
+          <w:b/>
+          <w:bCs/>
           <w:color w:val="222222"/>
-          <w:highlight w:val="white"/>
-        </w:rPr>
-        <w:t>0001, 001, 100, 101 соответственно. Укажите минимальную суммарную длину кодов для оставшихся букв, при котором код не будет удовлетворять условию Фано. При этом известно, что код любой буквы не может быть меньше двух символов и все буквы имеют разные кодов</w:t>
+          <w:highlight w:val="yellow"/>
+        </w:rPr>
+        <w:t xml:space="preserve"> </w:t>
       </w:r>
       <w:r>
         <w:rPr>
           <w:rFonts w:ascii="Roboto" w:eastAsia="Roboto" w:hAnsi="Roboto" w:cs="Roboto"/>
+          <w:b/>
+          <w:bCs/>
           <w:color w:val="222222"/>
-          <w:highlight w:val="white"/>
-        </w:rPr>
-        <w:t>ые последовательности.</w:t>
+        </w:rPr>
+        <w:t>8</w:t>
       </w:r>
     </w:p>
     <w:p>
@@ -967,7 +3820,6 @@
           <w:rFonts w:ascii="Roboto" w:eastAsia="Roboto" w:hAnsi="Roboto" w:cs="Roboto"/>
           <w:b/>
           <w:bCs/>
-          <w:color w:val="222222"/>
         </w:rPr>
       </w:pPr>
       <w:r>
@@ -977,7 +3829,697 @@
           <w:bCs/>
           <w:color w:val="222222"/>
         </w:rPr>
-        <w:t xml:space="preserve">Задание № 4.3 </w:t>
+        <w:t xml:space="preserve">Задание № 7.3 </w:t>
+      </w:r>
+    </w:p>
+    <w:p>
+      <w:pPr>
+        <w:pBdr>
+          <w:top w:val="none" w:sz="4" w:space="0" w:color="000000"/>
+          <w:left w:val="none" w:sz="4" w:space="0" w:color="000000"/>
+          <w:bottom w:val="none" w:sz="4" w:space="0" w:color="000000"/>
+          <w:right w:val="none" w:sz="4" w:space="0" w:color="000000"/>
+        </w:pBdr>
+        <w:shd w:val="clear" w:color="FFFFFF" w:fill="FFFFFF"/>
+        <w:spacing w:after="0"/>
+        <w:rPr>
+          <w:rFonts w:ascii="Roboto" w:eastAsia="Roboto" w:hAnsi="Roboto" w:cs="Roboto"/>
+          <w:b/>
+          <w:bCs/>
+        </w:rPr>
+      </w:pPr>
+      <w:r>
+        <w:rPr>
+          <w:rFonts w:ascii="Roboto" w:eastAsia="Roboto" w:hAnsi="Roboto" w:cs="Roboto"/>
+          <w:color w:val="222222"/>
+          <w:highlight w:val="white"/>
+        </w:rPr>
+        <w:t>Сколько секунд потребуется модему, передающему сообщения со скоростью 28800 бит/с, чтобы передать растровое изображение размером 800 x 600 пикселей, при условии, что в палитре 2</w:t>
+      </w:r>
+      <w:r>
+        <w:rPr>
+          <w:rFonts w:ascii="Roboto" w:eastAsia="Roboto" w:hAnsi="Roboto" w:cs="Roboto"/>
+          <w:color w:val="222222"/>
+          <w:sz w:val="20"/>
+          <w:highlight w:val="white"/>
+          <w:vertAlign w:val="superscript"/>
+        </w:rPr>
+        <w:t>24</w:t>
+      </w:r>
+      <w:r>
+        <w:rPr>
+          <w:rFonts w:ascii="Roboto" w:eastAsia="Roboto" w:hAnsi="Roboto" w:cs="Roboto"/>
+          <w:color w:val="222222"/>
+          <w:sz w:val="24"/>
+          <w:highlight w:val="white"/>
+        </w:rPr>
+        <w:t> </w:t>
+      </w:r>
+      <w:r>
+        <w:rPr>
+          <w:rFonts w:ascii="Roboto" w:eastAsia="Roboto" w:hAnsi="Roboto" w:cs="Roboto"/>
+          <w:color w:val="222222"/>
+          <w:highlight w:val="white"/>
+        </w:rPr>
+        <w:t>цветов?</w:t>
+      </w:r>
+    </w:p>
+    <w:p>
+      <w:pPr>
+        <w:pBdr>
+          <w:top w:val="none" w:sz="4" w:space="0" w:color="000000"/>
+          <w:left w:val="none" w:sz="4" w:space="0" w:color="000000"/>
+          <w:bottom w:val="none" w:sz="4" w:space="0" w:color="000000"/>
+          <w:right w:val="none" w:sz="4" w:space="0" w:color="000000"/>
+        </w:pBdr>
+        <w:shd w:val="clear" w:color="FFFFFF" w:fill="FFFFFF"/>
+        <w:spacing w:after="0"/>
+        <w:rPr>
+          <w:rFonts w:ascii="Roboto" w:eastAsia="Roboto" w:hAnsi="Roboto" w:cs="Roboto"/>
+          <w:b/>
+          <w:bCs/>
+          <w:color w:val="222222"/>
+        </w:rPr>
+      </w:pPr>
+      <w:r>
+        <w:rPr>
+          <w:rFonts w:ascii="Roboto" w:eastAsia="Roboto" w:hAnsi="Roboto" w:cs="Roboto"/>
+          <w:b/>
+          <w:bCs/>
+          <w:color w:val="222222"/>
+          <w:highlight w:val="yellow"/>
+        </w:rPr>
+        <w:t>Ответ</w:t>
+      </w:r>
+      <w:r>
+        <w:rPr>
+          <w:rFonts w:ascii="Roboto" w:eastAsia="Roboto" w:hAnsi="Roboto" w:cs="Roboto"/>
+          <w:b/>
+          <w:bCs/>
+          <w:color w:val="222222"/>
+          <w:highlight w:val="yellow"/>
+        </w:rPr>
+        <w:t xml:space="preserve"> </w:t>
+      </w:r>
+      <w:r>
+        <w:rPr>
+          <w:rFonts w:ascii="Roboto" w:eastAsia="Roboto" w:hAnsi="Roboto" w:cs="Roboto"/>
+          <w:b/>
+          <w:bCs/>
+          <w:color w:val="222222"/>
+        </w:rPr>
+        <w:t>400</w:t>
+      </w:r>
+    </w:p>
+    <w:p>
+      <w:pPr>
+        <w:pBdr>
+          <w:top w:val="none" w:sz="4" w:space="0" w:color="000000"/>
+          <w:left w:val="none" w:sz="4" w:space="0" w:color="000000"/>
+          <w:bottom w:val="none" w:sz="4" w:space="0" w:color="000000"/>
+          <w:right w:val="none" w:sz="4" w:space="0" w:color="000000"/>
+        </w:pBdr>
+        <w:shd w:val="clear" w:color="FFFFFF" w:fill="FFFFFF"/>
+        <w:spacing w:after="0"/>
+        <w:rPr>
+          <w:rFonts w:ascii="Roboto" w:eastAsia="Roboto" w:hAnsi="Roboto" w:cs="Roboto"/>
+          <w:b/>
+          <w:bCs/>
+        </w:rPr>
+      </w:pPr>
+    </w:p>
+    <w:p>
+      <w:pPr>
+        <w:pBdr>
+          <w:top w:val="none" w:sz="4" w:space="0" w:color="000000"/>
+          <w:left w:val="none" w:sz="4" w:space="0" w:color="000000"/>
+          <w:bottom w:val="none" w:sz="4" w:space="0" w:color="000000"/>
+          <w:right w:val="none" w:sz="4" w:space="0" w:color="000000"/>
+        </w:pBdr>
+        <w:shd w:val="clear" w:color="FFFFFF" w:fill="FFFFFF"/>
+        <w:spacing w:after="0"/>
+        <w:jc w:val="center"/>
+        <w:rPr>
+          <w:rFonts w:ascii="Roboto" w:eastAsia="Roboto" w:hAnsi="Roboto" w:cs="Roboto"/>
+          <w:b/>
+          <w:bCs/>
+        </w:rPr>
+      </w:pPr>
+      <w:r>
+        <w:rPr>
+          <w:rFonts w:ascii="Roboto" w:eastAsia="Roboto" w:hAnsi="Roboto" w:cs="Roboto"/>
+          <w:b/>
+          <w:bCs/>
+          <w:color w:val="222222"/>
+        </w:rPr>
+        <w:t>Задание № 7.4</w:t>
+      </w:r>
+      <w:r>
+        <w:rPr>
+          <w:rFonts w:ascii="Roboto" w:eastAsia="Roboto" w:hAnsi="Roboto" w:cs="Roboto"/>
+          <w:b/>
+          <w:bCs/>
+        </w:rPr>
+        <w:t xml:space="preserve"> </w:t>
+      </w:r>
+    </w:p>
+    <w:p>
+      <w:pPr>
+        <w:pBdr>
+          <w:top w:val="none" w:sz="4" w:space="0" w:color="000000"/>
+          <w:left w:val="none" w:sz="4" w:space="0" w:color="000000"/>
+          <w:bottom w:val="none" w:sz="4" w:space="0" w:color="000000"/>
+          <w:right w:val="none" w:sz="4" w:space="0" w:color="000000"/>
+        </w:pBdr>
+        <w:shd w:val="clear" w:color="FFFFFF" w:fill="FFFFFF"/>
+        <w:spacing w:after="0"/>
+        <w:rPr>
+          <w:rFonts w:ascii="Roboto" w:eastAsia="Roboto" w:hAnsi="Roboto" w:cs="Roboto"/>
+          <w:b/>
+          <w:bCs/>
+        </w:rPr>
+      </w:pPr>
+      <w:r>
+        <w:rPr>
+          <w:rFonts w:ascii="Roboto" w:eastAsia="Roboto" w:hAnsi="Roboto" w:cs="Roboto"/>
+          <w:color w:val="222222"/>
+          <w:highlight w:val="white"/>
+        </w:rPr>
+        <w:t>Для хранения произвольного растрового изображения размером 640 на 480 пикселей отведено 600 Кбайт памяти без учёта размера заголовка файла. При кодировании каждого пикселя используется 64 уровня прозрачности, а также одинаковое количество бит для указания его цвета. Коды пикселей записываются в файл один за другим без промежутков. Какое максимальное количество цветов (без учета степени прозрачности) можно использовать в изображении?</w:t>
+      </w:r>
+    </w:p>
+    <w:p>
+      <w:pPr>
+        <w:pBdr>
+          <w:top w:val="none" w:sz="4" w:space="0" w:color="000000"/>
+          <w:left w:val="none" w:sz="4" w:space="0" w:color="000000"/>
+          <w:bottom w:val="none" w:sz="4" w:space="0" w:color="000000"/>
+          <w:right w:val="none" w:sz="4" w:space="0" w:color="000000"/>
+        </w:pBdr>
+        <w:shd w:val="clear" w:color="FFFFFF" w:fill="FFFFFF"/>
+        <w:spacing w:after="0"/>
+        <w:rPr>
+          <w:rFonts w:ascii="Roboto" w:eastAsia="Roboto" w:hAnsi="Roboto" w:cs="Roboto"/>
+        </w:rPr>
+      </w:pPr>
+      <w:r>
+        <w:rPr>
+          <w:rFonts w:ascii="Roboto" w:eastAsia="Roboto" w:hAnsi="Roboto" w:cs="Roboto"/>
+          <w:b/>
+          <w:bCs/>
+          <w:lang w:val="en-US"/>
+        </w:rPr>
+        <w:t>TODO</w:t>
+      </w:r>
+      <w:r>
+        <w:rPr>
+          <w:rFonts w:ascii="Roboto" w:eastAsia="Roboto" w:hAnsi="Roboto" w:cs="Roboto"/>
+          <w:b/>
+          <w:bCs/>
+        </w:rPr>
+        <w:t xml:space="preserve"> </w:t>
+      </w:r>
+      <w:r>
+        <w:rPr>
+          <w:rFonts w:ascii="Roboto" w:eastAsia="Roboto" w:hAnsi="Roboto" w:cs="Roboto"/>
+          <w:i/>
+          <w:iCs/>
+        </w:rPr>
+        <w:t xml:space="preserve">Как быть с </w:t>
+      </w:r>
+      <w:r>
+        <w:rPr>
+          <w:rFonts w:ascii="Roboto" w:eastAsia="Roboto" w:hAnsi="Roboto" w:cs="Roboto"/>
+          <w:i/>
+          <w:iCs/>
+        </w:rPr>
+        <w:t>уровнями прозрачности?</w:t>
+      </w:r>
+    </w:p>
+    <w:p>
+      <w:pPr>
+        <w:pBdr>
+          <w:top w:val="none" w:sz="4" w:space="0" w:color="000000"/>
+          <w:left w:val="none" w:sz="4" w:space="0" w:color="000000"/>
+          <w:bottom w:val="none" w:sz="4" w:space="0" w:color="000000"/>
+          <w:right w:val="none" w:sz="4" w:space="0" w:color="000000"/>
+        </w:pBdr>
+        <w:shd w:val="clear" w:color="FFFFFF" w:fill="FFFFFF"/>
+        <w:spacing w:after="0"/>
+        <w:rPr>
+          <w:rFonts w:ascii="Roboto" w:eastAsia="Roboto" w:hAnsi="Roboto" w:cs="Roboto"/>
+          <w:b/>
+          <w:bCs/>
+        </w:rPr>
+      </w:pPr>
+    </w:p>
+    <w:p>
+      <w:pPr>
+        <w:pBdr>
+          <w:top w:val="none" w:sz="4" w:space="0" w:color="000000"/>
+          <w:left w:val="none" w:sz="4" w:space="0" w:color="000000"/>
+          <w:bottom w:val="none" w:sz="4" w:space="0" w:color="000000"/>
+          <w:right w:val="none" w:sz="4" w:space="0" w:color="000000"/>
+        </w:pBdr>
+        <w:shd w:val="clear" w:color="FFFFFF" w:fill="FFFFFF"/>
+        <w:spacing w:after="0"/>
+        <w:rPr>
+          <w:rFonts w:ascii="Roboto" w:eastAsia="Roboto" w:hAnsi="Roboto" w:cs="Roboto"/>
+          <w:b/>
+          <w:bCs/>
+        </w:rPr>
+      </w:pPr>
+    </w:p>
+    <w:p>
+      <w:pPr>
+        <w:pBdr>
+          <w:top w:val="none" w:sz="4" w:space="0" w:color="000000"/>
+          <w:left w:val="none" w:sz="4" w:space="0" w:color="000000"/>
+          <w:bottom w:val="none" w:sz="4" w:space="0" w:color="000000"/>
+          <w:right w:val="none" w:sz="4" w:space="0" w:color="000000"/>
+        </w:pBdr>
+        <w:shd w:val="clear" w:color="FFFFFF" w:fill="FFFFFF"/>
+        <w:spacing w:after="0"/>
+        <w:rPr>
+          <w:rFonts w:ascii="Roboto" w:eastAsia="Roboto" w:hAnsi="Roboto" w:cs="Roboto"/>
+          <w:b/>
+          <w:bCs/>
+        </w:rPr>
+      </w:pPr>
+    </w:p>
+    <w:p>
+      <w:pPr>
+        <w:pBdr>
+          <w:top w:val="none" w:sz="4" w:space="0" w:color="000000"/>
+          <w:left w:val="none" w:sz="4" w:space="0" w:color="000000"/>
+          <w:bottom w:val="none" w:sz="4" w:space="0" w:color="000000"/>
+          <w:right w:val="none" w:sz="4" w:space="0" w:color="000000"/>
+        </w:pBdr>
+        <w:shd w:val="clear" w:color="FFFFFF" w:fill="FFFFFF"/>
+        <w:spacing w:after="0"/>
+        <w:rPr>
+          <w:rFonts w:ascii="Roboto" w:eastAsia="Roboto" w:hAnsi="Roboto" w:cs="Roboto"/>
+          <w:b/>
+          <w:bCs/>
+        </w:rPr>
+      </w:pPr>
+    </w:p>
+    <w:p>
+      <w:pPr>
+        <w:pBdr>
+          <w:top w:val="none" w:sz="4" w:space="0" w:color="000000"/>
+          <w:left w:val="none" w:sz="4" w:space="0" w:color="000000"/>
+          <w:bottom w:val="none" w:sz="4" w:space="0" w:color="000000"/>
+          <w:right w:val="none" w:sz="4" w:space="0" w:color="000000"/>
+        </w:pBdr>
+        <w:shd w:val="clear" w:color="FFFFFF" w:fill="FFFFFF"/>
+        <w:spacing w:after="0"/>
+        <w:jc w:val="center"/>
+        <w:rPr>
+          <w:rFonts w:ascii="Roboto" w:eastAsia="Roboto" w:hAnsi="Roboto" w:cs="Roboto"/>
+          <w:b/>
+          <w:bCs/>
+        </w:rPr>
+      </w:pPr>
+      <w:r>
+        <w:rPr>
+          <w:rFonts w:ascii="Roboto" w:eastAsia="Roboto" w:hAnsi="Roboto" w:cs="Roboto"/>
+          <w:b/>
+          <w:bCs/>
+          <w:color w:val="222222"/>
+        </w:rPr>
+        <w:lastRenderedPageBreak/>
+        <w:t>Задание № 7.5</w:t>
+      </w:r>
+    </w:p>
+    <w:p>
+      <w:pPr>
+        <w:pBdr>
+          <w:top w:val="none" w:sz="4" w:space="0" w:color="000000"/>
+          <w:left w:val="none" w:sz="4" w:space="0" w:color="000000"/>
+          <w:bottom w:val="none" w:sz="4" w:space="0" w:color="000000"/>
+          <w:right w:val="none" w:sz="4" w:space="0" w:color="000000"/>
+        </w:pBdr>
+        <w:shd w:val="clear" w:color="FFFFFF" w:fill="FFFFFF"/>
+        <w:spacing w:after="0"/>
+        <w:rPr>
+          <w:rFonts w:ascii="Roboto" w:eastAsia="Roboto" w:hAnsi="Roboto" w:cs="Roboto"/>
+          <w:b/>
+          <w:bCs/>
+        </w:rPr>
+      </w:pPr>
+      <w:r>
+        <w:rPr>
+          <w:rFonts w:ascii="Roboto" w:eastAsia="Roboto" w:hAnsi="Roboto" w:cs="Roboto"/>
+          <w:color w:val="222222"/>
+          <w:highlight w:val="white"/>
+        </w:rPr>
+        <w:t>При кодировании растрового изображения для каждого пикселя используется палитра из 2</w:t>
+      </w:r>
+      <w:r>
+        <w:rPr>
+          <w:rFonts w:ascii="Roboto" w:eastAsia="Roboto" w:hAnsi="Roboto" w:cs="Roboto"/>
+          <w:color w:val="222222"/>
+          <w:sz w:val="20"/>
+          <w:highlight w:val="white"/>
+          <w:vertAlign w:val="superscript"/>
+        </w:rPr>
+        <w:t>12</w:t>
+      </w:r>
+      <w:r>
+        <w:rPr>
+          <w:rFonts w:ascii="Roboto" w:eastAsia="Roboto" w:hAnsi="Roboto" w:cs="Roboto"/>
+          <w:color w:val="222222"/>
+          <w:sz w:val="24"/>
+          <w:highlight w:val="white"/>
+        </w:rPr>
+        <w:t> </w:t>
+      </w:r>
+      <w:r>
+        <w:rPr>
+          <w:rFonts w:ascii="Roboto" w:eastAsia="Roboto" w:hAnsi="Roboto" w:cs="Roboto"/>
+          <w:color w:val="222222"/>
+          <w:highlight w:val="white"/>
+        </w:rPr>
+        <w:t>цветов, при этом для каждых трёх бит цвета дописывается дополнительный бит контроля чётности. Для кодирования цвета каждого пикселя используется одинаковое количество бит, коды пикселей записываются в файл один за другим без промежутков. Какой минимальный объём памяти (в Кбайт) нужно зарезервировать, чтобы можно было сохранить любое растровое изображение размером 800 на 640 пикселей?</w:t>
+      </w:r>
+    </w:p>
+    <w:p>
+      <w:pPr>
+        <w:pBdr>
+          <w:top w:val="none" w:sz="4" w:space="0" w:color="000000"/>
+          <w:left w:val="none" w:sz="4" w:space="0" w:color="000000"/>
+          <w:bottom w:val="none" w:sz="4" w:space="0" w:color="000000"/>
+          <w:right w:val="none" w:sz="4" w:space="0" w:color="000000"/>
+        </w:pBdr>
+        <w:shd w:val="clear" w:color="FFFFFF" w:fill="FFFFFF"/>
+        <w:spacing w:after="0"/>
+        <w:rPr>
+          <w:rFonts w:ascii="Roboto" w:eastAsia="Roboto" w:hAnsi="Roboto" w:cs="Roboto"/>
+          <w:b/>
+          <w:bCs/>
+        </w:rPr>
+      </w:pPr>
+      <w:r>
+        <w:rPr>
+          <w:rFonts w:ascii="Roboto" w:eastAsia="Roboto" w:hAnsi="Roboto" w:cs="Roboto"/>
+          <w:b/>
+          <w:bCs/>
+          <w:color w:val="222222"/>
+          <w:highlight w:val="yellow"/>
+        </w:rPr>
+        <w:t>Ответ</w:t>
+      </w:r>
+      <w:r>
+        <w:rPr>
+          <w:rFonts w:ascii="Roboto" w:eastAsia="Roboto" w:hAnsi="Roboto" w:cs="Roboto"/>
+          <w:b/>
+          <w:bCs/>
+          <w:color w:val="222222"/>
+        </w:rPr>
+        <w:t xml:space="preserve"> </w:t>
+      </w:r>
+    </w:p>
+    <w:p>
+      <w:pPr>
+        <w:pBdr>
+          <w:top w:val="none" w:sz="4" w:space="0" w:color="000000"/>
+          <w:left w:val="none" w:sz="4" w:space="0" w:color="000000"/>
+          <w:bottom w:val="none" w:sz="4" w:space="0" w:color="000000"/>
+          <w:right w:val="none" w:sz="4" w:space="0" w:color="000000"/>
+        </w:pBdr>
+        <w:shd w:val="clear" w:color="FFFFFF" w:fill="FFFFFF"/>
+        <w:spacing w:after="0"/>
+        <w:rPr>
+          <w:rFonts w:ascii="Roboto" w:eastAsia="Roboto" w:hAnsi="Roboto" w:cs="Roboto"/>
+        </w:rPr>
+      </w:pPr>
+    </w:p>
+    <w:p>
+      <w:pPr>
+        <w:pBdr>
+          <w:top w:val="none" w:sz="4" w:space="0" w:color="000000"/>
+          <w:left w:val="none" w:sz="4" w:space="0" w:color="000000"/>
+          <w:bottom w:val="none" w:sz="4" w:space="0" w:color="000000"/>
+          <w:right w:val="none" w:sz="4" w:space="0" w:color="000000"/>
+        </w:pBdr>
+        <w:shd w:val="clear" w:color="FFFFFF" w:fill="FFFFFF"/>
+        <w:spacing w:after="0"/>
+        <w:rPr>
+          <w:rFonts w:ascii="Roboto" w:eastAsia="Roboto" w:hAnsi="Roboto" w:cs="Roboto"/>
+          <w:b/>
+          <w:bCs/>
+        </w:rPr>
+      </w:pPr>
+    </w:p>
+    <w:p>
+      <w:pPr>
+        <w:pBdr>
+          <w:top w:val="none" w:sz="4" w:space="0" w:color="000000"/>
+          <w:left w:val="none" w:sz="4" w:space="0" w:color="000000"/>
+          <w:bottom w:val="none" w:sz="4" w:space="0" w:color="000000"/>
+          <w:right w:val="none" w:sz="4" w:space="0" w:color="000000"/>
+        </w:pBdr>
+        <w:shd w:val="clear" w:color="FFFFFF" w:fill="FFFFFF"/>
+        <w:spacing w:after="0"/>
+        <w:jc w:val="center"/>
+        <w:rPr>
+          <w:rFonts w:ascii="Roboto" w:eastAsia="Roboto" w:hAnsi="Roboto" w:cs="Roboto"/>
+          <w:b/>
+          <w:bCs/>
+          <w:color w:val="222222"/>
+        </w:rPr>
+      </w:pPr>
+      <w:r>
+        <w:rPr>
+          <w:rFonts w:ascii="Roboto" w:eastAsia="Roboto" w:hAnsi="Roboto" w:cs="Roboto"/>
+          <w:b/>
+          <w:bCs/>
+          <w:color w:val="222222"/>
+        </w:rPr>
+        <w:t xml:space="preserve">Задание № 7.6 </w:t>
+      </w:r>
+    </w:p>
+    <w:p>
+      <w:pPr>
+        <w:pBdr>
+          <w:top w:val="none" w:sz="4" w:space="0" w:color="000000"/>
+          <w:left w:val="none" w:sz="4" w:space="0" w:color="000000"/>
+          <w:bottom w:val="none" w:sz="4" w:space="0" w:color="000000"/>
+          <w:right w:val="none" w:sz="4" w:space="0" w:color="000000"/>
+        </w:pBdr>
+        <w:shd w:val="clear" w:color="FFFFFF" w:fill="FFFFFF"/>
+        <w:spacing w:after="0"/>
+        <w:rPr>
+          <w:rFonts w:ascii="Roboto" w:eastAsia="Roboto" w:hAnsi="Roboto" w:cs="Roboto"/>
+          <w:b/>
+          <w:bCs/>
+          <w:color w:val="222222"/>
+        </w:rPr>
+      </w:pPr>
+      <w:r>
+        <w:rPr>
+          <w:rFonts w:ascii="Roboto" w:eastAsia="Roboto" w:hAnsi="Roboto" w:cs="Roboto"/>
+          <w:color w:val="222222"/>
+          <w:highlight w:val="white"/>
+        </w:rPr>
+        <w:t>Для хранения сжатого произвольного растрового изображения размером 320 на 512 пикселей отведено 50 Кбайт памяти без учёта размера заголовка файла. Файл оригинального изображения больше сжатого на 55%. Для кодирования цвета каждого пикселя используется одинаковое количество бит, коды пикселей записываются в файл один за другим без промежутков. Какое максимальное количество цветов можно использовать в изображении?</w:t>
+      </w:r>
+    </w:p>
+    <w:p>
+      <w:pPr>
+        <w:pBdr>
+          <w:top w:val="none" w:sz="4" w:space="0" w:color="000000"/>
+          <w:left w:val="none" w:sz="4" w:space="0" w:color="000000"/>
+          <w:bottom w:val="none" w:sz="4" w:space="0" w:color="000000"/>
+          <w:right w:val="none" w:sz="4" w:space="0" w:color="000000"/>
+        </w:pBdr>
+        <w:shd w:val="clear" w:color="FFFFFF" w:fill="FFFFFF"/>
+        <w:spacing w:after="0"/>
+        <w:rPr>
+          <w:rFonts w:ascii="Roboto" w:eastAsia="Roboto" w:hAnsi="Roboto" w:cs="Roboto"/>
+          <w:b/>
+          <w:bCs/>
+        </w:rPr>
+      </w:pPr>
+    </w:p>
+    <w:p>
+      <w:pPr>
+        <w:pBdr>
+          <w:top w:val="none" w:sz="4" w:space="0" w:color="000000"/>
+          <w:left w:val="none" w:sz="4" w:space="0" w:color="000000"/>
+          <w:bottom w:val="none" w:sz="4" w:space="0" w:color="000000"/>
+          <w:right w:val="none" w:sz="4" w:space="0" w:color="000000"/>
+        </w:pBdr>
+        <w:shd w:val="clear" w:color="FFFFFF" w:fill="FFFFFF"/>
+        <w:spacing w:after="0"/>
+        <w:rPr>
+          <w:rFonts w:ascii="Roboto" w:eastAsia="Roboto" w:hAnsi="Roboto" w:cs="Roboto"/>
+        </w:rPr>
+      </w:pPr>
+    </w:p>
+    <w:p>
+      <w:pPr>
+        <w:pBdr>
+          <w:top w:val="none" w:sz="4" w:space="0" w:color="000000"/>
+          <w:left w:val="none" w:sz="4" w:space="0" w:color="000000"/>
+          <w:bottom w:val="none" w:sz="4" w:space="0" w:color="000000"/>
+          <w:right w:val="none" w:sz="4" w:space="0" w:color="000000"/>
+        </w:pBdr>
+        <w:shd w:val="clear" w:color="FFFFFF" w:fill="FFFFFF"/>
+        <w:spacing w:after="0"/>
+        <w:jc w:val="center"/>
+        <w:rPr>
+          <w:rFonts w:ascii="Roboto" w:eastAsia="Roboto" w:hAnsi="Roboto" w:cs="Roboto"/>
+          <w:b/>
+          <w:bCs/>
+          <w:color w:val="222222"/>
+        </w:rPr>
+      </w:pPr>
+      <w:r>
+        <w:rPr>
+          <w:rFonts w:ascii="Roboto" w:eastAsia="Roboto" w:hAnsi="Roboto" w:cs="Roboto"/>
+          <w:b/>
+          <w:bCs/>
+          <w:color w:val="222222"/>
+        </w:rPr>
+        <w:t xml:space="preserve">Задание № 7.7 </w:t>
+      </w:r>
+    </w:p>
+    <w:p>
+      <w:pPr>
+        <w:pBdr>
+          <w:top w:val="none" w:sz="4" w:space="0" w:color="000000"/>
+          <w:left w:val="none" w:sz="4" w:space="0" w:color="000000"/>
+          <w:bottom w:val="none" w:sz="4" w:space="0" w:color="000000"/>
+          <w:right w:val="none" w:sz="4" w:space="0" w:color="000000"/>
+        </w:pBdr>
+        <w:shd w:val="clear" w:color="FFFFFF" w:fill="FFFFFF"/>
+        <w:spacing w:after="0"/>
+        <w:rPr>
+          <w:rFonts w:ascii="Roboto" w:eastAsia="Roboto" w:hAnsi="Roboto" w:cs="Roboto"/>
+          <w:b/>
+          <w:bCs/>
+          <w:color w:val="222222"/>
+        </w:rPr>
+      </w:pPr>
+      <w:r>
+        <w:rPr>
+          <w:rFonts w:ascii="Roboto" w:eastAsia="Roboto" w:hAnsi="Roboto" w:cs="Roboto"/>
+          <w:color w:val="222222"/>
+          <w:highlight w:val="white"/>
+        </w:rPr>
+        <w:t>Для хранения сжатого произвольного растрового изображения размером 192 на 960 пикселей отведено 90 Кбайт памяти без учёта размера заголовка файла. При сжатии объём файла уменьшается на 35%. Для кодирования цвета каждого пикселя используется одинаковое количество бит, коды пикселей записываются в файл один за другим без промежутков. Какое максимальное количество цветов можно использовать в изображении?</w:t>
+      </w:r>
+    </w:p>
+    <w:p>
+      <w:pPr>
+        <w:pBdr>
+          <w:top w:val="none" w:sz="4" w:space="0" w:color="000000"/>
+          <w:left w:val="none" w:sz="4" w:space="0" w:color="000000"/>
+          <w:bottom w:val="none" w:sz="4" w:space="0" w:color="000000"/>
+          <w:right w:val="none" w:sz="4" w:space="0" w:color="000000"/>
+        </w:pBdr>
+        <w:shd w:val="clear" w:color="FFFFFF" w:fill="FFFFFF"/>
+        <w:spacing w:after="0"/>
+        <w:rPr>
+          <w:rFonts w:ascii="Roboto" w:eastAsia="Roboto" w:hAnsi="Roboto" w:cs="Roboto"/>
+          <w:b/>
+          <w:bCs/>
+        </w:rPr>
+      </w:pPr>
+    </w:p>
+    <w:p>
+      <w:pPr>
+        <w:pBdr>
+          <w:top w:val="none" w:sz="4" w:space="0" w:color="000000"/>
+          <w:left w:val="none" w:sz="4" w:space="0" w:color="000000"/>
+          <w:bottom w:val="none" w:sz="4" w:space="0" w:color="000000"/>
+          <w:right w:val="none" w:sz="4" w:space="0" w:color="000000"/>
+        </w:pBdr>
+        <w:shd w:val="clear" w:color="FFFFFF" w:fill="FFFFFF"/>
+        <w:spacing w:after="0"/>
+        <w:rPr>
+          <w:rFonts w:ascii="Roboto" w:eastAsia="Roboto" w:hAnsi="Roboto" w:cs="Roboto"/>
+        </w:rPr>
+      </w:pPr>
+    </w:p>
+    <w:p>
+      <w:pPr>
+        <w:pBdr>
+          <w:top w:val="none" w:sz="4" w:space="0" w:color="000000"/>
+          <w:left w:val="none" w:sz="4" w:space="0" w:color="000000"/>
+          <w:bottom w:val="none" w:sz="4" w:space="0" w:color="000000"/>
+          <w:right w:val="none" w:sz="4" w:space="0" w:color="000000"/>
+        </w:pBdr>
+        <w:shd w:val="clear" w:color="FFFFFF" w:fill="FFFFFF"/>
+        <w:spacing w:after="0"/>
+        <w:jc w:val="center"/>
+        <w:rPr>
+          <w:rFonts w:ascii="Roboto" w:eastAsia="Roboto" w:hAnsi="Roboto" w:cs="Roboto"/>
+          <w:b/>
+          <w:bCs/>
+        </w:rPr>
+      </w:pPr>
+    </w:p>
+    <w:p>
+      <w:pPr>
+        <w:pBdr>
+          <w:top w:val="none" w:sz="4" w:space="0" w:color="000000"/>
+          <w:left w:val="none" w:sz="4" w:space="0" w:color="000000"/>
+          <w:bottom w:val="none" w:sz="4" w:space="0" w:color="000000"/>
+          <w:right w:val="none" w:sz="4" w:space="0" w:color="000000"/>
+        </w:pBdr>
+        <w:shd w:val="clear" w:color="FFFFFF" w:fill="FFFFFF"/>
+        <w:spacing w:after="0"/>
+        <w:jc w:val="center"/>
+        <w:rPr>
+          <w:rFonts w:ascii="Roboto" w:eastAsia="Roboto" w:hAnsi="Roboto" w:cs="Roboto"/>
+          <w:b/>
+          <w:bCs/>
+        </w:rPr>
+      </w:pPr>
+      <w:r>
+        <w:rPr>
+          <w:rFonts w:ascii="Roboto" w:eastAsia="Roboto" w:hAnsi="Roboto" w:cs="Roboto"/>
+          <w:b/>
+          <w:bCs/>
+          <w:color w:val="222222"/>
+        </w:rPr>
+        <w:t>Задание № 7.8</w:t>
+      </w:r>
+      <w:r>
+        <w:rPr>
+          <w:rFonts w:ascii="Roboto" w:eastAsia="Roboto" w:hAnsi="Roboto" w:cs="Roboto"/>
+          <w:b/>
+          <w:bCs/>
+        </w:rPr>
+        <w:t xml:space="preserve"> </w:t>
+      </w:r>
+    </w:p>
+    <w:p>
+      <w:pPr>
+        <w:pBdr>
+          <w:top w:val="none" w:sz="4" w:space="0" w:color="000000"/>
+          <w:left w:val="none" w:sz="4" w:space="0" w:color="000000"/>
+          <w:bottom w:val="none" w:sz="4" w:space="0" w:color="000000"/>
+          <w:right w:val="none" w:sz="4" w:space="0" w:color="000000"/>
+        </w:pBdr>
+        <w:shd w:val="clear" w:color="FFFFFF" w:fill="FFFFFF"/>
+        <w:spacing w:after="0"/>
+        <w:rPr>
+          <w:rFonts w:ascii="Roboto" w:eastAsia="Roboto" w:hAnsi="Roboto" w:cs="Roboto"/>
+          <w:b/>
+          <w:bCs/>
+        </w:rPr>
+      </w:pPr>
+      <w:r>
+        <w:rPr>
+          <w:rFonts w:ascii="Roboto" w:eastAsia="Roboto" w:hAnsi="Roboto" w:cs="Roboto"/>
+          <w:color w:val="222222"/>
+          <w:highlight w:val="white"/>
+        </w:rPr>
+        <w:t>Производилась двухканальная (стерео) звукозапись с частотой дискретизации 48 кГц и 24-битным разрешением. В результате был получен файл размером 5625 Мбайт, сжатие данных не производилось. Определите приблизительно, сколько времени (в минутах) производилась запись. В качестве ответа укажите ближайшее к времени записи целое число, кратное 5.</w:t>
       </w:r>
     </w:p>
     <w:p>
@@ -997,22 +4539,6 @@
           <w:bCs/>
         </w:rPr>
       </w:pPr>
-      <w:r>
-        <w:rPr>
-          <w:rFonts w:ascii="Roboto" w:eastAsia="Roboto" w:hAnsi="Roboto" w:cs="Roboto"/>
-          <w:color w:val="222222"/>
-          <w:highlight w:val="white"/>
-        </w:rPr>
-        <w:t>По каналу связи передаются сообщения, содержащие только семь букв: А, Б, В, Г, Д, Е и Ж. Для передачи используется двоичный код, удовлетворяющий условию Фано. Для буквы А используется кодовое слово 1; для буквы Б испол</w:t>
-      </w:r>
-      <w:r>
-        <w:rPr>
-          <w:rFonts w:ascii="Roboto" w:eastAsia="Roboto" w:hAnsi="Roboto" w:cs="Roboto"/>
-          <w:color w:val="222222"/>
-          <w:highlight w:val="white"/>
-        </w:rPr>
-        <w:t>ьзуется кодовое слово 01. Какова минимальная общая длина кодовых слов для всех семи букв?</w:t>
-      </w:r>
     </w:p>
     <w:p>
       <w:pPr>
@@ -1029,7 +4555,6 @@
           <w:rFonts w:ascii="Roboto" w:eastAsia="Roboto" w:hAnsi="Roboto" w:cs="Roboto"/>
           <w:b/>
           <w:bCs/>
-          <w:color w:val="222222"/>
         </w:rPr>
       </w:pPr>
       <w:r>
@@ -1039,88 +4564,7 @@
           <w:bCs/>
           <w:color w:val="222222"/>
         </w:rPr>
-        <w:t xml:space="preserve">Задание № 4.4 </w:t>
-      </w:r>
-    </w:p>
-    <w:p>
-      <w:pPr>
-        <w:pBdr>
-          <w:top w:val="none" w:sz="4" w:space="0" w:color="000000"/>
-          <w:left w:val="none" w:sz="4" w:space="0" w:color="000000"/>
-          <w:bottom w:val="none" w:sz="4" w:space="0" w:color="000000"/>
-          <w:right w:val="none" w:sz="4" w:space="0" w:color="000000"/>
-        </w:pBdr>
-        <w:shd w:val="clear" w:color="FFFFFF" w:fill="FFFFFF"/>
-        <w:spacing w:after="0"/>
-        <w:jc w:val="center"/>
-        <w:rPr>
-          <w:rFonts w:ascii="Roboto" w:eastAsia="Roboto" w:hAnsi="Roboto" w:cs="Roboto"/>
-          <w:b/>
-          <w:bCs/>
-          <w:color w:val="222222"/>
-        </w:rPr>
-      </w:pPr>
-      <w:r>
-        <w:rPr>
-          <w:rFonts w:ascii="Roboto" w:eastAsia="Roboto" w:hAnsi="Roboto" w:cs="Roboto"/>
-          <w:color w:val="222222"/>
-          <w:highlight w:val="white"/>
-        </w:rPr>
-        <w:t>Все заглавные буквы русского алфавита закодированы неравномерным двоичным кодом, в котором никакое кодовое слово не является началом другого кодового с</w:t>
-      </w:r>
-      <w:r>
-        <w:rPr>
-          <w:rFonts w:ascii="Roboto" w:eastAsia="Roboto" w:hAnsi="Roboto" w:cs="Roboto"/>
-          <w:color w:val="222222"/>
-          <w:highlight w:val="white"/>
-        </w:rPr>
-        <w:t>лова. Это условие обеспечивает возможность однозначной расшифровки закодированных сообщений. Известны кодовые слова первых букв алфавита: А – 001, Б – 011, В – 110. Какую наименьшую длину может иметь код слова ВОДОПРОВОД?</w:t>
-      </w:r>
-    </w:p>
-    <w:p>
-      <w:pPr>
-        <w:pBdr>
-          <w:top w:val="none" w:sz="4" w:space="0" w:color="000000"/>
-          <w:left w:val="none" w:sz="4" w:space="0" w:color="000000"/>
-          <w:bottom w:val="none" w:sz="4" w:space="0" w:color="000000"/>
-          <w:right w:val="none" w:sz="4" w:space="0" w:color="000000"/>
-        </w:pBdr>
-        <w:shd w:val="clear" w:color="FFFFFF" w:fill="FFFFFF"/>
-        <w:spacing w:after="0"/>
-        <w:jc w:val="center"/>
-        <w:rPr>
-          <w:rFonts w:ascii="Roboto" w:eastAsia="Roboto" w:hAnsi="Roboto" w:cs="Roboto"/>
-          <w:b/>
-          <w:bCs/>
-        </w:rPr>
-      </w:pPr>
-    </w:p>
-    <w:p>
-      <w:pPr>
-        <w:pBdr>
-          <w:top w:val="none" w:sz="4" w:space="0" w:color="000000"/>
-          <w:left w:val="none" w:sz="4" w:space="0" w:color="000000"/>
-          <w:bottom w:val="none" w:sz="4" w:space="0" w:color="000000"/>
-          <w:right w:val="none" w:sz="4" w:space="0" w:color="000000"/>
-        </w:pBdr>
-        <w:shd w:val="clear" w:color="FFFFFF" w:fill="FFFFFF"/>
-        <w:spacing w:after="0"/>
-        <w:jc w:val="center"/>
-        <w:rPr>
-          <w:rFonts w:ascii="Roboto" w:eastAsia="Roboto" w:hAnsi="Roboto" w:cs="Roboto"/>
-          <w:b/>
-          <w:bCs/>
-          <w:color w:val="222222"/>
-        </w:rPr>
-      </w:pPr>
-      <w:r>
-        <w:rPr>
-          <w:rFonts w:ascii="Roboto" w:eastAsia="Roboto" w:hAnsi="Roboto" w:cs="Roboto"/>
-          <w:b/>
-          <w:bCs/>
-          <w:color w:val="222222"/>
-        </w:rPr>
-        <w:t>Задание № 7.1</w:t>
+        <w:t>Задание № 7.9</w:t>
       </w:r>
       <w:r>
         <w:rPr>
@@ -1141,13 +4585,6 @@
         </w:pBdr>
         <w:shd w:val="clear" w:color="FFFFFF" w:fill="FFFFFF"/>
         <w:spacing w:after="0"/>
-        <w:jc w:val="center"/>
-        <w:rPr>
-          <w:rFonts w:ascii="Roboto" w:eastAsia="Roboto" w:hAnsi="Roboto" w:cs="Roboto"/>
-          <w:b/>
-          <w:bCs/>
-          <w:color w:val="222222"/>
-        </w:rPr>
       </w:pPr>
       <w:r>
         <w:rPr>
@@ -1155,803 +4592,7 @@
           <w:color w:val="222222"/>
           <w:highlight w:val="white"/>
         </w:rPr>
-        <w:t xml:space="preserve">Какой минимальный </w:t>
-      </w:r>
-      <w:r>
-        <w:rPr>
-          <w:rFonts w:ascii="Roboto" w:eastAsia="Roboto" w:hAnsi="Roboto" w:cs="Roboto"/>
-          <w:color w:val="222222"/>
-          <w:highlight w:val="white"/>
-        </w:rPr>
-        <w:t>объём памяти (в Кбайт) нужно зарезервировать, чтобы можно было сохранить любое растровое изображение размером 64 на 128 пикселей при условии, что в изображении могут использоваться 128 различных цветов? В ответе запишите только целое число, единицу измерен</w:t>
-      </w:r>
-      <w:r>
-        <w:rPr>
-          <w:rFonts w:ascii="Roboto" w:eastAsia="Roboto" w:hAnsi="Roboto" w:cs="Roboto"/>
-          <w:color w:val="222222"/>
-          <w:highlight w:val="white"/>
-        </w:rPr>
-        <w:t>ия писать не нужно.</w:t>
-      </w:r>
-    </w:p>
-    <w:p>
-      <w:pPr>
-        <w:pBdr>
-          <w:top w:val="none" w:sz="4" w:space="0" w:color="000000"/>
-          <w:left w:val="none" w:sz="4" w:space="0" w:color="000000"/>
-          <w:bottom w:val="none" w:sz="4" w:space="0" w:color="000000"/>
-          <w:right w:val="none" w:sz="4" w:space="0" w:color="000000"/>
-        </w:pBdr>
-        <w:shd w:val="clear" w:color="FFFFFF" w:fill="FFFFFF"/>
-        <w:spacing w:after="0"/>
-        <w:jc w:val="center"/>
-        <w:rPr>
-          <w:rFonts w:ascii="Roboto" w:eastAsia="Roboto" w:hAnsi="Roboto" w:cs="Roboto"/>
-          <w:b/>
-          <w:bCs/>
-          <w:color w:val="222222"/>
-        </w:rPr>
-      </w:pPr>
-    </w:p>
-    <w:p>
-      <w:pPr>
-        <w:pBdr>
-          <w:top w:val="none" w:sz="4" w:space="0" w:color="000000"/>
-          <w:left w:val="none" w:sz="4" w:space="0" w:color="000000"/>
-          <w:bottom w:val="none" w:sz="4" w:space="0" w:color="000000"/>
-          <w:right w:val="none" w:sz="4" w:space="0" w:color="000000"/>
-        </w:pBdr>
-        <w:shd w:val="clear" w:color="FFFFFF" w:fill="FFFFFF"/>
-        <w:spacing w:after="0"/>
-        <w:jc w:val="center"/>
-        <w:rPr>
-          <w:rFonts w:ascii="Roboto" w:eastAsia="Roboto" w:hAnsi="Roboto" w:cs="Roboto"/>
-          <w:b/>
-          <w:bCs/>
-        </w:rPr>
-      </w:pPr>
-      <w:r>
-        <w:rPr>
-          <w:rFonts w:ascii="Roboto" w:eastAsia="Roboto" w:hAnsi="Roboto" w:cs="Roboto"/>
-          <w:b/>
-          <w:bCs/>
-          <w:color w:val="222222"/>
-        </w:rPr>
-        <w:t>Задание № 7.2</w:t>
-      </w:r>
-      <w:r>
-        <w:rPr>
-          <w:rFonts w:ascii="Roboto" w:eastAsia="Roboto" w:hAnsi="Roboto" w:cs="Roboto"/>
-          <w:b/>
-          <w:bCs/>
-        </w:rPr>
-        <w:t xml:space="preserve"> </w:t>
-      </w:r>
-    </w:p>
-    <w:p>
-      <w:pPr>
-        <w:pBdr>
-          <w:top w:val="none" w:sz="4" w:space="0" w:color="000000"/>
-          <w:left w:val="none" w:sz="4" w:space="0" w:color="000000"/>
-          <w:bottom w:val="none" w:sz="4" w:space="0" w:color="000000"/>
-          <w:right w:val="none" w:sz="4" w:space="0" w:color="000000"/>
-        </w:pBdr>
-        <w:shd w:val="clear" w:color="FFFFFF" w:fill="FFFFFF"/>
-        <w:spacing w:after="0"/>
-        <w:jc w:val="center"/>
-        <w:rPr>
-          <w:rFonts w:ascii="Roboto" w:eastAsia="Roboto" w:hAnsi="Roboto" w:cs="Roboto"/>
-          <w:b/>
-          <w:bCs/>
-        </w:rPr>
-      </w:pPr>
-      <w:r>
-        <w:rPr>
-          <w:rFonts w:ascii="Roboto" w:eastAsia="Roboto" w:hAnsi="Roboto" w:cs="Roboto"/>
-          <w:color w:val="222222"/>
-          <w:highlight w:val="white"/>
-        </w:rPr>
-        <w:t>Рисунок размером 256 на 128 пикселей занимает в памяти 12 Кбайт (без учёта сжатия). Найдите максимально возможное количество цветов в палитре изображения.</w:t>
-      </w:r>
-    </w:p>
-    <w:p>
-      <w:pPr>
-        <w:pBdr>
-          <w:top w:val="none" w:sz="4" w:space="0" w:color="000000"/>
-          <w:left w:val="none" w:sz="4" w:space="0" w:color="000000"/>
-          <w:bottom w:val="none" w:sz="4" w:space="0" w:color="000000"/>
-          <w:right w:val="none" w:sz="4" w:space="0" w:color="000000"/>
-        </w:pBdr>
-        <w:shd w:val="clear" w:color="FFFFFF" w:fill="FFFFFF"/>
-        <w:spacing w:after="0"/>
-        <w:jc w:val="center"/>
-        <w:rPr>
-          <w:rFonts w:ascii="Roboto" w:eastAsia="Roboto" w:hAnsi="Roboto" w:cs="Roboto"/>
-          <w:b/>
-          <w:bCs/>
-        </w:rPr>
-      </w:pPr>
-    </w:p>
-    <w:p>
-      <w:pPr>
-        <w:pBdr>
-          <w:top w:val="none" w:sz="4" w:space="0" w:color="000000"/>
-          <w:left w:val="none" w:sz="4" w:space="0" w:color="000000"/>
-          <w:bottom w:val="none" w:sz="4" w:space="0" w:color="000000"/>
-          <w:right w:val="none" w:sz="4" w:space="0" w:color="000000"/>
-        </w:pBdr>
-        <w:shd w:val="clear" w:color="FFFFFF" w:fill="FFFFFF"/>
-        <w:spacing w:after="0"/>
-        <w:jc w:val="center"/>
-        <w:rPr>
-          <w:rFonts w:ascii="Roboto" w:eastAsia="Roboto" w:hAnsi="Roboto" w:cs="Roboto"/>
-          <w:b/>
-          <w:bCs/>
-        </w:rPr>
-      </w:pPr>
-      <w:r>
-        <w:rPr>
-          <w:rFonts w:ascii="Roboto" w:eastAsia="Roboto" w:hAnsi="Roboto" w:cs="Roboto"/>
-          <w:b/>
-          <w:bCs/>
-          <w:color w:val="222222"/>
-        </w:rPr>
-        <w:t xml:space="preserve">Задание № 7.3 </w:t>
-      </w:r>
-    </w:p>
-    <w:p>
-      <w:pPr>
-        <w:pBdr>
-          <w:top w:val="none" w:sz="4" w:space="0" w:color="000000"/>
-          <w:left w:val="none" w:sz="4" w:space="0" w:color="000000"/>
-          <w:bottom w:val="none" w:sz="4" w:space="0" w:color="000000"/>
-          <w:right w:val="none" w:sz="4" w:space="0" w:color="000000"/>
-        </w:pBdr>
-        <w:shd w:val="clear" w:color="FFFFFF" w:fill="FFFFFF"/>
-        <w:spacing w:after="0"/>
-        <w:jc w:val="center"/>
-        <w:rPr>
-          <w:rFonts w:ascii="Roboto" w:eastAsia="Roboto" w:hAnsi="Roboto" w:cs="Roboto"/>
-          <w:b/>
-          <w:bCs/>
-        </w:rPr>
-      </w:pPr>
-      <w:r>
-        <w:rPr>
-          <w:rFonts w:ascii="Roboto" w:eastAsia="Roboto" w:hAnsi="Roboto" w:cs="Roboto"/>
-          <w:color w:val="222222"/>
-          <w:highlight w:val="white"/>
-        </w:rPr>
-        <w:t>Сколько секунд потребуется модему, передающему сообщения со скоростью 28800 бит/с, чт</w:t>
-      </w:r>
-      <w:r>
-        <w:rPr>
-          <w:rFonts w:ascii="Roboto" w:eastAsia="Roboto" w:hAnsi="Roboto" w:cs="Roboto"/>
-          <w:color w:val="222222"/>
-          <w:highlight w:val="white"/>
-        </w:rPr>
-        <w:t>обы передать растровое изображение размером 800 x 600 пикселей, при условии, что в палитре 2</w:t>
-      </w:r>
-      <w:r>
-        <w:rPr>
-          <w:rFonts w:ascii="Roboto" w:eastAsia="Roboto" w:hAnsi="Roboto" w:cs="Roboto"/>
-          <w:color w:val="222222"/>
-          <w:sz w:val="20"/>
-          <w:highlight w:val="white"/>
-          <w:vertAlign w:val="superscript"/>
-        </w:rPr>
-        <w:t>24</w:t>
-      </w:r>
-      <w:r>
-        <w:rPr>
-          <w:rFonts w:ascii="Roboto" w:eastAsia="Roboto" w:hAnsi="Roboto" w:cs="Roboto"/>
-          <w:color w:val="222222"/>
-          <w:sz w:val="24"/>
-          <w:highlight w:val="white"/>
-        </w:rPr>
-        <w:t> </w:t>
-      </w:r>
-      <w:r>
-        <w:rPr>
-          <w:rFonts w:ascii="Roboto" w:eastAsia="Roboto" w:hAnsi="Roboto" w:cs="Roboto"/>
-          <w:color w:val="222222"/>
-          <w:highlight w:val="white"/>
-        </w:rPr>
-        <w:t>цветов?</w:t>
-      </w:r>
-    </w:p>
-    <w:p>
-      <w:pPr>
-        <w:pBdr>
-          <w:top w:val="none" w:sz="4" w:space="0" w:color="000000"/>
-          <w:left w:val="none" w:sz="4" w:space="0" w:color="000000"/>
-          <w:bottom w:val="none" w:sz="4" w:space="0" w:color="000000"/>
-          <w:right w:val="none" w:sz="4" w:space="0" w:color="000000"/>
-        </w:pBdr>
-        <w:shd w:val="clear" w:color="FFFFFF" w:fill="FFFFFF"/>
-        <w:spacing w:after="0"/>
-        <w:jc w:val="center"/>
-        <w:rPr>
-          <w:rFonts w:ascii="Roboto" w:eastAsia="Roboto" w:hAnsi="Roboto" w:cs="Roboto"/>
-          <w:b/>
-          <w:bCs/>
-        </w:rPr>
-      </w:pPr>
-    </w:p>
-    <w:p>
-      <w:pPr>
-        <w:pBdr>
-          <w:top w:val="none" w:sz="4" w:space="0" w:color="000000"/>
-          <w:left w:val="none" w:sz="4" w:space="0" w:color="000000"/>
-          <w:bottom w:val="none" w:sz="4" w:space="0" w:color="000000"/>
-          <w:right w:val="none" w:sz="4" w:space="0" w:color="000000"/>
-        </w:pBdr>
-        <w:shd w:val="clear" w:color="FFFFFF" w:fill="FFFFFF"/>
-        <w:spacing w:after="0"/>
-        <w:jc w:val="center"/>
-        <w:rPr>
-          <w:rFonts w:ascii="Roboto" w:eastAsia="Roboto" w:hAnsi="Roboto" w:cs="Roboto"/>
-          <w:b/>
-          <w:bCs/>
-        </w:rPr>
-      </w:pPr>
-      <w:r>
-        <w:rPr>
-          <w:rFonts w:ascii="Roboto" w:eastAsia="Roboto" w:hAnsi="Roboto" w:cs="Roboto"/>
-          <w:b/>
-          <w:bCs/>
-          <w:color w:val="222222"/>
-        </w:rPr>
-        <w:t>Задание № 7.4</w:t>
-      </w:r>
-      <w:r>
-        <w:rPr>
-          <w:rFonts w:ascii="Roboto" w:eastAsia="Roboto" w:hAnsi="Roboto" w:cs="Roboto"/>
-          <w:b/>
-          <w:bCs/>
-        </w:rPr>
-        <w:t xml:space="preserve"> </w:t>
-      </w:r>
-    </w:p>
-    <w:p>
-      <w:pPr>
-        <w:pBdr>
-          <w:top w:val="none" w:sz="4" w:space="0" w:color="000000"/>
-          <w:left w:val="none" w:sz="4" w:space="0" w:color="000000"/>
-          <w:bottom w:val="none" w:sz="4" w:space="0" w:color="000000"/>
-          <w:right w:val="none" w:sz="4" w:space="0" w:color="000000"/>
-        </w:pBdr>
-        <w:shd w:val="clear" w:color="FFFFFF" w:fill="FFFFFF"/>
-        <w:spacing w:after="0"/>
-        <w:jc w:val="center"/>
-        <w:rPr>
-          <w:rFonts w:ascii="Roboto" w:eastAsia="Roboto" w:hAnsi="Roboto" w:cs="Roboto"/>
-          <w:b/>
-          <w:bCs/>
-        </w:rPr>
-      </w:pPr>
-      <w:r>
-        <w:rPr>
-          <w:rFonts w:ascii="Roboto" w:eastAsia="Roboto" w:hAnsi="Roboto" w:cs="Roboto"/>
-          <w:color w:val="222222"/>
-          <w:highlight w:val="white"/>
-        </w:rPr>
-        <w:t xml:space="preserve">Для хранения произвольного растрового изображения размером 640 на 480 пикселей отведено 600 Кбайт памяти без учёта размера заголовка файла. При кодировании каждого пикселя используется 64 уровня прозрачности, а также одинаковое количество бит для указания </w:t>
-      </w:r>
-      <w:r>
-        <w:rPr>
-          <w:rFonts w:ascii="Roboto" w:eastAsia="Roboto" w:hAnsi="Roboto" w:cs="Roboto"/>
-          <w:color w:val="222222"/>
-          <w:highlight w:val="white"/>
-        </w:rPr>
-        <w:t>его цвета. Коды пикселей записываются в файл один за другим без промежутков. Какое максимальное количество цветов (без учета степени прозрачности) можно использовать в изображении?</w:t>
-      </w:r>
-    </w:p>
-    <w:p>
-      <w:pPr>
-        <w:pBdr>
-          <w:top w:val="none" w:sz="4" w:space="0" w:color="000000"/>
-          <w:left w:val="none" w:sz="4" w:space="0" w:color="000000"/>
-          <w:bottom w:val="none" w:sz="4" w:space="0" w:color="000000"/>
-          <w:right w:val="none" w:sz="4" w:space="0" w:color="000000"/>
-        </w:pBdr>
-        <w:shd w:val="clear" w:color="FFFFFF" w:fill="FFFFFF"/>
-        <w:spacing w:after="0"/>
-        <w:jc w:val="center"/>
-        <w:rPr>
-          <w:rFonts w:ascii="Roboto" w:eastAsia="Roboto" w:hAnsi="Roboto" w:cs="Roboto"/>
-          <w:b/>
-          <w:bCs/>
-        </w:rPr>
-      </w:pPr>
-    </w:p>
-    <w:p>
-      <w:pPr>
-        <w:pBdr>
-          <w:top w:val="none" w:sz="4" w:space="0" w:color="000000"/>
-          <w:left w:val="none" w:sz="4" w:space="0" w:color="000000"/>
-          <w:bottom w:val="none" w:sz="4" w:space="0" w:color="000000"/>
-          <w:right w:val="none" w:sz="4" w:space="0" w:color="000000"/>
-        </w:pBdr>
-        <w:shd w:val="clear" w:color="FFFFFF" w:fill="FFFFFF"/>
-        <w:spacing w:after="0"/>
-        <w:jc w:val="center"/>
-        <w:rPr>
-          <w:rFonts w:ascii="Roboto" w:eastAsia="Roboto" w:hAnsi="Roboto" w:cs="Roboto"/>
-          <w:b/>
-          <w:bCs/>
-        </w:rPr>
-      </w:pPr>
-      <w:r>
-        <w:rPr>
-          <w:rFonts w:ascii="Roboto" w:eastAsia="Roboto" w:hAnsi="Roboto" w:cs="Roboto"/>
-          <w:b/>
-          <w:bCs/>
-          <w:color w:val="222222"/>
-        </w:rPr>
-        <w:t>Задание № 7.5</w:t>
-      </w:r>
-    </w:p>
-    <w:p>
-      <w:pPr>
-        <w:pBdr>
-          <w:top w:val="none" w:sz="4" w:space="0" w:color="000000"/>
-          <w:left w:val="none" w:sz="4" w:space="0" w:color="000000"/>
-          <w:bottom w:val="none" w:sz="4" w:space="0" w:color="000000"/>
-          <w:right w:val="none" w:sz="4" w:space="0" w:color="000000"/>
-        </w:pBdr>
-        <w:shd w:val="clear" w:color="FFFFFF" w:fill="FFFFFF"/>
-        <w:spacing w:after="0"/>
-        <w:jc w:val="center"/>
-        <w:rPr>
-          <w:rFonts w:ascii="Roboto" w:eastAsia="Roboto" w:hAnsi="Roboto" w:cs="Roboto"/>
-          <w:b/>
-          <w:bCs/>
-        </w:rPr>
-      </w:pPr>
-      <w:r>
-        <w:rPr>
-          <w:rFonts w:ascii="Roboto" w:eastAsia="Roboto" w:hAnsi="Roboto" w:cs="Roboto"/>
-          <w:color w:val="222222"/>
-          <w:highlight w:val="white"/>
-        </w:rPr>
-        <w:t>При кодировании растрового изображения для каждого пикселя и</w:t>
-      </w:r>
-      <w:r>
-        <w:rPr>
-          <w:rFonts w:ascii="Roboto" w:eastAsia="Roboto" w:hAnsi="Roboto" w:cs="Roboto"/>
-          <w:color w:val="222222"/>
-          <w:highlight w:val="white"/>
-        </w:rPr>
-        <w:t>спользуется палитра из 2</w:t>
-      </w:r>
-      <w:r>
-        <w:rPr>
-          <w:rFonts w:ascii="Roboto" w:eastAsia="Roboto" w:hAnsi="Roboto" w:cs="Roboto"/>
-          <w:color w:val="222222"/>
-          <w:sz w:val="20"/>
-          <w:highlight w:val="white"/>
-          <w:vertAlign w:val="superscript"/>
-        </w:rPr>
-        <w:t>12</w:t>
-      </w:r>
-      <w:r>
-        <w:rPr>
-          <w:rFonts w:ascii="Roboto" w:eastAsia="Roboto" w:hAnsi="Roboto" w:cs="Roboto"/>
-          <w:color w:val="222222"/>
-          <w:sz w:val="24"/>
-          <w:highlight w:val="white"/>
-        </w:rPr>
-        <w:t> </w:t>
-      </w:r>
-      <w:r>
-        <w:rPr>
-          <w:rFonts w:ascii="Roboto" w:eastAsia="Roboto" w:hAnsi="Roboto" w:cs="Roboto"/>
-          <w:color w:val="222222"/>
-          <w:highlight w:val="white"/>
-        </w:rPr>
-        <w:t>цветов, при этом для каждых трёх бит цвета дописывается дополнительный бит контроля чётности. Для кодирования цвета каждого пикселя используется одинаковое количество бит, коды пикселей записываются в файл один за другим без пром</w:t>
-      </w:r>
-      <w:r>
-        <w:rPr>
-          <w:rFonts w:ascii="Roboto" w:eastAsia="Roboto" w:hAnsi="Roboto" w:cs="Roboto"/>
-          <w:color w:val="222222"/>
-          <w:highlight w:val="white"/>
-        </w:rPr>
-        <w:t>ежутков. Какой минимальный объём памяти (в Кбайт) нужно зарезервировать, чтобы можно было сохранить любое растровое изображение размером 800 на 640 пикселей?</w:t>
-      </w:r>
-    </w:p>
-    <w:p>
-      <w:pPr>
-        <w:pBdr>
-          <w:top w:val="none" w:sz="4" w:space="0" w:color="000000"/>
-          <w:left w:val="none" w:sz="4" w:space="0" w:color="000000"/>
-          <w:bottom w:val="none" w:sz="4" w:space="0" w:color="000000"/>
-          <w:right w:val="none" w:sz="4" w:space="0" w:color="000000"/>
-        </w:pBdr>
-        <w:shd w:val="clear" w:color="FFFFFF" w:fill="FFFFFF"/>
-        <w:spacing w:after="0"/>
-        <w:jc w:val="center"/>
-        <w:rPr>
-          <w:rFonts w:ascii="Roboto" w:eastAsia="Roboto" w:hAnsi="Roboto" w:cs="Roboto"/>
-          <w:b/>
-          <w:bCs/>
-        </w:rPr>
-      </w:pPr>
-    </w:p>
-    <w:p>
-      <w:pPr>
-        <w:pBdr>
-          <w:top w:val="none" w:sz="4" w:space="0" w:color="000000"/>
-          <w:left w:val="none" w:sz="4" w:space="0" w:color="000000"/>
-          <w:bottom w:val="none" w:sz="4" w:space="0" w:color="000000"/>
-          <w:right w:val="none" w:sz="4" w:space="0" w:color="000000"/>
-        </w:pBdr>
-        <w:shd w:val="clear" w:color="FFFFFF" w:fill="FFFFFF"/>
-        <w:spacing w:after="0"/>
-        <w:jc w:val="center"/>
-        <w:rPr>
-          <w:rFonts w:ascii="Roboto" w:eastAsia="Roboto" w:hAnsi="Roboto" w:cs="Roboto"/>
-          <w:b/>
-          <w:bCs/>
-          <w:color w:val="222222"/>
-        </w:rPr>
-      </w:pPr>
-      <w:r>
-        <w:rPr>
-          <w:rFonts w:ascii="Roboto" w:eastAsia="Roboto" w:hAnsi="Roboto" w:cs="Roboto"/>
-          <w:b/>
-          <w:bCs/>
-          <w:color w:val="222222"/>
-        </w:rPr>
-        <w:t xml:space="preserve">Задание № 7.6 </w:t>
-      </w:r>
-    </w:p>
-    <w:p>
-      <w:pPr>
-        <w:pBdr>
-          <w:top w:val="none" w:sz="4" w:space="0" w:color="000000"/>
-          <w:left w:val="none" w:sz="4" w:space="0" w:color="000000"/>
-          <w:bottom w:val="none" w:sz="4" w:space="0" w:color="000000"/>
-          <w:right w:val="none" w:sz="4" w:space="0" w:color="000000"/>
-        </w:pBdr>
-        <w:shd w:val="clear" w:color="FFFFFF" w:fill="FFFFFF"/>
-        <w:spacing w:after="0"/>
-        <w:jc w:val="center"/>
-        <w:rPr>
-          <w:rFonts w:ascii="Roboto" w:eastAsia="Roboto" w:hAnsi="Roboto" w:cs="Roboto"/>
-          <w:b/>
-          <w:bCs/>
-          <w:color w:val="222222"/>
-        </w:rPr>
-      </w:pPr>
-      <w:r>
-        <w:rPr>
-          <w:rFonts w:ascii="Roboto" w:eastAsia="Roboto" w:hAnsi="Roboto" w:cs="Roboto"/>
-          <w:color w:val="222222"/>
-          <w:highlight w:val="white"/>
-        </w:rPr>
-        <w:t>Для хранения сжатого произвольного растрового изображения размером 320 на 512 пикс</w:t>
-      </w:r>
-      <w:r>
-        <w:rPr>
-          <w:rFonts w:ascii="Roboto" w:eastAsia="Roboto" w:hAnsi="Roboto" w:cs="Roboto"/>
-          <w:color w:val="222222"/>
-          <w:highlight w:val="white"/>
-        </w:rPr>
-        <w:t>елей отведено 50 Кбайт памяти без учёта размера заголовка файла. Файл оригинального изображения больше сжатого на 55%. Для кодирования цвета каждого пикселя используется одинаковое количество бит, коды пикселей записываются в файл один за другим без промеж</w:t>
-      </w:r>
-      <w:r>
-        <w:rPr>
-          <w:rFonts w:ascii="Roboto" w:eastAsia="Roboto" w:hAnsi="Roboto" w:cs="Roboto"/>
-          <w:color w:val="222222"/>
-          <w:highlight w:val="white"/>
-        </w:rPr>
-        <w:t>утков. Какое максимальное количество цветов можно использовать в изображении?</w:t>
-      </w:r>
-    </w:p>
-    <w:p>
-      <w:pPr>
-        <w:pBdr>
-          <w:top w:val="none" w:sz="4" w:space="0" w:color="000000"/>
-          <w:left w:val="none" w:sz="4" w:space="0" w:color="000000"/>
-          <w:bottom w:val="none" w:sz="4" w:space="0" w:color="000000"/>
-          <w:right w:val="none" w:sz="4" w:space="0" w:color="000000"/>
-        </w:pBdr>
-        <w:shd w:val="clear" w:color="FFFFFF" w:fill="FFFFFF"/>
-        <w:spacing w:after="0"/>
-        <w:jc w:val="center"/>
-        <w:rPr>
-          <w:rFonts w:ascii="Roboto" w:eastAsia="Roboto" w:hAnsi="Roboto" w:cs="Roboto"/>
-          <w:b/>
-          <w:bCs/>
-        </w:rPr>
-      </w:pPr>
-    </w:p>
-    <w:p>
-      <w:pPr>
-        <w:pBdr>
-          <w:top w:val="none" w:sz="4" w:space="0" w:color="000000"/>
-          <w:left w:val="none" w:sz="4" w:space="0" w:color="000000"/>
-          <w:bottom w:val="none" w:sz="4" w:space="0" w:color="000000"/>
-          <w:right w:val="none" w:sz="4" w:space="0" w:color="000000"/>
-        </w:pBdr>
-        <w:shd w:val="clear" w:color="FFFFFF" w:fill="FFFFFF"/>
-        <w:spacing w:after="0"/>
-        <w:jc w:val="center"/>
-        <w:rPr>
-          <w:rFonts w:ascii="Roboto" w:eastAsia="Roboto" w:hAnsi="Roboto" w:cs="Roboto"/>
-          <w:b/>
-          <w:bCs/>
-          <w:color w:val="222222"/>
-        </w:rPr>
-      </w:pPr>
-      <w:r>
-        <w:rPr>
-          <w:rFonts w:ascii="Roboto" w:eastAsia="Roboto" w:hAnsi="Roboto" w:cs="Roboto"/>
-          <w:b/>
-          <w:bCs/>
-          <w:color w:val="222222"/>
-        </w:rPr>
-        <w:t xml:space="preserve">Задание № 7.7 </w:t>
-      </w:r>
-    </w:p>
-    <w:p>
-      <w:pPr>
-        <w:pBdr>
-          <w:top w:val="none" w:sz="4" w:space="0" w:color="000000"/>
-          <w:left w:val="none" w:sz="4" w:space="0" w:color="000000"/>
-          <w:bottom w:val="none" w:sz="4" w:space="0" w:color="000000"/>
-          <w:right w:val="none" w:sz="4" w:space="0" w:color="000000"/>
-        </w:pBdr>
-        <w:shd w:val="clear" w:color="FFFFFF" w:fill="FFFFFF"/>
-        <w:spacing w:after="0"/>
-        <w:jc w:val="center"/>
-        <w:rPr>
-          <w:rFonts w:ascii="Roboto" w:eastAsia="Roboto" w:hAnsi="Roboto" w:cs="Roboto"/>
-          <w:b/>
-          <w:bCs/>
-          <w:color w:val="222222"/>
-        </w:rPr>
-      </w:pPr>
-      <w:r>
-        <w:rPr>
-          <w:rFonts w:ascii="Roboto" w:eastAsia="Roboto" w:hAnsi="Roboto" w:cs="Roboto"/>
-          <w:color w:val="222222"/>
-          <w:highlight w:val="white"/>
-        </w:rPr>
-        <w:t>Для хранения сжатого произвольного растрового изображения размером 192 на 960 пикселей отведено 90 Кбайт памяти без учёта размера заголовка файла. При сжатии объё</w:t>
-      </w:r>
-      <w:r>
-        <w:rPr>
-          <w:rFonts w:ascii="Roboto" w:eastAsia="Roboto" w:hAnsi="Roboto" w:cs="Roboto"/>
-          <w:color w:val="222222"/>
-          <w:highlight w:val="white"/>
-        </w:rPr>
-        <w:t>м файла уменьшается на 35%. Для кодирования цвета каждого пикселя используется одинаковое количество бит, коды пикселей записываются в файл один за другим без промежутков. Какое максимальное количество цветов можно использовать в изображении?</w:t>
-      </w:r>
-    </w:p>
-    <w:p>
-      <w:pPr>
-        <w:pBdr>
-          <w:top w:val="none" w:sz="4" w:space="0" w:color="000000"/>
-          <w:left w:val="none" w:sz="4" w:space="0" w:color="000000"/>
-          <w:bottom w:val="none" w:sz="4" w:space="0" w:color="000000"/>
-          <w:right w:val="none" w:sz="4" w:space="0" w:color="000000"/>
-        </w:pBdr>
-        <w:shd w:val="clear" w:color="FFFFFF" w:fill="FFFFFF"/>
-        <w:spacing w:after="0"/>
-        <w:jc w:val="center"/>
-        <w:rPr>
-          <w:rFonts w:ascii="Roboto" w:eastAsia="Roboto" w:hAnsi="Roboto" w:cs="Roboto"/>
-          <w:b/>
-          <w:bCs/>
-        </w:rPr>
-      </w:pPr>
-    </w:p>
-    <w:p>
-      <w:pPr>
-        <w:pBdr>
-          <w:top w:val="none" w:sz="4" w:space="0" w:color="000000"/>
-          <w:left w:val="none" w:sz="4" w:space="0" w:color="000000"/>
-          <w:bottom w:val="none" w:sz="4" w:space="0" w:color="000000"/>
-          <w:right w:val="none" w:sz="4" w:space="0" w:color="000000"/>
-        </w:pBdr>
-        <w:shd w:val="clear" w:color="FFFFFF" w:fill="FFFFFF"/>
-        <w:spacing w:after="0"/>
-        <w:jc w:val="center"/>
-        <w:rPr>
-          <w:rFonts w:ascii="Roboto" w:eastAsia="Roboto" w:hAnsi="Roboto" w:cs="Roboto"/>
-          <w:b/>
-          <w:bCs/>
-        </w:rPr>
-      </w:pPr>
-    </w:p>
-    <w:p>
-      <w:pPr>
-        <w:pBdr>
-          <w:top w:val="none" w:sz="4" w:space="0" w:color="000000"/>
-          <w:left w:val="none" w:sz="4" w:space="0" w:color="000000"/>
-          <w:bottom w:val="none" w:sz="4" w:space="0" w:color="000000"/>
-          <w:right w:val="none" w:sz="4" w:space="0" w:color="000000"/>
-        </w:pBdr>
-        <w:shd w:val="clear" w:color="FFFFFF" w:fill="FFFFFF"/>
-        <w:spacing w:after="0"/>
-        <w:jc w:val="center"/>
-        <w:rPr>
-          <w:rFonts w:ascii="Roboto" w:eastAsia="Roboto" w:hAnsi="Roboto" w:cs="Roboto"/>
-          <w:b/>
-          <w:bCs/>
-        </w:rPr>
-      </w:pPr>
-    </w:p>
-    <w:p>
-      <w:pPr>
-        <w:pBdr>
-          <w:top w:val="none" w:sz="4" w:space="0" w:color="000000"/>
-          <w:left w:val="none" w:sz="4" w:space="0" w:color="000000"/>
-          <w:bottom w:val="none" w:sz="4" w:space="0" w:color="000000"/>
-          <w:right w:val="none" w:sz="4" w:space="0" w:color="000000"/>
-        </w:pBdr>
-        <w:shd w:val="clear" w:color="FFFFFF" w:fill="FFFFFF"/>
-        <w:spacing w:after="0"/>
-        <w:jc w:val="center"/>
-        <w:rPr>
-          <w:rFonts w:ascii="Roboto" w:eastAsia="Roboto" w:hAnsi="Roboto" w:cs="Roboto"/>
-          <w:b/>
-          <w:bCs/>
-        </w:rPr>
-      </w:pPr>
-      <w:r>
-        <w:rPr>
-          <w:rFonts w:ascii="Roboto" w:eastAsia="Roboto" w:hAnsi="Roboto" w:cs="Roboto"/>
-          <w:b/>
-          <w:bCs/>
-          <w:color w:val="222222"/>
-        </w:rPr>
-        <w:t xml:space="preserve">Задание № </w:t>
-      </w:r>
-      <w:r>
-        <w:rPr>
-          <w:rFonts w:ascii="Roboto" w:eastAsia="Roboto" w:hAnsi="Roboto" w:cs="Roboto"/>
-          <w:b/>
-          <w:bCs/>
-          <w:color w:val="222222"/>
-        </w:rPr>
-        <w:t>7.8</w:t>
-      </w:r>
-      <w:r>
-        <w:rPr>
-          <w:rFonts w:ascii="Roboto" w:eastAsia="Roboto" w:hAnsi="Roboto" w:cs="Roboto"/>
-          <w:b/>
-          <w:bCs/>
-        </w:rPr>
-        <w:t xml:space="preserve"> </w:t>
-      </w:r>
-    </w:p>
-    <w:p>
-      <w:pPr>
-        <w:pBdr>
-          <w:top w:val="none" w:sz="4" w:space="0" w:color="000000"/>
-          <w:left w:val="none" w:sz="4" w:space="0" w:color="000000"/>
-          <w:bottom w:val="none" w:sz="4" w:space="0" w:color="000000"/>
-          <w:right w:val="none" w:sz="4" w:space="0" w:color="000000"/>
-        </w:pBdr>
-        <w:shd w:val="clear" w:color="FFFFFF" w:fill="FFFFFF"/>
-        <w:spacing w:after="0"/>
-        <w:jc w:val="center"/>
-        <w:rPr>
-          <w:rFonts w:ascii="Roboto" w:eastAsia="Roboto" w:hAnsi="Roboto" w:cs="Roboto"/>
-          <w:b/>
-          <w:bCs/>
-        </w:rPr>
-      </w:pPr>
-      <w:r>
-        <w:rPr>
-          <w:rFonts w:ascii="Roboto" w:eastAsia="Roboto" w:hAnsi="Roboto" w:cs="Roboto"/>
-          <w:color w:val="222222"/>
-          <w:highlight w:val="white"/>
-        </w:rPr>
-        <w:t>Производилась двухканальная (стерео) звукозапись с частотой дискретизации 48 кГц и 24-битным разрешением. В результате был получен файл размером 5625 Мбайт, сжатие данных не производилось. Определите приблизительно, сколько времени (в минутах) произво</w:t>
-      </w:r>
-      <w:r>
-        <w:rPr>
-          <w:rFonts w:ascii="Roboto" w:eastAsia="Roboto" w:hAnsi="Roboto" w:cs="Roboto"/>
-          <w:color w:val="222222"/>
-          <w:highlight w:val="white"/>
-        </w:rPr>
-        <w:t>дилась запись. В качестве ответа укажите ближайшее к времени записи целое число, кратное 5.</w:t>
-      </w:r>
-    </w:p>
-    <w:p>
-      <w:pPr>
-        <w:pBdr>
-          <w:top w:val="none" w:sz="4" w:space="0" w:color="000000"/>
-          <w:left w:val="none" w:sz="4" w:space="0" w:color="000000"/>
-          <w:bottom w:val="none" w:sz="4" w:space="0" w:color="000000"/>
-          <w:right w:val="none" w:sz="4" w:space="0" w:color="000000"/>
-        </w:pBdr>
-        <w:shd w:val="clear" w:color="FFFFFF" w:fill="FFFFFF"/>
-        <w:spacing w:after="0"/>
-        <w:jc w:val="center"/>
-        <w:rPr>
-          <w:rFonts w:ascii="Roboto" w:eastAsia="Roboto" w:hAnsi="Roboto" w:cs="Roboto"/>
-          <w:b/>
-          <w:bCs/>
-        </w:rPr>
-      </w:pPr>
-    </w:p>
-    <w:p>
-      <w:pPr>
-        <w:pBdr>
-          <w:top w:val="none" w:sz="4" w:space="0" w:color="000000"/>
-          <w:left w:val="none" w:sz="4" w:space="0" w:color="000000"/>
-          <w:bottom w:val="none" w:sz="4" w:space="0" w:color="000000"/>
-          <w:right w:val="none" w:sz="4" w:space="0" w:color="000000"/>
-        </w:pBdr>
-        <w:shd w:val="clear" w:color="FFFFFF" w:fill="FFFFFF"/>
-        <w:spacing w:after="0"/>
-        <w:jc w:val="center"/>
-        <w:rPr>
-          <w:rFonts w:ascii="Roboto" w:eastAsia="Roboto" w:hAnsi="Roboto" w:cs="Roboto"/>
-          <w:b/>
-          <w:bCs/>
-        </w:rPr>
-      </w:pPr>
-      <w:r>
-        <w:rPr>
-          <w:rFonts w:ascii="Roboto" w:eastAsia="Roboto" w:hAnsi="Roboto" w:cs="Roboto"/>
-          <w:b/>
-          <w:bCs/>
-          <w:color w:val="222222"/>
-        </w:rPr>
-        <w:t>Задание № 7.9</w:t>
-      </w:r>
-      <w:r>
-        <w:rPr>
-          <w:rFonts w:ascii="Roboto" w:eastAsia="Roboto" w:hAnsi="Roboto" w:cs="Roboto"/>
-          <w:b/>
-          <w:bCs/>
-        </w:rPr>
-        <w:t xml:space="preserve"> </w:t>
-      </w:r>
-    </w:p>
-    <w:p>
-      <w:pPr>
-        <w:pBdr>
-          <w:top w:val="none" w:sz="4" w:space="0" w:color="000000"/>
-          <w:left w:val="none" w:sz="4" w:space="0" w:color="000000"/>
-          <w:bottom w:val="none" w:sz="4" w:space="0" w:color="000000"/>
-          <w:right w:val="none" w:sz="4" w:space="0" w:color="000000"/>
-        </w:pBdr>
-        <w:shd w:val="clear" w:color="FFFFFF" w:fill="FFFFFF"/>
-        <w:spacing w:after="0"/>
-        <w:jc w:val="center"/>
-      </w:pPr>
-      <w:r>
-        <w:rPr>
-          <w:rFonts w:ascii="Roboto" w:eastAsia="Roboto" w:hAnsi="Roboto" w:cs="Roboto"/>
-          <w:color w:val="222222"/>
-          <w:highlight w:val="white"/>
-        </w:rPr>
-        <w:lastRenderedPageBreak/>
-        <w:t>Музыкальный фрагмент был записан в формате моно, оцифрован и сохранён в виде файла без использования сжатия данных. Размер полученного файла – 24 Мб</w:t>
-      </w:r>
-      <w:r>
-        <w:rPr>
-          <w:rFonts w:ascii="Roboto" w:eastAsia="Roboto" w:hAnsi="Roboto" w:cs="Roboto"/>
-          <w:color w:val="222222"/>
-          <w:highlight w:val="white"/>
-        </w:rPr>
-        <w:t>айт. Затем тот же музыкальный фрагмент был записан повторно в формате стерео (двухканальная запись) и оцифрован с разрешением в 4 раза выше и частотой дискретизации в 1,5 раза меньше, чем в первый раз. Сжатие данных не производилось. Укажите размер файла в</w:t>
-      </w:r>
-      <w:r>
-        <w:rPr>
-          <w:rFonts w:ascii="Roboto" w:eastAsia="Roboto" w:hAnsi="Roboto" w:cs="Roboto"/>
-          <w:color w:val="222222"/>
-          <w:highlight w:val="white"/>
-        </w:rPr>
-        <w:t xml:space="preserve"> Мбайт, полученного при повторной записи. В ответе запишите только целое число, единицу измерения писать не нужно.</w:t>
+        <w:t>Музыкальный фрагмент был записан в формате моно, оцифрован и сохранён в виде файла без использования сжатия данных. Размер полученного файла – 24 Мбайт. Затем тот же музыкальный фрагмент был записан повторно в формате стерео (двухканальная запись) и оцифрован с разрешением в 4 раза выше и частотой дискретизации в 1,5 раза меньше, чем в первый раз. Сжатие данных не производилось. Укажите размер файла в Мбайт, полученного при повторной записи. В ответе запишите только целое число, единицу измерения писать не нужно.</w:t>
       </w:r>
     </w:p>
     <w:p>
@@ -2012,7 +4653,6 @@
         </w:pBdr>
         <w:shd w:val="clear" w:color="FFFFFF" w:fill="FFFFFF"/>
         <w:spacing w:after="0"/>
-        <w:jc w:val="center"/>
         <w:rPr>
           <w:rFonts w:ascii="Roboto" w:eastAsia="Roboto" w:hAnsi="Roboto" w:cs="Roboto"/>
           <w:b/>
@@ -2025,15 +4665,7 @@
           <w:color w:val="222222"/>
           <w:highlight w:val="white"/>
         </w:rPr>
-        <w:t>Голосовое сообщение длительностью 90 секунд было закодировано в формате стерео с разрешением 16 бит и частотой дискретизации</w:t>
-      </w:r>
-      <w:r>
-        <w:rPr>
-          <w:rFonts w:ascii="Roboto" w:eastAsia="Roboto" w:hAnsi="Roboto" w:cs="Roboto"/>
-          <w:color w:val="222222"/>
-          <w:highlight w:val="white"/>
-        </w:rPr>
-        <w:t xml:space="preserve"> 48 000 измерений в секунду и передано по каналу связи. Сжатия данных не производилось. Пропускная способность канала связи равна 3200 бит/с. Определите, сколько секунд необходимо для передачи голосового сообщения. В ответе запишите только целое число.</w:t>
+        <w:t>Голосовое сообщение длительностью 90 секунд было закодировано в формате стерео с разрешением 16 бит и частотой дискретизации 48 000 измерений в секунду и передано по каналу связи. Сжатия данных не производилось. Пропускная способность канала связи равна 3200 бит/с. Определите, сколько секунд необходимо для передачи голосового сообщения. В ответе запишите только целое число.</w:t>
       </w:r>
     </w:p>
     <w:p>
@@ -2078,16 +4710,7 @@
           <w:bCs/>
           <w:color w:val="222222"/>
         </w:rPr>
-        <w:t>За</w:t>
-      </w:r>
-      <w:r>
-        <w:rPr>
-          <w:rFonts w:ascii="Roboto" w:eastAsia="Roboto" w:hAnsi="Roboto" w:cs="Roboto"/>
-          <w:b/>
-          <w:bCs/>
-          <w:color w:val="222222"/>
-        </w:rPr>
-        <w:t>дание № 7.11</w:t>
+        <w:t>Задание № 7.11</w:t>
       </w:r>
       <w:r>
         <w:rPr>
@@ -2135,6 +4758,7 @@
           <w:rFonts w:ascii="Roboto" w:eastAsia="Roboto" w:hAnsi="Roboto" w:cs="Roboto"/>
           <w:color w:val="222222"/>
         </w:rPr>
+        <w:lastRenderedPageBreak/>
         <w:t>А. Сжать архиватором, передать архив по каналу связи, распаковать.</w:t>
       </w:r>
     </w:p>
@@ -2259,14 +4883,7 @@
           <w:rFonts w:ascii="Roboto" w:eastAsia="Roboto" w:hAnsi="Roboto" w:cs="Roboto"/>
           <w:color w:val="222222"/>
         </w:rPr>
-        <w:t>• время, требуемое</w:t>
-      </w:r>
-      <w:r>
-        <w:rPr>
-          <w:rFonts w:ascii="Roboto" w:eastAsia="Roboto" w:hAnsi="Roboto" w:cs="Roboto"/>
-          <w:color w:val="222222"/>
-        </w:rPr>
-        <w:t xml:space="preserve"> на сжатие документа, – 20 секунд, на распаковку – 2 секунды?</w:t>
+        <w:t>• время, требуемое на сжатие документа, – 20 секунд, на распаковку – 2 секунды?</w:t>
       </w:r>
     </w:p>
     <w:p>
@@ -2286,14 +4903,7 @@
           <w:rFonts w:ascii="Roboto" w:eastAsia="Roboto" w:hAnsi="Roboto" w:cs="Roboto"/>
           <w:color w:val="222222"/>
         </w:rPr>
-        <w:t>В ответе напишите букву А, если быстрее способ А, или Б, если быстрее способ Б. Сразу после буквы напишите число, обозначающее, на сколько секунд один способ быстрее другого. Так, например, если</w:t>
-      </w:r>
-      <w:r>
-        <w:rPr>
-          <w:rFonts w:ascii="Roboto" w:eastAsia="Roboto" w:hAnsi="Roboto" w:cs="Roboto"/>
-          <w:color w:val="222222"/>
-        </w:rPr>
-        <w:t xml:space="preserve"> способ Б быстрее способа А на 50 секунд, в ответе нужно написать Б50.</w:t>
+        <w:t>В ответе напишите букву А, если быстрее способ А, или Б, если быстрее способ Б. Сразу после буквы напишите число, обозначающее, на сколько секунд один способ быстрее другого. Так, например, если способ Б быстрее способа А на 50 секунд, в ответе нужно написать Б50.</w:t>
       </w:r>
     </w:p>
     <w:p>
@@ -2338,31 +4948,7 @@
           <w:color w:val="222222"/>
           <w:highlight w:val="white"/>
         </w:rPr>
-        <w:t>При регистрации в компьютерной системе каждому пользователю выдаётся пароль, состоящий из 6 символ</w:t>
-      </w:r>
-      <w:r>
-        <w:rPr>
-          <w:rFonts w:ascii="Roboto" w:eastAsia="Roboto" w:hAnsi="Roboto" w:cs="Roboto"/>
-          <w:color w:val="222222"/>
-          <w:highlight w:val="white"/>
-        </w:rPr>
-        <w:t>ов и содержащий только символы из 7-буквенного набора А, В, Е, К, М, Н, О. В базе данных для хранения сведений о каждом пользователе отведено одинаковое и минимально возможное целое число байт. При этом используют посимвольное кодирование паролей, все симв</w:t>
-      </w:r>
-      <w:r>
-        <w:rPr>
-          <w:rFonts w:ascii="Roboto" w:eastAsia="Roboto" w:hAnsi="Roboto" w:cs="Roboto"/>
-          <w:color w:val="222222"/>
-          <w:highlight w:val="white"/>
-        </w:rPr>
-        <w:t xml:space="preserve">олы кодируются одинаковым и минимально возможным количеством бит. Кроме собственно пароля для каждого пользователя в системе хранятся дополнительные сведения, для чего отведено 10 байт. Определите объём памяти в байтах, необходимый для хранения сведений о </w:t>
-      </w:r>
-      <w:r>
-        <w:rPr>
-          <w:rFonts w:ascii="Roboto" w:eastAsia="Roboto" w:hAnsi="Roboto" w:cs="Roboto"/>
-          <w:color w:val="222222"/>
-          <w:highlight w:val="white"/>
-        </w:rPr>
-        <w:t>100 пользователях.</w:t>
+        <w:t>При регистрации в компьютерной системе каждому пользователю выдаётся пароль, состоящий из 6 символов и содержащий только символы из 7-буквенного набора А, В, Е, К, М, Н, О. В базе данных для хранения сведений о каждом пользователе отведено одинаковое и минимально возможное целое число байт. При этом используют посимвольное кодирование паролей, все символы кодируются одинаковым и минимально возможным количеством бит. Кроме собственно пароля для каждого пользователя в системе хранятся дополнительные сведения, для чего отведено 10 байт. Определите объём памяти в байтах, необходимый для хранения сведений о 100 пользователях.</w:t>
       </w:r>
     </w:p>
     <w:p>
@@ -2381,7 +4967,6 @@
     </w:p>
     <w:p>
       <w:pPr>
-        <w:jc w:val="center"/>
         <w:rPr>
           <w:rFonts w:ascii="Roboto" w:eastAsia="Roboto" w:hAnsi="Roboto" w:cs="Roboto"/>
           <w:b/>
@@ -2395,32 +4980,7 @@
           <w:color w:val="222222"/>
           <w:highlight w:val="white"/>
         </w:rPr>
-        <w:t>При регистрации в компьютерной системе каждому пользователю выдаётся идентификатор, состоящий из 10 символов, первый и последний из которых – одна из 18 букв, а остальные – цифры (допускается использование 10 десятичных ц</w:t>
-      </w:r>
-      <w:r>
-        <w:rPr>
-          <w:rFonts w:ascii="Roboto" w:eastAsia="Roboto" w:hAnsi="Roboto" w:cs="Roboto"/>
-          <w:color w:val="222222"/>
-          <w:highlight w:val="white"/>
-        </w:rPr>
-        <w:t xml:space="preserve">ифр). Каждый такой идентификатор в компьютерной программе записывается минимально возможным и одинаковым целым количеством байт (при этом используют </w:t>
-      </w:r>
-      <w:r>
-        <w:rPr>
-          <w:rFonts w:ascii="Roboto" w:eastAsia="Roboto" w:hAnsi="Roboto" w:cs="Roboto"/>
-          <w:color w:val="222222"/>
-          <w:highlight w:val="white"/>
-        </w:rPr>
-        <w:lastRenderedPageBreak/>
-        <w:t>посимвольное кодирование; все цифры кодируются одинаковым и минимально возможным количеством бит, все буквы</w:t>
-      </w:r>
-      <w:r>
-        <w:rPr>
-          <w:rFonts w:ascii="Roboto" w:eastAsia="Roboto" w:hAnsi="Roboto" w:cs="Roboto"/>
-          <w:color w:val="222222"/>
-          <w:highlight w:val="white"/>
-        </w:rPr>
-        <w:t xml:space="preserve"> также кодируются одинаковым и минимально возможным количеством бит). Определите объём памяти в байтах, отводимый этой программой для записи 25 идентификаторов.</w:t>
+        <w:t>При регистрации в компьютерной системе каждому пользователю выдаётся идентификатор, состоящий из 10 символов, первый и последний из которых – одна из 18 букв, а остальные – цифры (допускается использование 10 десятичных цифр). Каждый такой идентификатор в компьютерной программе записывается минимально возможным и одинаковым целым количеством байт (при этом используют посимвольное кодирование; все цифры кодируются одинаковым и минимально возможным количеством бит, все буквы также кодируются одинаковым и минимально возможным количеством бит). Определите объём памяти в байтах, отводимый этой программой для записи 25 идентификаторов.</w:t>
       </w:r>
     </w:p>
     <w:p>
@@ -2460,28 +5020,7 @@
           <w:rFonts w:ascii="Roboto" w:eastAsia="Roboto" w:hAnsi="Roboto" w:cs="Roboto"/>
           <w:color w:val="222222"/>
         </w:rPr>
-        <w:t>Сотрудникам компании выдают электронную карту, на которой записаны их личный ко</w:t>
-      </w:r>
-      <w:r>
-        <w:rPr>
-          <w:rFonts w:ascii="Roboto" w:eastAsia="Roboto" w:hAnsi="Roboto" w:cs="Roboto"/>
-          <w:color w:val="222222"/>
-        </w:rPr>
-        <w:t>д, номер подразделения (целое число от 1 до 120) и дополнительная информация. Личный код содержит 11 символов и может включать латинские буквы (заглавные и строчные буквы различаются) и десятичные цифры. Для хранения кода используется посимвольное кодирова</w:t>
-      </w:r>
-      <w:r>
-        <w:rPr>
-          <w:rFonts w:ascii="Roboto" w:eastAsia="Roboto" w:hAnsi="Roboto" w:cs="Roboto"/>
-          <w:color w:val="222222"/>
-        </w:rPr>
-        <w:t>ние, все символы кодируются одинаковым минимально возможным количеством битов, для записи кода отводится минимально возможное целое число байтов. Номер подразделения кодируется отдельно и занимает минимально возможное целое число байтов. Известно, что на к</w:t>
-      </w:r>
-      <w:r>
-        <w:rPr>
-          <w:rFonts w:ascii="Roboto" w:eastAsia="Roboto" w:hAnsi="Roboto" w:cs="Roboto"/>
-          <w:color w:val="222222"/>
-        </w:rPr>
-        <w:t>арте хранится всего 28 байтов данных. Сколько байтов занимает дополнительная информация?</w:t>
+        <w:t>Сотрудникам компании выдают электронную карту, на которой записаны их личный код, номер подразделения (целое число от 1 до 120) и дополнительная информация. Личный код содержит 11 символов и может включать латинские буквы (заглавные и строчные буквы различаются) и десятичные цифры. Для хранения кода используется посимвольное кодирование, все символы кодируются одинаковым минимально возможным количеством битов, для записи кода отводится минимально возможное целое число байтов. Номер подразделения кодируется отдельно и занимает минимально возможное целое число байтов. Известно, что на карте хранится всего 28 байтов данных. Сколько байтов занимает дополнительная информация?</w:t>
       </w:r>
     </w:p>
     <w:p>
@@ -2561,35 +5100,15 @@
           <w:rFonts w:ascii="Roboto" w:eastAsia="Roboto" w:hAnsi="Roboto" w:cs="Roboto"/>
           <w:color w:val="222222"/>
         </w:rPr>
-        <w:t>В базе данных информационной системы хранится информация о пользователях. Пароль, электронный адрес и карточк</w:t>
+        <w:t xml:space="preserve">В базе данных информационной системы хранится информация о пользователях. Пароль, электронный адрес и карточка с личной информацией. В качестве пароля используются последовательности из 11 символов, каждый из которых может быть либо буквой латинского алфавита в двух начертаниях, либо цифрой от 0 до 9, либо одним из символов «_», «-», «(», «)». Каждый </w:t>
       </w:r>
       <w:r>
         <w:rPr>
           <w:rFonts w:ascii="Roboto" w:eastAsia="Roboto" w:hAnsi="Roboto" w:cs="Roboto"/>
           <w:color w:val="222222"/>
         </w:rPr>
-        <w:t>а с личной информацией. В качестве пароля используются последовательности из 11 символов, каждый из которых может быть либо буквой латинского алфавита в двух начертаниях, либо цифрой от 0 до 9, либо одним из символов «_», «-», «(», «)». Каждый символ в пар</w:t>
-      </w:r>
-      <w:r>
-        <w:rPr>
-          <w:rFonts w:ascii="Roboto" w:eastAsia="Roboto" w:hAnsi="Roboto" w:cs="Roboto"/>
-          <w:color w:val="222222"/>
-        </w:rPr>
-        <w:t>оле кодируется одинаковым и минимально возможным количеством бит. На хранение каждого пароля отведено минимальное возможное целое количество байт. Электронный адрес состоит из строчных букв латинского алфавита, символов «@», «.» и содержит не более, чем 20</w:t>
-      </w:r>
-      <w:r>
-        <w:rPr>
-          <w:rFonts w:ascii="Roboto" w:eastAsia="Roboto" w:hAnsi="Roboto" w:cs="Roboto"/>
-          <w:color w:val="222222"/>
-        </w:rPr>
-        <w:t xml:space="preserve"> символов. Каждый символ кодируется с помощью одинакового и минимально возможного количества бит. На каждый электронный адрес отводится одинаковое минимальное целое количество байт. Сколько байт выделено на хранения личной информации, если известно, что дл</w:t>
-      </w:r>
-      <w:r>
-        <w:rPr>
-          <w:rFonts w:ascii="Roboto" w:eastAsia="Roboto" w:hAnsi="Roboto" w:cs="Roboto"/>
-          <w:color w:val="222222"/>
-        </w:rPr>
-        <w:t>я хранения данных о 20 пользователях требуется 600 Байт.</w:t>
+        <w:lastRenderedPageBreak/>
+        <w:t>символ в пароле кодируется одинаковым и минимально возможным количеством бит. На хранение каждого пароля отведено минимальное возможное целое количество байт. Электронный адрес состоит из строчных букв латинского алфавита, символов «@», «.» и содержит не более, чем 20 символов. Каждый символ кодируется с помощью одинакового и минимально возможного количества бит. На каждый электронный адрес отводится одинаковое минимальное целое количество байт. Сколько байт выделено на хранения личной информации, если известно, что для хранения данных о 20 пользователях требуется 600 Байт.</w:t>
       </w:r>
     </w:p>
     <w:p>
@@ -2635,19 +5154,27 @@
     </w:p>
     <w:p>
       <w:pPr>
-        <w:pBdr>
-          <w:top w:val="none" w:sz="4" w:space="0" w:color="000000"/>
-          <w:left w:val="none" w:sz="4" w:space="0" w:color="000000"/>
-          <w:bottom w:val="none" w:sz="4" w:space="0" w:color="000000"/>
-          <w:right w:val="none" w:sz="4" w:space="0" w:color="000000"/>
-        </w:pBdr>
-        <w:shd w:val="clear" w:color="FFFFFF" w:fill="FFFFFF"/>
-        <w:spacing w:after="0"/>
-        <w:jc w:val="both"/>
-        <w:rPr>
-          <w:rFonts w:ascii="Roboto" w:eastAsia="Roboto" w:hAnsi="Roboto" w:cs="Roboto"/>
+        <w:rPr>
+          <w:rFonts w:ascii="Roboto" w:eastAsia="Roboto" w:hAnsi="Roboto" w:cs="Roboto"/>
+          <w:color w:val="222222"/>
         </w:rPr>
       </w:pPr>
+      <w:r>
+        <w:rPr>
+          <w:rFonts w:ascii="Roboto" w:eastAsia="Roboto" w:hAnsi="Roboto" w:cs="Roboto"/>
+          <w:color w:val="222222"/>
+        </w:rPr>
+        <w:br w:type="page"/>
+      </w:r>
+    </w:p>
+    <w:p>
+      <w:pPr>
+        <w:pStyle w:val="4"/>
+      </w:pPr>
+      <w:r>
+        <w:lastRenderedPageBreak/>
+        <w:t>ОТВЕТЫ:</w:t>
+      </w:r>
     </w:p>
     <w:tbl>
       <w:tblPr>
@@ -2656,8 +5183,8 @@
         <w:tblLook w:val="04A0" w:firstRow="1" w:lastRow="0" w:firstColumn="1" w:lastColumn="0" w:noHBand="0" w:noVBand="1"/>
       </w:tblPr>
       <w:tblGrid>
-        <w:gridCol w:w="4675"/>
-        <w:gridCol w:w="4670"/>
+        <w:gridCol w:w="4725"/>
+        <w:gridCol w:w="4725"/>
       </w:tblGrid>
       <w:tr>
         <w:trPr>
@@ -2791,6 +5318,15 @@
                 <w:color w:val="222222"/>
               </w:rPr>
             </w:pPr>
+            <w:r>
+              <w:rPr>
+                <w:rFonts w:ascii="Roboto" w:eastAsia="Roboto" w:hAnsi="Roboto" w:cs="Roboto"/>
+                <w:b/>
+                <w:bCs/>
+                <w:color w:val="222222"/>
+              </w:rPr>
+              <w:t>16</w:t>
+            </w:r>
           </w:p>
         </w:tc>
       </w:tr>
@@ -2853,6 +5389,15 @@
                 <w:color w:val="222222"/>
               </w:rPr>
             </w:pPr>
+            <w:r>
+              <w:rPr>
+                <w:rFonts w:ascii="Roboto" w:eastAsia="Roboto" w:hAnsi="Roboto" w:cs="Roboto"/>
+                <w:b/>
+                <w:bCs/>
+                <w:color w:val="222222"/>
+              </w:rPr>
+              <w:t>45</w:t>
+            </w:r>
           </w:p>
         </w:tc>
       </w:tr>
@@ -2913,6 +5458,7 @@
                 <w:b/>
                 <w:bCs/>
                 <w:color w:val="222222"/>
+                <w:lang w:val="en-US"/>
               </w:rPr>
             </w:pPr>
           </w:p>
@@ -2977,6 +5523,15 @@
                 <w:color w:val="222222"/>
               </w:rPr>
             </w:pPr>
+            <w:r>
+              <w:rPr>
+                <w:rFonts w:ascii="Roboto" w:eastAsia="Roboto" w:hAnsi="Roboto" w:cs="Roboto"/>
+                <w:b/>
+                <w:bCs/>
+                <w:color w:val="222222"/>
+              </w:rPr>
+              <w:t>00101</w:t>
+            </w:r>
           </w:p>
         </w:tc>
       </w:tr>
@@ -3101,6 +5656,15 @@
                 <w:color w:val="222222"/>
               </w:rPr>
             </w:pPr>
+            <w:r>
+              <w:rPr>
+                <w:rFonts w:ascii="Roboto" w:eastAsia="Roboto" w:hAnsi="Roboto" w:cs="Roboto"/>
+                <w:b/>
+                <w:bCs/>
+                <w:color w:val="222222"/>
+              </w:rPr>
+              <w:t>25</w:t>
+            </w:r>
           </w:p>
         </w:tc>
       </w:tr>
@@ -3225,6 +5789,15 @@
                 <w:color w:val="222222"/>
               </w:rPr>
             </w:pPr>
+            <w:r>
+              <w:rPr>
+                <w:rFonts w:ascii="Roboto" w:eastAsia="Roboto" w:hAnsi="Roboto" w:cs="Roboto"/>
+                <w:b/>
+                <w:bCs/>
+                <w:color w:val="222222"/>
+              </w:rPr>
+              <w:t>7</w:t>
+            </w:r>
           </w:p>
         </w:tc>
       </w:tr>
@@ -3287,6 +5860,15 @@
                 <w:color w:val="222222"/>
               </w:rPr>
             </w:pPr>
+            <w:r>
+              <w:rPr>
+                <w:rFonts w:ascii="Roboto" w:eastAsia="Roboto" w:hAnsi="Roboto" w:cs="Roboto"/>
+                <w:b/>
+                <w:bCs/>
+                <w:color w:val="222222"/>
+              </w:rPr>
+              <w:t>8</w:t>
+            </w:r>
           </w:p>
         </w:tc>
       </w:tr>
@@ -3323,7 +5905,6 @@
                 <w:bCs/>
                 <w:color w:val="222222"/>
               </w:rPr>
-              <w:lastRenderedPageBreak/>
               <w:t>7.3</w:t>
             </w:r>
           </w:p>
@@ -4116,7 +6697,7 @@
     </w:p>
     <w:sectPr>
       <w:pgSz w:w="11906" w:h="16838"/>
-      <w:pgMar w:top="709" w:right="850" w:bottom="1134" w:left="1701" w:header="709" w:footer="709" w:gutter="0"/>
+      <w:pgMar w:top="720" w:right="720" w:bottom="720" w:left="720" w:header="709" w:footer="709" w:gutter="0"/>
       <w:cols w:space="708"/>
       <w:docGrid w:linePitch="360"/>
     </w:sectPr>
@@ -4346,7 +6927,7 @@
     <w:lsdException w:name="Table Web 2" w:semiHidden="1" w:unhideWhenUsed="1"/>
     <w:lsdException w:name="Table Web 3" w:semiHidden="1" w:unhideWhenUsed="1"/>
     <w:lsdException w:name="Balloon Text" w:semiHidden="1" w:unhideWhenUsed="1"/>
-    <w:lsdException w:name="Table Grid" w:semiHidden="1" w:uiPriority="59" w:unhideWhenUsed="1"/>
+    <w:lsdException w:name="Table Grid" w:uiPriority="59"/>
     <w:lsdException w:name="Table Theme" w:semiHidden="1" w:unhideWhenUsed="1"/>
     <w:lsdException w:name="Placeholder Text" w:semiHidden="1"/>
     <w:lsdException w:name="No Spacing" w:uiPriority="1" w:qFormat="1"/>
@@ -16149,6 +18730,1318 @@
 </w:styles>
 </file>
 
+<file path=word/ink/ink1.xml><?xml version="1.0" encoding="utf-8"?>
+<inkml:ink xmlns:inkml="http://www.w3.org/2003/InkML">
+  <inkml:definitions>
+    <inkml:context xml:id="ctx0">
+      <inkml:inkSource xml:id="inkSrc0">
+        <inkml:traceFormat>
+          <inkml:channel name="X" type="integer" min="-2.14748E9" max="2.14748E9" units="cm"/>
+          <inkml:channel name="Y" type="integer" min="-2.14748E9" max="2.14748E9" units="cm"/>
+        </inkml:traceFormat>
+        <inkml:channelProperties>
+          <inkml:channelProperty channel="X" name="resolution" value="1000" units="1/cm"/>
+          <inkml:channelProperty channel="Y" name="resolution" value="1000" units="1/cm"/>
+        </inkml:channelProperties>
+      </inkml:inkSource>
+      <inkml:timestamp xml:id="ts0" timeString="2024-05-09T16:35:45.529"/>
+    </inkml:context>
+    <inkml:brush xml:id="br0">
+      <inkml:brushProperty name="width" value="0.05" units="cm"/>
+      <inkml:brushProperty name="height" value="0.05" units="cm"/>
+      <inkml:brushProperty name="color" value="#E71224"/>
+      <inkml:brushProperty name="ignorePressure" value="1"/>
+    </inkml:brush>
+  </inkml:definitions>
+  <inkml:trace contextRef="#ctx0" brushRef="#br0">170 0,'1'38,"-1"-1,-3 0,-1 0,-1 0,-2 0,-2-1,-20 55,27-87,-1 0,0 0,0 0,0-1,0 1,-1-1,1 0,-1 0,0 0,0 0,0 0,0-1,0 0,-8 3,10-4,1-1,-1 1,1 0,0-1,-1 0,1 1,-1-1,1 0,-1 0,1 0,-1 0,1 0,-1 0,1 0,-1 0,1-1,-1 1,1 0,0-1,-1 0,1 1,-1-1,1 0,0 1,0-1,-1 0,1 0,0 0,0 0,0 0,0-1,0 1,0 0,1 0,-1-1,0 1,1 0,-1-1,0 1,1-1,0 1,-1 0,1-1,0 1,0-1,0 1,0-4,-1-1,0-1,1 1,-1-1,1 1,1-1,-1 1,1 0,1-1,-1 1,1 0,0-1,0 1,1 0,0 1,0-1,0 0,0 1,1-1,0 1,1 0,-1 1,1-1,-1 1,1 0,1 0,-1 0,1 1,-1 0,11-5,7-2,-1 2,2 0,-1 1,1 2,0 0,45-3,-68 8,1 0,-1 0,0 0,1 0,-1 0,0 1,1-1,-1 0,0 1,1-1,-1 1,0-1,0 1,0-1,1 1,-1 0,0 0,0 0,0-1,0 1,0 0,0 0,-1 0,1 1,0-1,0 0,-1 0,1 0,-1 1,1-1,-1 0,1 0,-1 1,0-1,1 0,-1 1,0-1,0 0,0 1,0-1,-1 0,1 1,0-1,0 0,-1 1,1-1,-1 0,1 1,-2 0,1 3,-1-1,0 1,0-1,0 0,0 1,-1-1,0 0,0 0,0-1,0 1,-1-1,-7 7,-12 0,8-1,41 1,9-3,-28-7,1 2,-1-1,0 1,0 0,0 0,10 5,-15-5,0-1,0 1,0-1,0 1,0 0,0 0,-1 0,1 0,-1 0,1 0,-1 1,0-1,0 0,0 1,0-1,0 1,-1-1,1 1,-1-1,1 1,-1-1,0 6,0-5,0 1,0-1,0 0,0 0,-1 1,1-1,-1 0,0 0,0 0,0 0,0 0,0 0,-1 0,0 0,1 0,-1 0,0-1,-3 4,1-4,0 1,0 0,0-1,0 0,-1 0,1 0,-1-1,1 1,-1-1,0 0,1-1,-7 1,-80 1,64-3,13 1</inkml:trace>
+</inkml:ink>
+</file>
+
+<file path=word/ink/ink10.xml><?xml version="1.0" encoding="utf-8"?>
+<inkml:ink xmlns:inkml="http://www.w3.org/2003/InkML">
+  <inkml:definitions>
+    <inkml:context xml:id="ctx0">
+      <inkml:inkSource xml:id="inkSrc0">
+        <inkml:traceFormat>
+          <inkml:channel name="X" type="integer" min="-2.14748E9" max="2.14748E9" units="cm"/>
+          <inkml:channel name="Y" type="integer" min="-2.14748E9" max="2.14748E9" units="cm"/>
+        </inkml:traceFormat>
+        <inkml:channelProperties>
+          <inkml:channelProperty channel="X" name="resolution" value="1000" units="1/cm"/>
+          <inkml:channelProperty channel="Y" name="resolution" value="1000" units="1/cm"/>
+        </inkml:channelProperties>
+      </inkml:inkSource>
+      <inkml:timestamp xml:id="ts0" timeString="2024-05-09T16:34:26.803"/>
+    </inkml:context>
+    <inkml:brush xml:id="br0">
+      <inkml:brushProperty name="width" value="0.05" units="cm"/>
+      <inkml:brushProperty name="height" value="0.05" units="cm"/>
+      <inkml:brushProperty name="color" value="#E71224"/>
+      <inkml:brushProperty name="ignorePressure" value="1"/>
+    </inkml:brush>
+  </inkml:definitions>
+  <inkml:trace contextRef="#ctx0" brushRef="#br0">26 1,'6'0,"-1"1,1 0,-1 0,0 0,0 1,0 0,0 0,0 0,0 1,0-1,-1 1,1 0,-1 1,0-1,0 1,0-1,-1 1,1 1,-1-1,0 0,0 1,4 7,-2-3,-1 0,0 0,-1 0,0 0,0 1,0 0,-2-1,1 1,-1 0,-1 0,0 14,0-21,-1 1,1-1,-1 1,0-1,0 1,0-1,0 0,-1 1,1-1,-1 0,0 0,0 0,0 0,0-1,-1 1,1 0,-1-1,1 0,-6 4,-1-2,1 1,-1-2,-1 1,1-1,-14 3,-31 11,123 5,-63-18,1 0,-1 0,0 0,0 1,0 0,-1 0,1 1,-1 0,7 10,6 6,-9-11</inkml:trace>
+</inkml:ink>
+</file>
+
+<file path=word/ink/ink11.xml><?xml version="1.0" encoding="utf-8"?>
+<inkml:ink xmlns:inkml="http://www.w3.org/2003/InkML">
+  <inkml:definitions>
+    <inkml:context xml:id="ctx0">
+      <inkml:inkSource xml:id="inkSrc0">
+        <inkml:traceFormat>
+          <inkml:channel name="X" type="integer" min="-2.14748E9" max="2.14748E9" units="cm"/>
+          <inkml:channel name="Y" type="integer" min="-2.14748E9" max="2.14748E9" units="cm"/>
+        </inkml:traceFormat>
+        <inkml:channelProperties>
+          <inkml:channelProperty channel="X" name="resolution" value="1000" units="1/cm"/>
+          <inkml:channelProperty channel="Y" name="resolution" value="1000" units="1/cm"/>
+        </inkml:channelProperties>
+      </inkml:inkSource>
+      <inkml:timestamp xml:id="ts0" timeString="2024-05-09T16:34:22.113"/>
+    </inkml:context>
+    <inkml:brush xml:id="br0">
+      <inkml:brushProperty name="width" value="0.05" units="cm"/>
+      <inkml:brushProperty name="height" value="0.05" units="cm"/>
+      <inkml:brushProperty name="color" value="#E71224"/>
+      <inkml:brushProperty name="ignorePressure" value="1"/>
+    </inkml:brush>
+  </inkml:definitions>
+  <inkml:trace contextRef="#ctx0" brushRef="#br0">67 34,'-1'14,"-1"0,0 0,0-1,-7 18,5-17,0 0,1 0,-2 24,6-35,-1-1,0 1,1-1,0 0,0 1,-1-1,1 1,1-1,-1 0,0 0,0 0,1 0,-1 0,1 0,0 0,0 0,0 0,0-1,0 1,0-1,0 0,3 2,62 26,-40-19,-24-8,1-1,-1 1,0-1,0 1,0 0,0 0,0 1,0-1,-1 0,1 1,-1 0,0 0,0 0,0 0,0 0,0 0,0 0,-1 0,2 6,-2-6,-1 0,0 0,0 0,0 0,-1 0,1 1,-1-1,1-1,-1 1,0 0,0 0,0 0,-1 0,1-1,-1 1,1 0,-1-1,0 1,0-1,0 0,0 0,-1 0,-3 3,3-2,0-1,0 0,0 1,0-1,-1 0,1-1,-1 1,1 0,-1-1,1 0,-1 0,0 0,0-1,0 1,0-1,1 0,-8 0,3-4</inkml:trace>
+  <inkml:trace contextRef="#ctx0" brushRef="#br0" timeOffset="782.01">66 101,'0'-3,"0"-3,3-1,3 0,4 0,3 0,3 1,0 2,1 2,0 1,0 1,0 0,0 0,0 0,-1 1,-2-1</inkml:trace>
+  <inkml:trace contextRef="#ctx0" brushRef="#br0" timeOffset="2225.59">50 0,'-1'11,"-1"-1,0 0,0 0,-1 0,0 0,-9 17,8-20,1 0,0 0,0 0,0 1,1-1,0 1,1 0,0-1,0 1,0 0,1 0,2 13,-1-18,0 0,0 0,1 0,-1 0,1 0,0 0,0 0,0 0,0-1,0 1,1-1,-1 0,1 0,0 0,-1 0,1 0,0 0,0-1,0 1,5 0,8 3,0 0,0-2,19 3,16 3,-39-6,-1 1,-1 0,1 0,0 1,-1 0,16 12,-24-16,0 1,0 0,-1-1,1 1,0 0,-1 0,0 0,1 0,-1 0,0 0,0 0,0 1,0-1,-1 0,1 1,-1-1,1 0,-1 1,0-1,0 0,0 1,0-1,0 1,-1-1,1 0,-1 1,1-1,-1 0,0 1,0-1,0 0,0 0,0 0,-1 0,1 0,-1 0,1 0,-4 2,-1 3,0-1,-1 1,0-1,-1-1,1 0,-1 0,0 0,0-1,-1 0,1-1,-1 0,-13 4,10-4,0-1,0 0,0 0,-1-1,1-1,0 0,0-1,0 0,-13-3,23 4,0-1,0 1,0-1,1 0,-1 0,0 1,0-1,1 0,-1-1,0 1,1 0,-1 0,1-1,-1 1,1-1,-2-2,-2-5</inkml:trace>
+  <inkml:trace contextRef="#ctx0" brushRef="#br0" timeOffset="2913.74">33 52,'3'0,"3"0,7 0,4 0,4 0,2 0,3 0,2 0,2 0,1 0,2 0,0 0,-2-3,-4-1,-7 1</inkml:trace>
+</inkml:ink>
+</file>
+
+<file path=word/ink/ink12.xml><?xml version="1.0" encoding="utf-8"?>
+<inkml:ink xmlns:inkml="http://www.w3.org/2003/InkML">
+  <inkml:definitions>
+    <inkml:context xml:id="ctx0">
+      <inkml:inkSource xml:id="inkSrc0">
+        <inkml:traceFormat>
+          <inkml:channel name="X" type="integer" min="-2.14748E9" max="2.14748E9" units="cm"/>
+          <inkml:channel name="Y" type="integer" min="-2.14748E9" max="2.14748E9" units="cm"/>
+        </inkml:traceFormat>
+        <inkml:channelProperties>
+          <inkml:channelProperty channel="X" name="resolution" value="1000" units="1/cm"/>
+          <inkml:channelProperty channel="Y" name="resolution" value="1000" units="1/cm"/>
+        </inkml:channelProperties>
+      </inkml:inkSource>
+      <inkml:timestamp xml:id="ts0" timeString="2024-05-09T16:34:19.121"/>
+    </inkml:context>
+    <inkml:brush xml:id="br0">
+      <inkml:brushProperty name="width" value="0.05" units="cm"/>
+      <inkml:brushProperty name="height" value="0.05" units="cm"/>
+      <inkml:brushProperty name="color" value="#E71224"/>
+      <inkml:brushProperty name="ignorePressure" value="1"/>
+    </inkml:brush>
+  </inkml:definitions>
+  <inkml:trace contextRef="#ctx0" brushRef="#br0">1 4,'53'-1,"-32"0,0 0,1 1,-1 2,38 6,-57-7,1 0,0 0,-1 0,1 1,-1-1,0 0,1 1,-1 0,0 0,0-1,0 1,0 1,0-1,0 0,-1 0,1 1,1 2,0 1,-1 1,1-1,-1 1,0-1,-1 1,0-1,1 8,-2 0,1-1,-2 0,0 1,0-1,-1 0,-1 0,-4 13,4-20,0 0,-1 1,0-1,0-1,0 1,-1-1,0 1,0-1,0-1,-1 1,1-1,-1 0,0 0,-1 0,1-1,-12 4,-20 14,38-21,-1 0,1 0,0 0,0 0,-1 0,1 0,0 0,0 1,-1-1,1 0,0 0,0 0,0 0,-1 1,1-1,0 0,0 0,0 1,0-1,-1 0,1 0,0 0,0 1,0-1,0 0,0 1,0-1,0 0,0 0,0 1,0-1,0 0,0 0,0 1,0-1,0 0,0 0,0 1,12 6,23 0,-31-6,303 39,-287-37,-3-1</inkml:trace>
+</inkml:ink>
+</file>
+
+<file path=word/ink/ink13.xml><?xml version="1.0" encoding="utf-8"?>
+<inkml:ink xmlns:inkml="http://www.w3.org/2003/InkML">
+  <inkml:definitions>
+    <inkml:context xml:id="ctx0">
+      <inkml:inkSource xml:id="inkSrc0">
+        <inkml:traceFormat>
+          <inkml:channel name="X" type="integer" min="-2.14748E9" max="2.14748E9" units="cm"/>
+          <inkml:channel name="Y" type="integer" min="-2.14748E9" max="2.14748E9" units="cm"/>
+        </inkml:traceFormat>
+        <inkml:channelProperties>
+          <inkml:channelProperty channel="X" name="resolution" value="1000" units="1/cm"/>
+          <inkml:channelProperty channel="Y" name="resolution" value="1000" units="1/cm"/>
+        </inkml:channelProperties>
+      </inkml:inkSource>
+      <inkml:timestamp xml:id="ts0" timeString="2024-05-09T16:34:17.615"/>
+    </inkml:context>
+    <inkml:brush xml:id="br0">
+      <inkml:brushProperty name="width" value="0.05" units="cm"/>
+      <inkml:brushProperty name="height" value="0.05" units="cm"/>
+      <inkml:brushProperty name="color" value="#E71224"/>
+      <inkml:brushProperty name="ignorePressure" value="1"/>
+    </inkml:brush>
+  </inkml:definitions>
+  <inkml:trace contextRef="#ctx0" brushRef="#br0">1 1,'3'0,"0"0,0 0,0 0,0 1,0 0,0-1,0 1,0 0,0 1,0-1,0 0,0 1,-1-1,1 1,-1 0,1 0,-1 0,3 3,-2 0,1-1,-1 1,-1 0,1 0,-1 0,1 0,-1 1,-1-1,3 10,-2-4,-1 1,0 0,-1 0,0 0,0 0,-1 0,-1 0,0 0,-4 12,-17 11,19-31,0 1,1-1,0 1,0 0,0-1,-2 8,5-11,0 0,-1 1,1-1,0 0,0 0,0 1,0-1,0 0,1 0,-1 1,0-1,0 0,1 0,-1 0,1 1,-1-1,1 0,-1 0,1 0,0 0,0 0,-1 0,1 0,0 0,0 0,0-1,0 1,0 0,0 0,0-1,3 2,15 7,2 0,0-2,0 0,0-1,35 5,-28-6</inkml:trace>
+</inkml:ink>
+</file>
+
+<file path=word/ink/ink14.xml><?xml version="1.0" encoding="utf-8"?>
+<inkml:ink xmlns:inkml="http://www.w3.org/2003/InkML">
+  <inkml:definitions>
+    <inkml:context xml:id="ctx0">
+      <inkml:inkSource xml:id="inkSrc0">
+        <inkml:traceFormat>
+          <inkml:channel name="X" type="integer" min="-2.14748E9" max="2.14748E9" units="cm"/>
+          <inkml:channel name="Y" type="integer" min="-2.14748E9" max="2.14748E9" units="cm"/>
+        </inkml:traceFormat>
+        <inkml:channelProperties>
+          <inkml:channelProperty channel="X" name="resolution" value="1000" units="1/cm"/>
+          <inkml:channelProperty channel="Y" name="resolution" value="1000" units="1/cm"/>
+        </inkml:channelProperties>
+      </inkml:inkSource>
+      <inkml:timestamp xml:id="ts0" timeString="2024-05-09T16:37:59.239"/>
+    </inkml:context>
+    <inkml:brush xml:id="br0">
+      <inkml:brushProperty name="width" value="0.05" units="cm"/>
+      <inkml:brushProperty name="height" value="0.05" units="cm"/>
+      <inkml:brushProperty name="color" value="#E71224"/>
+      <inkml:brushProperty name="ignorePressure" value="1"/>
+    </inkml:brush>
+  </inkml:definitions>
+  <inkml:trace contextRef="#ctx0" brushRef="#br0">32 1,'6'0,"5"-1,-1 1,1 1,0 0,0 0,18 6,-28-7,1 1,0 0,-1 0,1 0,0 0,-1 0,1 0,-1 0,1 0,-1 0,0 1,1-1,-1 1,0-1,0 1,0-1,0 1,0 0,0-1,-1 1,1 0,-1 0,1-1,-1 1,1 0,-1 0,0 0,0 0,0 0,0-1,0 1,-1 0,1 0,0 0,-1 0,1-1,-1 1,0 0,0 0,-1 2,-13 18,1 2,14-23,0 0,0 0,0 0,0 0,0 0,0 0,0 0,1 0,-1 0,0 0,1-1,-1 1,0 0,1 0,-1 0,1-1,0 1,-1 0,1 0,0-1,-1 1,1 0,0-1,0 1,-1-1,1 1,0-1,0 0,1 1,18 10,-8-5,0 0,0 1,-1 0,0 1,13 12,-22-18,0 0,-1 0,1 0,0 0,-1 1,1-1,-1 0,0 1,0-1,0 1,0 0,0-1,0 1,-1 0,1-1,-1 1,0 0,0 0,0-1,0 1,0 0,-1 0,1-1,-1 1,0 0,0-1,0 1,0-1,0 1,0-1,-1 1,-1 2,0-2,-1 1,1-1,-1 1,0-1,1 0,-1 0,-1-1,1 1,0-1,-1 0,1 0,-1-1,1 1,-1-1,-7 1,-82 8,71-9,-11 1,19-2</inkml:trace>
+</inkml:ink>
+</file>
+
+<file path=word/ink/ink15.xml><?xml version="1.0" encoding="utf-8"?>
+<inkml:ink xmlns:inkml="http://www.w3.org/2003/InkML">
+  <inkml:definitions>
+    <inkml:context xml:id="ctx0">
+      <inkml:inkSource xml:id="inkSrc0">
+        <inkml:traceFormat>
+          <inkml:channel name="X" type="integer" min="-2.14748E9" max="2.14748E9" units="cm"/>
+          <inkml:channel name="Y" type="integer" min="-2.14748E9" max="2.14748E9" units="cm"/>
+        </inkml:traceFormat>
+        <inkml:channelProperties>
+          <inkml:channelProperty channel="X" name="resolution" value="1000" units="1/cm"/>
+          <inkml:channelProperty channel="Y" name="resolution" value="1000" units="1/cm"/>
+        </inkml:channelProperties>
+      </inkml:inkSource>
+      <inkml:timestamp xml:id="ts0" timeString="2024-05-09T16:37:55.774"/>
+    </inkml:context>
+    <inkml:brush xml:id="br0">
+      <inkml:brushProperty name="width" value="0.05" units="cm"/>
+      <inkml:brushProperty name="height" value="0.05" units="cm"/>
+      <inkml:brushProperty name="color" value="#E71224"/>
+      <inkml:brushProperty name="ignorePressure" value="1"/>
+    </inkml:brush>
+  </inkml:definitions>
+  <inkml:trace contextRef="#ctx0" brushRef="#br0">19 0,'-18'237,"18"-227,0-3,0 0,0 0,0 0,1 0,0 0,0-1,3 10,-3-15,-1 0,1 0,-1 0,1 0,0 0,-1 0,1-1,0 1,0 0,-1 0,1-1,0 1,0-1,0 1,0 0,0-1,0 0,0 1,0-1,2 1,-1-1,1 0,0 0,0 0,-1 0,1-1,0 1,-1-1,1 0,0 0,-1 0,5-2,6-3,-2 0</inkml:trace>
+  <inkml:trace contextRef="#ctx0" brushRef="#br0" timeOffset="518.91">184 164,'-3'63,"-3"-1,-14 64,2-14,16-92,1-13,1 0,-1-1,0 1,-1 0,0-1,0 1,-4 8,0-5</inkml:trace>
+</inkml:ink>
+</file>
+
+<file path=word/ink/ink16.xml><?xml version="1.0" encoding="utf-8"?>
+<inkml:ink xmlns:inkml="http://www.w3.org/2003/InkML">
+  <inkml:definitions>
+    <inkml:context xml:id="ctx0">
+      <inkml:inkSource xml:id="inkSrc0">
+        <inkml:traceFormat>
+          <inkml:channel name="X" type="integer" min="-2.14748E9" max="2.14748E9" units="cm"/>
+          <inkml:channel name="Y" type="integer" min="-2.14748E9" max="2.14748E9" units="cm"/>
+        </inkml:traceFormat>
+        <inkml:channelProperties>
+          <inkml:channelProperty channel="X" name="resolution" value="1000" units="1/cm"/>
+          <inkml:channelProperty channel="Y" name="resolution" value="1000" units="1/cm"/>
+        </inkml:channelProperties>
+      </inkml:inkSource>
+      <inkml:timestamp xml:id="ts0" timeString="2024-05-09T16:37:53.706"/>
+    </inkml:context>
+    <inkml:brush xml:id="br0">
+      <inkml:brushProperty name="width" value="0.05" units="cm"/>
+      <inkml:brushProperty name="height" value="0.05" units="cm"/>
+      <inkml:brushProperty name="color" value="#E71224"/>
+      <inkml:brushProperty name="ignorePressure" value="1"/>
+    </inkml:brush>
+  </inkml:definitions>
+  <inkml:trace contextRef="#ctx0" brushRef="#br0">160 1,'14'0,"-2"0,0 0,1 0,-1 1,0 1,22 5,-30-5,0-1,0 1,0 1,-1-1,1 0,-1 1,1 0,-1 0,0 0,0 0,0 0,-1 1,1-1,-1 1,1 0,-1-1,-1 1,1 0,0 0,0 6,1-2,-1-1,0 1,0-1,-1 1,0 0,0-1,-1 1,0 0,0 0,-1-1,0 1,-3 11,2-15,0 1,0-1,0 1,-1-1,0 0,0 0,0-1,0 1,0 0,-1-1,0 0,0 0,0 0,0 0,0-1,0 0,-1 0,1 0,-1 0,-7 2,-30 6,-1-1,-74 5,75-10,31 1,23 1,26 4,-38-10,63 13,-29-7,-1 1,0 1,0 2,-1 2,61 30,-83-36</inkml:trace>
+</inkml:ink>
+</file>
+
+<file path=word/ink/ink17.xml><?xml version="1.0" encoding="utf-8"?>
+<inkml:ink xmlns:inkml="http://www.w3.org/2003/InkML">
+  <inkml:definitions>
+    <inkml:context xml:id="ctx0">
+      <inkml:inkSource xml:id="inkSrc0">
+        <inkml:traceFormat>
+          <inkml:channel name="X" type="integer" min="-2.14748E9" max="2.14748E9" units="cm"/>
+          <inkml:channel name="Y" type="integer" min="-2.14748E9" max="2.14748E9" units="cm"/>
+        </inkml:traceFormat>
+        <inkml:channelProperties>
+          <inkml:channelProperty channel="X" name="resolution" value="1000" units="1/cm"/>
+          <inkml:channelProperty channel="Y" name="resolution" value="1000" units="1/cm"/>
+        </inkml:channelProperties>
+      </inkml:inkSource>
+      <inkml:timestamp xml:id="ts0" timeString="2024-05-09T16:37:52.112"/>
+    </inkml:context>
+    <inkml:brush xml:id="br0">
+      <inkml:brushProperty name="width" value="0.05" units="cm"/>
+      <inkml:brushProperty name="height" value="0.05" units="cm"/>
+      <inkml:brushProperty name="color" value="#E71224"/>
+      <inkml:brushProperty name="ignorePressure" value="1"/>
+    </inkml:brush>
+  </inkml:definitions>
+  <inkml:trace contextRef="#ctx0" brushRef="#br0">0 2,'27'0,"-1"-1,0 1,31 5,-52-4,1 0,-1 0,1 0,-1 1,0 0,1 0,-1 0,0 1,0-1,0 1,-1 0,1 1,-1-1,0 1,0 0,4 5,-5-6,-1 0,0 1,0-1,-1 1,1-1,-1 1,1-1,-1 1,0 0,-1 0,1 0,-1 0,0 0,1-1,-2 1,1 0,0 0,-1 0,0 0,0 0,0-1,0 1,-1 0,1-1,-1 1,0-1,0 1,0-1,0 0,-1 0,-2 3,-9 8,0-1,-1 0,0-1,-31 19,35-24,8-6,1 1,-1-1,1 1,0 0,-1 0,1-1,0 1,0 1,0-1,1 0,-1 0,0 1,1-1,-2 5,3-6,0-1,0 1,0 0,0-1,0 1,0 0,0-1,0 1,0 0,0-1,1 1,-1 0,0-1,1 1,-1 0,0-1,1 1,-1-1,1 1,-1-1,1 1,0 0,25 11,16-2,-1-3,1-1,0-3,59-1,-66-2</inkml:trace>
+</inkml:ink>
+</file>
+
+<file path=word/ink/ink18.xml><?xml version="1.0" encoding="utf-8"?>
+<inkml:ink xmlns:inkml="http://www.w3.org/2003/InkML">
+  <inkml:definitions>
+    <inkml:context xml:id="ctx0">
+      <inkml:inkSource xml:id="inkSrc0">
+        <inkml:traceFormat>
+          <inkml:channel name="X" type="integer" min="-2.14748E9" max="2.14748E9" units="cm"/>
+          <inkml:channel name="Y" type="integer" min="-2.14748E9" max="2.14748E9" units="cm"/>
+        </inkml:traceFormat>
+        <inkml:channelProperties>
+          <inkml:channelProperty channel="X" name="resolution" value="1000" units="1/cm"/>
+          <inkml:channelProperty channel="Y" name="resolution" value="1000" units="1/cm"/>
+        </inkml:channelProperties>
+      </inkml:inkSource>
+      <inkml:timestamp xml:id="ts0" timeString="2024-05-09T16:37:50.428"/>
+    </inkml:context>
+    <inkml:brush xml:id="br0">
+      <inkml:brushProperty name="width" value="0.05" units="cm"/>
+      <inkml:brushProperty name="height" value="0.05" units="cm"/>
+      <inkml:brushProperty name="color" value="#E71224"/>
+      <inkml:brushProperty name="ignorePressure" value="1"/>
+    </inkml:brush>
+  </inkml:definitions>
+  <inkml:trace contextRef="#ctx0" brushRef="#br0">99 0,'-8'12,"1"0,-1 0,2 1,0-1,0 1,2 1,-1-1,2 1,-3 14,-7 21,8-33,0-3,1 0,0 1,1-1,1 1,-2 21,4-33,0 1,0-1,1 1,-1-1,0 0,1 1,0-1,0 0,-1 1,1-1,1 0,-1 0,0 0,0 0,1 0,-1 0,1 0,0-1,-1 1,1 0,0-1,0 0,0 1,0-1,0 0,1 0,-1 0,0 0,0 0,1-1,-1 1,0-1,1 1,-1-1,1 0,-1 0,0 0,4-1,4 1,0 0,1-1,-1 0,17-5,-12 2</inkml:trace>
+  <inkml:trace contextRef="#ctx0" brushRef="#br0" timeOffset="548.13">248 132,'-4'59,"-2"-1,-20 85,15-88,-53 227,62-268</inkml:trace>
+</inkml:ink>
+</file>
+
+<file path=word/ink/ink19.xml><?xml version="1.0" encoding="utf-8"?>
+<inkml:ink xmlns:inkml="http://www.w3.org/2003/InkML">
+  <inkml:definitions>
+    <inkml:context xml:id="ctx0">
+      <inkml:inkSource xml:id="inkSrc0">
+        <inkml:traceFormat>
+          <inkml:channel name="X" type="integer" min="-2.14748E9" max="2.14748E9" units="cm"/>
+          <inkml:channel name="Y" type="integer" min="-2.14748E9" max="2.14748E9" units="cm"/>
+        </inkml:traceFormat>
+        <inkml:channelProperties>
+          <inkml:channelProperty channel="X" name="resolution" value="1000" units="1/cm"/>
+          <inkml:channelProperty channel="Y" name="resolution" value="1000" units="1/cm"/>
+        </inkml:channelProperties>
+      </inkml:inkSource>
+      <inkml:timestamp xml:id="ts0" timeString="2024-05-09T16:37:49.084"/>
+    </inkml:context>
+    <inkml:brush xml:id="br0">
+      <inkml:brushProperty name="width" value="0.05" units="cm"/>
+      <inkml:brushProperty name="height" value="0.05" units="cm"/>
+      <inkml:brushProperty name="color" value="#E71224"/>
+      <inkml:brushProperty name="ignorePressure" value="1"/>
+    </inkml:brush>
+  </inkml:definitions>
+  <inkml:trace contextRef="#ctx0" brushRef="#br0">85 1,'-2'0,"1"1,-1-1,1 1,0 0,-1 0,1 0,0 0,-1 0,1 0,0 0,0 0,0 0,0 0,0 1,0-1,0 0,-1 3,-16 31,14-26,-4 7,1 1,-9 30,14-40,0-1,1 0,0 1,0-1,0 1,1-1,0 1,0 0,1-1,2 13,-1-17,-1 0,1 0,-1 0,1 0,0 0,0-1,0 1,0-1,0 1,0-1,1 0,-1 0,0 0,1 0,-1 0,1-1,-1 1,1-1,-1 1,1-1,-1 0,1 0,-1 0,1-1,2 1,4-1,-1 1,1-2,-1 1,1-1,-1 0,10-4,-3-2</inkml:trace>
+  <inkml:trace contextRef="#ctx0" brushRef="#br0" timeOffset="394.33">217 50,'0'2,"0"5,-3 6,-1 6,-2 6,-3 7,-1 4,2 4,0 3,-2 4,1 1,-1-1,-2-4,2-2,2-7,2-5,3-9</inkml:trace>
+</inkml:ink>
+</file>
+
+<file path=word/ink/ink2.xml><?xml version="1.0" encoding="utf-8"?>
+<inkml:ink xmlns:inkml="http://www.w3.org/2003/InkML">
+  <inkml:definitions>
+    <inkml:context xml:id="ctx0">
+      <inkml:inkSource xml:id="inkSrc0">
+        <inkml:traceFormat>
+          <inkml:channel name="X" type="integer" min="-2.14748E9" max="2.14748E9" units="cm"/>
+          <inkml:channel name="Y" type="integer" min="-2.14748E9" max="2.14748E9" units="cm"/>
+        </inkml:traceFormat>
+        <inkml:channelProperties>
+          <inkml:channelProperty channel="X" name="resolution" value="1000" units="1/cm"/>
+          <inkml:channelProperty channel="Y" name="resolution" value="1000" units="1/cm"/>
+        </inkml:channelProperties>
+      </inkml:inkSource>
+      <inkml:timestamp xml:id="ts0" timeString="2024-05-09T16:35:38.456"/>
+    </inkml:context>
+    <inkml:brush xml:id="br0">
+      <inkml:brushProperty name="width" value="0.05" units="cm"/>
+      <inkml:brushProperty name="height" value="0.05" units="cm"/>
+      <inkml:brushProperty name="color" value="#E71224"/>
+      <inkml:brushProperty name="ignorePressure" value="1"/>
+    </inkml:brush>
+  </inkml:definitions>
+  <inkml:trace contextRef="#ctx0" brushRef="#br0">348 2,'-40'0,"8"-1,-43 4,66-2,0 1,0 0,1 0,-1 0,0 1,1 1,0-1,-1 1,-9 8,16-11,0 0,0 1,0-1,1 1,-1-1,0 1,1 0,0-1,-1 1,1 0,0 0,0 0,0 0,0 1,0-1,1 0,-1 0,1 0,-1 1,1-1,0 0,0 0,0 1,0-1,0 0,0 1,1-1,-1 0,1 0,-1 0,1 1,0-1,0 0,0 0,0 0,1 0,-1 0,0-1,1 1,-1 0,1-1,0 1,-1-1,1 1,0-1,0 0,0 0,0 0,0 0,0 0,0 0,1 0,2 0,70 6,-46-5,-1 1,33 8,-55-8,-9-1,-22 1,-35-1,45-2,0 1,0 0,0 1,1 0,-1 1,0 1,1 1,-25 10,34-12,0 0,0 0,0 0,0 0,1 1,0-1,-1 1,1 0,1 1,-1-1,1 1,-1 0,1-1,0 1,1 1,0-1,-1 0,2 1,-1-1,1 1,-1-1,2 1,-1 0,0-1,1 1,1 7,-1-10,0 0,1 1,0-1,-1 0,1 0,0 0,1 0,-1 0,0 0,1 0,0 0,0 0,0-1,0 1,0-1,4 4,-1-2,1 0,-1 0,1-1,0 0,-1 0,1-1,13 4,5 0,0-2,1-1,34 1,-52-4,178-1,-168 1</inkml:trace>
+</inkml:ink>
+</file>
+
+<file path=word/ink/ink20.xml><?xml version="1.0" encoding="utf-8"?>
+<inkml:ink xmlns:inkml="http://www.w3.org/2003/InkML">
+  <inkml:definitions>
+    <inkml:context xml:id="ctx0">
+      <inkml:inkSource xml:id="inkSrc0">
+        <inkml:traceFormat>
+          <inkml:channel name="X" type="integer" min="-2.14748E9" max="2.14748E9" units="cm"/>
+          <inkml:channel name="Y" type="integer" min="-2.14748E9" max="2.14748E9" units="cm"/>
+        </inkml:traceFormat>
+        <inkml:channelProperties>
+          <inkml:channelProperty channel="X" name="resolution" value="1000" units="1/cm"/>
+          <inkml:channelProperty channel="Y" name="resolution" value="1000" units="1/cm"/>
+        </inkml:channelProperties>
+      </inkml:inkSource>
+      <inkml:timestamp xml:id="ts0" timeString="2024-05-09T16:37:46.349"/>
+    </inkml:context>
+    <inkml:brush xml:id="br0">
+      <inkml:brushProperty name="width" value="0.05" units="cm"/>
+      <inkml:brushProperty name="height" value="0.05" units="cm"/>
+      <inkml:brushProperty name="color" value="#E71224"/>
+      <inkml:brushProperty name="ignorePressure" value="1"/>
+    </inkml:brush>
+  </inkml:definitions>
+  <inkml:trace contextRef="#ctx0" brushRef="#br0">82 18,'1'0,"-1"-1,1 0,-1 0,1 1,0-1,-1 0,1 1,0-1,-1 0,1 1,0-1,-1 1,1 0,0-1,0 1,0-1,0 1,-1 0,1 0,0 0,0-1,0 1,0 0,1 0,28-3,-27 3,0 0,12-2,0 1,0 1,0 0,0 1,24 5,-36-6,-1 1,1 0,-1 0,0 0,1 0,-1 0,0 1,0-1,1 1,-1-1,0 1,-1 0,1 0,0 0,0 0,2 4,-3-3,0 0,0 0,-1 0,1 0,-1 0,1 0,-1 1,0-1,0 0,-1 0,1 0,-1 0,1 1,-1-1,0 0,0 0,-2 4,-3 3,0 1,0-1,-1 0,-1-1,0 1,0-1,-1-1,0 0,0 0,-1-1,-17 11,21-14,6-4,-1 1,1-1,0 0,-1 0,1 0,0 1,-1-1,1 0,0 0,-1 1,1-1,0 0,0 1,-1-1,1 0,0 1,0-1,0 0,0 1,-1-1,1 1,0-1,0 0,0 1,0-1,0 1,0-1,0 0,0 1,0-1,0 1,0-1,0 0,1 1,12 9,32 4,-37-12,-6-2,1 1,-1-1,1 1,-1 0,0 0,0 0,1 0,-1 0,0 0,0 1,0-1,0 1,0-1,-1 1,1 0,0-1,-1 1,1 0,-1 0,0 1,1-1,0 3,-2-2,0-1,0 1,0-1,0 1,-1-1,1 1,-1-1,1 1,-1-1,0 0,0 1,0-1,0 0,-1 0,1 1,-1-1,1 0,-1 0,0-1,1 1,-1 0,-3 1,-3 4,0 0,-1 0,0-1,-1 0,1-1,-1 0,0 0,0-1,-17 4,9-4,-1 0,0-2,0-1,-31 0,35-2</inkml:trace>
+</inkml:ink>
+</file>
+
+<file path=word/ink/ink21.xml><?xml version="1.0" encoding="utf-8"?>
+<inkml:ink xmlns:inkml="http://www.w3.org/2003/InkML">
+  <inkml:definitions>
+    <inkml:context xml:id="ctx0">
+      <inkml:inkSource xml:id="inkSrc0">
+        <inkml:traceFormat>
+          <inkml:channel name="X" type="integer" min="-2.14748E9" max="2.14748E9" units="cm"/>
+          <inkml:channel name="Y" type="integer" min="-2.14748E9" max="2.14748E9" units="cm"/>
+        </inkml:traceFormat>
+        <inkml:channelProperties>
+          <inkml:channelProperty channel="X" name="resolution" value="1000" units="1/cm"/>
+          <inkml:channelProperty channel="Y" name="resolution" value="1000" units="1/cm"/>
+        </inkml:channelProperties>
+      </inkml:inkSource>
+      <inkml:timestamp xml:id="ts0" timeString="2024-05-09T16:46:29.767"/>
+    </inkml:context>
+    <inkml:brush xml:id="br0">
+      <inkml:brushProperty name="width" value="0.05" units="cm"/>
+      <inkml:brushProperty name="height" value="0.05" units="cm"/>
+      <inkml:brushProperty name="color" value="#E71224"/>
+      <inkml:brushProperty name="ignorePressure" value="1"/>
+    </inkml:brush>
+  </inkml:definitions>
+  <inkml:trace contextRef="#ctx0" brushRef="#br0">0 35,'1'15,"1"-1,0 0,5 16,2 11,-3 3,-5-25,2 0,0 0,1-1,1 1,0-1,15 31,-20-48,0 0,1 0,-1 0,0 0,1-1,-1 1,1 0,-1 0,1-1,0 1,-1 0,1-1,0 1,0 0,-1-1,1 1,0-1,0 1,0-1,-1 0,1 1,0-1,0 0,0 0,0 0,0 1,0-1,0 0,0 0,0 0,1-1,0 0,-1 0,1 0,0 0,-1-1,1 1,-1 0,1-1,-1 0,0 1,0-1,0 0,0 1,2-4,4-11,-1 0,7-27,-11 38,20-67,-10 37,-1 0,11-72,-21 91</inkml:trace>
+</inkml:ink>
+</file>
+
+<file path=word/ink/ink22.xml><?xml version="1.0" encoding="utf-8"?>
+<inkml:ink xmlns:inkml="http://www.w3.org/2003/InkML">
+  <inkml:definitions>
+    <inkml:context xml:id="ctx0">
+      <inkml:inkSource xml:id="inkSrc0">
+        <inkml:traceFormat>
+          <inkml:channel name="X" type="integer" min="-2.14748E9" max="2.14748E9" units="cm"/>
+          <inkml:channel name="Y" type="integer" min="-2.14748E9" max="2.14748E9" units="cm"/>
+        </inkml:traceFormat>
+        <inkml:channelProperties>
+          <inkml:channelProperty channel="X" name="resolution" value="1000" units="1/cm"/>
+          <inkml:channelProperty channel="Y" name="resolution" value="1000" units="1/cm"/>
+        </inkml:channelProperties>
+      </inkml:inkSource>
+      <inkml:timestamp xml:id="ts0" timeString="2024-05-09T16:46:01.394"/>
+    </inkml:context>
+    <inkml:brush xml:id="br0">
+      <inkml:brushProperty name="width" value="0.05" units="cm"/>
+      <inkml:brushProperty name="height" value="0.05" units="cm"/>
+      <inkml:brushProperty name="color" value="#E71224"/>
+      <inkml:brushProperty name="ignorePressure" value="1"/>
+    </inkml:brush>
+  </inkml:definitions>
+  <inkml:trace contextRef="#ctx0" brushRef="#br0">1 13,'0'34,"-1"1,1-1,2 1,2 0,12 54,-16-87,0 0,1-1,-1 1,1 0,-1-1,1 1,0 0,0-1,0 1,0-1,0 0,0 1,0-1,0 0,1 1,-1-1,0 0,1 0,-1 0,1 0,1 1,-1-2,-1 0,1 0,0 0,-1 0,1 0,0 0,-1-1,1 1,0 0,-1-1,1 1,-1-1,1 0,-1 1,1-1,-1 0,3-2,6-5,0-1,-1 0,0-1,11-15,-18 22,65-89,30-37,-86 117</inkml:trace>
+</inkml:ink>
+</file>
+
+<file path=word/ink/ink23.xml><?xml version="1.0" encoding="utf-8"?>
+<inkml:ink xmlns:inkml="http://www.w3.org/2003/InkML">
+  <inkml:definitions>
+    <inkml:context xml:id="ctx0">
+      <inkml:inkSource xml:id="inkSrc0">
+        <inkml:traceFormat>
+          <inkml:channel name="X" type="integer" min="-2.14748E9" max="2.14748E9" units="cm"/>
+          <inkml:channel name="Y" type="integer" min="-2.14748E9" max="2.14748E9" units="cm"/>
+        </inkml:traceFormat>
+        <inkml:channelProperties>
+          <inkml:channelProperty channel="X" name="resolution" value="1000" units="1/cm"/>
+          <inkml:channelProperty channel="Y" name="resolution" value="1000" units="1/cm"/>
+        </inkml:channelProperties>
+      </inkml:inkSource>
+      <inkml:timestamp xml:id="ts0" timeString="2024-05-09T16:45:35.083"/>
+    </inkml:context>
+    <inkml:brush xml:id="br0">
+      <inkml:brushProperty name="width" value="0.05" units="cm"/>
+      <inkml:brushProperty name="height" value="0.05" units="cm"/>
+      <inkml:brushProperty name="color" value="#E71224"/>
+      <inkml:brushProperty name="ignorePressure" value="1"/>
+    </inkml:brush>
+  </inkml:definitions>
+  <inkml:trace contextRef="#ctx0" brushRef="#br0">1 0,'3'28,"1"0,2-1,1 1,1-1,1-1,18 38,-20-48,-4-9,1 4,1 0,0 0,1-1,13 19,-19-27,1-1,0 0,0 0,1 1,-1-1,0 0,0 0,1 0,-1 0,0 0,1-1,-1 1,1 0,-1-1,1 1,-1-1,1 1,-1-1,1 0,0 0,-1 1,1-1,0 0,-1 0,1-1,-1 1,1 0,0-1,-1 1,1-1,-1 1,1-1,-1 1,1-1,-1 0,0 0,1 0,-1 0,0 0,0 0,0 0,1 0,-1-1,0 1,0-2,14-16,0-1,-2-1,19-39,-20 36,1 0,30-41,-35 54,-1 2</inkml:trace>
+</inkml:ink>
+</file>
+
+<file path=word/ink/ink24.xml><?xml version="1.0" encoding="utf-8"?>
+<inkml:ink xmlns:inkml="http://www.w3.org/2003/InkML">
+  <inkml:definitions>
+    <inkml:context xml:id="ctx0">
+      <inkml:inkSource xml:id="inkSrc0">
+        <inkml:traceFormat>
+          <inkml:channel name="X" type="integer" min="-2.14748E9" max="2.14748E9" units="cm"/>
+          <inkml:channel name="Y" type="integer" min="-2.14748E9" max="2.14748E9" units="cm"/>
+        </inkml:traceFormat>
+        <inkml:channelProperties>
+          <inkml:channelProperty channel="X" name="resolution" value="1000" units="1/cm"/>
+          <inkml:channelProperty channel="Y" name="resolution" value="1000" units="1/cm"/>
+        </inkml:channelProperties>
+      </inkml:inkSource>
+      <inkml:timestamp xml:id="ts0" timeString="2024-05-09T16:45:16.007"/>
+    </inkml:context>
+    <inkml:brush xml:id="br0">
+      <inkml:brushProperty name="width" value="0.05" units="cm"/>
+      <inkml:brushProperty name="height" value="0.05" units="cm"/>
+      <inkml:brushProperty name="color" value="#E71224"/>
+      <inkml:brushProperty name="ignorePressure" value="1"/>
+    </inkml:brush>
+  </inkml:definitions>
+  <inkml:trace contextRef="#ctx0" brushRef="#br0">0 8,'3'26,"2"0,0-1,1 1,2-1,0 0,14 26,-22-49,1-1,-1 0,0 0,1 1,-1-1,0 0,1 0,0 1,-1-1,1 0,0 0,-1 0,1 0,0 0,0 0,0 0,0 0,0-1,0 1,0 0,0 0,0-1,1 1,-1-1,0 1,0-1,1 1,-1-1,0 0,0 0,1 0,-1 1,0-1,1-1,-1 1,0 0,1 0,0-1,3-2,1 0,-1 0,0-1,-1 0,1 0,-1 0,5-6,-6 6,15-17,-1-2,-1 0,-2-1,21-43,-20 37,-10 20</inkml:trace>
+</inkml:ink>
+</file>
+
+<file path=word/ink/ink25.xml><?xml version="1.0" encoding="utf-8"?>
+<inkml:ink xmlns:inkml="http://www.w3.org/2003/InkML">
+  <inkml:definitions>
+    <inkml:context xml:id="ctx0">
+      <inkml:inkSource xml:id="inkSrc0">
+        <inkml:traceFormat>
+          <inkml:channel name="X" type="integer" min="-2.14748E9" max="2.14748E9" units="cm"/>
+          <inkml:channel name="Y" type="integer" min="-2.14748E9" max="2.14748E9" units="cm"/>
+        </inkml:traceFormat>
+        <inkml:channelProperties>
+          <inkml:channelProperty channel="X" name="resolution" value="1000" units="1/cm"/>
+          <inkml:channelProperty channel="Y" name="resolution" value="1000" units="1/cm"/>
+        </inkml:channelProperties>
+      </inkml:inkSource>
+      <inkml:timestamp xml:id="ts0" timeString="2024-05-09T16:45:12.838"/>
+    </inkml:context>
+    <inkml:brush xml:id="br0">
+      <inkml:brushProperty name="width" value="0.05" units="cm"/>
+      <inkml:brushProperty name="height" value="0.05" units="cm"/>
+      <inkml:brushProperty name="color" value="#E71224"/>
+      <inkml:brushProperty name="ignorePressure" value="1"/>
+    </inkml:brush>
+  </inkml:definitions>
+  <inkml:trace contextRef="#ctx0" brushRef="#br0">1 1,'1'24,"1"-1,1 1,2-1,0 0,1 0,1-1,15 33,-21-54,-1-1,0 1,1 0,-1 0,1-1,-1 1,1 0,-1-1,1 1,-1 0,1-1,0 1,-1-1,1 1,0-1,-1 1,1-1,0 0,0 1,0-1,-1 0,1 0,0 1,0-1,0 0,0 0,0 0,-1 0,1 0,0 0,0 0,0-1,0 1,-1 0,1 0,0-1,0 1,0 0,-1-1,1 1,0-1,0 1,-1-1,1 1,-1-1,1 1,0-1,-1 0,1 1,-1-1,1 0,-1 1,1-2,33-49,-28 40,21-27,-18 26,-1 0,1-1,-2 0,11-24,-14 23</inkml:trace>
+</inkml:ink>
+</file>
+
+<file path=word/ink/ink26.xml><?xml version="1.0" encoding="utf-8"?>
+<inkml:ink xmlns:inkml="http://www.w3.org/2003/InkML">
+  <inkml:definitions>
+    <inkml:context xml:id="ctx0">
+      <inkml:inkSource xml:id="inkSrc0">
+        <inkml:traceFormat>
+          <inkml:channel name="X" type="integer" min="-2.14748E9" max="2.14748E9" units="cm"/>
+          <inkml:channel name="Y" type="integer" min="-2.14748E9" max="2.14748E9" units="cm"/>
+        </inkml:traceFormat>
+        <inkml:channelProperties>
+          <inkml:channelProperty channel="X" name="resolution" value="1000" units="1/cm"/>
+          <inkml:channelProperty channel="Y" name="resolution" value="1000" units="1/cm"/>
+        </inkml:channelProperties>
+      </inkml:inkSource>
+      <inkml:timestamp xml:id="ts0" timeString="2024-05-09T16:45:04.754"/>
+    </inkml:context>
+    <inkml:brush xml:id="br0">
+      <inkml:brushProperty name="width" value="0.05" units="cm"/>
+      <inkml:brushProperty name="height" value="0.05" units="cm"/>
+      <inkml:brushProperty name="color" value="#E71224"/>
+      <inkml:brushProperty name="ignorePressure" value="1"/>
+    </inkml:brush>
+  </inkml:definitions>
+  <inkml:trace contextRef="#ctx0" brushRef="#br0">113 107,'1'10,"0"0,0 0,1 0,1 0,0 0,6 16,-7-22,-1 0,1 0,0 0,0 0,1 0,-1 0,1-1,0 1,0-1,0 0,0 0,1 0,-1 0,1 0,0-1,0 0,4 2,-6-3,0-1,0 0,0 0,0 0,0 0,0-1,0 1,0-1,0 1,-1-1,1 1,0-1,0 0,0 0,0 0,-1 0,1 0,-1 0,1-1,-1 1,1-1,-1 1,1-1,-1 1,0-1,0 0,0 1,0-1,0 0,0-2,6-9,-2-1,8-26,-11 34,25-119,-22 101</inkml:trace>
+  <inkml:trace contextRef="#ctx0" brushRef="#br0" timeOffset="760.04">0 543,'1'8,"0"0,0 1,1-1,0 0,0 0,1 0,0 0,0 0,8 12,48 66,-23-36,-15-16,16 26,-33-55,-1-1,0 0,1 0,0 0,0-1,0 1,0-1,0 0,9 5,-11-8,-1 0,1 1,-1-1,1 0,-1 0,0 0,1 0,-1 0,1 0,-1 0,1-1,-1 1,1 0,-1-1,0 1,1-1,-1 0,0 1,0-1,1 0,-1 0,0 0,0 0,0 0,0 0,0 0,0 0,0 0,0 0,-1-1,1 1,0 0,-1 0,1-3,19-51,-19 52,24-121,-10 42,-10 61</inkml:trace>
+  <inkml:trace contextRef="#ctx0" brushRef="#br0" timeOffset="3721.88">207 1149,'-1'27,"2"0,1 0,1 0,2 0,0-1,2 0,0 0,2-1,15 31,-24-55,1 0,-1 0,1 0,-1-1,1 1,-1 0,1 0,-1 0,1-1,0 1,-1 0,1-1,0 1,0 0,0-1,-1 1,1-1,0 0,0 1,0-1,0 0,0 1,0-1,0 0,0 0,0 0,0 0,0 0,0 0,1 0,0-1,0 0,1 0,-1 0,0 0,0-1,-1 1,1-1,0 1,0-1,-1 0,1 0,1-2,4-7,0-1,0 0,6-17,2-13,13-66,0 1,-23 93</inkml:trace>
+  <inkml:trace contextRef="#ctx0" brushRef="#br0" timeOffset="4992.02">246 1642,'2'28,"2"-1,1 0,1 0,1 0,14 33,2 12,-21-65,0-1,0 1,0-1,1 0,5 9,-8-14,1-1,-1 1,1-1,-1 1,1-1,-1 1,1-1,-1 0,1 1,-1-1,1 0,-1 1,1-1,-1 0,1 0,0 1,-1-1,1 0,0 0,-1 0,1 0,0 0,-1 0,2 0,0 0,-1-1,1 0,-1 0,0 0,1 0,-1 0,0 0,1 0,-1 0,0 0,0-1,0 1,0 0,1-3,10-18,-1 0,-1-1,-1 0,11-44,9-22,-24 76</inkml:trace>
+</inkml:ink>
+</file>
+
+<file path=word/ink/ink27.xml><?xml version="1.0" encoding="utf-8"?>
+<inkml:ink xmlns:inkml="http://www.w3.org/2003/InkML">
+  <inkml:definitions>
+    <inkml:context xml:id="ctx0">
+      <inkml:inkSource xml:id="inkSrc0">
+        <inkml:traceFormat>
+          <inkml:channel name="X" type="integer" min="-2.14748E9" max="2.14748E9" units="cm"/>
+          <inkml:channel name="Y" type="integer" min="-2.14748E9" max="2.14748E9" units="cm"/>
+        </inkml:traceFormat>
+        <inkml:channelProperties>
+          <inkml:channelProperty channel="X" name="resolution" value="1000" units="1/cm"/>
+          <inkml:channelProperty channel="Y" name="resolution" value="1000" units="1/cm"/>
+        </inkml:channelProperties>
+      </inkml:inkSource>
+      <inkml:timestamp xml:id="ts0" timeString="2024-05-09T16:46:57.560"/>
+    </inkml:context>
+    <inkml:brush xml:id="br0">
+      <inkml:brushProperty name="width" value="0.05" units="cm"/>
+      <inkml:brushProperty name="height" value="0.05" units="cm"/>
+      <inkml:brushProperty name="color" value="#008C3A"/>
+      <inkml:brushProperty name="ignorePressure" value="1"/>
+    </inkml:brush>
+  </inkml:definitions>
+  <inkml:trace contextRef="#ctx0" brushRef="#br0">457 245,'-1'81,"-2"-1,-23 123,19-167,-2-1,-1 0,-2-1,-2 0,-1 0,-1-2,-41 61,53-88,0 1,0-1,-1 0,1-1,-1 1,0-1,0 0,-1 0,1-1,-1 0,0 0,0 0,0 0,-8 1,3-2,0 0,-1-1,1 0,0-1,-1 0,1-1,-16-3,23 3,-1-1,0 0,1 0,0 0,-1 0,1-1,0 0,0 0,0 0,1 0,-1 0,1-1,0 0,0 0,0 0,0 0,1 0,-1 0,1-1,0 1,1-1,-1 0,0-4,-3-5,2 0,0 0,0-1,2 1,-1-1,3-23,-2 35,2 1,-1-1,0 0,1 1,-1-1,1 1,0-1,-1 1,1-1,0 1,1-1,-1 1,0 0,1 0,-1 0,1 0,0 0,0 0,0 0,0 0,0 1,0-1,0 1,0-1,1 1,-1 0,1 0,-1 0,0 0,1 1,0-1,-1 0,1 1,-1 0,1 0,0 0,-1 0,1 0,0 0,-1 1,1-1,3 2,13 3,0 0,0 1,-1 1,26 14,-31-15,24 11,1-1,0-3,1 0,50 8,-74-19,0 1,0-2,1 0,-1-1,0 0,1-1,-1-1,0 0,0-1,0-1,0 0,0-1,-1-1,19-10,-23 9,-1 0,1-1,-1-1,-1 1,0-1,0 0,-1-1,0 0,0 0,-1-1,0 0,-1 0,-1 0,0 0,0-1,2-12,-2 4,-1 1,0-1,-2-1,0 1,-1 0,-1 0,-1 0,-9-37,4 32,-2-1,0 1,-2 1,-1-1,-1 2,-1 0,-1 1,-1 0,0 1,-34-31,34 36,-2 1,0 1,-1 1,0 0,-1 1,0 1,-1 1,0 1,-1 1,0 1,0 1,-41-6,53 11,0 2,-1-1,1 1,0 1,0 0,0 0,1 1,-1 0,0 1,1 0,0 0,-11 8,0 0,2 1,-1 1,2 0,-24 25,36-34,0 1,0-1,1 1,0 1,0-1,0 0,1 1,0 0,0 0,1 0,-1 0,2 0,-1 1,1-1,-1 12,3-9,-1-1,2 0,-1 0,1 0,1 0,0 0,0 0,0 0,1-1,0 0,7 10,1-2,0-1,0 0,2-1,0 0,0-1,1-1,1 0,0-1,0 0,1-2,26 11,-11-7,1-2,0-2,0-1,1-1,0-2,1-1,-1-2,1-1,66-8,-63-1</inkml:trace>
+</inkml:ink>
+</file>
+
+<file path=word/ink/ink28.xml><?xml version="1.0" encoding="utf-8"?>
+<inkml:ink xmlns:inkml="http://www.w3.org/2003/InkML">
+  <inkml:definitions>
+    <inkml:context xml:id="ctx0">
+      <inkml:inkSource xml:id="inkSrc0">
+        <inkml:traceFormat>
+          <inkml:channel name="X" type="integer" min="-2.14748E9" max="2.14748E9" units="cm"/>
+          <inkml:channel name="Y" type="integer" min="-2.14748E9" max="2.14748E9" units="cm"/>
+        </inkml:traceFormat>
+        <inkml:channelProperties>
+          <inkml:channelProperty channel="X" name="resolution" value="1000" units="1/cm"/>
+          <inkml:channelProperty channel="Y" name="resolution" value="1000" units="1/cm"/>
+        </inkml:channelProperties>
+      </inkml:inkSource>
+      <inkml:timestamp xml:id="ts0" timeString="2024-05-09T16:46:47.319"/>
+    </inkml:context>
+    <inkml:brush xml:id="br0">
+      <inkml:brushProperty name="width" value="0.05" units="cm"/>
+      <inkml:brushProperty name="height" value="0.05" units="cm"/>
+      <inkml:brushProperty name="color" value="#008C3A"/>
+      <inkml:brushProperty name="ignorePressure" value="1"/>
+    </inkml:brush>
+  </inkml:definitions>
+  <inkml:trace contextRef="#ctx0" brushRef="#br0">0 126,'5'-1,"0"-1,0 0,0 0,0-1,0 1,0-1,-1 0,1 0,-1 0,0-1,0 1,4-6,9-6,14-17,-26 26,-1 1,1 0,1 0,-1 0,10-7,-15 12,1 0,-1 0,1 0,-1 0,1 0,-1 0,1 0,-1 0,1 0,-1 0,1 0,-1 0,1 0,-1 0,1 0,-1 1,0-1,1 0,-1 0,1 0,-1 1,1-1,-1 0,0 1,1-1,-1 0,0 1,1-1,-1 0,0 1,0-1,1 1,-1-1,0 0,0 1,0-1,1 1,-1-1,0 1,0-1,0 1,0-1,0 1,0 0,4 26,-4-25,2 294,-5-145,3-124</inkml:trace>
+</inkml:ink>
+</file>
+
+<file path=word/ink/ink29.xml><?xml version="1.0" encoding="utf-8"?>
+<inkml:ink xmlns:inkml="http://www.w3.org/2003/InkML">
+  <inkml:definitions>
+    <inkml:context xml:id="ctx0">
+      <inkml:inkSource xml:id="inkSrc0">
+        <inkml:traceFormat>
+          <inkml:channel name="X" type="integer" min="-2.14748E9" max="2.14748E9" units="cm"/>
+          <inkml:channel name="Y" type="integer" min="-2.14748E9" max="2.14748E9" units="cm"/>
+        </inkml:traceFormat>
+        <inkml:channelProperties>
+          <inkml:channelProperty channel="X" name="resolution" value="1000" units="1/cm"/>
+          <inkml:channelProperty channel="Y" name="resolution" value="1000" units="1/cm"/>
+        </inkml:channelProperties>
+      </inkml:inkSource>
+      <inkml:timestamp xml:id="ts0" timeString="2024-05-09T16:46:43.134"/>
+    </inkml:context>
+    <inkml:brush xml:id="br0">
+      <inkml:brushProperty name="width" value="0.05" units="cm"/>
+      <inkml:brushProperty name="height" value="0.05" units="cm"/>
+      <inkml:brushProperty name="color" value="#008C3A"/>
+      <inkml:brushProperty name="ignorePressure" value="1"/>
+    </inkml:brush>
+  </inkml:definitions>
+  <inkml:trace contextRef="#ctx0" brushRef="#br0">1389 0,'-6'1,"1"0,0 0,0 0,0 1,0-1,0 1,0 0,0 1,1-1,-1 1,1 0,-7 5,-53 52,38-34,-385 315,-27-45,389-261,-86 81,-10 7,105-88,29-26</inkml:trace>
+</inkml:ink>
+</file>
+
+<file path=word/ink/ink3.xml><?xml version="1.0" encoding="utf-8"?>
+<inkml:ink xmlns:inkml="http://www.w3.org/2003/InkML">
+  <inkml:definitions>
+    <inkml:context xml:id="ctx0">
+      <inkml:inkSource xml:id="inkSrc0">
+        <inkml:traceFormat>
+          <inkml:channel name="X" type="integer" min="-2.14748E9" max="2.14748E9" units="cm"/>
+          <inkml:channel name="Y" type="integer" min="-2.14748E9" max="2.14748E9" units="cm"/>
+        </inkml:traceFormat>
+        <inkml:channelProperties>
+          <inkml:channelProperty channel="X" name="resolution" value="1000" units="1/cm"/>
+          <inkml:channelProperty channel="Y" name="resolution" value="1000" units="1/cm"/>
+        </inkml:channelProperties>
+      </inkml:inkSource>
+      <inkml:timestamp xml:id="ts0" timeString="2024-05-09T16:35:30.441"/>
+    </inkml:context>
+    <inkml:brush xml:id="br0">
+      <inkml:brushProperty name="width" value="0.05" units="cm"/>
+      <inkml:brushProperty name="height" value="0.05" units="cm"/>
+      <inkml:brushProperty name="color" value="#E71224"/>
+      <inkml:brushProperty name="ignorePressure" value="1"/>
+    </inkml:brush>
+  </inkml:definitions>
+  <inkml:trace contextRef="#ctx0" brushRef="#br0">150 0,'4'129,"40"251,-43-377,0-7,-1-7,0 11,0-15</inkml:trace>
+  <inkml:trace contextRef="#ctx0" brushRef="#br0" timeOffset="582.72">116 133,'2'-3,"5"0,3-1,6 1,2 1,2-2,3-1,3-1,-1-1,2 2,-1 1,1 1,-2 2,-5-3,-9 1,-8-1,-6 2</inkml:trace>
+  <inkml:trace contextRef="#ctx0" brushRef="#br0" timeOffset="1321.84">183 67,'1'70,"-3"76,1-136,0-1,-1 1,0 0,-1 0,0-1,0 0,-1 1,-8 12,10-18,-1 0,1-1,-1 1,0-1,0 0,0 0,0 0,-1 0,1-1,-1 1,0-1,0 0,0 0,0 0,0-1,0 1,0-1,0 0,-1 0,1 0,-5-1,-5 1</inkml:trace>
+  <inkml:trace contextRef="#ctx0" brushRef="#br0" timeOffset="2076.93">0 181,'1'-3,"0"0,0-1,0 1,0 0,0-1,1 1,-1 0,1 0,0 0,0 0,0 1,1-1,-1 0,0 1,1-1,0 1,0 0,-1 0,1 0,6-2,4-4,1 1,0 1,20-6,-10 6,0 0,0 2,1 1,-1 1,1 1,0 1,0 1,-1 1,35 8,-45-8,-2-1</inkml:trace>
+</inkml:ink>
+</file>
+
+<file path=word/ink/ink30.xml><?xml version="1.0" encoding="utf-8"?>
+<inkml:ink xmlns:inkml="http://www.w3.org/2003/InkML">
+  <inkml:definitions>
+    <inkml:context xml:id="ctx0">
+      <inkml:inkSource xml:id="inkSrc0">
+        <inkml:traceFormat>
+          <inkml:channel name="X" type="integer" min="-2.14748E9" max="2.14748E9" units="cm"/>
+          <inkml:channel name="Y" type="integer" min="-2.14748E9" max="2.14748E9" units="cm"/>
+        </inkml:traceFormat>
+        <inkml:channelProperties>
+          <inkml:channelProperty channel="X" name="resolution" value="1000" units="1/cm"/>
+          <inkml:channelProperty channel="Y" name="resolution" value="1000" units="1/cm"/>
+        </inkml:channelProperties>
+      </inkml:inkSource>
+      <inkml:timestamp xml:id="ts0" timeString="2024-05-09T16:46:22.240"/>
+    </inkml:context>
+    <inkml:brush xml:id="br0">
+      <inkml:brushProperty name="width" value="0.05" units="cm"/>
+      <inkml:brushProperty name="height" value="0.05" units="cm"/>
+      <inkml:brushProperty name="color" value="#E71224"/>
+      <inkml:brushProperty name="ignorePressure" value="1"/>
+    </inkml:brush>
+  </inkml:definitions>
+  <inkml:trace contextRef="#ctx0" brushRef="#br0">0 1,'4'5,"-1"0,0 0,-1 0,1 1,-1-1,0 1,-1 0,1-1,-1 1,1 10,3 10,163 621,-55-275,-9-31,-88-291,28 59,1 4,-41-94,-3-16,-1 0,1 0,0 0,-1 0,1 0,0 0,1 0,-1 0,0 0,1-1,2 4,-3-6,-1 0,1 0,-1 0,1 0,-1-1,1 1,-1 0,1 0,-1-1,0 1,1 0,-1-1,0 1,1 0,-1-1,0 1,1-1,-1 1,0 0,0-1,1 1,-1-1,0 1,0-1,0 1,0-1,0 1,1-1,-1 1,0-1,0 1,0-1,-1 1,1-1,0 1,0-1,0 0,2-22,-1 3</inkml:trace>
+  <inkml:trace contextRef="#ctx0" brushRef="#br0" timeOffset="1035.76">684 494,'2'-9,"0"0,1 0,0 0,1 0,-1 1,2-1,-1 1,1 0,11-13,4-10,10-26,22-36,-48 105,-2 10,-5 112,3 129,18-147,-17-100</inkml:trace>
+  <inkml:trace contextRef="#ctx0" brushRef="#br0" timeOffset="2416.05">437 1727,'-1'-41,"-1"28,1 0,1 0,0 0,1 0,0 0,1 0,1 0,0 0,0 1,10-23,-12 34,-1 0,1 0,-1 0,1 0,-1 1,1-1,-1 0,1 0,0 0,-1 1,1-1,0 0,0 1,0-1,0 0,-1 1,1-1,0 1,0 0,0-1,0 1,0 0,0-1,0 1,0 0,0 0,0 0,0 0,1 0,-1 0,0 0,1 1,0 0,1 1,-1-1,1 1,-1-1,0 1,0 0,0 0,0 0,-1 0,1 1,0-1,1 3,3 5,-1 1,0-1,0 1,-1 1,3 11,-7-21,0 1,0 0,0-1,0 1,0-1,0 1,-1 0,1-1,-1 1,0-1,0 1,0-1,0 1,0-1,0 0,-1 1,1-1,-1 0,1 0,-1 0,-4 3,5-4,-1 0,1 0,-1 0,1 0,-1 0,1 0,-1-1,1 1,-1-1,0 1,1-1,-1 0,0 0,0 1,1-1,-1 0,0 0,0-1,1 1,-1 0,0-1,1 1,-1-1,0 1,1-1,-1 0,1 0,-1 1,1-1,-1 0,1-1,0 1,-1 0,0-2,1 3,1 0,0-1,-1 1,1 0,0-1,-1 1,1 0,0-1,-1 1,1-1,0 1,0-1,0 1,-1-1,1 1,0-1,0 1,0 0,0-1,0 1,0-1,0 0,0 1,0-1,0 1,0-1,0 1,0 0,0-1,1 1,-1-1,0 1,0-1,1 1,-1-1,0 1,0 0,1-1,-1 1,0-1,1 1,-1 0,1-1,-1 1,1 0,-1 0,0-1,1 1,-1 0,1 0,-1 0,2-1,-1 1,0 0,0 0,0 0,0-1,0 1,0 0,0 0,0 0,0 0,0 1,0-1,0 0,0 0,0 1,0-1,0 0,0 1,0-1,0 1,0-1,-1 1,1 0,0-1,0 1,0 0,-1 0,1-1,0 1,-1 0,2 2,-2-2,1 0,0 0,-1 0,1 1,-1-1,1 0,-1 0,0 1,0-1,1 0,-1 1,0-1,0 0,0 1,0-1,-1 0,1 1,0-1,0 0,-1 1,1-1,-1 0,1 0,-1 1,0-1,1 0,-1 0,0 0,0 0,0 0,0 0,0 0,0 0,0 0,-2 0,2 0,0-1,0 1,0-1,0 0,0 0,0 0,0 0,-1 0,1 0,0 0,0 0,0 0,0 0,0-1,0 1,0 0,0-1,0 1,0-1,0 1,0-1,0 0,0 1,0-1,0 0,0 1,1-1,-1 0,0 0,0 0,1 0,-1 0,1 0,-1 0,1 0,-1 0,1 0,0 0,-1 0,1 0,0 0,0-1,0 0,-1-1,1 1,0-1,-1 0,1 0,0 1,0-1,1 0,-1 0,1 1,-1-1,1 0,0 1,0-1,0 1,0-1,0 1,1-1,-1 1,4-4,-4 5,0 0,0 1,0-1,0 0,0 0,0 1,0-1,0 1,0-1,0 1,0 0,0-1,1 1,-1 0,0 0,0 0,0 0,1 0,-1 0,0 0,0 0,0 0,0 0,1 1,-1-1,0 1,0-1,0 1,0-1,0 1,0-1,0 1,0 0,0 0,0-1,0 1,-1 0,1 0,0 0,0 0,-1 0,1 0,-1 0,1 0,0 2,0-1,-1-2,0 0,0 1,0-1,0 1,0-1,1 1,-1-1,0 1,0-1,0 0,1 1,-1-1,0 1,0-1,1 0,-1 1,0-1,1 0,-1 1,1-1,-1 0,0 0,1 1,-1-1,1 0,-1 0,0 0,1 0,-1 1,1-1,-1 0,1 0,-1 0,1 0,-1 0,1 0,0 0,0-6</inkml:trace>
+  <inkml:trace contextRef="#ctx0" brushRef="#br0" timeOffset="4770.19">969 1346,'2'190,"1"-24,-21 192,-6-219,25-171,3 11</inkml:trace>
+  <inkml:trace contextRef="#ctx0" brushRef="#br0" timeOffset="5677.68">1234 1499,'-2'10,"1"-1,-2 0,1 0,-1 0,0 0,-7 11,1 1,-11 25,-3-2,-1 0,-44 57,46-74,18-23,0 1,0-1,1 1,0 0,-1 0,2 0,-4 7,5-10,1 1,0 0,-1 0,1-1,0 1,0 0,0 0,1-1,-1 1,1 0,-1 0,1-1,0 1,0-1,0 1,1 0,-1-1,1 0,2 4,7 8,0 0,1 0,1-1,0-1,16 12,80 52,-83-58,51 30,134 63,-188-101</inkml:trace>
+</inkml:ink>
+</file>
+
+<file path=word/ink/ink31.xml><?xml version="1.0" encoding="utf-8"?>
+<inkml:ink xmlns:inkml="http://www.w3.org/2003/InkML">
+  <inkml:definitions>
+    <inkml:context xml:id="ctx0">
+      <inkml:inkSource xml:id="inkSrc0">
+        <inkml:traceFormat>
+          <inkml:channel name="X" type="integer" min="-2.14748E9" max="2.14748E9" units="cm"/>
+          <inkml:channel name="Y" type="integer" min="-2.14748E9" max="2.14748E9" units="cm"/>
+        </inkml:traceFormat>
+        <inkml:channelProperties>
+          <inkml:channelProperty channel="X" name="resolution" value="1000" units="1/cm"/>
+          <inkml:channelProperty channel="Y" name="resolution" value="1000" units="1/cm"/>
+        </inkml:channelProperties>
+      </inkml:inkSource>
+      <inkml:timestamp xml:id="ts0" timeString="2024-05-09T16:46:15.901"/>
+    </inkml:context>
+    <inkml:brush xml:id="br0">
+      <inkml:brushProperty name="width" value="0.05" units="cm"/>
+      <inkml:brushProperty name="height" value="0.05" units="cm"/>
+      <inkml:brushProperty name="color" value="#E71224"/>
+      <inkml:brushProperty name="ignorePressure" value="1"/>
+    </inkml:brush>
+  </inkml:definitions>
+  <inkml:trace contextRef="#ctx0" brushRef="#br0">1711 0,'-10'1,"1"0,0 0,0 1,0 1,0-1,0 1,0 1,1-1,-1 1,1 1,0 0,1 0,-14 11,-6 9,0 1,-26 35,24-27,-358 374,326-347,-66 86,80-91,-81 74,-28 32,120-123,-43 39,-35 37,65-60,-23 29,43-51,14-20</inkml:trace>
+  <inkml:trace contextRef="#ctx0" brushRef="#br0" timeOffset="1141.86">214 1592,'0'2,"0"1,-1-1,0 0,1 0,-1 1,0-1,0 0,0 0,-1 0,1 0,0 0,-1 0,0 0,1-1,-1 1,0 0,0-1,1 1,-1-1,0 0,-1 0,1 0,0 0,0 0,0 0,-5 0,-3 3,0-2,0 0,-1 0,-16 1,22-3,0 0,1 0,-1-1,0 1,0-1,0 0,1 0,-1-1,1 0,-1 1,1-1,0-1,-1 1,1-1,0 1,-4-5,6 5,0-1,0 1,0-1,0 0,0 0,1 0,-1 0,1 0,0 0,0 0,0 0,0 0,1 0,-1-1,1 1,0 0,0-1,0 1,0 0,1 0,-1-1,1 1,0 0,0 0,2-4,-2 4,0 0,1 1,-1-1,1 1,-1-1,1 1,0 0,0 0,0 0,1 0,-1 0,0 0,1 0,-1 1,1-1,-1 1,1 0,0 0,0 0,-1 0,1 0,0 1,0-1,0 1,0 0,0 0,0 0,0 0,5 1,-6-1,0 0,0 1,0-1,-1 1,1-1,0 1,0 0,0 0,0 0,-1 0,1 0,0 0,-1 0,1 1,-1-1,0 0,1 1,-1-1,0 1,0 0,0-1,0 1,0 0,0 0,0-1,-1 1,1 0,0 0,-1 0,0 0,0 0,1 0,-1 0,0 0,0 0,-1 0,1 0,0 0,-1 0,1 0,-1 0,0 0,-1 2,2-2,-1-1,0 1,0 0,0 0,0-1,0 1,0 0,0-1,-1 1,1-1,0 0,-1 1,1-1,-1 0,0 0,1 0,-1 0,0 0,0 0,0-1,1 1,-1-1,0 1,0-1,0 0,0 1,0-1,0 0,0 0,0 0,0-1,0 1,0 0,0-1,0 1,-3-3,2 2,0 0,0 0,-1-1,1 0,0 1,1-1,-1 0,0-1,1 1,-1 0,1-1,-1 1,1-1,0 0,0 0,1 0,-1 0,0 0,1 0,-2-6,3 4,-1-1,1 0,0 0,1 0,0 0,0 0,0 0,0 1,1-1,0 1,0-1,1 1,-1-1,6-6,-7 10,0 0,1 0,-1 0,1 0,-1 0,1 0,0 1,-1-1,1 1,0-1,0 1,0 0,0 0,0 0,1 0,-1 0,0 0,0 1,1-1,-1 1,0-1,1 1,-1 0,0 0,1 0,-1 0,1 0,-1 1,0-1,1 1,-1-1,0 1,0 0,0 0,1 0,-1 0,0 1,2 1,-1-2,-1 0,0 1,0-1,0 1,0 0,-1-1,1 1,0 0,-1 0,1 0,-1 0,0 0,1 1,-1-1,0 0,0 1,-1-1,1 0,0 1,-1-1,0 1,1-1,-1 1,0-1,0 1,0-1,-1 1,1-1,-1 1,1-1,-3 5,2-5,-1 1,1 0,-1-1,0 0,0 1,0-1,0 0,0 0,-1 0,1-1,0 1,-1 0,0-1,1 0,-1 1,0-1,0 0,1 0,-1-1,0 1,0-1,0 1,0-1,0 0,0 0,-4-1,5 1,0 0,0 0,0-1,0 1,-1-1,1 0,0 0,0 0,0 0,0 0,0 0,-2-2,-5-6</inkml:trace>
+  <inkml:trace contextRef="#ctx0" brushRef="#br0" timeOffset="2557.27">554 247,'-26'28,"2"2,1 1,1 0,1 2,2 0,1 2,-24 68,42-102,-1 0,1 0,-1 1,1-1,0 0,0 1,0-1,0 0,0 1,0-1,0 0,0 1,0-1,1 0,-1 1,1-1,-1 0,1 0,-1 0,1 1,0-1,-1 0,1 0,0 0,0 0,0 0,0 0,0 0,0 0,0-1,0 1,0 0,0-1,0 1,1 0,-1-1,0 1,0-1,1 0,-1 0,0 1,1-1,-1 0,0 0,3 0,10 1,0-1,-1 0,23-3,-24 1,-1 1,-1 0,1-1,-1-1,0 1,0-2,0 1,0-1,0-1,-1 0,0 0,0-1,15-13,-13 8,0 0,-1 0,-1-1,0-1,-1 1,0-1,-1-1,9-21,-9 19,-2-1,1 0,-2 0,0 0,-1 0,-1-1,0-34,-3 50,1 1,0-1,-1 0,1 0,-1 0,0 0,1 0,-1 1,0-1,0 0,0 1,0-1,-1 1,1-1,0 1,-1-1,1 1,-1 0,1 0,-1 0,0 0,1 0,-1 0,0 0,0 1,1-1,-1 0,0 1,0 0,-3-1,-7 0,0 0,0 1,-23 2,15-1,4 0</inkml:trace>
+</inkml:ink>
+</file>
+
+<file path=word/ink/ink32.xml><?xml version="1.0" encoding="utf-8"?>
+<inkml:ink xmlns:inkml="http://www.w3.org/2003/InkML">
+  <inkml:definitions>
+    <inkml:context xml:id="ctx0">
+      <inkml:inkSource xml:id="inkSrc0">
+        <inkml:traceFormat>
+          <inkml:channel name="X" type="integer" min="-2.14748E9" max="2.14748E9" units="cm"/>
+          <inkml:channel name="Y" type="integer" min="-2.14748E9" max="2.14748E9" units="cm"/>
+        </inkml:traceFormat>
+        <inkml:channelProperties>
+          <inkml:channelProperty channel="X" name="resolution" value="1000" units="1/cm"/>
+          <inkml:channelProperty channel="Y" name="resolution" value="1000" units="1/cm"/>
+        </inkml:channelProperties>
+      </inkml:inkSource>
+      <inkml:timestamp xml:id="ts0" timeString="2024-05-09T16:45:57.420"/>
+    </inkml:context>
+    <inkml:brush xml:id="br0">
+      <inkml:brushProperty name="width" value="0.05" units="cm"/>
+      <inkml:brushProperty name="height" value="0.05" units="cm"/>
+      <inkml:brushProperty name="color" value="#E71224"/>
+      <inkml:brushProperty name="ignorePressure" value="1"/>
+    </inkml:brush>
+  </inkml:definitions>
+  <inkml:trace contextRef="#ctx0" brushRef="#br0">118 0,'-3'1,"-1"0,1 0,-1 0,1 0,0 0,0 1,0 0,0-1,0 1,0 0,0 1,0-1,1 0,-1 1,1-1,0 1,-1 0,1 0,1 0,-1 0,0 0,-1 6,-5 8,0 1,-7 32,6-6,2 1,3 0,1 0,5 72,-1-54,-1-60,0 0,-1-1,2 1,-1 0,0 0,1 0,-1 0,1-1,0 1,0 0,0 0,0-1,0 1,1-1,-1 1,1-1,-1 0,1 1,0-1,0 0,0 0,0 0,5 2,-4-3,0 0,0 0,0-1,0 1,1-1,-1 0,0 0,0 0,0 0,0 0,1-1,-1 0,0 1,0-1,0-1,0 1,0 0,0-1,-1 1,1-1,4-3,5-2,-1 0,1-2,-1 1,0-1,-1-1,0 0,-1-1,0 1,0-2,-1 1,-1-1,0-1,0 1,-1-1,-1 0,0 0,-1-1,-1 1,0-1,0 0,0-16,-3-36,0 55,-1 46,-1 110,5 171,-3-314,0 0,0 0,0 0,0 0,0 0,1 0,-1 0,1 0,-1 0,1 0,0 0,0 0,0 0,0 0,0 0,2 2,0-4</inkml:trace>
+</inkml:ink>
+</file>
+
+<file path=word/ink/ink33.xml><?xml version="1.0" encoding="utf-8"?>
+<inkml:ink xmlns:inkml="http://www.w3.org/2003/InkML">
+  <inkml:definitions>
+    <inkml:context xml:id="ctx0">
+      <inkml:inkSource xml:id="inkSrc0">
+        <inkml:traceFormat>
+          <inkml:channel name="X" type="integer" min="-2.14748E9" max="2.14748E9" units="cm"/>
+          <inkml:channel name="Y" type="integer" min="-2.14748E9" max="2.14748E9" units="cm"/>
+        </inkml:traceFormat>
+        <inkml:channelProperties>
+          <inkml:channelProperty channel="X" name="resolution" value="1000" units="1/cm"/>
+          <inkml:channelProperty channel="Y" name="resolution" value="1000" units="1/cm"/>
+        </inkml:channelProperties>
+      </inkml:inkSource>
+      <inkml:timestamp xml:id="ts0" timeString="2024-05-09T16:45:55.441"/>
+    </inkml:context>
+    <inkml:brush xml:id="br0">
+      <inkml:brushProperty name="width" value="0.05" units="cm"/>
+      <inkml:brushProperty name="height" value="0.05" units="cm"/>
+      <inkml:brushProperty name="color" value="#E71224"/>
+      <inkml:brushProperty name="ignorePressure" value="1"/>
+    </inkml:brush>
+  </inkml:definitions>
+  <inkml:trace contextRef="#ctx0" brushRef="#br0">72 174,'-1'-6,"0"0,-1 0,0 0,0 0,-1 0,1 0,-1 1,-5-8,-7-15,14 25,-1-1,1 1,0-1,0 1,0-1,1 1,-1-1,1 0,0 1,0-1,0 0,1 0,-1 1,1-1,2-5,-3 7,1 1,1-1,-1 1,0-1,0 1,0-1,1 1,-1 0,1 0,-1 0,1 0,-1 0,1 0,0 0,0 0,-1 1,1-1,0 0,0 1,0 0,-1-1,1 1,0 0,0 0,0 0,0 0,0 1,0-1,-1 0,1 1,0-1,2 2,-2-2,1 1,-1-1,0 1,0-1,0 1,0 0,0 0,0 0,0 0,0 0,0 1,-1-1,1 1,0-1,-1 1,1-1,-1 1,0 0,1 0,-1 0,0-1,0 1,0 0,-1 1,1-1,0 0,-1 0,1 0,-1 0,0 0,1 1,-1-1,0 0,-1 0,1 0,0 1,-2 3,1-1,0 0,-1-1,0 1,0 0,0-1,-1 0,1 1,-1-1,0 0,0-1,0 1,-1 0,0-1,1 0,-9 6,9-7,1-1,0 0,-1 0,1 1,-1-1,1-1,-1 1,1 0,-1-1,0 1,1-1,-1 0,0 0,0 0,1 0,-1 0,0-1,1 1,-1-1,1 0,-1 1,0-1,-3-2,5 2,0 0,1 0,-1 0,0 0,0 0,0 1,1-1,-1-1,1 1,-1 0,1 0,-1 0,1 0,-1 0,1 0,0-1,0 1,0 0,-1 0,1-2,1 0,-1 0,1 1,-1-1,1 0,0 0,0 1,0-1,1 0,-1 1,1-1,3-3,-1 0,1 1,1 0,-1 0,1 1,0 0,0 0,0 0,0 0,1 1,-1 0,1 1,0-1,0 1,13-2,-18 4,1-1,-1 1,1 0,-1 0,1 0,-1 0,1 0,-1 0,1 1,-1-1,1 1,-1-1,0 1,1 0,-1 0,0 0,0 1,0-1,1 0,-1 1,-1 0,1-1,0 1,0 0,-1 0,1 0,-1 0,1 0,-1 0,0 0,0 0,0 1,0-1,0 0,-1 1,1-1,0 1,-1-1,0 1,0-1,0 1,0-1,0 1,-1 3,1-4,0 0,0-1,-1 1,1 0,-1 0,1 0,-1-1,1 1,-1 0,0-1,0 1,0-1,0 1,0-1,0 1,0-1,-1 1,1-1,0 0,-1 0,1 0,-1 0,1 0,-1 0,0 0,1 0,-1-1,0 1,0-1,1 1,-1-1,0 0,0 0,0 1,0-1,1 0,-1-1,0 1,0 0,0 0,1-1,-1 1,0-1,0 0,1 0,-1 1,0-1,1 0,-1 0,1 0,-1-1,1 1,0 0,0 0,-1-1,0-1,-8-9</inkml:trace>
+</inkml:ink>
+</file>
+
+<file path=word/ink/ink34.xml><?xml version="1.0" encoding="utf-8"?>
+<inkml:ink xmlns:inkml="http://www.w3.org/2003/InkML">
+  <inkml:definitions>
+    <inkml:context xml:id="ctx0">
+      <inkml:inkSource xml:id="inkSrc0">
+        <inkml:traceFormat>
+          <inkml:channel name="X" type="integer" min="-2.14748E9" max="2.14748E9" units="cm"/>
+          <inkml:channel name="Y" type="integer" min="-2.14748E9" max="2.14748E9" units="cm"/>
+        </inkml:traceFormat>
+        <inkml:channelProperties>
+          <inkml:channelProperty channel="X" name="resolution" value="1000" units="1/cm"/>
+          <inkml:channelProperty channel="Y" name="resolution" value="1000" units="1/cm"/>
+        </inkml:channelProperties>
+      </inkml:inkSource>
+      <inkml:timestamp xml:id="ts0" timeString="2024-05-09T16:45:49.602"/>
+    </inkml:context>
+    <inkml:brush xml:id="br0">
+      <inkml:brushProperty name="width" value="0.05" units="cm"/>
+      <inkml:brushProperty name="height" value="0.05" units="cm"/>
+      <inkml:brushProperty name="color" value="#E71224"/>
+      <inkml:brushProperty name="ignorePressure" value="1"/>
+    </inkml:brush>
+  </inkml:definitions>
+  <inkml:trace contextRef="#ctx0" brushRef="#br0">1 1,'1'4,"-1"1,1-1,1 0,-1 0,0 1,1-1,0 0,0 0,0-1,6 8,32 39,-28-36,262 260,-84-91,16 19,40 42,83 90,-300-305,44 33,13 13,-11-5,-64-62</inkml:trace>
+  <inkml:trace contextRef="#ctx0" brushRef="#br0" timeOffset="1207.74">930 399,'6'0,"-1"1,1-2,-1 1,1-1,-1 0,1 0,-1 0,1-1,-1 0,0 0,0 0,7-5,-7 3,-1 0,1 0,-1-1,0 0,0 0,-1 0,0 0,0-1,0 1,4-12,20-62,-24 171,-4 247,1-324</inkml:trace>
+</inkml:ink>
+</file>
+
+<file path=word/ink/ink35.xml><?xml version="1.0" encoding="utf-8"?>
+<inkml:ink xmlns:inkml="http://www.w3.org/2003/InkML">
+  <inkml:definitions>
+    <inkml:context xml:id="ctx0">
+      <inkml:inkSource xml:id="inkSrc0">
+        <inkml:traceFormat>
+          <inkml:channel name="X" type="integer" min="-2.14748E9" max="2.14748E9" units="cm"/>
+          <inkml:channel name="Y" type="integer" min="-2.14748E9" max="2.14748E9" units="cm"/>
+        </inkml:traceFormat>
+        <inkml:channelProperties>
+          <inkml:channelProperty channel="X" name="resolution" value="1000" units="1/cm"/>
+          <inkml:channelProperty channel="Y" name="resolution" value="1000" units="1/cm"/>
+        </inkml:channelProperties>
+      </inkml:inkSource>
+      <inkml:timestamp xml:id="ts0" timeString="2024-05-09T16:45:38.566"/>
+    </inkml:context>
+    <inkml:brush xml:id="br0">
+      <inkml:brushProperty name="width" value="0.05" units="cm"/>
+      <inkml:brushProperty name="height" value="0.05" units="cm"/>
+      <inkml:brushProperty name="color" value="#E71224"/>
+      <inkml:brushProperty name="ignorePressure" value="1"/>
+    </inkml:brush>
+  </inkml:definitions>
+  <inkml:trace contextRef="#ctx0" brushRef="#br0">150 18,'0'-1,"1"0,-1-1,1 1,0 0,0 0,-1 0,1 0,0 0,0 1,0-1,0 0,0 0,1 0,-1 1,0-1,0 1,0-1,0 1,1-1,-1 1,0 0,1 0,-1-1,0 1,0 0,1 0,-1 0,3 1,40 0,-26 1,0 1,-1 0,1 1,0 1,-1 1,0 1,27 14,-41-18,0 0,0 0,-1 0,0 1,1-1,-1 1,0 0,-1 0,1 0,-1 0,1 0,-1 0,-1 0,1 0,0 0,-1 0,0 0,0 1,-1 5,0 14,-2-1,-6 26,8-41,0-4,0 1,0 0,0-1,-1 1,1-1,-1 1,0-1,-1 0,1 1,-1-1,0-1,0 1,0 0,0-1,0 1,-8 4,4-4,-1 0,1-1,-1 0,1-1,-1 1,0-1,0-1,0 0,-11 1,-145-1,288-3,-38-1,128 12,-211-9,1 0,-1 0,0 1,1-1,-1 1,0 0,1 0,-1 0,0 1,0-1,0 1,0 0,0-1,-1 1,1 1,0-1,-1 0,0 1,1-1,2 5,-3-2,0 1,0 0,-1-1,0 1,0 0,0 0,-1 0,1 0,-2 0,0 11,0-7,-1 1,0-1,0 0,-1 0,0 1,-1-2,0 1,0 0,-1-1,0 0,-1 0,0 0,-1-1,0 0,0 0,-10 8,4-6,0 0,-1 0,-1-1,0-1,0 0,0-1,-1-1,0 0,-22 4,1-1,8-2,-1 0,1-2,-60 2,-31-8,101 1</inkml:trace>
+</inkml:ink>
+</file>
+
+<file path=word/ink/ink36.xml><?xml version="1.0" encoding="utf-8"?>
+<inkml:ink xmlns:inkml="http://www.w3.org/2003/InkML">
+  <inkml:definitions>
+    <inkml:context xml:id="ctx0">
+      <inkml:inkSource xml:id="inkSrc0">
+        <inkml:traceFormat>
+          <inkml:channel name="X" type="integer" min="-2.14748E9" max="2.14748E9" units="cm"/>
+          <inkml:channel name="Y" type="integer" min="-2.14748E9" max="2.14748E9" units="cm"/>
+        </inkml:traceFormat>
+        <inkml:channelProperties>
+          <inkml:channelProperty channel="X" name="resolution" value="1000" units="1/cm"/>
+          <inkml:channelProperty channel="Y" name="resolution" value="1000" units="1/cm"/>
+        </inkml:channelProperties>
+      </inkml:inkSource>
+      <inkml:timestamp xml:id="ts0" timeString="2024-05-09T16:43:13.892"/>
+    </inkml:context>
+    <inkml:brush xml:id="br0">
+      <inkml:brushProperty name="width" value="0.05" units="cm"/>
+      <inkml:brushProperty name="height" value="0.05" units="cm"/>
+      <inkml:brushProperty name="color" value="#E71224"/>
+      <inkml:brushProperty name="ignorePressure" value="1"/>
+    </inkml:brush>
+  </inkml:definitions>
+  <inkml:trace contextRef="#ctx0" brushRef="#br0">6310 513,'-29'5,"20"-2,1-1,-1-1,0 0,-12 0,20-1,-1 0,1 0,0 0,0 0,0 0,0 0,0 0,0-1,0 1,0 0,0-1,0 1,1-1,-1 1,0-1,0 0,0 1,0-1,1 0,-1 1,0-1,1 0,-1 0,0 0,1 0,-1 0,1 0,-1 0,1 0,0 0,-1 0,1 0,0 0,0 0,0 0,0 0,0 0,0 0,0 0,0 0,0 0,1-1,0-2,0 0,1 1,-1-1,1 1,0 0,0-1,0 1,0 0,1 0,-1 0,1 1,0-1,0 1,0-1,0 1,0 0,0 0,1 0,-1 1,1-1,-1 1,1 0,4-1,7-3,1 1,0 1,-1 0,20 0,-32 3,0 0,1 0,-1 0,0 0,0 1,1 0,-1-1,0 1,0 0,0 1,0-1,0 0,0 1,0 0,0 0,-1 0,1 0,-1 0,1 0,-1 0,0 1,0 0,0-1,0 1,0 0,-1 0,1 0,-1 0,0 0,0 0,0 0,0 0,0 0,-1 1,1-1,-1 0,0 1,0-1,0 0,-1 0,1 1,-1-1,0 0,0 0,0 0,0 1,0-1,-1 0,1-1,-1 1,0 0,0 0,0-1,-4 4,1-2,0 0,0-1,0 0,0 0,-1-1,1 1,-1-1,0 0,0-1,0 0,1 1,-1-2,-1 1,1-1,0 0,0 0,0-1,0 1,0-1,0-1,1 1,-9-4,11 4,-1 0,0 0,1 0,-1-1,1 1,0-1,-1 0,1 0,0 0,0 0,0-1,1 1,-1-1,0 0,1 0,0 0,0 0,0 0,0 0,0 0,1-1,-1 1,1-1,0 1,0-1,0 0,0 1,1-1,0 0,-1 0,1 1,1-1,-1 0,0 0,1 1,1-6,1 2,1 1,-1-1,1 1,0-1,0 1,1 0,0 1,0-1,8-6,-10 9,0 1,-1-1,1 1,0 0,0 0,1 0,-1 0,0 1,1-1,-1 1,1 0,-1 0,1 0,-1 0,1 1,0-1,-1 1,1 0,0 0,7 2,-10-2,0 1,0-1,1 1,-1-1,0 1,0-1,0 1,0 0,0 0,0 0,0 0,0-1,0 1,0 0,-1 0,1 1,0-1,-1 0,1 0,-1 0,1 0,-1 1,1-1,-1 0,0 0,0 1,0-1,0 0,1 1,-2-1,1 0,0 0,0 1,-1 1,1-1,-1 0,1 0,-1 0,0 0,0 0,0 0,0 0,0-1,0 1,-1 0,1-1,0 1,-1 0,0-1,1 0,-1 1,0-1,0 0,-2 1,28-12,-9 7</inkml:trace>
+  <inkml:trace contextRef="#ctx0" brushRef="#br0" timeOffset="1708.15">6310 418,'-23'2,"0"0,1 2,-26 6,-39 7,-47 2,-146 41,57-10,-312 65,456-96,-98 21,160-37</inkml:trace>
+  <inkml:trace contextRef="#ctx0" brushRef="#br0" timeOffset="3247.54">4661 759,'-72'4,"-110"20,118-14,49-8,-10 2,24-6,16-5,-4 2,46-16,-55 21,-1-1,1 1,-1-1,1 1,-1-1,1 1,-1 0,1 0,0 0,-1 0,1 0,-1 0,1 1,-1-1,1 0,-1 1,1-1,-1 1,1-1,-1 1,1 0,-1 0,0 0,0 0,1 0,-1 0,0 0,0 0,0 0,1 2,-1-2,-1 1,0-1,1 1,-1-1,0 0,0 1,0-1,0 1,0-1,-1 1,1-1,0 0,-1 1,1-1,-1 1,1-1,-1 0,0 0,1 1,-1-1,0 0,0 0,0 0,0 0,0 0,0 0,0 0,0 0,-1 0,1 0,0-1,0 1,-1 0,1-1,0 1,-1-1,1 0,-3 1,-4 2,-1 0,0-1,0 0,-15 1,21-3,1 1,-1-1,1 0,0 0,-1-1,1 1,-1 0,1-1,0 0,-1 1,1-1,0 0,0 0,-1 0,1-1,0 1,0 0,0-1,1 1,-1-1,0 0,0 0,1 0,-1 1,1-2,0 1,0 0,-1 0,0-2,2 1,-1 0,1 0,-1 0,1 0,0 0,0 0,0 0,0 0,0 0,1 0,0 0,-1 0,1 0,0 0,0 1,1-1,-1 0,0 1,1-1,0 1,0-1,0 1,4-4,-3 3,1-1,0 1,0 1,0-1,0 1,0-1,0 1,1 1,-1-1,1 0,-1 1,1 0,0 0,0 1,-1-1,10 1,-12 0,0 0,1 1,-1-1,0 1,1-1,-1 1,0 0,0 0,1 0,-1 0,0 0,0 1,0-1,0 0,-1 1,1 0,0-1,-1 1,1 0,-1 0,1 0,-1 0,0 0,0 0,0 0,0 0,0 1,0-1,-1 0,1 1,-1-1,0 0,1 5,-1-2,0 0,0-1,0 1,-1 0,0-1,1 1,-2-1,1 1,0-1,-1 0,0 1,0-1,0 0,-1 0,1 0,-1-1,-3 5,3-6,0 1,1-1,-1 0,0-1,0 1,0 0,0-1,0 0,0 0,0 1,-1-2,1 1,0 0,-1-1,1 0,0 1,-1-1,1-1,-1 1,1 0,0-1,-1 0,1 0,-6-2,5 1,0-1,-1 0,1 1,1-2,-1 1,0 0,1-1,0 0,0 1,0-1,0-1,0 1,1 0,0-1,0 1,-2-6,4 9,-1-1,0 0,0 1,0-1,1 0,-1 0,1 0,0 0,-1 0,1 0,0 1,0-1,0 0,0 0,1 0,-1 0,0 0,1 0,0 0,-1 1,1-1,0 0,0 0,0 1,0-1,0 1,0-1,0 1,0-1,1 1,-1 0,1-1,-1 1,1 0,-1 0,1 0,0 0,0 0,-1 1,1-1,0 0,2 0,1 0,0 0,0 0,0 1,0-1,0 1,0 0,0 0,0 1,0 0,0-1,0 2,-1-1,1 0,0 1,-1 0,1 0,-1 1,1-1,-1 1,7 6,-7-5,-1 0,1 1,-1 0,0 0,-1 0,1 0,-1 0,0 0,0 0,-1 1,0-1,0 1,0-1,0 1,-1 0,0-1,0 1,-1 7,1-12,0 1,0 0,-1 0,1 0,0 0,-1 0,1 0,-1 0,0-1,1 1,-1 0,0 0,0-1,0 1,0-1,0 1,-1-1,1 1,0-1,-1 0,1 1,-1-1,1 0,-1 0,0 0,1 0,-1-1,0 1,0 0,1-1,-1 1,0-1,0 1,0-1,0 0,0 0,0 0,0 0,0 0,1-1,-1 1,0 0,-4-2,2 1,0-1,-1 1,1-1,0 0,0 0,0 0,0-1,0 1,1-1,-1 0,1 0,0 0,0-1,0 1,0-1,0 0,-4-8,2-6,2 1</inkml:trace>
+  <inkml:trace contextRef="#ctx0" brushRef="#br0" timeOffset="4262.69">4926 58,'-7'0,"0"0,-1 0,1 0,0 1,0 0,-1 1,1 0,0 0,-8 4,11-4,0 1,0 0,0 1,0-1,1 1,-1 0,1 0,0 0,0 0,1 0,-1 1,1-1,0 1,-2 5,-2 8,0-1,1 1,1 0,-2 26,5-35,0 0,1 0,0 0,0 1,1-1,0 0,1 0,0 0,0 0,6 14,-7-21,1 1,-1-1,0 0,1 1,-1-1,1 0,0 0,0 0,0 0,0-1,0 1,0 0,0-1,0 0,1 1,-1-1,1 0,-1 0,1 0,-1 0,5 0,-2-1,-1 0,0-1,0 1,0-1,0 0,0 0,0 0,0 0,0-1,0 0,0 0,5-3,5-5,-1 0,0-1,-1-1,0 0,17-22,-22 26,-1 0,0-1,0 1,-1-1,0-1,-1 1,0-1,0 1,-1-1,0 0,-1-1,0 1,0 0,-2-1,1 1,-2-19,0 25,0 0,-1 1,1-1,-1 1,0-1,0 1,0 0,0-1,-1 1,0 0,1 0,-1 1,0-1,0 1,0-1,0 1,-1 0,1 0,-1 1,-3-3,-14-5,0 1,-27-7,28 9,-25-5,27 9</inkml:trace>
+  <inkml:trace contextRef="#ctx0" brushRef="#br0" timeOffset="5295.2">4358 778,'-59'1,"0"2,0 3,1 3,-104 29,-58 23,-210 69,205-67,193-54,-1 0,-51 5,22 0,48-12</inkml:trace>
+  <inkml:trace contextRef="#ctx0" brushRef="#br0" timeOffset="6299.54">2784 1158,'0'-15,"-1"7,1 0,0 1,1-1,0 0,0 0,0 0,4-11,-3 17,-1 0,0 0,1 0,0 0,-1 0,1 0,0 0,0 1,0-1,0 1,0 0,0-1,0 1,0 0,1 0,-1 0,0 0,1 1,-1-1,1 1,-1-1,1 1,-1 0,1 0,-1 0,1 0,-1 1,4 0,-1 0,-1-1,0 1,0 1,0-1,0 1,0-1,0 1,-1 0,1 1,-1-1,1 1,-1-1,0 1,0 0,0 0,0 1,0-1,-1 0,1 1,-1 0,0-1,0 1,-1 0,1 0,-1 0,0 0,0 1,0-1,0 0,-1 0,0 0,0 1,0-1,0 0,0 0,-1 1,0-1,-3 8,4-11,0 0,-1 0,1 0,-1 0,0 0,1 0,-1 0,0 0,1 0,-1 0,0 0,0 0,0-1,0 1,0 0,0-1,0 1,0 0,0-1,0 1,0-1,0 0,0 1,0-1,0 0,-1 0,-1 0,0 0,0-1,0 1,0-1,0 0,0 0,1 0,-1-1,0 1,0 0,-3-4,-4-3,0 0,1 0,0-1,-9-11,6-11,11 30,1 1,0-1,0 1,0-1,-1 0,1 1,0-1,0 0,0 1,0-1,0 0,0 1,0-1,1 0,-1 1,0-1,0 0,0 1,1-1,-1 1,0-1,1 0,-1 1,0-1,1 1,-1-1,1 1,-1-1,1 1,-1-1,1 1,-1 0,1-1,-1 1,1 0,0-1,-1 1,1 0,0 0,-1 0,1 0,0-1,-1 1,1 0,0 0,0 0,-1 0,1 0,-1 0,1 0,-1 0,1 0,-1 1,0-1,1 0,-1 0,1 0,-1 0,0 0,1 1,-1-1,0 0,1 0,-1 1,0-1,1 0,-1 1,0-1,1 0,-1 1,0-1,0 0,1 1,-1-1,0 1,0-1,0 0,0 1,0-1,0 1,1-1,-1 0,0 1,0-1,0 1,0-1,0 1,-1-1,1 0,0 1,0-1,0 1,0-1,0 1,-1-1,1 0,0 1,0-1,-1 0,1 1,0-1,0 0,-1 1,1-1,0 0,-1 0,0 1,-21 20,18-19,-1 0,0 0,0 0,-1-1,1 0,0 0,0-1,-1 1,1-1,0 0,0-1,-1 1,1-1,0 0,-10-3,12 2,-1 0,0 0,0 0,1-1,0 1,-1-1,1 0,0 0,0 0,0 0,1 0,-1-1,1 1,0-1,0 0,0 1,0-1,1 0,-3-8,0-5</inkml:trace>
+  <inkml:trace contextRef="#ctx0" brushRef="#br0" timeOffset="7068.76">3391 190,'-7'2,"1"1,-1 0,1 1,0-1,0 1,0 0,0 1,1-1,-7 9,-2-1,1 2,1 0,0 1,1 0,0 0,-16 34,22-38,0 1,1 1,1-1,0 1,0-1,1 1,1 0,0 0,1 0,0-1,3 15,-3-25,1 0,0 0,0 1,0-1,0 0,0 0,0 0,1 0,-1-1,0 1,1 0,0-1,-1 1,1 0,0-1,0 0,0 0,0 1,0-1,0 0,0 0,0-1,1 1,-1 0,0-1,0 0,1 1,-1-1,4 0,10 1,0 0,0-2,18-1,-23 0,-1 2,0-1,-1-1,1 0,0 0,-1-1,0-1,1 1,-1-1,-1-1,14-8,-16 8,0 0,0 0,-1 0,0-1,0 0,-1 0,1 0,-1 0,-1-1,1 0,-1 0,0 0,-1 0,3-10,0-2,-1 1,-1-1,-1 0,0 0,-2 1,-1-21,1 34,-1 1,1 0,-1 0,0 0,0 0,0 1,0-1,-1 0,0 0,1 1,-1-1,-1 1,1-1,0 1,-1 0,0 0,0 0,0 0,0 1,0-1,0 1,-1 0,1 0,-1 0,1 0,-1 1,0-1,0 1,0 0,0 0,0 0,0 1,-7-1,-6 1</inkml:trace>
+  <inkml:trace contextRef="#ctx0" brushRef="#br0" timeOffset="8198.34">2784 1101,'-60'4,"1"2,-87 20,31-5,56-12,-1 3,2 2,-60 23,-140 48,0 1,-58 23,77-30,224-73,4 1</inkml:trace>
+  <inkml:trace contextRef="#ctx0" brushRef="#br0" timeOffset="9547.83">1060 1593,'-2'0,"0"-1,0 1,0-1,0 0,0 0,0 0,0 0,0-1,0 1,1 0,-1-1,0 1,1-1,-1 1,1-1,0 0,0 0,0 0,-1 0,2 0,-1 0,0 0,0 0,1 0,-2-4,2 4,-1 0,0 0,1 0,-1 0,1 0,-1 0,1 0,0 0,0-1,0 1,0 0,1 0,-1 0,0 0,1 0,0 0,-1 0,1 0,0 0,0 0,0 0,0 0,0 0,1 0,1-2,-2 4,0 0,0 0,0 0,0-1,0 1,0 0,0 0,0 1,0-1,0 0,0 0,0 0,0 1,0-1,0 0,0 1,0-1,0 1,0-1,0 1,-1-1,1 1,0 0,0 0,-1-1,1 1,-1 0,1 0,0 0,-1-1,1 1,-1 0,0 0,1 0,-1 1,14 34,-13-34,-1 0,0 0,1 0,-1 0,0 1,0-1,-1 0,1 0,0 0,-1 0,1 0,-1 0,0 0,1 0,-1 0,0-1,0 1,0 0,-1 0,1-1,0 1,-1-1,-1 3,-1-2,1 0,-1 1,0-2,1 1,-1 0,0-1,0 0,0 0,0 0,0 0,-6 0,2-1,0 1,0-1,0-1,0 1,1-2,-1 1,0-1,0 0,1 0,-1-1,1 0,-9-5,14 6,0 1,0 0,0-1,0 1,0-1,0 0,1 0,-1 0,1 0,-1 0,1 0,0 0,0 0,0 0,0-1,0 1,0 0,1-1,-1 1,1 0,-1-1,1 1,0-1,0 1,0-1,0 1,1-1,-1 1,1 0,-1-1,1 1,0-1,0 1,0 0,0 0,0 0,1 0,-1 0,1 0,-1 0,1 0,0 0,0 1,-1-1,1 0,0 1,1 0,-1 0,3-2,-3 2,0-1,1 1,-1 0,1-1,-1 1,1 1,-1-1,1 0,0 0,-1 1,1 0,0 0,-1-1,1 1,0 1,0-1,-1 0,1 1,0-1,-1 1,1 0,-1 0,1 0,-1 0,1 0,-1 1,0-1,1 1,-1 0,0-1,0 1,0 0,0 0,-1 0,1 0,-1 1,1-1,-1 0,0 1,1-1,-1 1,0-1,-1 1,1 0,0 3,0-2,0 0,-1 1,0-1,0 0,0 0,0 1,0-1,-1 0,0 0,0 0,0 0,-1 0,1 0,-1 0,0 0,0 0,0-1,0 1,-6 5,6-7,0 0,0 0,0-1,0 1,0-1,-1 1,1-1,0 0,-1 0,1 0,-1 0,1 0,-1-1,0 1,1-1,-1 0,0 0,1 0,-1 0,1 0,-1 0,0-1,1 1,-1-1,1 0,-1 0,1 0,-1 0,1 0,0 0,-1-1,1 1,-2-3,1 2,1 0,0 0,0 0,0-1,0 1,0-1,0 1,1-1,-1 0,1 0,0 0,0 0,0 0,0 0,1 0,-1 0,1 0,-1 0,1 0,0 0,0 0,1-1,-1 1,1 0,-1 0,3-4,-3 4,1 1,0 0,0-1,0 1,0 0,0 0,0 0,0 0,1 0,-1 0,1 0,0 1,-1-1,1 0,0 1,0-1,0 1,0 0,0 0,0 0,1 0,-1 0,0 0,0 0,1 1,-1-1,0 1,1 0,-1-1,1 1,-1 0,0 1,1-1,2 1,-3 0,0 0,0 0,0 0,0 1,-1-1,1 0,-1 1,1 0,-1-1,1 1,-1 0,0 0,0-1,0 1,0 0,0 0,0 0,-1 0,1 0,-1 1,1-1,-1 3,1-4,-1 0,1 1,-1-1,0 1,0-1,0 0,0 1,0-1,0 0,0 1,0-1,0 1,0-1,-1 0,1 1,-1-1,1 0,-1 0,0 1,1-1,-1 0,0 0,0 0,0 0,0 0,1 0,-2 0,1 0,0 0,0 0,0 0,0-1,-3 2,3-2,0 0,0-1,0 1,0 0,0-1,0 1,0-1,1 1,-1-1,0 1,0-1,0 0,1 1,-1-1,0 0,1 1,-1-1,0 0,1 0,-1 0,1 0,-1 0,1 0,0 1,-1-1,1 0,0 0,0 0,0 0,0 0,0 0,0 0,0-1,-4-40,4 37,0-20</inkml:trace>
+  <inkml:trace contextRef="#ctx0" brushRef="#br0" timeOffset="10408.6">1514 588,'-6'0,"0"1,0-1,1 1,-1 0,0 1,1-1,-1 1,1 0,-1 1,1-1,0 1,0 0,-7 6,4-2,0 0,1 1,0 0,0 0,1 1,-11 18,6-6,1 2,1-1,1 1,1 1,-7 42,9-31,2 0,1 51,2-75,0 0,1 0,1 0,0 0,0 0,1-1,1 1,0-1,0 1,1-1,11 17,-14-25,0 0,-1 0,1 0,0 0,0 0,1-1,-1 1,0-1,0 0,1 1,-1-1,1 0,-1 0,1-1,-1 1,1 0,0-1,-1 0,6 0,-2 0,0-1,0 0,0 0,0-1,0 0,0 0,0 0,7-4,5-5,-1 0,-1-1,0 0,18-19,-25 22,-1 0,-1-1,0-1,0 1,-1-1,0 0,-1-1,0 1,-1-1,0 0,-1 0,-1 0,0-1,0 1,-1-1,-1 1,0-1,-2-19,0 18,0-1,-1 1,0-1,-1 1,-1 0,0 1,-1-1,-1 1,0 0,0 1,-1-1,-1 2,0-1,-1 1,-18-17,25 26,0 0,0 0,0 1,0-1,-1 1,1 0,0 0,-1 0,1 0,-1 0,-4 0,-6 0</inkml:trace>
+  <inkml:trace contextRef="#ctx0" brushRef="#br0" timeOffset="14572.64">227 1593,'2'158,"2"-56,-5 1,-19 140,17-222,-1 0,-1-1,-1 1,-1-1,-1 0,0-1,-1 0,-2 0,-23 33,33-51,0 1,0 0,0-1,0 1,-1-1,1 1,0-1,-1 0,1 0,-1 1,0-1,1 0,-1-1,0 1,0 0,1 0,-1-1,0 1,0-1,0 1,0-1,0 0,0 0,0 0,0 0,0 0,1 0,-3-1,1-1,0-1,0 1,0-1,1 0,0 0,-1 0,1 0,0 0,1 0,-1-1,0 1,1-1,-2-5,-5-14,1 0,1-1,1 1,1-1,1 0,2 0,0 0,1 0,2 0,0 0,1 0,10-34,-9 46,0-1,1 1,0 0,0 0,2 1,0-1,0 1,0 1,2-1,-1 1,1 1,1 0,0 0,0 1,0 0,1 0,0 2,1-1,0 1,0 1,0 0,0 1,1 0,15-2,-16 3,1 1,-1 0,1 1,-1 1,24 2,-34-2,1 0,0 1,0 0,0 0,0 0,0 0,-1 0,1 0,0 1,-1-1,1 1,-1 0,0 0,1 0,-1 0,0 0,0 0,0 1,-1-1,1 1,-1-1,1 1,-1 0,0-1,0 1,0 0,0 0,0 0,0 3,1 9,0-7,0 0,-1 0,-1 0,0 16,0-21,-1 0,1 0,-1 0,0 0,0 0,-1 0,1 0,-1 0,1-1,-1 1,0 0,0-1,0 0,0 1,0-1,-4 2,5-3,0 0,0-1,0 1,0 0,0 0,0 0,0 0,0 0,0 0,0 0,1 0,-1 0,0 0,1 0,-1 0,1 0,-1 0,1 1,0-1,-1 0,1 0,0 1,0-1,0 0,0 1,0 1,2-1,-1 1,1-1,-1 0,1 0,0 0,0 0,0 0,0 0,1 0,-1-1,0 1,3 0,11 8,13 8,-1 1,0 1,35 35,-56-48,-1 0,0 0,0 1,-1 0,0 0,0 1,5 12,-9-16,1 0,-1 0,0 0,0 1,0-1,-1 0,1 1,-1-1,-1 0,1 1,-1-1,0 0,0 1,-3 5,2-5,-2-1,1 1,0-1,-1 0,0 0,-1 0,1-1,-1 0,0 1,0-1,0-1,0 1,-1-1,1 0,-1 0,0-1,0 1,-9 1,-15 5,-1-2,-42 5,64-11,-12 2</inkml:trace>
+  <inkml:trace contextRef="#ctx0" brushRef="#br0" timeOffset="16895">2842 1119,'-6'6,"1"1,0 0,0 0,1 0,0 0,0 1,1 0,-3 8,-18 71,17-56,-66 301,21-92,41-172,9-48,-2 0,0 0,-10 31,10-38,0 1,2 0,-1 0,2 0,0 0,1 0,0 0,3 19,-1-17,-1-1,0 1,-2 0,0-1,-6 31,3-34</inkml:trace>
+  <inkml:trace contextRef="#ctx0" brushRef="#br0" timeOffset="17929.55">2841 1745,'3'0,"0"0,0-1,1 1,-1-1,0 0,0 0,0 0,0 0,0 0,0-1,0 0,0 1,-1-1,1 0,-1 0,1 0,3-5,31-49,-8 13,-29 43,0 0,0-1,0 1,0 0,0 0,0 0,1 0,-1 0,0 0,0 0,0 0,0 0,0 0,1 0,-1-1,0 1,0 0,0 0,0 0,1 0,-1 0,0 0,0 0,0 1,0-1,1 0,-1 0,0 0,0 0,0 0,0 0,0 0,1 0,-1 0,0 0,0 0,0 1,0-1,0 0,0 0,1 0,-1 0,0 0,0 0,0 1,0-1,0 0,0 0,0 0,0 0,0 1,0-1,0 0,0 0,0 0,0 0,0 1,4 18,-2 19,-19 228,15-253,0 41,2-38</inkml:trace>
+  <inkml:trace contextRef="#ctx0" brushRef="#br0" timeOffset="21463.14">2539 2295,'1'0,"0"1,0-1,0 1,0 0,0-1,0 1,0 0,0 0,-1-1,1 1,0 0,0 0,-1 0,1 0,0 0,-1 0,1 0,-1 1,1-1,-1 0,0 0,1 0,-1 0,0 1,0-1,0 0,0 0,0 3,-1 36,1-39,-1 1,1 0,0 0,-1 0,1-1,-1 1,0 0,0 0,0-1,0 1,0-1,0 1,0-1,0 1,0-1,-1 0,1 1,-1-1,1 0,-1 0,1 0,-1 0,1 0,-1-1,0 1,0 0,1-1,-1 1,0-1,0 0,0 1,-2-1,3-1,-1 1,1-1,-1 1,1-1,-1 1,1-1,-1 0,1 0,-1 0,1 0,0 0,0 0,-1 0,1-1,0 1,0 0,0 0,1-1,-1 1,0-1,0 1,1-1,-1 1,1-1,-1 0,1 1,0-1,-1 1,1-1,0 0,0 1,0-1,0 0,1 1,-1-1,1-1,0-1,0 0,0 0,0 0,1 0,-1 0,1 0,0 1,0-1,1 1,-1-1,1 1,-1 0,7-5,-7 6,0 0,0 0,0 1,1-1,-1 0,1 1,-1 0,1-1,0 1,-1 0,1 0,0 1,0-1,0 0,0 1,0 0,-1 0,1 0,0 0,5 1,-7-1,0 0,0 0,0 1,0-1,0 0,0 1,0-1,0 1,0-1,0 1,0 0,0-1,-1 1,1 0,0 0,0 0,-1-1,1 1,0 0,-1 0,1 0,-1 0,1 0,-1 0,0 0,1 0,-1 0,0 0,0 0,0 0,0 1,0-1,0 0,0 0,0 0,0 0,0 0,0 0,-1 0,1 0,-1 2,0-1,0 0,0 1,0-1,-1 0,1 0,-1 0,1-1,-1 1,1 0,-1 0,0-1,0 1,0-1,0 0,0 1,0-1,0 0,-4 1,4-1,1-1,-1 0,0 1,0-1,0 0,1 0,-1 0,0 0,0 0,0 0,1 0,-1-1,0 1,0 0,0-1,1 0,-1 1,0-1,1 0,-1 0,1 0,-1 0,1 0,-1-1,1 1,0 0,0-1,-3-2,4 3,0-1,-1 1,1-1,0 1,0-1,0 1,0-1,0 1,0-1,0 1,1-1,-1 1,0 0,1-1,-1 1,1-1,0 1,-1 0,1 0,0-1,0 1,0 0,0 0,0 0,0 0,0 0,0 0,0 0,0 0,1 0,-1 1,0-1,1 0,-1 1,3-1,0-1,1 0,-1 0,1 1,-1 0,1 0,0 0,-1 1,1-1,0 1,-1 0,1 1,0-1,-1 1,7 1,-9-1,0-1,-1 1,1 0,0 0,-1 0,1 0,-1 0,0 0,1 0,-1 0,0 0,1 1,-1-1,0 1,0-1,0 1,0-1,-1 1,1-1,0 1,-1 0,1-1,-1 1,1 0,-1 0,0-1,0 1,1 0,-2 0,1 0,0-1,0 1,0 0,-1 0,1-1,-1 1,1 0,-1-1,0 1,-1 2,1-3,1 0,-1 1,0-1,0 0,0 0,0 0,0 1,0-1,0 0,0 0,0 0,0-1,-1 1,1 0,0 0,-1-1,1 1,0-1,-1 1,1-1,-1 1,1-1,-1 0,1 0,-1 0,1 0,-1 0,1 0,-1 0,1 0,-1-1,1 1,-1-1,1 1,0-1,-1 1,1-1,0 0,-1 0,-1-1,-5-2,1 0,0-1,0 0,0 0,-12-12,16 13,-1-1,0 1,1-1,0 0,0 1,0-1,0-1,1 1,0 0,-2-10,4 14,-1 0,1 0,0-1,0 1,0 0,0-1,1 1,-1 0,0-1,1 1,-1 0,0 0,1-1,-1 1,1 0,0 0,-1 0,1 0,1-2,0 2,0-1,0 1,0 0,0 0,1 0,-1 0,0 0,0 0,1 0,-1 1,0-1,1 1,-1 0,4-1,-2 1,0 0,-1 0,1 0,0 0,0 0,0 1,0 0,-1 0,1 0,0 0,-1 0,1 1,-1 0,1-1,-1 1,0 0,0 1,3 2,-4-3,0 0,-1 1,0-1,0 1,1-1,-2 1,1-1,0 1,0-1,-1 1,1 0,-1-1,0 1,0 0,0-1,0 1,0 0,-1-1,1 1,-1 0,0-1,0 1,0-1,0 1,0-1,0 1,-2 2,2-2,-1-1,1 1,-1 0,1-1,-1 1,0-1,0 1,0-1,0 0,0 0,0 0,-1 0,1 0,-1 0,1-1,-1 1,0-1,1 1,-1-1,0 0,0-1,0 1,0 0,0-1,0 1,0-1,0 0,0 0,-6-1,6 0,0-1,0 1,1-1,-1 1,0-1,1 0,-1 0,1 0,-1 0,1-1,0 1,0-1,0 1,0-1,0 0,1 1,-1-1,1 0,0 0,0 0,0-1,0 1,0 0,1 0,0 0,-1-1,1 1,1-4,-1 4,0 0,0 0,0 1,1-1,-1 0,1 1,0-1,0 0,0 1,0-1,0 1,1-1,-1 1,1 0,-1 0,1-1,0 1,0 0,0 1,0-1,0 0,1 0,-1 1,0 0,1-1,-1 1,1 0,-1 0,1 0,0 0,-1 1,1-1,0 1,0 0,-1 0,1 0,3 0,-2 0,-1 0,0 0,1 0,-1 1,1 0,-1-1,0 1,1 1,-1-1,0 0,0 1,0-1,0 1,0 0,0 0,0 0,-1 0,1 1,-1-1,1 1,-1 0,0-1,0 1,0 0,-1 0,1 0,-1 1,1-1,-1 0,1 4,-2-5,0 0,1 0,-1 0,0 0,0 0,0 0,0 0,-1 0,1 0,-1 0,1-1,-1 1,1 0,-1 0,0 0,0-1,0 1,0 0,0-1,-1 1,-1 2,0-2,0 0,0 0,0 0,0 0,-1-1,1 1,0-1,-1 0,1 0,-1 0,-5 0,4 0,-1 0,-1-1,1 0,0 0,0-1,0 1,0-1,1-1,-1 1,0-1,0 0,1 0,-1-1,-9-5,14 7,-1 0,1 0,-1 0,1 0,0 0,0 0,-1-1,1 1,0 0,0-1,0 1,0-1,0 1,1-1,-1 0,0 1,1-1,-1 0,1 1,0-1,-1 0,1 0,0 1,0-1,0 0,0 0,1 1,-1-1,0 0,1 0,-1 1,1-1,-1 0,1 1,0-1,0 1,0-1,0 1,0-1,0 1,0 0,0-1,1 1,-1 0,2-1,2-2,-1 1,1 0,0 0,0 0,0 0,0 1,1 0,-1 0,1 1,-1-1,1 1,9-1,-13 2,-1 0,0 0,1-1,-1 1,1 0,-1 0,0 1,1-1,-1 0,0 0,1 1,-1-1,0 0,0 1,1-1,-1 1,0 0,0-1,0 1,0 0,0 0,0 0,0 0,0 0,0 0,0 0,0 0,0 0,-1 0,1 1,0-1,-1 0,1 0,-1 1,0-1,1 0,-1 1,0-1,0 0,0 1,0-1,0 0,0 2,-1 2,0-1,0 0,0 0,-1 0,0 0,0 0,0 0,0-1,0 1,-1-1,0 1,-4 3,-8 7</inkml:trace>
+  <inkml:trace contextRef="#ctx0" brushRef="#br0" timeOffset="22093.62">2406 2503,'-3'47,"-3"0,-1-1,-3 0,-1-1,-3 0,-36 82,44-110,-1-1,-1 0,0-1,-2 0,1-1,-2 1,0-2,0 0,-1 0,-16 12,27-24,1-1,-1 1,0-1,1 0,-1 1,0-1,0 0,1 0,-1 0,0 0,1 1,-1-1,0 0,0 0,1 0,-1 0,0-1,0 1,1 0,-1 0,0 0,1-1,-1 1,0 0,0-1,1 1,-1 0,1-1,-1 1,0-1,1 1,-1-1,1 1,-1-1,1 1,0-1,-1 0,1 1,-1-1,1 0,-7-10</inkml:trace>
+  <inkml:trace contextRef="#ctx0" brushRef="#br0" timeOffset="22673.74">2121 2579,'494'0,"-478"0</inkml:trace>
+  <inkml:trace contextRef="#ctx0" brushRef="#br0" timeOffset="24212.24">2841 2599,'-113'-19,"-219"20,280 6,29-3</inkml:trace>
+  <inkml:trace contextRef="#ctx0" brushRef="#br0" timeOffset="26224.45">2064 2578,'1'1,"1"0,-1 0,1 0,-1 0,0 0,0 1,1-1,-1 0,0 1,0-1,0 1,-1-1,1 1,0-1,-1 1,1 0,0 2,11 31,-10-27,-1-3,0 0,1 0,-1 0,1-1,0 1,0-1,4 6,-6-10,1 0,-1 0,0 0,1-1,-1 1,0 0,0 0,1 0,-1-1,0 1,0 0,0 0,1-1,-1 1,0 0,0-1,0 1,0 0,0-1,0 1,0 0,1-1,-1 1,0 0,0 0,0-1,0 1,0 0,-1-1,1 1,0 0,0-1,0 1,0 0,0-1,0 1,0 0,-1-1,1 1,0 0,0-1,-3-19,-6-1,7 18,0 0,1-1,0 1,-1-1,1 1,0-1,1 1,-1-6,1 8,0 0,1-1,-1 1,0-1,1 1,-1 0,1-1,0 1,0 0,-1-1,1 1,0 0,0 0,0 0,0 0,0 0,0 0,1 0,-1 0,0 1,0-1,1 0,-1 1,0-1,3 0,9-4,-1 1,1 1,0 0,0 0,0 2,0-1,22 2,96 13,-90-7,45 1,197-8,-267 1</inkml:trace>
+  <inkml:trace contextRef="#ctx0" brushRef="#br0" timeOffset="44216.89">4433 854,'1'12,"0"1,1-1,1 0,0 0,0-1,9 19,36 69,-37-79,221 481,-155-325,-24-69,-36-76,-1 0,20 59,-18-20,-13-46,0-2,2 1,1-1,0 0,19 33,-10-38,-9-16</inkml:trace>
+  <inkml:trace contextRef="#ctx0" brushRef="#br0" timeOffset="45250.52">5021 1365,'8'-6,"0"-1,0 1,1 0,13-5,15-12,-6-1,-20 15,1 0,0 0,0 1,16-7,-28 15,1 0,-1 0,1 0,-1 0,1 0,-1 0,1 0,-1 0,1 0,-1 0,0 0,1 0,-1 0,1 0,-1 1,1-1,-1 0,0 0,1 1,-1-1,1 0,-1 0,0 1,1-1,-1 0,0 1,0-1,1 1,-1-1,0 0,0 1,1-1,-1 1,0-1,0 1,0-1,0 0,0 1,0-1,0 1,0-1,0 1,0-1,0 1,1 28,-1-25,-4 390,4-379</inkml:trace>
+  <inkml:trace contextRef="#ctx0" brushRef="#br0" timeOffset="47542.18">5079 2276,'0'2,"0"1,-1-1,1 0,-1 0,0 1,1-1,-1 0,0 0,0 0,0 0,-1 0,1 0,0-1,-1 1,1 0,-1 0,0-1,1 1,-1-1,-2 2,3-3,1 0,-1 1,0-1,0 1,1-1,-1 0,0 0,0 1,0-1,0 0,1 0,-1 0,0 0,0 0,0 0,0 0,1 0,-1 0,0-1,0 1,0 0,1-1,-1 1,0 0,0-1,1 1,-1-1,0 1,0-1,1 1,-1-1,1 1,-1-1,1 0,-1 1,1-1,-1 0,1 0,-1 1,1-1,0 0,0 0,-1 0,1 1,0-1,0 0,0 0,0 0,0 0,0 1,0-1,0-1,0-1,0 1,0 0,0 0,1-1,-1 1,1 0,-1 0,1-1,0 1,0 0,0 0,0 0,0 0,0 0,1 1,-1-1,1 0,-1 0,1 1,0-1,-1 1,1 0,0-1,0 1,0 0,0 0,0 0,4-1,-4 1,-1 1,1-1,0 1,-1-1,1 1,-1 0,1-1,0 1,-1 0,1 0,0 0,-1 1,1-1,0 0,-1 1,1-1,-1 1,1-1,-1 1,1-1,-1 1,1 0,-1 0,0 0,1 0,-1 0,0 0,0 0,0 1,1-1,-2 0,1 1,0-1,0 0,0 1,0-1,-1 1,1 0,-1-1,1 3,0 3,0-1,0 1,-1 0,0-1,0 1,0 0,-1-1,-2 9,3-14,0 1,-1-1,1 1,-1-1,1 1,-1-1,1 1,-1-1,0 0,0 1,1-1,-1 0,0 0,0 0,0 1,-1-1,1 0,0 0,0-1,0 1,-1 0,1 0,-1 0,1-1,0 1,-1-1,1 1,-1-1,1 0,-1 0,1 1,-1-1,0 0,1 0,-1 0,1-1,-1 1,1 0,-1-1,-2 0,2 0,0 0,0-1,0 1,0-1,0 1,1-1,-1 0,0 1,1-1,0 0,-1 0,1 0,0 0,0-1,0 1,0 0,0 0,0-1,1 1,-1 0,1-1,0 1,0 0,0-1,0 1,0-1,1-3,-1-2,1 0,0 0,1 0,-1 1,1-1,1 0,4-8,-6 14,0-1,0 1,1 0,-1 0,1 0,0 0,-1 0,1 0,0 1,0-1,0 1,0-1,1 1,-1 0,0 0,1 0,-1 0,0 0,1 0,-1 0,1 1,0 0,2-1,-3 1,-1 1,1-1,-1 0,1 1,-1 0,1-1,-1 1,0 0,1-1,-1 1,0 0,0 0,0 0,0 0,1 0,-1 0,-1 1,1-1,0 0,0 0,0 1,-1-1,1 1,0-1,-1 0,0 1,1-1,-1 1,0-1,0 1,1-1,-1 1,0-1,-1 1,1 0,0-1,0 1,-1-1,0 2,0 4,-1 0,0 0,-1-1,0 1,0-1,0 0,-1 1,1-2,-2 1,-8 10,12-15,0 1,0-1,0 1,-1-1,1 0,0 1,-1-1,1 0,-1 0,1 0,-1 0,0 0,0 0,1-1,-1 1,0 0,0-1,0 0,1 1,-1-1,0 0,0 0,0 0,0 0,0 0,0 0,1-1,-1 1,0-1,0 1,0-1,1 0,-1 1,0-1,1 0,-1 0,1 0,-1-1,1 1,-1 0,1 0,0-1,-1 1,0-3,0 2,1 0,-1-1,1 1,0 0,-1-1,1 1,0 0,1-1,-1 1,0-1,1 1,-1-1,1 0,0 1,0-1,0 1,0-1,1 0,-1 1,1-1,0-2,-1 5,0 0,0 0,-1 0,1 1,0-1,0 0,0 0,0 0,0 0,0 0,0 1,0-1,0 0,0 0,0 0,0 0,0 0,0 1,0-1,0 0,0 0,0 0,0 0,0 1,0-1,0 0,0 0,0 0,0 0,0 0,0 1,0-1,0 0,0 0,0 0,0 0,0 0,1 0,-1 1,0-1,0 0,0 0,0 0,0 0,0 0,1 0,-1 0,0 0,0 0,0 0,0 0,1 0,-1 0,0 0,0 0,0 0,0 0,0 0,1 0,-1 0,0 0,0 0,0 0,0 0,1 0,-1 0,0 0,-2 16,-6 10,8-15</inkml:trace>
+  <inkml:trace contextRef="#ctx0" brushRef="#br0" timeOffset="49316.12">5060 2275,'0'12,"2"0,-1 0,1 0,1-1,0 1,1-1,6 13,43 78,-22-44,25 51,107 155,78 141,-197-324,-2 2,-21-39,27 41,-47-83,0-2,-1 1,0-1,0 1,0-1,1 1,-1-1,0 1,1-1,-1 0,0 1,1-1,-1 1,1-1,-1 0,1 0,-1 1,1-1,-1 0,1 0,-1 1,1-1,-1 0,1 0,0 0,2-2</inkml:trace>
+  <inkml:trace contextRef="#ctx0" brushRef="#br0" timeOffset="50226.3">5646 2845,'1'-3,"-1"1,1-1,-1 0,1 1,0-1,0 0,1 1,-1-1,1 1,-1-1,1 1,-1 0,5-4,33-30,-22 22,48-58,-45 48,33-31,-52 55,-1 0,0-1,1 1,-1 0,1 0,-1 0,0-1,1 1,-1 0,1 0,-1 0,0 0,1 0,-1 0,1 0,-1 0,0 0,1 0,-1 0,1 0,-1 0,1 0,-1 1,0-1,1 0,-1 0,0 0,1 1,-1-1,0 0,1 0,-1 1,0-1,1 0,-1 1,0-1,0 0,1 1,-1-1,0 0,0 1,0-1,1 0,-1 1,0-1,0 1,0-1,0 0,0 1,0-1,0 1,0-1,0 1,0-1,0 0,0 1,0-1,-1 1,3 34,-2-32,-3 381,3-369</inkml:trace>
+  <inkml:trace contextRef="#ctx0" brushRef="#br0" timeOffset="51464.05">5780 3584,'0'2,"0"0,-1 0,0 0,1 0,-1 0,0 0,0 0,0 0,0-1,-1 1,1 0,0 0,-1-1,1 1,-1-1,0 0,1 1,-1-1,0 0,0 0,0 0,0 0,0 0,0 0,0-1,0 1,0-1,0 1,0-1,0 0,0 0,0 0,-1 0,1 0,0 0,-2-1,1 1,-1 0,1 0,0-1,0 1,-1-1,1 1,0-1,0 0,0 0,0-1,0 1,0-1,0 1,1-1,-1 0,0 0,1 0,0 0,-1 0,1-1,0 1,0-1,0 0,-2-5,3 3,0 0,0 0,1-1,-1 1,2 0,-1-1,0 1,1 0,0 0,0 0,1-1,1-4,-2 9,-1 0,1-1,0 1,-1 0,1-1,0 1,0 0,0 0,0-1,0 1,0 0,0 0,0 0,0 1,0-1,1 0,-1 0,0 1,1-1,-1 0,1 1,-1-1,0 1,1 0,-1 0,1-1,-1 1,1 0,-1 0,1 0,-1 1,1-1,-1 0,1 0,-1 1,1-1,-1 1,0-1,1 1,-1 0,0 0,0-1,1 1,-1 0,0 0,2 2,0 0,0 0,1 1,-1 0,-1-1,1 1,0 0,-1 0,0 1,0-1,0 0,-1 1,1-1,-1 1,0-1,0 1,-1 0,1 0,-1-1,-1 7,2-7,-1 0,-1-1,1 1,0 0,-1-1,0 1,0-1,0 1,0-1,0 1,-1-1,1 0,-1 0,0 0,0 0,-1 0,1 0,0 0,-1-1,0 1,1-1,-1 0,0 1,0-1,-4 2,-84 20,82-22,0 0,-1-1,1-1,-1 1,1-1,0-1,-17-3,24 4,1 0,-1 0,1-1,0 1,-1-1,1 1,0-1,0 1,0-1,-1 0,1 0,0 0,0 1,0-1,0 0,0 0,0-1,1 1,-1 0,0 0,0 0,1 0,-1-1,1 1,-1 0,1-1,-1 1,1 0,0-1,0 1,0 0,0-1,0 1,0-1,0 1,0 0,0-1,1 1,-1 0,0-1,2 0,-1-2,0 1,1 0,0-1,0 1,0 0,0 0,0 1,1-1,-1 0,1 1,0-1,0 1,0 0,5-3,2 0,0 2,1-1,-1 1,1 1,0 0,-1 0,1 1,0 0,18 2,-25-1,-1 0,1 1,0-1,0 1,-1 0,1 0,0 0,-1 1,0-1,1 1,-1 0,0 0,0 0,1 0,-2 1,1-1,0 1,0 0,-1 0,0 0,1 0,-1 0,0 0,-1 0,1 1,-1-1,1 1,-1-1,0 1,1 6,-2-4,1 1,-1-1,-1 1,1-1,-1 0,-3 11,4-16,0 0,0 0,0 0,-1 0,1 0,0 0,0 0,-1 0,1 0,0-1,-1 1,1 0,-1 0,0 0,1-1,-1 1,1 0,-1-1,0 1,0 0,1-1,-1 1,0-1,0 1,0-1,0 1,1-1,-1 0,0 1,0-1,0 0,0 0,0 0,0 0,0 0,0 0,0 0,0 0,0 0,0 0,0 0,0-1,0 1,1 0,-1-1,0 1,0-1,0 1,0-1,1 1,-1-1,0 1,0-1,0-1,-3-2,1 0,0 0,0-1,0 1,0-1,1 1,0-1,0 0,0 0,0 0,1-1,0 1,0 0,0 0,1-7,-1-5</inkml:trace>
+  <inkml:trace contextRef="#ctx0" brushRef="#br0" timeOffset="67344.48">6481 513,'4'1,"1"1,-1-1,0 1,0 0,1 0,-2 0,1 0,0 1,0 0,4 4,6 4,97 57,218 100,-143-87,-47-22,130 76,-230-108,-2 1,-1 1,54 57,-64-59,34 41,-46-52</inkml:trace>
+  <inkml:trace contextRef="#ctx0" brushRef="#br0" timeOffset="69084.7">6898 1158,'1'-5,"1"0,0 1,0-1,0 1,1-1,-1 1,1 0,0 0,0 0,1 0,-1 1,7-6,3-5,7-12,-14 19,-1-1,1 1,1 0,9-9,-16 16,0 0,1 0,-1-1,0 1,0 0,1 0,-1-1,0 1,1 0,-1 0,0 0,1-1,-1 1,0 0,1 0,-1 0,0 0,1 0,-1 0,0 0,1 0,-1 0,1 0,-1 0,0 0,1 0,-1 0,0 0,1 0,-1 0,1 0,-1 1,0-1,1 0,-1 0,0 0,0 1,1-1,-1 0,0 0,1 1,-1-1,0 1,4 20,-8 27,-48 310,48-326,-8 52,10-65</inkml:trace>
+  <inkml:trace contextRef="#ctx0" brushRef="#br0" timeOffset="71199.34">7696 1423,'0'16,"-1"30,1-44,0 0,-1 0,1 0,-1 0,1 0,-1 0,0 0,1 0,-1 0,0-1,0 1,-1 0,1-1,0 1,0-1,-1 1,-2 2,3-4,1 0,0 1,-1-1,1 0,0 0,0 0,-1 0,1 0,0 1,-1-1,1 0,-1 0,1 0,0 0,-1 0,1 0,0 0,-1 0,1 0,0 0,-1-1,1 1,0 0,-1 0,1 0,0 0,-1 0,1 0,0-1,0 1,-1 0,1 0,0-1,0 1,-1 0,1 0,0-1,0 1,0 0,-1-1,1 1,0 0,0-1,0 1,0 0,0-1,0 1,0 0,-1-1,1 1,0 0,0-1,0 1,1 0,-1-1,0 1,0 0,0-1,0 1,0 0,1-1,3-24,1 18,0-1,0 1,0 0,1 0,1 1,-1 0,1 0,0 0,0 1,0 0,1 1,0-1,0 1,0 1,0 0,12-3,-19 5,0 1,0 0,0-1,0 1,0 0,0 0,0 0,0 0,0 0,0 0,0 0,0 0,0 0,0 0,0 0,0 1,0-1,0 0,0 1,0-1,-1 1,1-1,0 1,0-1,0 1,-1 0,1-1,0 1,0 0,-1 0,1-1,-1 1,1 0,-1 0,1 0,-1 0,1 0,-1 0,1 2,-1 0,0 1,0-1,0 1,0 0,-1-1,1 1,-1-1,0 1,0-1,0 0,-4 6,4-6,0 0,0-1,-1 1,1-1,-1 0,0 1,1-1,-1 0,0 0,-1 0,1 0,0-1,0 1,-4 1,5-2,0-1,-1 0,1 0,0 0,0 0,0 0,0 0,0-1,-1 1,1 0,0 0,0-1,0 1,0-1,0 1,0-1,0 1,0-1,0 0,0 0,0 1,1-1,-1 0,0 0,0 0,1 0,-1 0,1 0,-1 0,1 0,-1 0,1 0,-1 0,1 0,0 0,0 0,-1-2,0-2,0 0,1 0,-1 0,1 0,0 0,0 0,1 0,-1 0,1 0,0 0,1 1,-1-1,1 0,0 1,0-1,0 1,1-1,-1 1,1 0,6-6,-6 5,2 0,-1 0,0 0,1 1,0 0,0 0,1 0,-1 0,1 1,-1 0,1 0,0 0,0 1,1 0,8-2,-14 4,-1 0,1 0,0 0,0 0,0 0,0 0,-1 0,1 0,0 0,0 0,0 0,0 1,-1-1,1 0,0 1,0-1,0 1,-1-1,1 0,0 1,-1 0,1-1,-1 1,1-1,0 1,-1 0,1-1,-1 1,1 0,-1 0,0-1,1 2,0 1,-1 0,0 0,1 0,-1 0,0 0,0 0,-1 0,1 0,-2 5,-2 5,0-1,0 1,-9 15,10-23,0 1,-1-1,0 1,0-1,0 0,-1 0,1-1,-10 8,13-11,0-1,0 1,0-1,1 0,-1 1,0-1,0 0,0 1,0-1,0 0,0 0,0 0,0 1,0-1,0 0,0-1,0 1,1 0,-1 0,0 0,0 0,0-1,0 1,-1-1,0 0,1-1,-1 0,1 1,0-1,0 0,0 1,0-1,0 0,0 0,0 0,1 0,-1 0,0 0,1 0,0 0,-1-3,1-2,0 0,0-1,0 1,1 0,0 0,0 0,1 0,-1 0,2 0,-1 1,1-1,0 1,0-1,1 1,0 0,0 0,1 0,-1 1,1 0,0 0,9-7,-14 12,1-1,-1 1,1-1,-1 1,1-1,0 1,-1 0,1-1,-1 1,1 0,0 0,-1-1,1 1,0 0,-1 0,1 0,0 0,-1 0,1 0,0 0,-1 0,1 0,0 0,-1 0,1 0,-1 1,1-1,0 0,-1 0,1 1,0-1,0 1,9 23,-9 32,-2-47,-1 0,0 0,-1-1,0 1,0 0,-1-1,0 0,0 0,-11 14,13-19,-1 1,0-1,0 0,0 0,-1 0,1 0,-1 0,1-1,-1 0,-4 3,5-5,1 1,0 0,0-1,0 1,0-1,-1 0,1 1,0-1,0-1,-1 1,1 0,0 0,0-1,-1 1,1-1,0 0,0 1,0-1,0 0,-3-2,1 0,0 0,1 0,-1-1,1 1,0-1,0 0,0 1,1-1,-1 0,1-1,0 1,0 0,0-1,1 1,0-1,0 1,0-1,0 0,0 1,1-1,0 0,0 0,1 1,0-7,0 3,0 1,1 0,-1 0,2 0,-1 1,1-1,0 0,0 1,0-1,1 1,0 0,0 1,1-1,0 1,6-7,-9 11,0-1,0 1,-1 0,1-1,0 1,0 0,0 0,0 0,1 1,-1-1,0 0,0 1,0-1,1 1,2 0,-4 0,0 0,0 1,-1-1,1 0,0 1,0-1,0 0,0 1,0 0,-1-1,1 1,0-1,0 1,-1 0,1-1,-1 1,1 0,0 0,-1 0,1-1,-1 1,0 0,1 0,-1 1,1 3,0-1,0 1,-1 0,1 0,-1-1,0 1,-1 0,1-1,-1 1,0 0,0-1,-3 8,2-7,0-1,0 0,0 0,-1 0,0 0,0 0,0-1,0 1,0-1,-1 0,1 0,-1 0,0 0,-6 3,8-5,0-1,1 1,-1-1,0 1,0-1,0 0,1 0,-1 1,0-1,0 0,0-1,0 1,1 0,-1-1,0 1,0-1,0 1,1-1,-1 0,0 1,1-1,-1 0,1 0,-1 0,1-1,0 1,-1 0,1 0,0-1,0 1,0-1,0 1,0-1,0 0,0 1,0-1,1 0,-1 1,0-5,-1 0,0-1,0 0,1 0,0 0,1 0,-1 0,1 0,1 0,-1 0,1 0,1 0,-1 0,1 0,0 0,1 1,-1-1,1 1,1-1,-1 1,1 0,0 1,0-1,1 1,0-1,0 1,0 1,0-1,1 1,0 0,0 0,0 1,11-6,-17 9,1 0,0-1,0 1,-1 0,1 0,0-1,0 1,-1 0,1 0,0 0,0 0,0 0,-1 0,1 0,0 0,0 0,-1 1,1-1,0 0,0 0,-1 1,1-1,0 0,-1 1,1-1,0 1,-1-1,1 1,0-1,-1 1,1-1,-1 1,1 0,0 2,0-1,0 1,0 0,0-1,0 1,-1 0,1 0,-1-1,0 6,-8 59,5-56,0 0,0 0,-1 0,-9 16,4-12</inkml:trace>
+  <inkml:trace contextRef="#ctx0" brushRef="#br0" timeOffset="72172.31">7751 1422,'-2'24,"-2"0,-1 0,0 0,-2 0,-1-1,-1 0,-16 29,-10 33,-28 84,-77 221,-4-1,136-367,6-15,0 0,0 0,-1-1,0 1,0-1,-1 0,-7 11,2-10</inkml:trace>
+  <inkml:trace contextRef="#ctx0" brushRef="#br0" timeOffset="73483.47">7257 1934,'-5'0,"0"0,0 0,1 0,-1 0,0 1,0 0,0 0,0 0,0 1,1-1,-1 1,1 0,-1 1,1-1,0 1,0 0,0 0,0 0,0 0,1 1,-1-1,1 1,0 0,0 0,1 0,-1 1,1-1,-3 8,-1-1,2 0,-1 0,2 0,-1 1,2 0,-1 0,0 15,3-25,0 0,0 0,0 0,0 0,0 1,1-1,-1 0,1 0,-1 0,1 0,0 0,0 0,0 0,0 0,0 0,0 0,1-1,2 4,-2-4,0 0,1 0,-1 0,1 0,-1 0,1-1,-1 1,1-1,-1 0,1 0,-1 0,1 0,-1 0,1 0,-1-1,1 1,-1-1,1 0,-1 1,4-3,1 0,-1-1,1 1,-1-1,0 0,0 0,0-1,-1 0,0 0,0 0,0-1,0 0,-1 0,0 0,4-9,3-5,-2 0,-1 0,9-32,-16 50,-1 1,1-1,-1 0,1 1,-1-1,0 1,0-1,0 0,0 1,0-1,0 1,0-1,0 0,-1 1,1-1,-1 1,1-1,-1 1,0-1,1 1,-1-1,0 1,0 0,0-1,-1 0,0 0,-1 1,1 0,0-1,-1 1,1 0,-1 0,0 0,1 1,-1-1,0 1,1-1,-1 1,-4 0,-2 0,1 1,-1 0,1 0,-1 1,1 0,0 0,-1 1,-13 7,9-2</inkml:trace>
+  <inkml:trace contextRef="#ctx0" brushRef="#br0" timeOffset="74986.18">7295 2864,'-5'4,"0"1,0-1,-1 1,0-2,0 1,0-1,0 1,0-2,-9 4,14-6,-1 1,1-1,-1 0,1 0,-1 1,1-1,-1 0,1 0,-1 0,0-1,1 1,-1 0,1 0,-1-1,1 1,-1-1,1 0,-1 1,1-1,0 0,-1 0,1 0,0 0,0 0,0 0,0 0,-1 0,2 0,-1-1,0 1,0 0,0-1,0 1,1-1,-1 1,1-1,-1 1,1-1,0 1,-1-1,1 1,0-1,0 1,0-1,1-2,-2-5,1 0,1 1,0-1,0 0,1 0,0 1,4-13,-4 17,-1-1,1 1,0-1,1 1,-1 0,1-1,-1 1,1 1,1-1,-1 0,0 1,1-1,0 1,7-5,-10 8,0-1,0 1,0-1,0 1,0 0,0 0,0-1,0 1,0 0,0 0,1 0,-1 0,0 0,0 0,0 1,0-1,0 0,0 0,0 1,0-1,0 1,0-1,0 1,0-1,1 2,0 0,0 0,0 1,0-1,0 1,0-1,0 1,-1 0,3 5,15 59,-19-65,1 0,0 0,-1 1,0-1,1 1,-1-1,0 0,0 1,0-1,0 1,-1-1,1 1,-1-1,0 0,1 1,-1-1,0 0,0 0,0 0,-1 1,1-1,0 0,-1 0,1-1,-1 1,0 0,0-1,0 1,0-1,0 1,0-1,0 0,0 0,0 0,0 0,-1 0,1 0,0-1,-1 1,1-1,-1 1,1-1,-1 0,1 0,0 0,-1-1,1 1,-1 0,1-1,0 0,-1 1,1-1,0 0,0 0,-3-2,3 2,0 0,0 0,1 0,-1 0,0 0,0 0,1-1,-1 1,1-1,-1 1,1-1,-1 0,1 1,0-1,0 0,0 0,0 0,0 0,1 0,-1 0,0 0,1 0,0 0,-1 0,1 0,0 0,0-1,0 1,0 0,1 0,-1 0,0 0,1 0,0 0,-1 0,1 0,0 0,0 0,0 0,2-2,0-2,0 1,1-1,-1 1,1 0,0 0,1 0,-1 1,1-1,0 1,0 0,0 0,8-3,-13 7,1-1,-1 1,1 0,-1 0,0-1,1 1,-1 0,1 0,-1 0,1 0,-1-1,0 1,1 0,-1 0,1 0,-1 0,1 0,-1 0,1 0,-1 0,1 1,-1-1,1 0,-1 0,0 0,1 0,-1 1,1-1,-1 0,0 0,1 1,-1-1,0 0,1 1,-1 17,-17 19,8-24</inkml:trace>
+  <inkml:trace contextRef="#ctx0" brushRef="#br0" timeOffset="76087.6">7219 2827,'-2'25,"-1"-1,-2 1,0 0,-2-1,-14 36,-6 21,-89 426,105-457,-2 0,-30 72,-53 92,89-200,-7 15,-4 9,1 1,-12 41,29-78,0 0,-1 0,1 1,-1-1,0 0,0 0,0 0,0 1,0-1,0 0,0 0,0-1,-1 1,1 0,-1 0,0-1,-2 3,-2-3</inkml:trace>
+  <inkml:trace contextRef="#ctx0" brushRef="#br0" timeOffset="77245.08">6747 4267,'3'1,"0"-1,1 1,-1 0,0 0,0 0,0 0,0 0,0 1,6 3,-9-5,1 1,0-1,0 0,-1 1,1-1,0 1,-1-1,1 1,0-1,-1 1,1 0,-1-1,1 1,-1 0,1-1,-1 1,1 0,-1 0,0-1,0 1,1 0,-1 0,0 0,0 0,0-1,0 1,0 0,0 0,0 0,0 0,0-1,0 1,0 0,-1 0,1 0,0-1,0 1,-1 0,1 0,-1-1,0 2,1-1,0-1,-1 0,1 0,0 1,0-1,0 0,-1 0,1 1,0-1,0 0,-1 0,1 0,0 0,0 0,-1 1,1-1,0 0,0 0,-1 0,1 0,0 0,-1 0,1 0,0 0,-1 0,1 0,0 0,-1 0,1 0,0 0,0 0,-1 0,1 0,0-1,-1 1,1 0,0 0,-1-1,-7-12,2-19,4 21,2 0,-1-1,2 1,-1 0,4-17,-3 27,-1-1,0 0,1 1,-1-1,1 0,-1 1,1-1,0 1,0-1,0 1,0-1,0 1,0 0,0 0,0-1,0 1,1 0,-1 0,0 0,1 0,-1 0,1 0,-1 1,1-1,-1 0,1 1,-1-1,1 1,0 0,-1 0,1-1,0 1,0 0,-1 0,1 0,0 1,-1-1,1 0,0 1,-1-1,1 1,-1-1,1 1,-1 0,1 0,1 1,-1-1,1 1,-1-1,1 1,-1 0,0 0,0 0,0 0,0 0,0 1,0-1,0 1,-1-1,0 1,1-1,-1 1,0 0,0 0,0-1,-1 1,1 0,-1 0,1 0,-1 0,0 0,0 0,0 0,-1 0,1 0,-2 5,0-2,1 0,0-1,-1 1,0 0,-1-1,1 1,-1-1,0 0,-1 0,1 0,-1-1,0 1,0-1,-5 5,5-6,-1 0,1-1,-1 1,0-1,0 0,0 0,0 0,0-1,0 0,0 0,-1 0,1-1,0 1,0-1,-1-1,1 1,0-1,-10-2,13 2,-1 0,0 0,0-1,1 1,-1-1,1 0,0 1,-1-1,1 0,0 0,0-1,0 1,0 0,1-1,-1 1,1-1,-1 1,1-1,0 0,0 0,0 1,0-1,0 0,1 0,0 0,-1 0,1 0,0 0,0 0,1 0,-1 0,0 0,1 0,1-3,0-1,1 0,0 0,0 0,0 0,1 1,0 0,0 0,0 0,1 0,0 0,8-6,-12 10,1 1,-1 0,0 0,1-1,-1 1,1 0,-1 0,1 1,-1-1,1 0,0 0,-1 1,1-1,0 1,0 0,0-1,-1 1,1 0,0 0,0 0,0 0,-1 0,1 0,0 1,0-1,-1 1,1-1,0 1,0 0,-1 0,1-1,-1 1,1 0,-1 0,1 1,-1-1,0 0,1 0,-1 1,0-1,0 1,0-1,0 1,0-1,0 1,-1-1,1 1,0 0,-1 0,1 2,-2-6,0 0,0 0,-1 1,1-1,-1 0,1 0,-1 1,0-1,0 0,1 1,-1 0,0 0,0-1,-1 1,1 0,0 0,0 1,0-1,-1 0,1 1,0 0,-1-1,1 1,0 0,-1 0,1 0,0 0,-1 1,1-1,0 1,0-1,-1 1,1 0,0 0,0 0,0 0,0 0,0 0,0 1,0-1,0 1,1-1,-1 1,0 0,1 0,0-1,-1 1,1 0,0 0,0 1,0-1,0 0,0 0,0 0,1 1,-1-1,1 0,0 1,0-1,0 0,0 1,0-1,0 0,0 1,1-1,-1 0,2 4,-11-43,7 20</inkml:trace>
+  <inkml:trace contextRef="#ctx0" brushRef="#br0" timeOffset="78371.32">6709 3261,'-5'1,"1"-1,-1 1,1 0,-1 1,1-1,-1 1,1 0,0 0,0 0,0 1,0-1,0 1,1 0,-1 0,1 0,0 0,0 1,0 0,0-1,0 1,-3 7,-5 9,1 1,-14 43,21-57,-2 9,0 2,1-1,-2 21,5-33,0-1,1 1,-1 0,1 0,1-1,-1 1,1 0,-1 0,1-1,1 1,-1-1,1 1,0-1,0 1,0-1,5 7,-5-9,-1 0,1-1,0 1,0-1,0 1,0-1,0 0,0 0,1 0,-1 0,0 0,0-1,1 1,-1-1,0 1,1-1,-1 0,1 0,-1 0,0 0,1 0,-1-1,1 1,-1-1,0 1,0-1,1 0,-1 0,0 0,0 0,0 0,0-1,0 1,0-1,0 1,-1-1,4-3,7-8,0 0,-1 0,0-1,8-16,-11 19,0-1,4-4,-2 0,0-1,-1 0,12-31,-19 44,-1 1,0-1,0 0,0 1,-1-1,1 0,-1 1,0-1,0 0,0 1,0-1,-1 0,0 0,0 1,0-1,0 1,0-1,0 1,-1-1,0 1,0 0,0 0,0 0,0 0,-1 0,1 0,-1 0,0 1,0 0,0-1,-4-2,2 3,0 0,0-1,0 2,-1-1,1 1,0-1,-11 0,0 1</inkml:trace>
+  <inkml:trace contextRef="#ctx0" brushRef="#br0" timeOffset="128982.92">7845 1347,'13'14,"-1"2,-1-1,13 23,10 14,48 56,5-4,5-3,202 170,-174-166,-72-60,2-3,68 44,-99-72,0 0,-1 1,24 28,-28-28,1-1,0 0,1-1,0 0,19 10,-19-17,-4-3</inkml:trace>
+  <inkml:trace contextRef="#ctx0" brushRef="#br0" timeOffset="129828.04">8717 1707,'5'0,"0"-1,0 0,0-1,0 1,-1-1,1 0,-1 0,1 0,-1 0,5-4,39-31,-47 36,22-20,-1-2,-1-1,-1 0,18-31,-14 21,-24 34,0 0,0 0,0-1,0 1,1 0,-1 0,0-1,0 1,0 0,0 0,0-1,1 1,-1 0,0 0,0-1,0 1,1 0,-1 0,0 0,0 0,0-1,1 1,-1 0,0 0,0 0,1 0,-1 0,0 0,1 0,-1 0,0 0,0 0,1 0,-1 0,0 0,0 0,1 0,-1 0,0 0,1 0,-1 0,0 0,0 0,1 0,-1 1,0-1,1 0,3 19,-4 37,-1-47,3 169,-6 92,1-254,-1-5</inkml:trace>
+  <inkml:trace contextRef="#ctx0" brushRef="#br0" timeOffset="132049.31">9097 2560,'0'-3,"4"-42,-4 44,0 0,1 0,-1 0,0 1,0-1,0 0,1 0,-1 0,0 1,1-1,-1 0,0 1,1-1,-1 0,1 1,-1-1,1 1,-1-1,1 0,0 1,-1 0,1-1,0 1,-1-1,1 1,0 0,0-1,-1 1,1 0,0 0,0 0,0-1,-1 1,1 0,0 0,0 0,0 0,-1 0,1 1,0-1,0 0,0 0,-1 0,1 1,0-1,0 0,-1 1,2 0,0 1,1 1,-1-1,0 1,0 0,0 0,0-1,0 1,-1 1,1-1,-1 0,0 0,0 0,0 1,0-1,-1 0,1 1,-1-1,0 6,1 1,-1 1,0-1,-1 0,0 0,-3 11,4-19,-1 0,1 0,-1 0,1 0,-1 0,0-1,1 1,-1 0,0-1,0 1,-1 0,1-1,0 1,0-1,-1 0,1 1,-1-1,1 0,-1 0,0 0,1 0,-1 0,0 0,1-1,-1 1,0 0,0-1,0 0,0 1,0-1,0 0,0 0,0 0,-3 0,3-1,0 0,-1 0,1 0,0 0,0 0,-1 0,1-1,0 1,0-1,0 1,1-1,-1 0,0 0,1 1,-1-1,1-1,-1 1,1 0,0 0,0 0,0-1,0 1,0 0,1-1,-1 1,0-4,1 0,0 1,0-1,0 1,0-1,1 1,0-1,0 1,1 0,-1 0,1-1,0 1,1 0,-1 1,1-1,4-6,-5 9,0-1,0 1,0 0,1-1,-1 1,0 0,1 0,0 1,-1-1,1 1,0-1,0 1,0 0,0 0,0 0,0 0,0 1,0-1,0 1,0 0,1 0,-1 0,0 0,0 0,0 1,0-1,0 1,4 1,-6-2,0 1,0-1,0 0,0 1,0-1,0 1,0-1,0 1,0-1,0 1,0 0,0-1,0 1,0 0,-1 0,1 0,0 0,-1-1,1 1,0 0,-1 0,1 0,-1 0,0 0,1 1,-1-1,0 0,1 0,-1 0,0 0,0 0,0 0,0 3,-1-2,0 1,0-1,0 0,0 1,0-1,-1 0,1 0,-1 0,1 0,-1 0,0 0,0 0,0 0,-3 1,3-1,0-1,0 1,0-1,0 0,0 0,0 0,-1 0,1-1,0 1,0 0,-1-1,1 0,-1 1,1-1,0 0,-3-1,3 1,1 0,-1-1,1 0,0 1,-1-1,1 0,0 0,-1 0,1 0,0 0,0 0,0 0,0 0,0 0,0-1,0 1,0 0,0-1,1 1,-1-1,0 1,1-1,-1 1,1-1,0 1,0-1,-1 1,1-3,1-1,-1 1,1-1,-1 1,2-1,-1 1,0-1,1 1,0 0,0 0,0-1,0 1,6-7,-7 10,0-1,0 0,0 1,0-1,0 1,0-1,1 1,-1-1,1 1,-1 0,1 0,-1-1,1 1,0 1,-1-1,1 0,0 0,0 0,0 1,0-1,0 1,-1 0,1-1,0 1,0 0,0 0,0 0,0 1,0-1,0 0,0 1,2 0,-3 0,1 1,0-1,-1 0,0 1,1 0,-1-1,0 1,0 0,0 0,0-1,0 1,0 0,0 0,-1 0,1 0,-1 0,0 0,1 0,-1 0,0 0,0 1,0-1,0 0,-1 0,1 0,-1 0,1 0,-1 0,0 0,-1 3,1-1,-1 0,0 0,0 0,0 0,0 0,-1-1,1 1,-1-1,0 1,0-1,0 0,-1 0,-5 4,7-6,0 0,-1 0,1-1,0 1,-1 0,1-1,-1 0,1 0,-1 1,1-1,0-1,-1 1,1 0,-1 0,1-1,0 0,-1 1,1-1,0 0,0 0,-1 0,1-1,0 1,0 0,0-1,0 1,-1-3,1 3,1-1,0 1,0 0,0-1,0 1,0-1,0 0,0 1,1-1,-1 0,1 0,-1 1,1-1,0 0,-1 0,1 0,0 1,0-1,0 0,0 0,1 0,-1 0,0 1,1-1,-1 0,1 0,0 1,0-1,-1 1,1-1,0 0,0 1,1-1,-1 1,2-3,-2 3,0 0,0 0,0 0,0 0,0 0,0 0,0 0,0 0,1 0,-1 1,0-1,0 0,1 1,-1-1,0 1,1-1,-1 1,1 0,-1-1,1 1,-1 0,0 0,1 0,-1 0,1 0,-1 1,1-1,-1 0,0 1,1-1,-1 1,0-1,1 1,-1 0,0-1,0 1,1 0,-1 0,0 0,0 0,0 0,0 0,0 0,-1 0,1 1,0-1,0 0,-1 0,2 3,-1-2,0 1,1 0,-1 0,0 0,-1 0,1 0,0 0,-1 0,0 0,0 0,0 0,0 1,0-1,-1 0,1 0,-1 0,0 0,0 0,0 0,0 0,0-1,-1 1,-2 4,1-4,-1 1,1-1,-1 0,0-1,0 1,0-1,0 1,0-1,-1 0,1-1,-1 1,1-1,-1 0,1 0,-1 0,0-1,-6 0,9 0,-1 0,1 0,-1 0,1-1,-1 1,1-1,0 1,-1-1,1 0,0 0,-1 0,1-1,0 1,0 0,0-1,0 1,0-1,1 0,-1 0,0 1,1-1,-1 0,1-1,0 1,-1 0,1 0,0 0,1-1,-1 1,0 0,0-1,1 1,-1-4,1 0,0 0,0 1,0-1,1 1,0-1,0 1,0-1,1 1,0-1,4-7,-6 11,1 1,0-1,0 1,0 0,0-1,0 1,0-1,0 1,0 0,0 0,1 0,-1 0,0 0,1 0,-1 0,1 0,-1 1,1-1,-1 0,1 1,0-1,-1 1,1 0,0-1,-1 1,1 0,0 0,-1 0,1 0,0 1,-1-1,1 0,0 1,-1-1,1 1,-1-1,1 1,-1 0,3 1,-2 0,1 1,-1-1,0 0,0 1,0 0,0 0,0-1,-1 1,1 0,-1 0,0 0,0 1,0-1,0 0,0 0,-1 1,1-1,-1 4,0-5,1-1,-1 0,0 1,0-1,0 0,0 1,0-1,0 1,0-1,0 0,0 1,-1-1,1 0,-1 1,1-1,-1 0,1 1,-1-1,0 0,1 0,-1 0,0 0,0 0,0 0,0 0,0 0,0 0,0 0,0 0,-1-1,1 1,0 0,0-1,-1 1,1-1,0 1,-1-1,1 0,0 0,-1 1,1-1,0 0,-3 0,3-1,0 1,0 0,0-1,0 1,0-1,0 1,0-1,0 0,0 1,0-1,0 0,0 0,1 0,-1 1,0-1,1 0,-1 0,0 0,0-2,-4-8</inkml:trace>
+  <inkml:trace contextRef="#ctx0" brushRef="#br0" timeOffset="133394.31">9115 2636,'1'117,"-5"0,-29 179,-6-113,-37 239,-32 249,101-606,7-73</inkml:trace>
+  <inkml:trace contextRef="#ctx0" brushRef="#br0" timeOffset="134726.14">8889 4531,'-1'2,"1"-1,-1 0,0 0,0 0,1 0,-1 0,0 0,0 0,0 0,0 0,0 0,-1-1,1 1,0 0,0-1,0 1,-1-1,1 1,0-1,0 0,-1 1,1-1,0 0,-1 0,1 0,-3 0,-38 2,39-3,1 1,-1 0,0-1,0 0,0 0,0 0,1 0,-1 0,0-1,1 1,-1-1,1 1,0-1,-1 0,1 0,0 0,0 0,0 0,1-1,-1 1,0-1,1 1,-1-1,1 1,0-1,0 0,0 0,0 0,1 1,-1-1,1-5,-2-8,1 0,1 0,0-1,4-22,-4 37,0 0,1 1,-1-1,0 0,0 0,1 0,-1 1,1-1,0 0,0 0,-1 1,1-1,0 1,0-1,0 1,1-1,-1 1,0 0,0-1,4-1,-4 2,1 1,-1 0,1-1,-1 1,1 0,-1 0,1 0,-1 0,1 0,-1 0,1 1,-1-1,1 0,-1 1,1-1,-1 1,1 0,-1-1,2 2,3 2,-1 0,0 0,0 0,0 0,0 1,-1 0,0 0,0 0,0 0,4 9,-6-10,0 1,0-1,0 1,-1 0,0 0,0 0,0-1,0 1,-1 0,0 0,0 0,0 0,-1 0,1 0,-1 0,0 0,-1-1,-2 9,2-10,-1 0,1 1,0-1,-1-1,1 1,-1 0,0-1,0 1,0-1,0 0,0 0,-1 0,1 0,-1-1,1 1,-1-1,0 0,1 0,-1 0,0-1,0 1,1-1,-1 0,-6 0,9 0,-1 0,1 0,-1 0,1 0,-1 0,1-1,-1 1,1 0,-1-1,1 1,0-1,-1 1,1-1,-1 0,1 0,0 1,0-1,-1 0,1 0,0 0,0 0,0-1,0 1,0 0,0 0,1-1,-1 1,0 0,1-1,-1 1,0-1,1 1,0-1,-1 1,1-1,0 1,0-1,0-2,0 2,0-1,1 1,-1-1,1 0,0 1,0 0,0-1,0 1,0-1,0 1,1 0,-1 0,1 0,0 0,-1 0,1 0,0 0,0 1,0-1,0 0,1 1,2-2,-3 2,0 0,0 0,0 1,0-1,0 0,0 1,0-1,0 1,1 0,-1 0,0 0,0 0,0 0,0 0,1 0,-1 1,4 1,-6-2,0-1,-1 1,1 0,0 0,0 0,0 0,0 0,0 0,0 0,0 0,-1 0,1 0,0 0,0 0,0 0,0 0,0 0,0 0,-1 0,1 0,0 0,0 0,0 0,0 0,0 0,0 0,0 0,-1 0,1 0,0 0,0 0,0 0,0 0,0 0,0 0,0 1,-1-1,1 0,0 0,0 0,0 0,0 0,0 0,0 0,0 0,0 1,0-1,0 0,0 0,0 0,0 0,0 0,0 0,0 1,0-1,0 0,0 0,0 0,0 0,0 0,0 0,0 1,0-1,-12-1,-1-1</inkml:trace>
+  <inkml:trace contextRef="#ctx0" brushRef="#br0" timeOffset="135824.79">8547 3413,'-1'1,"0"-1,0 1,0 0,0-1,0 1,0 0,0 0,0 0,0 0,0 0,1 0,-1 0,0 0,1 0,-1 0,1 0,-1 0,1 1,-1-1,1 0,0 0,0 0,-1 1,1-1,0 0,1 3,-4 41,3-39,0 5,1 212,-1-218,1 0,0-1,0 1,0 0,0-1,1 1,0-1,0 1,0-1,0 0,1 0,-1 0,1 0,0 0,0 0,1-1,-1 0,1 0,-1 0,1 0,0 0,1-1,-1 1,8 2,-5-3,0 1,0-1,0-1,0 1,1-1,-1-1,1 1,-1-1,0-1,1 1,-1-1,0 0,1-1,-1 0,11-4,-14 4,-1 0,0 0,0-1,0 1,-1 0,1-1,0 0,-1 0,1 0,-1 0,0 0,0 0,-1 0,1-1,0 1,-1-1,0 1,0-1,0 0,0 1,0-6,1-11,-1 0,-1-35,-1 36,1 15,0-1,0 1,0 0,0 0,-1 0,0 0,0 0,0 0,0 0,0 0,-1 0,0 1,-3-6,3 7,-1 0,1 0,-1 0,0 1,0-1,0 1,1 0,-1 0,-1 0,1 0,0 0,0 0,0 1,0 0,0 0,-1-1,1 2,-3-1,-111 4,100-4</inkml:trace>
+</inkml:ink>
+</file>
+
+<file path=word/ink/ink37.xml><?xml version="1.0" encoding="utf-8"?>
+<inkml:ink xmlns:inkml="http://www.w3.org/2003/InkML">
+  <inkml:definitions>
+    <inkml:context xml:id="ctx0">
+      <inkml:inkSource xml:id="inkSrc0">
+        <inkml:traceFormat>
+          <inkml:channel name="X" type="integer" min="-2.14748E9" max="2.14748E9" units="cm"/>
+          <inkml:channel name="Y" type="integer" min="-2.14748E9" max="2.14748E9" units="cm"/>
+        </inkml:traceFormat>
+        <inkml:channelProperties>
+          <inkml:channelProperty channel="X" name="resolution" value="1000" units="1/cm"/>
+          <inkml:channelProperty channel="Y" name="resolution" value="1000" units="1/cm"/>
+        </inkml:channelProperties>
+      </inkml:inkSource>
+      <inkml:timestamp xml:id="ts0" timeString="2024-05-09T16:44:51.062"/>
+    </inkml:context>
+    <inkml:brush xml:id="br0">
+      <inkml:brushProperty name="width" value="0.05" units="cm"/>
+      <inkml:brushProperty name="height" value="0.05" units="cm"/>
+      <inkml:brushProperty name="color" value="#E71224"/>
+      <inkml:brushProperty name="ignorePressure" value="1"/>
+    </inkml:brush>
+  </inkml:definitions>
+  <inkml:trace contextRef="#ctx0" brushRef="#br0">110 1,'-3'3,"-4"1,-5 4,-3 2,-2 4,-2 3,3 1,4 1,4-3</inkml:trace>
+</inkml:ink>
+</file>
+
+<file path=word/ink/ink38.xml><?xml version="1.0" encoding="utf-8"?>
+<inkml:ink xmlns:inkml="http://www.w3.org/2003/InkML">
+  <inkml:definitions>
+    <inkml:context xml:id="ctx0">
+      <inkml:inkSource xml:id="inkSrc0">
+        <inkml:traceFormat>
+          <inkml:channel name="X" type="integer" min="-2.14748E9" max="2.14748E9" units="cm"/>
+          <inkml:channel name="Y" type="integer" min="-2.14748E9" max="2.14748E9" units="cm"/>
+        </inkml:traceFormat>
+        <inkml:channelProperties>
+          <inkml:channelProperty channel="X" name="resolution" value="1000" units="1/cm"/>
+          <inkml:channelProperty channel="Y" name="resolution" value="1000" units="1/cm"/>
+        </inkml:channelProperties>
+      </inkml:inkSource>
+      <inkml:timestamp xml:id="ts0" timeString="2024-05-09T16:44:37.925"/>
+    </inkml:context>
+    <inkml:brush xml:id="br0">
+      <inkml:brushProperty name="width" value="0.05" units="cm"/>
+      <inkml:brushProperty name="height" value="0.05" units="cm"/>
+      <inkml:brushProperty name="color" value="#E71224"/>
+      <inkml:brushProperty name="ignorePressure" value="1"/>
+    </inkml:brush>
+  </inkml:definitions>
+  <inkml:trace contextRef="#ctx0" brushRef="#br0">467 0,'-2'31,"-2"-1,0 1,-13 39,1 0,-78 487,85-511,5-36</inkml:trace>
+  <inkml:trace contextRef="#ctx0" brushRef="#br0" timeOffset="516.58">732 96,'-5'1,"0"1,0 0,1 0,-1 0,1 0,0 1,0-1,0 1,0 0,-5 5,-1 0,-112 92,-135 143,88-55,76-82,78-90,3-5</inkml:trace>
+  <inkml:trace contextRef="#ctx0" brushRef="#br0" timeOffset="1253.61">163 115,'4'2,"-1"0,1 0,-1 0,1 0,-1 1,0-1,0 1,0 0,0 0,0 0,-1 0,0 1,1-1,-1 1,2 5,1-1,64 96,141 205,-175-257,42 80,-31-48,-30-60,-7-16</inkml:trace>
+</inkml:ink>
+</file>
+
+<file path=word/ink/ink39.xml><?xml version="1.0" encoding="utf-8"?>
+<inkml:ink xmlns:inkml="http://www.w3.org/2003/InkML">
+  <inkml:definitions>
+    <inkml:context xml:id="ctx0">
+      <inkml:inkSource xml:id="inkSrc0">
+        <inkml:traceFormat>
+          <inkml:channel name="X" type="integer" min="-2.14748E9" max="2.14748E9" units="cm"/>
+          <inkml:channel name="Y" type="integer" min="-2.14748E9" max="2.14748E9" units="cm"/>
+        </inkml:traceFormat>
+        <inkml:channelProperties>
+          <inkml:channelProperty channel="X" name="resolution" value="1000" units="1/cm"/>
+          <inkml:channelProperty channel="Y" name="resolution" value="1000" units="1/cm"/>
+        </inkml:channelProperties>
+      </inkml:inkSource>
+      <inkml:timestamp xml:id="ts0" timeString="2024-05-09T16:44:08.347"/>
+    </inkml:context>
+    <inkml:brush xml:id="br0">
+      <inkml:brushProperty name="width" value="0.05" units="cm"/>
+      <inkml:brushProperty name="height" value="0.05" units="cm"/>
+      <inkml:brushProperty name="color" value="#E71224"/>
+      <inkml:brushProperty name="ignorePressure" value="1"/>
+    </inkml:brush>
+  </inkml:definitions>
+  <inkml:trace contextRef="#ctx0" brushRef="#br0">534 19,'-89'-16,"68"14,0 2,-1 0,1 1,0 1,0 2,0 0,0 1,-29 11,44-14,1 0,-1 1,0 0,1 0,0 0,0 1,0 0,0 0,0 0,1 1,0-1,0 1,0 0,1 0,-1 1,1-1,0 1,1-1,-1 1,1 0,1 0,-1 0,1 0,0 0,0 0,0 1,1-1,0 0,0 0,1 1,0-1,0 0,2 7,-2-8,1 0,-1 0,1 0,0 0,0 0,0 0,1-1,0 1,0-1,0 0,0 0,1 0,-1 0,1 0,0-1,0 1,1-1,-1 0,1-1,-1 1,1-1,0 0,8 3,-20-7,0 1,0 0,0 0,0 1,0 0,0 0,0 0,0 1,0 0,0 1,0-1,0 1,1 1,-1-1,1 1,-1 0,1 1,0 0,0 0,0 0,1 0,-8 8,7-4,-1-1,1 1,0 0,1 1,0-1,0 1,1 0,0 0,1 1,0-1,0 1,1 0,0-1,1 1,0 0,0 10,1-13,1-1,-1 1,1-1,0 0,0 0,1 1,0-1,0 0,0 0,1-1,0 1,0 0,5 6,0-4,-1 0,1-1,0 1,1-2,0 1,0-1,11 5,4 1,2 0,-1-2,1-1,1-1,0-1,0-1,0-1,0-2,1-1,41-2,-53 0</inkml:trace>
+</inkml:ink>
+</file>
+
+<file path=word/ink/ink4.xml><?xml version="1.0" encoding="utf-8"?>
+<inkml:ink xmlns:inkml="http://www.w3.org/2003/InkML">
+  <inkml:definitions>
+    <inkml:context xml:id="ctx0">
+      <inkml:inkSource xml:id="inkSrc0">
+        <inkml:traceFormat>
+          <inkml:channel name="X" type="integer" min="-2.14748E9" max="2.14748E9" units="cm"/>
+          <inkml:channel name="Y" type="integer" min="-2.14748E9" max="2.14748E9" units="cm"/>
+        </inkml:traceFormat>
+        <inkml:channelProperties>
+          <inkml:channelProperty channel="X" name="resolution" value="1000" units="1/cm"/>
+          <inkml:channelProperty channel="Y" name="resolution" value="1000" units="1/cm"/>
+        </inkml:channelProperties>
+      </inkml:inkSource>
+      <inkml:timestamp xml:id="ts0" timeString="2024-05-09T16:36:36.899"/>
+    </inkml:context>
+    <inkml:brush xml:id="br0">
+      <inkml:brushProperty name="width" value="0.05" units="cm"/>
+      <inkml:brushProperty name="height" value="0.05" units="cm"/>
+      <inkml:brushProperty name="color" value="#008C3A"/>
+      <inkml:brushProperty name="ignorePressure" value="1"/>
+    </inkml:brush>
+  </inkml:definitions>
+  <inkml:trace contextRef="#ctx0" brushRef="#br0">761 106,'-7'-1,"1"-1,0 1,-1-1,1-1,0 1,0-1,0 0,-5-4,-12-4,-12-4,-1 1,-70-16,86 26,1 1,-1 0,0 2,0 0,0 2,0 0,-29 5,34-1,-1 0,0 1,1 0,0 2,1-1,0 2,-16 11,9-4,1 1,1 0,-32 38,42-45,1 1,1 0,0 0,0 1,1 0,1 0,-7 20,11-28,0 1,0-1,0 1,1-1,-1 1,1 0,0-1,0 1,1-1,0 1,-1 0,2-1,-1 0,0 1,1-1,0 0,0 1,0-1,0 0,1 0,-1-1,1 1,0 0,1-1,3 3,15 12,1-1,0-2,2 0,0-2,43 17,143 39,-86-32,-110-32,1 0,-1-1,1-1,-1 0,1-1,26-1,-37-1,0 0,0-1,0 0,1 0,-1 0,0-1,0 0,-1 0,1 0,0 0,-1-1,1 0,-1 0,0 0,0-1,0 1,0-1,-1 0,0 0,1 0,-1 0,-1-1,5-8,3-12,-2-2,0 1,-2-1,-1 0,-1-1,-2 1,0-1,-5-44,2 62,0 0,-1 0,-1 0,0 0,0 0,-1 0,0 1,-1 0,0 0,0 0,-1 0,0 1,0 0,-1 0,0 1,-1 0,0 0,0 0,-11-6,6 5,-1-1,-1 2,0 0,0 0,0 2,-1-1,0 2,0 0,0 2,0-1,-22 1,17 2,3 0</inkml:trace>
+</inkml:ink>
+</file>
+
+<file path=word/ink/ink40.xml><?xml version="1.0" encoding="utf-8"?>
+<inkml:ink xmlns:inkml="http://www.w3.org/2003/InkML">
+  <inkml:definitions>
+    <inkml:context xml:id="ctx0">
+      <inkml:inkSource xml:id="inkSrc0">
+        <inkml:traceFormat>
+          <inkml:channel name="X" type="integer" min="-2.14748E9" max="2.14748E9" units="cm"/>
+          <inkml:channel name="Y" type="integer" min="-2.14748E9" max="2.14748E9" units="cm"/>
+        </inkml:traceFormat>
+        <inkml:channelProperties>
+          <inkml:channelProperty channel="X" name="resolution" value="1000" units="1/cm"/>
+          <inkml:channelProperty channel="Y" name="resolution" value="1000" units="1/cm"/>
+        </inkml:channelProperties>
+      </inkml:inkSource>
+      <inkml:timestamp xml:id="ts0" timeString="2024-05-09T16:43:10.401"/>
+    </inkml:context>
+    <inkml:brush xml:id="br0">
+      <inkml:brushProperty name="width" value="0.05" units="cm"/>
+      <inkml:brushProperty name="height" value="0.05" units="cm"/>
+      <inkml:brushProperty name="color" value="#E71224"/>
+      <inkml:brushProperty name="ignorePressure" value="1"/>
+    </inkml:brush>
+  </inkml:definitions>
+  <inkml:trace contextRef="#ctx0" brushRef="#br0">135 58,'-4'90,"-4"0,-4-1,-4 0,-44 140,27-118,32-137,1 6</inkml:trace>
+  <inkml:trace contextRef="#ctx0" brushRef="#br0" timeOffset="707.34">135 1,'2'21,"1"1,1-1,1 0,0 0,11 23,0 5,88 305,-91-317,-5-21</inkml:trace>
+  <inkml:trace contextRef="#ctx0" brushRef="#br0" timeOffset="1339.54">39 512,'4'0,"3"0,8 0,7 0,4 0,3 0,0 0,2 0,-1 0,-3 0,-6 0</inkml:trace>
+</inkml:ink>
+</file>
+
+<file path=word/ink/ink41.xml><?xml version="1.0" encoding="utf-8"?>
+<inkml:ink xmlns:inkml="http://www.w3.org/2003/InkML">
+  <inkml:definitions>
+    <inkml:context xml:id="ctx0">
+      <inkml:inkSource xml:id="inkSrc0">
+        <inkml:traceFormat>
+          <inkml:channel name="X" type="integer" min="-2.14748E9" max="2.14748E9" units="cm"/>
+          <inkml:channel name="Y" type="integer" min="-2.14748E9" max="2.14748E9" units="cm"/>
+        </inkml:traceFormat>
+        <inkml:channelProperties>
+          <inkml:channelProperty channel="X" name="resolution" value="1000" units="1/cm"/>
+          <inkml:channelProperty channel="Y" name="resolution" value="1000" units="1/cm"/>
+        </inkml:channelProperties>
+      </inkml:inkSource>
+      <inkml:timestamp xml:id="ts0" timeString="2024-05-09T16:43:04.720"/>
+    </inkml:context>
+    <inkml:brush xml:id="br0">
+      <inkml:brushProperty name="width" value="0.05" units="cm"/>
+      <inkml:brushProperty name="height" value="0.05" units="cm"/>
+      <inkml:brushProperty name="color" value="#E71224"/>
+      <inkml:brushProperty name="ignorePressure" value="1"/>
+    </inkml:brush>
+  </inkml:definitions>
+  <inkml:trace contextRef="#ctx0" brushRef="#br0">159 1,'3'43,"1"0,18 79,-12-79,-2 0,3 76,-10-79,1-10,-2 1,-7 46,6-69,0-1,-1 0,0 0,0 1,0-1,-1-1,0 1,-1 0,0-1,0 1,0-1,-1 0,1-1,-1 1,-10 8,10-11,-1 0,1-1,-1 1,1-1,-1 0,0 0,0-1,1 0,-1 0,0 0,0-1,-9 0,13 0,-1 0,0 0,1 0,-1 0,1-1,-1 1,1-1,-1 1,1-1,-1 0,1 0,-1 0,1 0,0-1,0 1,0-1,0 1,0-1,0 0,0 0,0 0,1 0,-1 0,1 0,-1 0,1 0,0-1,0 1,-2-5,1-4,0 1,1-1,1 0,-1 1,2-1,-1 0,1 1,6-21,-6 25,1 1,0 0,1 1,-1-1,1 0,0 1,0-1,0 1,1 0,-1 0,1 0,0 0,0 1,0 0,1 0,-1 0,1 0,0 1,7-4,-2 2,126-44,-120 43,1 1,0 1,0 0,0 1,0 1,22 1,-35 1,0-1,1 1,-1 0,0 0,0 1,0-1,0 1,0 0,0 0,0 0,-1 1,1-1,-1 1,1 0,-1 0,0 0,0 0,0 0,-1 1,1-1,-1 1,0 0,0 0,0 0,0 0,-1 0,2 5,-1 2,0 0,0 0,-1 0,-1 0,1 0,-2 0,0 0,0 0,-5 20,4-26,0-1,0 1,0-1,0 1,-1-1,1 0,-1 0,0 0,-1 0,1-1,-1 1,1-1,-1 0,0 0,0 0,0 0,-1-1,-6 3,-8 3,-1-1,1-1,-25 4,18-3,10-4,2-1</inkml:trace>
+  <inkml:trace contextRef="#ctx0" brushRef="#br0" timeOffset="845.77">7 96,'1'-1,"-1"0,1 0,-1 0,1 0,0 0,0 0,-1 0,1 0,0 0,0 1,0-1,0 0,0 1,-1-1,2 0,-1 1,0-1,0 1,0 0,0-1,0 1,2-1,32-7,-29 7,293-46,-120 43,-130 5,-32-1</inkml:trace>
+</inkml:ink>
+</file>
+
+<file path=word/ink/ink42.xml><?xml version="1.0" encoding="utf-8"?>
+<inkml:ink xmlns:inkml="http://www.w3.org/2003/InkML">
+  <inkml:definitions>
+    <inkml:context xml:id="ctx0">
+      <inkml:inkSource xml:id="inkSrc0">
+        <inkml:traceFormat>
+          <inkml:channel name="X" type="integer" min="-2.14748E9" max="2.14748E9" units="cm"/>
+          <inkml:channel name="Y" type="integer" min="-2.14748E9" max="2.14748E9" units="cm"/>
+        </inkml:traceFormat>
+        <inkml:channelProperties>
+          <inkml:channelProperty channel="X" name="resolution" value="1000" units="1/cm"/>
+          <inkml:channelProperty channel="Y" name="resolution" value="1000" units="1/cm"/>
+        </inkml:channelProperties>
+      </inkml:inkSource>
+      <inkml:timestamp xml:id="ts0" timeString="2024-05-09T16:42:52.011"/>
+    </inkml:context>
+    <inkml:brush xml:id="br0">
+      <inkml:brushProperty name="width" value="0.05" units="cm"/>
+      <inkml:brushProperty name="height" value="0.05" units="cm"/>
+      <inkml:brushProperty name="color" value="#E71224"/>
+      <inkml:brushProperty name="ignorePressure" value="1"/>
+    </inkml:brush>
+  </inkml:definitions>
+  <inkml:trace contextRef="#ctx0" brushRef="#br0">1555 770,'0'1,"-1"0,1 0,-1 1,1-1,-1 0,0-1,0 1,0 0,1 0,-1 0,0 0,0-1,0 1,0 0,0-1,0 1,0-1,-1 1,1-1,0 1,0-1,0 0,0 0,-1 1,1-1,0 0,0 0,-3-1,-36 1,37-1,0 0,0 0,-1 0,1 0,0-1,0 1,1-1,-1 0,0 1,0-1,1 0,-1-1,1 1,0 0,0-1,0 0,0 1,0-1,0 0,1 0,-1 0,1 0,0 0,-1-4,1 4,1 1,0-1,-1 1,1-1,0 0,1 1,-1-1,0 0,1 1,0-1,-1 1,1-1,0 1,0 0,1-1,-1 1,0 0,1 0,-1 0,1-1,0 2,0-1,-1 0,1 0,1 1,-1-1,0 1,0-1,0 1,5-2,2 0,-1-1,1 1,0 1,0 0,0 0,12 0,-20 2,1 0,-1 0,1 0,-1 0,0 0,1 0,-1 0,1 1,-1-1,0 1,1-1,-1 1,0-1,0 1,1 0,-1 0,0-1,0 1,2 2,-3-1,1-1,0 1,-1 0,0-1,1 1,-1 0,0-1,0 1,0 0,0-1,0 1,0 0,-1-1,1 1,-1 0,1-1,-1 1,1-1,-1 1,0 0,-1 1,-2 3,0 1,0-1,-1-1,1 1,-1-1,-6 6,9-9,0-1,1 1,-1 0,0-1,0 1,0-1,0 0,0 1,0-1,0 0,-1-1,1 1,0 0,-1 0,1-1,0 0,-1 1,1-1,-1 0,1 0,-5-1,6 1,0-1,0 0,0 1,0-1,0 0,0 0,0 1,0-1,0 0,1 0,-1 0,0 0,0 0,1-1,-1 1,1 0,-1 0,1 0,-1 0,1-1,0 1,0 0,-1 0,1-1,0 1,0 0,0 0,0-1,1 1,-1 0,0 0,1-1,-1 1,0 0,1 0,-1 0,1-1,0 1,-1 0,1 0,0 0,0 0,0 0,-1 1,2-2,2-3,0 0,-1 1,1 0,1 0,-1 0,1 0,-1 1,9-5,-11 7,-1 0,0 0,1 0,-1 0,1 1,-1-1,1 1,-1-1,1 1,0-1,-1 1,1 0,0 0,-1 0,1 0,0 0,-1 0,1 1,-1-1,1 0,0 1,-1-1,1 1,-1 0,1-1,-1 1,0 0,1 0,-1 0,0 0,1 0,-1 0,0 0,0 1,0-1,0 0,0 1,0-1,0 0,-1 1,1-1,-1 1,1 0,-1-1,1 1,-1-1,1 4,-1-1,0 1,0-1,0 0,0 0,-1 0,1 0,-1 0,0 0,-1 0,1 0,-1 0,1 0,-1 0,0-1,-1 1,1-1,0 1,-6 4,4-4,0-1,0 0,0 0,0-1,0 1,-1-1,1 0,-1 0,1 0,-1-1,0 1,0-1,-5 0,8-1,0 0,0 0,1-1,-1 1,0-1,0 1,0-1,1 0,-1 0,1 0,-1 1,0-2,1 1,-1 0,1 0,0 0,-1-1,1 1,0-1,0 1,0-1,0 1,0-1,0 1,1-1,-1 0,0 0,1 1,-1-1,1 0,0 0,0 0,-1 0,1 1,0-1,1-4,-1 2,1-66,-1 67,0 1,0 0,0-1,1 1,-1 0,1 0,-1-1,1 1,0 0,0 0,0 0,0 0,0 0,1 0,-1 0,1 1,-1-1,1 0,-1 1,1-1,0 1,0 0,0-1,0 1,0 0,4-1,-5 1,-1 1,1 0,0 0,0 0,-1 0,1 0,0 1,0-1,-1 0,1 0,0 0,-1 1,1-1,0 0,-1 1,1-1,0 1,-1-1,1 1,-1-1,1 1,-1-1,1 1,-1-1,1 1,-1 0,1-1,-1 1,0 0,1-1,-1 1,0 0,0-1,0 1,1 0,-1 0,0-1,0 1,0 1,0 0,0 0,0 1,0-1,0 0,0 0,0 0,-1 0,1 1,-1-1,1 0,-1 0,-2 3,-5 4</inkml:trace>
+  <inkml:trace contextRef="#ctx0" brushRef="#br0" timeOffset="2698.81">1498 677,'-1'9,"0"1,0-1,-1 1,-1-1,0 0,0 0,0 0,-1 0,-7 11,-54 77,34-53,-42 54,-12 19,-58 93,-190 294,285-423,3 1,4 3,-31 91,63-156,-1 1,-24 36,21-38,1 1,-15 37,8 2,14-42,0-1,-1 0,-1 0,0 0,-16 25,8-16,12-19,0 0,0 0,-1 0,0-1,0 1,-1-1,0 0,-5 5,4-10,1-3</inkml:trace>
+  <inkml:trace contextRef="#ctx0" brushRef="#br0" timeOffset="3965.99">418 1319,'-4'1,"-1"0,1 0,0 0,0 0,0 1,0-1,0 1,1 0,-1 0,0 0,1 1,0 0,-1-1,1 1,0 0,0 0,1 1,-1-1,1 0,0 1,-1 0,2-1,-4 8,-1 3,0 0,1 0,1 1,0 0,-2 19,5-27,1-1,-1 0,1 0,0 0,1 0,-1 1,1-1,1 0,-1 0,1 0,0 0,4 7,-5-11,1 1,0-1,-1 0,1 0,0 0,0 0,0 0,1-1,-1 1,0-1,1 1,-1-1,1 0,-1 0,1 0,0 0,-1 0,1-1,0 1,-1-1,1 0,0 0,0 0,0 0,-1 0,1-1,0 1,0-1,-1 1,4-2,-1 0,0 0,0 0,-1-1,1 1,-1-1,1 0,-1-1,0 1,0-1,0 1,-1-1,1 0,-1-1,0 1,0 0,0-1,-1 0,0 1,1-1,-2 0,1 0,-1-1,1 1,-1 0,-1 0,1-1,-1 1,0 0,0-1,-1 1,1 0,-1 0,0-1,-1 1,1 0,-1 0,0 0,0 0,-1 1,0-1,1 1,-1-1,-1 1,1 0,-6-5,-52-33,45 33</inkml:trace>
+  <inkml:trace contextRef="#ctx0" brushRef="#br0" timeOffset="5567.83">1480 733,'28'2,"0"1,47 11,6 1,97 0,227-9,-48-4,-324 2,-1 1,1 2,-1 1,-1 1,50 23,52 14,177 24,-120-30,687 151,-781-167,-63-14,1-1,1-2,-1-1,57 1,-76-7</inkml:trace>
+  <inkml:trace contextRef="#ctx0" brushRef="#br0" timeOffset="6671.74">3016 240,'6'0,"0"-1,0 1,0-1,-1 0,1-1,0 0,0 0,-1 0,1 0,-1-1,0 0,0 0,0-1,0 1,0-1,-1 0,1 0,3-6,6-8,0-1,-2 0,16-33,-17 31,27-39,-45 118,-87 360,89-391</inkml:trace>
+  <inkml:trace contextRef="#ctx0" brushRef="#br0" timeOffset="7229.53">2997 562,'3'0,"5"0,6 0,6 0,1 0,1 0,0 0,-1 0,-1 0,0 0,0 0,-1 0,0 0,-3 0</inkml:trace>
+  <inkml:trace contextRef="#ctx0" brushRef="#br0" timeOffset="8494.63">1 49,'3'0,"5"0,3 0,7 0,4 3,4 2,1 2,-1 0,-1 0,-3-2,0-2,-6-1</inkml:trace>
+</inkml:ink>
+</file>
+
+<file path=word/ink/ink43.xml><?xml version="1.0" encoding="utf-8"?>
+<inkml:ink xmlns:inkml="http://www.w3.org/2003/InkML">
+  <inkml:definitions>
+    <inkml:context xml:id="ctx0">
+      <inkml:inkSource xml:id="inkSrc0">
+        <inkml:traceFormat>
+          <inkml:channel name="X" type="integer" min="-2.14748E9" max="2.14748E9" units="cm"/>
+          <inkml:channel name="Y" type="integer" min="-2.14748E9" max="2.14748E9" units="cm"/>
+        </inkml:traceFormat>
+        <inkml:channelProperties>
+          <inkml:channelProperty channel="X" name="resolution" value="1000" units="1/cm"/>
+          <inkml:channelProperty channel="Y" name="resolution" value="1000" units="1/cm"/>
+        </inkml:channelProperties>
+      </inkml:inkSource>
+      <inkml:timestamp xml:id="ts0" timeString="2024-05-09T16:42:48.280"/>
+    </inkml:context>
+    <inkml:brush xml:id="br0">
+      <inkml:brushProperty name="width" value="0.05" units="cm"/>
+      <inkml:brushProperty name="height" value="0.05" units="cm"/>
+      <inkml:brushProperty name="color" value="#E71224"/>
+      <inkml:brushProperty name="ignorePressure" value="1"/>
+    </inkml:brush>
+  </inkml:definitions>
+  <inkml:trace contextRef="#ctx0" brushRef="#br0">376 1,'-22'0,"2"-1,-1 2,-38 5,51-4,0 0,0 0,0 1,0 1,1-1,0 1,0 0,0 1,0-1,-9 10,-5 4,2 1,0 1,2 1,0 1,1 0,1 1,-19 40,33-61,0 0,1 0,-1 0,1 1,-1-1,1 0,0 1,-1-1,1 0,0 1,1-1,-1 0,0 1,1-1,-1 0,1 1,0-1,0 0,2 4,0-1,0-1,0 0,1 1,-1-1,1 0,0-1,1 1,5 3,7 4,1-1,1-1,28 11,-40-17,-1-1,1 0,-1 0,1-1,0 0,0 0,-1 0,1-1,0 0,0 0,10-2,-8-1,0 0,-1 0,1-1,-1 0,0 0,0-1,15-11,-12 7,0 1,0-1,-1-1,0 0,-1-1,12-17,-16 21,-1-1,0-1,-1 1,1 0,-2-1,1 0,-1 0,-1 0,1 0,-2 0,1-11,-1 15,0-1,0 0,-1 0,0 0,0 1,0-1,-1 0,0 1,0-1,0 1,-1 0,0 0,0 0,-3-5,-1 2,-1 1,1 0,-1 0,0 1,-1 0,1 1,-13-6,16 8,-2-1,0 0,0 1,0 0,-15-4,8 5</inkml:trace>
+</inkml:ink>
+</file>
+
+<file path=word/ink/ink44.xml><?xml version="1.0" encoding="utf-8"?>
+<inkml:ink xmlns:inkml="http://www.w3.org/2003/InkML">
+  <inkml:definitions>
+    <inkml:context xml:id="ctx0">
+      <inkml:inkSource xml:id="inkSrc0">
+        <inkml:traceFormat>
+          <inkml:channel name="X" type="integer" min="-2.14748E9" max="2.14748E9" units="cm"/>
+          <inkml:channel name="Y" type="integer" min="-2.14748E9" max="2.14748E9" units="cm"/>
+        </inkml:traceFormat>
+        <inkml:channelProperties>
+          <inkml:channelProperty channel="X" name="resolution" value="1000" units="1/cm"/>
+          <inkml:channelProperty channel="Y" name="resolution" value="1000" units="1/cm"/>
+        </inkml:channelProperties>
+      </inkml:inkSource>
+      <inkml:timestamp xml:id="ts0" timeString="2024-05-09T16:42:46.333"/>
+    </inkml:context>
+    <inkml:brush xml:id="br0">
+      <inkml:brushProperty name="width" value="0.05" units="cm"/>
+      <inkml:brushProperty name="height" value="0.05" units="cm"/>
+      <inkml:brushProperty name="color" value="#E71224"/>
+      <inkml:brushProperty name="ignorePressure" value="1"/>
+    </inkml:brush>
+  </inkml:definitions>
+  <inkml:trace contextRef="#ctx0" brushRef="#br0">1 283,'1'-5,"1"0,-1 1,1-1,0 1,1 0,-1-1,1 1,0 0,0 1,4-5,2-3,38-59,-29 41,1 1,1 1,36-37,-56 64,0 0,0 0,0-1,1 1,-1 0,0 0,0 0,0 0,0-1,1 1,-1 0,0 0,0 0,0 0,1 0,-1 0,0 0,0-1,0 1,1 0,-1 0,0 0,0 0,1 0,-1 0,0 0,0 0,0 0,1 0,-1 0,0 0,0 1,0-1,1 0,-1 0,0 0,0 0,0 0,1 0,-1 0,0 1,0-1,0 0,1 0,-1 0,0 0,0 1,3 14,-4 19,-13 42,-2-1,-4-1,-31 75,32-106,12-30</inkml:trace>
+</inkml:ink>
+</file>
+
+<file path=word/ink/ink45.xml><?xml version="1.0" encoding="utf-8"?>
+<inkml:ink xmlns:inkml="http://www.w3.org/2003/InkML">
+  <inkml:definitions>
+    <inkml:context xml:id="ctx0">
+      <inkml:inkSource xml:id="inkSrc0">
+        <inkml:traceFormat>
+          <inkml:channel name="X" type="integer" min="-2.14748E9" max="2.14748E9" units="cm"/>
+          <inkml:channel name="Y" type="integer" min="-2.14748E9" max="2.14748E9" units="cm"/>
+        </inkml:traceFormat>
+        <inkml:channelProperties>
+          <inkml:channelProperty channel="X" name="resolution" value="1000" units="1/cm"/>
+          <inkml:channelProperty channel="Y" name="resolution" value="1000" units="1/cm"/>
+        </inkml:channelProperties>
+      </inkml:inkSource>
+      <inkml:timestamp xml:id="ts0" timeString="2024-05-09T16:42:43.204"/>
+    </inkml:context>
+    <inkml:brush xml:id="br0">
+      <inkml:brushProperty name="width" value="0.05" units="cm"/>
+      <inkml:brushProperty name="height" value="0.05" units="cm"/>
+      <inkml:brushProperty name="color" value="#E71224"/>
+      <inkml:brushProperty name="ignorePressure" value="1"/>
+    </inkml:brush>
+  </inkml:definitions>
+  <inkml:trace contextRef="#ctx0" brushRef="#br0">2556 1,'-25'1,"0"1,0 1,0 1,-30 10,-97 38,76-23,-40 12,2 6,2 5,-180 113,203-107,-2-3,-2-5,-169 65,61-50,65-21,74-25,-73 33,-61 41,126-62,44-17,-1-2,-1-2,1 0,-50 10,58-18</inkml:trace>
+</inkml:ink>
+</file>
+
+<file path=word/ink/ink46.xml><?xml version="1.0" encoding="utf-8"?>
+<inkml:ink xmlns:inkml="http://www.w3.org/2003/InkML">
+  <inkml:definitions>
+    <inkml:context xml:id="ctx0">
+      <inkml:inkSource xml:id="inkSrc0">
+        <inkml:traceFormat>
+          <inkml:channel name="X" type="integer" min="-2.14748E9" max="2.14748E9" units="cm"/>
+          <inkml:channel name="Y" type="integer" min="-2.14748E9" max="2.14748E9" units="cm"/>
+        </inkml:traceFormat>
+        <inkml:channelProperties>
+          <inkml:channelProperty channel="X" name="resolution" value="1000" units="1/cm"/>
+          <inkml:channelProperty channel="Y" name="resolution" value="1000" units="1/cm"/>
+        </inkml:channelProperties>
+      </inkml:inkSource>
+      <inkml:timestamp xml:id="ts0" timeString="2024-05-09T16:42:35.002"/>
+    </inkml:context>
+    <inkml:brush xml:id="br0">
+      <inkml:brushProperty name="width" value="0.05" units="cm"/>
+      <inkml:brushProperty name="height" value="0.05" units="cm"/>
+      <inkml:brushProperty name="color" value="#E71224"/>
+      <inkml:brushProperty name="ignorePressure" value="1"/>
+    </inkml:brush>
+  </inkml:definitions>
+  <inkml:trace contextRef="#ctx0" brushRef="#br0">0 0,'24'3,"0"0,0 2,0 1,-1 0,0 2,29 13,5 2,36 6,119 23,101 2,-277-48,57 8,17 1,-1 5,132 43,307 91,-284-85,29-3,308 30,-535-87,-49-6,1 1,-1 1,28 12,10 3,-43-16</inkml:trace>
+</inkml:ink>
+</file>
+
+<file path=word/ink/ink5.xml><?xml version="1.0" encoding="utf-8"?>
+<inkml:ink xmlns:inkml="http://www.w3.org/2003/InkML">
+  <inkml:definitions>
+    <inkml:context xml:id="ctx0">
+      <inkml:inkSource xml:id="inkSrc0">
+        <inkml:traceFormat>
+          <inkml:channel name="X" type="integer" min="-2.14748E9" max="2.14748E9" units="cm"/>
+          <inkml:channel name="Y" type="integer" min="-2.14748E9" max="2.14748E9" units="cm"/>
+        </inkml:traceFormat>
+        <inkml:channelProperties>
+          <inkml:channelProperty channel="X" name="resolution" value="1000" units="1/cm"/>
+          <inkml:channelProperty channel="Y" name="resolution" value="1000" units="1/cm"/>
+        </inkml:channelProperties>
+      </inkml:inkSource>
+      <inkml:timestamp xml:id="ts0" timeString="2024-05-09T16:36:30.657"/>
+    </inkml:context>
+    <inkml:brush xml:id="br0">
+      <inkml:brushProperty name="width" value="0.05" units="cm"/>
+      <inkml:brushProperty name="height" value="0.05" units="cm"/>
+      <inkml:brushProperty name="color" value="#E71224"/>
+      <inkml:brushProperty name="ignorePressure" value="1"/>
+    </inkml:brush>
+  </inkml:definitions>
+  <inkml:trace contextRef="#ctx0" brushRef="#br0">175 0,'0'3,"0"4,-3 6,0 6,-4 9,1 8,-3 9,-1 5,0 0,2-1,-1-5,2-7,2-13,1-14,2-8</inkml:trace>
+  <inkml:trace contextRef="#ctx0" brushRef="#br0" timeOffset="656.2">324 101,'-7'2,"0"-1,0 1,0 0,1 0,-1 1,1 0,-10 5,-8 4,-17 7,1 3,1 0,-63 50,101-71,0 0,0 0,0-1,0 1,0 1,0-1,0 0,0 0,0 0,1 0,-1 1,0-1,1 0,-1 0,1 1,0-1,-1 1,1-1,0 0,0 1,0-1,0 1,0 1,1 1,0-1,0 0,0 0,0 0,1 0,-1 0,1 0,0 0,0-1,2 4,8 6,0 1,1-2,17 12,-21-16,23 17,1-2,39 20,-51-31</inkml:trace>
+</inkml:ink>
+</file>
+
+<file path=word/ink/ink6.xml><?xml version="1.0" encoding="utf-8"?>
+<inkml:ink xmlns:inkml="http://www.w3.org/2003/InkML">
+  <inkml:definitions>
+    <inkml:context xml:id="ctx0">
+      <inkml:inkSource xml:id="inkSrc0">
+        <inkml:traceFormat>
+          <inkml:channel name="X" type="integer" min="-2.14748E9" max="2.14748E9" units="cm"/>
+          <inkml:channel name="Y" type="integer" min="-2.14748E9" max="2.14748E9" units="cm"/>
+        </inkml:traceFormat>
+        <inkml:channelProperties>
+          <inkml:channelProperty channel="X" name="resolution" value="1000" units="1/cm"/>
+          <inkml:channelProperty channel="Y" name="resolution" value="1000" units="1/cm"/>
+        </inkml:channelProperties>
+      </inkml:inkSource>
+      <inkml:timestamp xml:id="ts0" timeString="2024-05-09T16:36:07.146"/>
+    </inkml:context>
+    <inkml:brush xml:id="br0">
+      <inkml:brushProperty name="width" value="0.05" units="cm"/>
+      <inkml:brushProperty name="height" value="0.05" units="cm"/>
+      <inkml:brushProperty name="color" value="#E71224"/>
+      <inkml:brushProperty name="ignorePressure" value="1"/>
+    </inkml:brush>
+  </inkml:definitions>
+  <inkml:trace contextRef="#ctx0" brushRef="#br0">0 1,'3'0,"4"0,3 0,6 0,2 2,2 2,0 0,-1-2,0 0,-1 0,-1-2,-3 1</inkml:trace>
+</inkml:ink>
+</file>
+
+<file path=word/ink/ink7.xml><?xml version="1.0" encoding="utf-8"?>
+<inkml:ink xmlns:inkml="http://www.w3.org/2003/InkML">
+  <inkml:definitions>
+    <inkml:context xml:id="ctx0">
+      <inkml:inkSource xml:id="inkSrc0">
+        <inkml:traceFormat>
+          <inkml:channel name="X" type="integer" min="-2.14748E9" max="2.14748E9" units="cm"/>
+          <inkml:channel name="Y" type="integer" min="-2.14748E9" max="2.14748E9" units="cm"/>
+        </inkml:traceFormat>
+        <inkml:channelProperties>
+          <inkml:channelProperty channel="X" name="resolution" value="1000" units="1/cm"/>
+          <inkml:channelProperty channel="Y" name="resolution" value="1000" units="1/cm"/>
+        </inkml:channelProperties>
+      </inkml:inkSource>
+      <inkml:timestamp xml:id="ts0" timeString="2024-05-09T16:34:34.954"/>
+    </inkml:context>
+    <inkml:brush xml:id="br0">
+      <inkml:brushProperty name="width" value="0.05" units="cm"/>
+      <inkml:brushProperty name="height" value="0.05" units="cm"/>
+      <inkml:brushProperty name="color" value="#E71224"/>
+      <inkml:brushProperty name="ignorePressure" value="1"/>
+    </inkml:brush>
+  </inkml:definitions>
+  <inkml:trace contextRef="#ctx0" brushRef="#br0">17 0,'-9'102,"5"-76,2 0,0 53,3-78,-1 1,0 0,1-1,-1 1,0-1,1 1,0-1,-1 1,1-1,0 1,0-1,0 1,0-1,0 0,0 0,0 1,0-1,1 0,-1 0,0 0,1 0,-1-1,1 1,-1 0,1-1,-1 1,1 0,0-1,-1 0,4 1,5 0,-1 0,1-1,0 0,12-3,-4 2,-3 0</inkml:trace>
+  <inkml:trace contextRef="#ctx0" brushRef="#br0" timeOffset="1044.88">248 18,'-3'39,"-1"-1,-3 0,0 0,-3 0,-18 47,-7 28,28-87,2 0,1 1,1 0,0 38,3-50</inkml:trace>
+</inkml:ink>
+</file>
+
+<file path=word/ink/ink8.xml><?xml version="1.0" encoding="utf-8"?>
+<inkml:ink xmlns:inkml="http://www.w3.org/2003/InkML">
+  <inkml:definitions>
+    <inkml:context xml:id="ctx0">
+      <inkml:inkSource xml:id="inkSrc0">
+        <inkml:traceFormat>
+          <inkml:channel name="X" type="integer" min="-2.14748E9" max="2.14748E9" units="cm"/>
+          <inkml:channel name="Y" type="integer" min="-2.14748E9" max="2.14748E9" units="cm"/>
+        </inkml:traceFormat>
+        <inkml:channelProperties>
+          <inkml:channelProperty channel="X" name="resolution" value="1000" units="1/cm"/>
+          <inkml:channelProperty channel="Y" name="resolution" value="1000" units="1/cm"/>
+        </inkml:channelProperties>
+      </inkml:inkSource>
+      <inkml:timestamp xml:id="ts0" timeString="2024-05-09T16:34:31.956"/>
+    </inkml:context>
+    <inkml:brush xml:id="br0">
+      <inkml:brushProperty name="width" value="0.05" units="cm"/>
+      <inkml:brushProperty name="height" value="0.05" units="cm"/>
+      <inkml:brushProperty name="color" value="#E71224"/>
+      <inkml:brushProperty name="ignorePressure" value="1"/>
+    </inkml:brush>
+  </inkml:definitions>
+  <inkml:trace contextRef="#ctx0" brushRef="#br0">1 36,'5'-4,"0"0,1 1,-1 0,1 0,0 0,0 0,0 1,0 0,0 0,1 1,-1-1,11 1,2-1,1 2,36 3,-54-3,-1 0,1 0,-1 1,1-1,-1 1,1-1,-1 1,1 0,-1 0,1-1,-1 1,0 0,1 0,-1 0,0 0,0 1,0-1,0 0,0 0,0 1,0-1,0 1,0 2,1 0,-1 1,1 0,-1 0,-1 0,1 0,-1 0,0 9,-1 3,-1-1,-1 1,-9 29,4-21,1-3,-1 0,0 0,-13 21,19-38,0-1,0-1,-1 1,1 0,-1-1,0 1,0-1,0 0,0 0,-1 0,1 0,-1-1,0 1,0-1,0 0,0 0,0 0,0-1,-1 0,1 1,0-1,-7 0,10-1,-1 0,0-1,1 1,-1-1,0 1,1-1,-1 1,1-1,-1 0,1 0,-1 0,1 0,-1 0,1 0,0 0,0 0,-1 0,1-1,0 1,0-1,0 1,1-1,-1 1,0-1,0 1,1-1,-1 1,1-1,0 0,-1 0,1 1,0-1,0 0,0 1,0-1,0-2,0 2,0-1,0 1,1 0,-1-1,0 1,1 0,-1 0,1-1,0 1,0 0,-1 0,2 0,-1 0,0 0,0 0,1 0,-1 1,1-1,-1 0,1 1,0-1,-1 1,1-1,0 1,0 0,0 0,0 0,3-1,2 1,1 0,0 0,-1 1,1 0,-1 0,1 1,-1 0,1 0,-1 1,1 0,12 5,2 3,-1 1,29 20,19 10,-38-25,51 33,-73-42</inkml:trace>
+</inkml:ink>
+</file>
+
+<file path=word/ink/ink9.xml><?xml version="1.0" encoding="utf-8"?>
+<inkml:ink xmlns:inkml="http://www.w3.org/2003/InkML">
+  <inkml:definitions>
+    <inkml:context xml:id="ctx0">
+      <inkml:inkSource xml:id="inkSrc0">
+        <inkml:traceFormat>
+          <inkml:channel name="X" type="integer" min="-2.14748E9" max="2.14748E9" units="cm"/>
+          <inkml:channel name="Y" type="integer" min="-2.14748E9" max="2.14748E9" units="cm"/>
+        </inkml:traceFormat>
+        <inkml:channelProperties>
+          <inkml:channelProperty channel="X" name="resolution" value="1000" units="1/cm"/>
+          <inkml:channelProperty channel="Y" name="resolution" value="1000" units="1/cm"/>
+        </inkml:channelProperties>
+      </inkml:inkSource>
+      <inkml:timestamp xml:id="ts0" timeString="2024-05-09T16:34:29.378"/>
+    </inkml:context>
+    <inkml:brush xml:id="br0">
+      <inkml:brushProperty name="width" value="0.05" units="cm"/>
+      <inkml:brushProperty name="height" value="0.05" units="cm"/>
+      <inkml:brushProperty name="color" value="#E71224"/>
+      <inkml:brushProperty name="ignorePressure" value="1"/>
+    </inkml:brush>
+  </inkml:definitions>
+  <inkml:trace contextRef="#ctx0" brushRef="#br0">1 19,'49'-15,"-21"13,-1 0,38 4,-56-1,-1 0,1 0,-1 1,0 0,1 0,-1 1,0 0,0 0,-1 1,1 0,12 9,-18-12,-1 1,1-1,-1 0,0 1,0-1,0 0,1 1,-2 0,1-1,0 1,0-1,0 1,-1 0,1 0,-1 0,1-1,-1 1,0 0,0 0,1 0,-1 0,-1-1,1 5,-1-3,-1 1,1-1,-1 1,1-1,-1 0,0 1,-1-1,1 0,0 0,-1 0,-3 2,-3 4,-2-1,1 0,-1-1,0 0,-24 10,23-13,-19 9,29-6,19-1,4-2,-4-2,-1 1,0 1,1 0,24 11,-39-14,0 0,0 0,0 0,0 0,0 0,0 0,0 1,0-1,0 1,0-1,-1 1,1 0,-1 0,1 0,-1 0,0 0,0 0,0 0,0 0,0 0,0 0,0 1,-1-1,1 0,-1 1,0-1,0 0,0 1,0-1,0 0,0 1,-1-1,1 0,-1 1,1-1,-1 0,0 0,0 1,0-1,-2 2,0 0,0 0,0 0,0-1,-1 0,0 0,1 0,-1 0,-1 0,1-1,0 0,0 0,-1 0,1 0,-9 1,-1 1,0 0,0-1,-24 1,6-4,18 0</inkml:trace>
+</inkml:ink>
+</file>
+
 <file path=word/theme/theme1.xml><?xml version="1.0" encoding="utf-8"?>
 <a:theme xmlns:a="http://schemas.openxmlformats.org/drawingml/2006/main" name="Office Theme">
   <a:themeElements>
